--- a/Школьные биологические экспедиции/Научно-исследовательские экспедиции.docx
+++ b/Школьные биологические экспедиции/Научно-исследовательские экспедиции.docx
@@ -16,8 +16,16 @@
           <w:rFonts w:hint="default"/>
           <w:lang w:val="ru-RU"/>
         </w:rPr>
-        <w:t>Научно-исследователские экспедиции: как это работает, как это может работать и как это не будет работать</w:t>
+        <w:t>Исследовательские экспедиции школьников: как это работает, может работать и как это не работает</w:t>
       </w:r>
+    </w:p>
+    <w:p>
+      <w:pPr>
+        <w:rPr>
+          <w:rFonts w:hint="default"/>
+          <w:lang w:val="ru-RU"/>
+        </w:rPr>
+      </w:pPr>
     </w:p>
     <w:p>
       <w:pPr>
@@ -288,7 +296,7 @@
           <w:rFonts w:hint="default"/>
           <w:lang w:val="ru-RU"/>
         </w:rPr>
-        <w:t xml:space="preserve">В этой части работы я попробую описать то, как работаем мы, педагоги ЛЭМБ (впрочем, перед глазами довольно много примеров коллективов, конвергентно пришедших к тем же принципам или унаследоваших их от Е. А. Нинурга). Главное на чем стоит наша работа - это то, что все наши педагоги, по крайней мере активные, - действующие исследователи, связанные разными научными организациями или ВУЗами. Будучи практиками, мы должны принимать участие в жизни научного сообщества: создавать и хранить научные коллекции и базы данных, публиковать статьи, делать доклады на конференциях, дискутировать с коллегами-профессионалами. Отход от этого я рассматриваю, как признак профессионального выгорания. </w:t>
+        <w:t xml:space="preserve">В этой части работы я попробую описать то, как работаем мы, педагоги ЛЭМБ (впрочем, перед глазами довольно много примеров коллективов, конвергентно пришедших к тем же принципам). Главное на чем стоит наша работа - это то, что все наши педагоги, по крайней мере основные, - действующие исследователи, связанные разными научными организациями или ВУЗами. Будучи практиками, мы должны принимать участие в жизни научного сообщества: создавать и хранить научные коллекции, наполнять базы данных, публиковать статьи, делать доклады на конференциях, дискутировать с коллегами-профессионалами. Отход от этого я рассматриваю, как признак профессионального выгорания. </w:t>
       </w:r>
     </w:p>
     <w:p>
@@ -319,7 +327,7 @@
           <w:rFonts w:hint="default"/>
           <w:lang w:val="ru-RU"/>
         </w:rPr>
-        <w:t xml:space="preserve"> с наукой. Они слушают лекции, выполняют практические работы. Однако, уже с первых недель мы стараемся ориентировать пришедших к нам детей на полевые выезды. В начале это однодневные прогулки, где, опять же, школьники </w:t>
+        <w:t xml:space="preserve"> с наукой. Они слушают лекции, выполняют практические работы. Однако, уже с первых недель мы стараемся ориентировать пришедших к нам детей на полевые выезды. В начале это однодневные экскурсии, где, опять же, школьники </w:t>
       </w:r>
       <w:r>
         <w:rPr>
@@ -335,7 +343,7 @@
           <w:rFonts w:hint="default"/>
           <w:lang w:val="ru-RU"/>
         </w:rPr>
-        <w:t xml:space="preserve"> с фауной и флорой. Самая главная цель таких однодневных экскурсий - это постепенное заражение учащихся идеей, что в лесу (на берегу водоема, в болоте, короче, в поле...) не просто неплохо, а замечательно и приятно. Совсем не все современные дети и родители осознают это. Дома, перед компьютером, большинству приятнее... Трудно, неохотно (да и сами мы жирком обрастаем), но как-то процесс привыкания к полям происходит. Рост в этом направлении стимулирует развитие личностных связей между участниками поездок. </w:t>
+        <w:t xml:space="preserve"> с фауной и флорой. Самая главная цель таких однодневных выездов - это постепенное заражение учащихся идеей, что в лесу (на берегу водоема, в болоте, короче, в поле...) не просто неплохо, а замечательно и приятно. Совсем не все современные дети и родители сразу готовы согласиться с этим. Дома, перед компьютером, большинству приятнее... Трудно, неохотно (да и сами мы жирком обрастаем), но как-то процесс привыкания к полям происходит. Рост в этом направлении стимулирует развитие личностных связей между участниками поездок. Ну и копится «насмотренность» природных объектов. </w:t>
       </w:r>
     </w:p>
     <w:p>
@@ -350,7 +358,7 @@
           <w:rFonts w:hint="default"/>
           <w:lang w:val="ru-RU"/>
         </w:rPr>
-        <w:t xml:space="preserve">Конец первого года обучения венчает Весенняя полевая практика, которая проходит в условиях палаточного лагеря. С формальной точки зрения это некатегорийный поход со стационарным лагерем и радиальным выходами. Мы принципиально не делаем практику мобильной (хотя и есть мнение, что это неправильно). Да и проходит все это вот уже более шестидесяти лет на одном и том же месте - окрестности деревни Ящера. Такая оседлость имеет свои резоны. Мы не туристы, наша задача научить школьников не столько навыкам прохождения маршрутов, сколько навыкам </w:t>
+        <w:t xml:space="preserve">Конец первого года обучения венчает Весенняя полевая практика, которая проходит в условиях палаточного лагеря. С формальной точки зрения это некатегорийный поход со стационарным лагерем и радиальными выходами. Мы принципиально не делаем практику мобильной (хотя и есть мнение, что это неправильно). Да и проходит все это вот уже более шестидесяти лет на одном и том же месте - окрестности деревни Ящера. Такая оседлость имеет свои резоны. Мы не туристы, наша задача научить школьников не столько навыкам прохождения маршрутов, сколько навыкам </w:t>
       </w:r>
       <w:r>
         <w:rPr>
@@ -366,7 +374,7 @@
           <w:rFonts w:hint="default"/>
           <w:lang w:val="ru-RU"/>
         </w:rPr>
-        <w:t xml:space="preserve"> в полевом лагере. Говоря о работе, я подразумеваю взаимодействие коллкетива, направленное на решение общей задачи. Общей задачей, помимо прочего, явлется успешно сданный учащимися первого года зачет. Ключевую роль в этом играют старшие ребята, которые прошли уже не только практику, но и поработали в экспедициях. Участники практики разбиваются на небольшие группы (4-5 человек), в каждой из которых есть несколько первогодок и несколько старших. Оценка за зачет по практике у старших равна оценке за зачет у их подопечных. Этот совсем не новый педагогический прием (кажется его теперь принято называть </w:t>
+        <w:t xml:space="preserve"> в полевом лагере. Говоря о работе, я подразумеваю взаимодействие коллектива, направленное на решение исследовательскх задач. На Весенней полевой практике исследование не является главной задачей. Общая задача, помимо прочего, сводится к  успешной сдаче учащимися первого года зачета. Ключевую роль в этом играют старшие ребята, которые прошли уже не только практику, но и поработали в экспедициях. Участники практики разбиваются на небольшие группы (4-5 человек), в каждой из которых есть несколько первогодок и несколько старших. Оценка за зачет по практике у старших равна оценке за зачет у их подопечных. Этот совсем не новый педагогический прием (кажется его теперь принято называть </w:t>
       </w:r>
       <w:r>
         <w:rPr>
@@ -382,7 +390,7 @@
           <w:rFonts w:hint="default"/>
           <w:lang w:val="ru-RU"/>
         </w:rPr>
-        <w:t xml:space="preserve"> и в системе дополнительного образования даже за него какие-то плюшки дают) весьма эффективен и стимулирует работу всех участников. Одни учатся, другие повторяют и глубже понимают. Итоговый зачет (мы его по гаррипотеровской традиции называем МУЗОН: Минимальный Уровень Знаний Обыкновенного Новичка) принимают тоже старшие, разбиваясь на несколько групп, принимающих зачет по одному из направлений (традиционно это гидробиология, ботаника, орнитология, полевая кулинария и такелажное дело). </w:t>
+        <w:t xml:space="preserve"> и в системе дополнительного образования даже за него какие-то плюшки дают) весьма эффективен и стимулирует работу всех участников. Одни учатся, другие повторяют и глубже понимают. Итоговый зачет (мы его по гарри-поттеровской традиции называем МУЗОН: Минимальный Уровень Знаний Обыкновенного Новичка) принимают тоже старшие. Они разбиваются на несколько групп, принимая зачет по одному из направлений (традиционно это гидробиология, ботаника, орнитология, полевая кулинария и такелажное дело). </w:t>
       </w:r>
     </w:p>
     <w:p>
@@ -397,7 +405,7 @@
           <w:rFonts w:hint="default"/>
           <w:lang w:val="ru-RU"/>
         </w:rPr>
-        <w:t xml:space="preserve">Для старших, помимо их наставнической деятельности, предусмотрена особая часть практики, которую назвали по той же традиции ПУЗАН, или Приличный Уровень Знаний Аполагета Науки. За время практики они, опять же разбившись на рабочие группы, но уже без первогодок, должны придумать и выполнить микроисследование. Должен быть поставлен вопрос (любой, можно и не из области биологии), разработана методика сбора материала, собран материал и на его основе должен быть получен ответ на поставленный вопрос. Результаты далее докладываются на небольшой конференции у костра.  </w:t>
+        <w:t xml:space="preserve">Для старших, помимо их наставнической деятельности, предусмотрена особая часть практики, которую назвали по той же традиции ПУЗАН, или Приличный Уровень Знаний Аполагета Науки. За время практики они, разбившись на рабочие группы, но уже без первогодок, должны придумать и выполнить микроисследование. Должен быть поставлен вопрос (любой, можно и не из области биологии), разработана методика сбора материала, собраны данные и на их основе должен быть получен ответ на поставленный вопрос. Результаты далее докладываются на небольшой конференции у костра.  </w:t>
       </w:r>
     </w:p>
     <w:p>
@@ -427,16 +435,7 @@
           <w:rFonts w:hint="default"/>
           <w:lang w:val="ru-RU"/>
         </w:rPr>
-        <w:t xml:space="preserve">После практики мы начинаем формировать команду летних экспедиций. Первый этап этой подготовки - это отбор тех кто не испугался полевой жизни и тех, кто не испугал нас. Обсуждение кандидатур происходит группой так называемых Членов Лаборатории, к числу которых относятся те учащиеся, которые побывали хотя бы в одной экспедиции и выполнили хотя бы одну исследовательскую работу и были избраны другими Членами Лаборатории. Руководитель не имеет права взять в экспедицию тех, за кого не проголосовали учащиеся. Впрочем, они имеют право наложить вето на ту или иную кандидатуру. </w:t>
-      </w:r>
-      <w:bookmarkStart w:id="0" w:name="_GoBack"/>
-      <w:bookmarkEnd w:id="0"/>
-      <w:r>
-        <w:rPr>
-          <w:rFonts w:hint="default"/>
-          <w:lang w:val="ru-RU"/>
-        </w:rPr>
-        <w:t xml:space="preserve">  </w:t>
+        <w:t xml:space="preserve">После практики мы начинаем формировать команду летних экспедиций. Первый этап этой подготовки - это отбор тех кто не испугался полевой жизни и тех, кто не испугал нас. Обсуждение кандидатур происходит группой так называемых Членов Лаборатории, к числу которых относятся те учащиеся, которые побывали хотя бы в одной экспедиции и выполнили хотя бы одну исследовательскую работу и были избраны другими Членами Лаборатории. Обычно обсуждение походит довольно бурно, проходя далеко не все. При этом, руководитель не имеет права взять в экспедицию тех, за кого не проголосовали Члены Лаборатории. Впрочем, педагоги имеют право наложить вето на ту или иную кандидатуру.   </w:t>
       </w:r>
     </w:p>
     <w:p>
@@ -454,6 +453,134 @@
           <w:lang w:val="ru-RU"/>
         </w:rPr>
       </w:pPr>
+      <w:r>
+        <w:rPr>
+          <w:rFonts w:hint="default"/>
+          <w:lang w:val="ru-RU"/>
+        </w:rPr>
+        <w:t>Наши экспедиции проходят главным образом на берегах Белого моря, однако были у нас также несколько поездок и на Черное, и на Баренцево, и на Балтйское моря. Однако за Белое море мы держимся не только за то, что это ближайшее к Санкт-Петербургу настоящее море, с соленой водой, приливами и отливами. Самое важная причина - это наличие на берегах Белого моя партнерских организаций, с которыми мы сотрудничаем. Самый важный партнер, с которым мы сотрудничаем уже более 60 лет - Кандалакшский Государственный Заповденик. Роль Заповедника даже не в том, что он предоставляет свою территорию и прочие ресурсы, а в том, что он играет роль «Заказчика», элемента без которого конструкция полевой научной работы не будет полной.</w:t>
+      </w:r>
+    </w:p>
+    <w:p>
+      <w:pPr>
+        <w:rPr>
+          <w:rFonts w:hint="default"/>
+          <w:lang w:val="ru-RU"/>
+        </w:rPr>
+      </w:pPr>
+      <w:r>
+        <w:rPr>
+          <w:rFonts w:hint="default"/>
+          <w:lang w:val="ru-RU"/>
+        </w:rPr>
+        <w:t xml:space="preserve">Тут мы подходим к самому главному. Исследовательская работа, тем более со школьниками, на мой взгляд, может быть успешной только если в этой системе представлены и взаимодействуют +++ элемента. </w:t>
+      </w:r>
+    </w:p>
+    <w:p>
+      <w:pPr>
+        <w:rPr>
+          <w:rFonts w:hint="default"/>
+          <w:lang w:val="ru-RU"/>
+        </w:rPr>
+      </w:pPr>
+      <w:r>
+        <w:rPr>
+          <w:rFonts w:hint="default"/>
+          <w:lang w:val="ru-RU"/>
+        </w:rPr>
+        <w:t>Элемент 1: «Лаборатория»: сам коллектив школьников. Эта группа должна существовать не только во время выезда, но и функционировать, как нечто институциональное в межсезонный период. То есть группа не должна формироваться под экспедицию из людей, которые до того не прозанимались вместе хотя бы один учебный год.</w:t>
+      </w:r>
+    </w:p>
+    <w:p>
+      <w:pPr>
+        <w:rPr>
+          <w:rFonts w:hint="default"/>
+          <w:lang w:val="ru-RU"/>
+        </w:rPr>
+      </w:pPr>
+      <w:r>
+        <w:rPr>
+          <w:rFonts w:hint="default"/>
+          <w:lang w:val="ru-RU"/>
+        </w:rPr>
+        <w:t xml:space="preserve">Элемент 2: «Научный руководитель»: практикующий исследователь. Этот человек (или несколько) должен быть заинтересован в проведении исследований и качестве их результата. В идеале, те исследования, которые проводят школьники, должны быть частью научно программы Научного руководителя. </w:t>
+      </w:r>
+    </w:p>
+    <w:p>
+      <w:pPr>
+        <w:rPr>
+          <w:rFonts w:hint="default"/>
+          <w:lang w:val="ru-RU"/>
+        </w:rPr>
+      </w:pPr>
+      <w:r>
+        <w:rPr>
+          <w:rFonts w:hint="default"/>
+          <w:lang w:val="ru-RU"/>
+        </w:rPr>
+        <w:t xml:space="preserve">Элемент 3: «Заказчик»: организация (или человек), заинтересованная в получении научного продукта.  Роль Заказчика может выполнять и Научный руководитель. Например, полученные в экспедиции данные могут быть частью материала, на которых основана работа руководителя. Иногда в качестве заказчика выступают проекты в рамках гражданской науки (Citizen science). Прекрасными примерами являются проекты «Соловьиные вечера» (Союз охраны птиц России) и </w:t>
+      </w:r>
+      <w:r>
+        <w:rPr>
+          <w:rFonts w:hint="default"/>
+          <w:lang w:val="en-US"/>
+        </w:rPr>
+        <w:t xml:space="preserve">eBIRD (https://ebird.org). </w:t>
+      </w:r>
+      <w:r>
+        <w:rPr>
+          <w:rFonts w:hint="default"/>
+          <w:lang w:val="ru-RU"/>
+        </w:rPr>
+        <w:t>В принципе, Заказчиками могут быть и сами учащиеся, у которых на определенном этапе их онтогенеза могут появиться свои собственные научные интересы.</w:t>
+      </w:r>
+    </w:p>
+    <w:p>
+      <w:pPr>
+        <w:rPr>
+          <w:rFonts w:hint="default"/>
+          <w:lang w:val="ru-RU"/>
+        </w:rPr>
+      </w:pPr>
+      <w:r>
+        <w:rPr>
+          <w:rFonts w:hint="default"/>
+          <w:lang w:val="ru-RU"/>
+        </w:rPr>
+        <w:t xml:space="preserve">Элекмент 4: «Рецензент»: некоторая система (человек или организация) которая производит рецензию того продукта, который получается в резултате исслдовательской раборты. Это аналог системы </w:t>
+      </w:r>
+      <w:r>
+        <w:rPr>
+          <w:rFonts w:hint="default"/>
+          <w:i/>
+          <w:iCs/>
+          <w:lang w:val="en-US"/>
+        </w:rPr>
+        <w:t>peer review</w:t>
+      </w:r>
+      <w:r>
+        <w:rPr>
+          <w:rFonts w:hint="default"/>
+          <w:i/>
+          <w:iCs/>
+          <w:lang w:val="ru-RU"/>
+        </w:rPr>
+        <w:t>,</w:t>
+      </w:r>
+      <w:r>
+        <w:rPr>
+          <w:rFonts w:hint="default"/>
+          <w:lang w:val="en-US"/>
+        </w:rPr>
+        <w:t xml:space="preserve"> </w:t>
+      </w:r>
+      <w:r>
+        <w:rPr>
+          <w:rFonts w:hint="default"/>
+          <w:lang w:val="ru-RU"/>
+        </w:rPr>
+        <w:t xml:space="preserve">принятой в современной большой науке.  Роль этого элемента может выполнять и Руководитель и Заказчик, но в идеале это должно быть внешнее оценивание, желательно критически настроенное. Задача Контролера увидеть недостатки работы, без которых в научной деятельности не обходится, и, желательно, предложить пути их устранения.  </w:t>
+      </w:r>
     </w:p>
     <w:p>
       <w:pPr>
@@ -470,6 +597,72 @@
           <w:lang w:val="ru-RU"/>
         </w:rPr>
       </w:pPr>
+      <w:r>
+        <w:rPr>
+          <w:rFonts w:hint="default"/>
+          <w:lang w:val="ru-RU"/>
+        </w:rPr>
+        <w:t xml:space="preserve">В нашем случае ситема работает следующим образом. Педагоги ЛЭМБ (преимущественно гидробиологи) сами ведут некоторую научную работу (Научные руководители). Их что-то интересует, они планируют какие-то исследования. В том числе, часть этих исследований (иногда очень большая часть) основываются на данных, полученных учащимися (Лаборатория) Помимо этого есть некоторое множество продвинутых школьников, у которых уже проснулся вкус к исследованиям, они тоже заинтересованы в сборе полевого материала. С нами взаимодействуют также и студенты, которые сами могут стать научными руководителями. Заповедник заинтересован в получении сведений о состоянии морских экосистем своих территорий (Заказчик). Заповденик предоставляет Лаборатории и Научным руководителям ресурсы, необходимые для проведения ислдований. В замен Заказчик получает базы данных, включающие результаты наблюдений на ООПТ. Эти базы ложатся в основу глав Летописи природы Кандалакшского заповедника, которая является основным результатом Госзадания научного отдела Заповедника. Школьники, проводя работы в экспедициях на территории Заповедника, получают материал, котрый будет оформляться исследовательские работы уже после экспедиции. Однако самое главное заключается в том, что учащиеся Лаборатории при прохождении этой совместной с Научным руководителем и Заказчиком работы получают бесценный опыт, образование, которое в будущей жизни точно пригодится. Даже если жизнь учащегося не будет связана с наукой. Ну и наконец, Контролеров в нашей работе несколько. Первичный контроль осуществляется при ежедневном кратком обсуждении ведущихся работ, которое проходит несколько раз в день после завтрака, обеда и ужина. В конце экспедиции учащиеся выступают на небольшой конференции с краткими предварительными результатами своей работы перед сотрудниками заповедника. Самое главное и очень подробное обсуждение работ, иногда с очень острой критикой, происходит на семнарах, которые проходят уже в межсезонье, после периода завершения исследовательских проектов. Присутствующие на семинаре как взрослые, так и школьники, активно обсуждают и критикуют работу. Помимо этого внешний контроль осуществляется при обязательном для наших учащихся участии их в конференциях (и некоторых конкурсах), где представляются результаты исследованй. К сожалению, на таких мероприятиях крайне незначительное время отводится, если отводится вообще, на обсуждение работы. Сейчас, как правило, все действо на конференциях сводится к заслушиванию доклада и формальным вопросам от так называемого жюри. В связи с этим мы стараемся как можно больше работ продвигать на «взрослые» конференции, где школьники участвуют наравне с научными сотрудниками. Ну и конечно, вершиной работы является публикация. Высшей наградой для руководителя оказывается выход статьи его учеников, пусть даже и в соавторстве с научным руководителем. </w:t>
+      </w:r>
+    </w:p>
+    <w:p>
+      <w:pPr>
+        <w:rPr>
+          <w:rFonts w:hint="default"/>
+          <w:lang w:val="ru-RU"/>
+        </w:rPr>
+      </w:pPr>
+      <w:r>
+        <w:rPr>
+          <w:rFonts w:hint="default"/>
+          <w:lang w:val="ru-RU"/>
+        </w:rPr>
+        <w:t xml:space="preserve">Впрочем, вернемся к полям. Сторонние наблюдатели часто удивляются как же вы там с утра до вечера работаете (а это, действительно, так)? А как же досуг?.. Помимо частой смены типа деятельности (поход за пробами, разборка материала, метеонаблюления, писание бортжурнала, дежурство по кухне и т.д.) для отдыха предлагается вечерняя (после ужина) лекция про что-нибудь интересное, а перед сном чтение вслух или песенки под гитару. Так проходит наша экспедиция. </w:t>
+      </w:r>
+    </w:p>
+    <w:p>
+      <w:pPr>
+        <w:rPr>
+          <w:rFonts w:hint="default"/>
+          <w:lang w:val="ru-RU"/>
+        </w:rPr>
+      </w:pPr>
+      <w:r>
+        <w:rPr>
+          <w:rFonts w:hint="default"/>
+          <w:lang w:val="ru-RU"/>
+        </w:rPr>
+        <w:t xml:space="preserve">Судя по статистике, за 60 лет экспедиций, через которые прошло более +++ человек, ++% участников побывало в них более 2 раза, +++% 3 раза, ++% четыре и более раз. То есть, тем, кто вошел в наш коллектив и остался в нем, такой образ жизни, скорее, нравится.  </w:t>
+      </w:r>
+    </w:p>
+    <w:p>
+      <w:pPr>
+        <w:rPr>
+          <w:rFonts w:hint="default"/>
+          <w:lang w:val="ru-RU"/>
+        </w:rPr>
+      </w:pPr>
+      <w:r>
+        <w:rPr>
+          <w:rFonts w:hint="default"/>
+          <w:lang w:val="ru-RU"/>
+        </w:rPr>
+        <w:t>Наш опыт не уникален. Очень похожим образом устроена работа и других полевых коллективов ЭБЦ «Крестовский остров». Разумеется, есть вариации. Однако учителя у нас были одни и те же. Впрочем, ровно по таким же принципам организована работа и некоторых других коллективов, которые не имеют прямого родства со школой питерских отцов/матерей-основателей. Палеокружок при палеонтологическом музее им. Ю. А. Орлова (г. Москва) будет даже постарше ЛЭМБ, он возник в 1948 г. Среди его выпускников много великих палеонтологов, в том числе С. В. Мейен, работы которого по методологии науки оказали огромное влияние на мой собственный научный онтогенез. Сейчас этим кружком руководит к.б.н. Алексей Сергеевич Шмаков, при знакомстве с которым я не нашел никаких принципиальных различий во взглядах на организацию полевой и научной работы школьников, уровень подготовки которых вызывал белую зависть. Очень похожие методы работы  развивались в биологических классах школы № 520 под руководством Галины Анатольевны Соколовой, где даже выпускался научный журнал «</w:t>
+      </w:r>
+      <w:r>
+        <w:rPr>
+          <w:rFonts w:hint="default"/>
+          <w:lang w:val="en-US"/>
+        </w:rPr>
+        <w:t>Pantopoda</w:t>
+      </w:r>
+      <w:r>
+        <w:rPr>
+          <w:rFonts w:hint="default"/>
+          <w:lang w:val="ru-RU"/>
+        </w:rPr>
+        <w:t xml:space="preserve">». В том же русле стараются следовать и юннаты из г. Кандалакша, занимающиеся в ДЭБЦ «+++» под руководством Любови ++++. </w:t>
+      </w:r>
     </w:p>
     <w:p>
       <w:pPr>
@@ -486,6 +679,13 @@
           <w:lang w:val="ru-RU"/>
         </w:rPr>
       </w:pPr>
+      <w:r>
+        <w:rPr>
+          <w:rFonts w:hint="default"/>
+          <w:lang w:val="ru-RU"/>
+        </w:rPr>
+        <w:t>Как это может работать?</w:t>
+      </w:r>
     </w:p>
     <w:p>
       <w:pPr>
@@ -499,8 +699,42 @@
           <w:rFonts w:hint="default"/>
           <w:lang w:val="ru-RU"/>
         </w:rPr>
-        <w:t xml:space="preserve">     </w:t>
+        <w:t xml:space="preserve">Выше я постоянно вращался вокруг исследовательской работы, как главной цели, ради которой коллективы существуют и для котрой совершаются экспедиции. Вместе с тем, коллективов школьников ориентированых на эту специфическую область не так много.  Школьинков же которым интерсно не просто побывать в интересных местах, но и чему-то научиться, узнать что-то новое про природные объекты совсем немало. Этот спрос породил альтернативный подход, который я рассматриваю как очень близкий по духу. Здесь сама экспедиция становится не средством, а цельно, но наполенение ее по прежнему вращается вокруг научной работы. Это волонтерские экспедиции. </w:t>
       </w:r>
+    </w:p>
+    <w:p>
+      <w:pPr>
+        <w:rPr>
+          <w:rFonts w:hint="default"/>
+          <w:lang w:val="en-US"/>
+        </w:rPr>
+      </w:pPr>
+      <w:r>
+        <w:rPr>
+          <w:rFonts w:hint="default"/>
+          <w:lang w:val="ru-RU"/>
+        </w:rPr>
+        <w:t xml:space="preserve">Участники волонтерских экспедиций подключаются в качестве помощников к научной работе полевых биологов. Так, например, в Кандалакшском заповеднике ежегодно проводятся учеты гнездящихся птиц. Это большая работа на обширных территориях, с котрой 2-3 научных сотрудника Заповденика просто не в слилах справиться. Им на помощь приходят волонтеры. И именно школьные коллективы. Почему так? </w:t>
+      </w:r>
+      <w:bookmarkStart w:id="0" w:name="_GoBack"/>
+      <w:bookmarkEnd w:id="0"/>
+    </w:p>
+    <w:p>
+      <w:pPr>
+        <w:rPr>
+          <w:rFonts w:hint="default"/>
+          <w:lang w:val="ru-RU"/>
+        </w:rPr>
+      </w:pPr>
+    </w:p>
+    <w:p>
+      <w:pPr>
+        <w:ind w:left="0" w:leftChars="0" w:firstLine="0" w:firstLineChars="0"/>
+        <w:rPr>
+          <w:rFonts w:hint="default"/>
+          <w:lang w:val="ru-RU"/>
+        </w:rPr>
+      </w:pPr>
     </w:p>
     <w:sectPr>
       <w:pgSz w:w="11906" w:h="16838"/>
@@ -798,7 +1032,7 @@
   <w:docDefaults>
     <w:rPrDefault>
       <w:rPr>
-        <w:rFonts w:asciiTheme="minorHAnsi" w:hAnsiTheme="minorHAnsi" w:eastAsiaTheme="minorEastAsia" w:cstheme="minorBidi"/>
+        <w:rFonts w:ascii="Times New Roman" w:hAnsi="Times New Roman" w:eastAsia="SimSun" w:cs="Times New Roman"/>
       </w:rPr>
     </w:rPrDefault>
     <w:pPrDefault/>
@@ -816,144 +1050,144 @@
     <w:lsdException w:qFormat="1" w:uiPriority="0" w:name="heading 9"/>
     <w:lsdException w:qFormat="1" w:unhideWhenUsed="0" w:uiPriority="0" w:semiHidden="0" w:name="index 1"/>
     <w:lsdException w:qFormat="1" w:unhideWhenUsed="0" w:uiPriority="0" w:semiHidden="0" w:name="index 2"/>
-    <w:lsdException w:unhideWhenUsed="0" w:uiPriority="0" w:semiHidden="0" w:name="index 3"/>
+    <w:lsdException w:qFormat="1" w:unhideWhenUsed="0" w:uiPriority="0" w:semiHidden="0" w:name="index 3"/>
     <w:lsdException w:qFormat="1" w:unhideWhenUsed="0" w:uiPriority="0" w:semiHidden="0" w:name="index 4"/>
     <w:lsdException w:qFormat="1" w:unhideWhenUsed="0" w:uiPriority="0" w:semiHidden="0" w:name="index 5"/>
     <w:lsdException w:qFormat="1" w:unhideWhenUsed="0" w:uiPriority="0" w:semiHidden="0" w:name="index 6"/>
     <w:lsdException w:qFormat="1" w:unhideWhenUsed="0" w:uiPriority="0" w:semiHidden="0" w:name="index 7"/>
     <w:lsdException w:qFormat="1" w:unhideWhenUsed="0" w:uiPriority="0" w:semiHidden="0" w:name="index 8"/>
-    <w:lsdException w:unhideWhenUsed="0" w:uiPriority="0" w:semiHidden="0" w:name="index 9"/>
-    <w:lsdException w:unhideWhenUsed="0" w:uiPriority="0" w:semiHidden="0" w:name="toc 1"/>
+    <w:lsdException w:qFormat="1" w:unhideWhenUsed="0" w:uiPriority="0" w:semiHidden="0" w:name="index 9"/>
+    <w:lsdException w:qFormat="1" w:unhideWhenUsed="0" w:uiPriority="0" w:semiHidden="0" w:name="toc 1"/>
     <w:lsdException w:qFormat="1" w:unhideWhenUsed="0" w:uiPriority="0" w:semiHidden="0" w:name="toc 2"/>
     <w:lsdException w:qFormat="1" w:unhideWhenUsed="0" w:uiPriority="0" w:semiHidden="0" w:name="toc 3"/>
     <w:lsdException w:qFormat="1" w:unhideWhenUsed="0" w:uiPriority="0" w:semiHidden="0" w:name="toc 4"/>
-    <w:lsdException w:unhideWhenUsed="0" w:uiPriority="0" w:semiHidden="0" w:name="toc 5"/>
+    <w:lsdException w:qFormat="1" w:unhideWhenUsed="0" w:uiPriority="0" w:semiHidden="0" w:name="toc 5"/>
     <w:lsdException w:qFormat="1" w:unhideWhenUsed="0" w:uiPriority="0" w:semiHidden="0" w:name="toc 6"/>
     <w:lsdException w:qFormat="1" w:unhideWhenUsed="0" w:uiPriority="0" w:semiHidden="0" w:name="toc 7"/>
-    <w:lsdException w:unhideWhenUsed="0" w:uiPriority="0" w:semiHidden="0" w:name="toc 8"/>
-    <w:lsdException w:unhideWhenUsed="0" w:uiPriority="0" w:semiHidden="0" w:name="toc 9"/>
+    <w:lsdException w:qFormat="1" w:unhideWhenUsed="0" w:uiPriority="0" w:semiHidden="0" w:name="toc 8"/>
+    <w:lsdException w:qFormat="1" w:unhideWhenUsed="0" w:uiPriority="0" w:semiHidden="0" w:name="toc 9"/>
     <w:lsdException w:qFormat="1" w:unhideWhenUsed="0" w:uiPriority="0" w:semiHidden="0" w:name="Normal Indent"/>
     <w:lsdException w:qFormat="1" w:unhideWhenUsed="0" w:uiPriority="0" w:semiHidden="0" w:name="footnote text"/>
-    <w:lsdException w:unhideWhenUsed="0" w:uiPriority="0" w:semiHidden="0" w:name="annotation text"/>
+    <w:lsdException w:qFormat="1" w:unhideWhenUsed="0" w:uiPriority="0" w:semiHidden="0" w:name="annotation text"/>
     <w:lsdException w:qFormat="1" w:unhideWhenUsed="0" w:uiPriority="0" w:semiHidden="0" w:name="header"/>
-    <w:lsdException w:unhideWhenUsed="0" w:uiPriority="0" w:semiHidden="0" w:name="footer"/>
+    <w:lsdException w:qFormat="1" w:unhideWhenUsed="0" w:uiPriority="0" w:semiHidden="0" w:name="footer"/>
     <w:lsdException w:qFormat="1" w:unhideWhenUsed="0" w:uiPriority="0" w:semiHidden="0" w:name="index heading"/>
     <w:lsdException w:qFormat="1" w:uiPriority="0" w:name="caption"/>
     <w:lsdException w:qFormat="1" w:unhideWhenUsed="0" w:uiPriority="0" w:semiHidden="0" w:name="table of figures"/>
     <w:lsdException w:qFormat="1" w:unhideWhenUsed="0" w:uiPriority="0" w:semiHidden="0" w:name="envelope address"/>
-    <w:lsdException w:unhideWhenUsed="0" w:uiPriority="0" w:semiHidden="0" w:name="envelope return"/>
+    <w:lsdException w:qFormat="1" w:unhideWhenUsed="0" w:uiPriority="0" w:semiHidden="0" w:name="envelope return"/>
     <w:lsdException w:qFormat="1" w:unhideWhenUsed="0" w:uiPriority="0" w:semiHidden="0" w:name="footnote reference"/>
     <w:lsdException w:qFormat="1" w:unhideWhenUsed="0" w:uiPriority="0" w:semiHidden="0" w:name="annotation reference"/>
     <w:lsdException w:qFormat="1" w:unhideWhenUsed="0" w:uiPriority="0" w:semiHidden="0" w:name="line number"/>
     <w:lsdException w:qFormat="1" w:unhideWhenUsed="0" w:uiPriority="0" w:semiHidden="0" w:name="page number"/>
     <w:lsdException w:qFormat="1" w:unhideWhenUsed="0" w:uiPriority="0" w:semiHidden="0" w:name="endnote reference"/>
     <w:lsdException w:qFormat="1" w:unhideWhenUsed="0" w:uiPriority="0" w:semiHidden="0" w:name="endnote text"/>
-    <w:lsdException w:unhideWhenUsed="0" w:uiPriority="0" w:semiHidden="0" w:name="table of authorities"/>
+    <w:lsdException w:qFormat="1" w:unhideWhenUsed="0" w:uiPriority="0" w:semiHidden="0" w:name="table of authorities"/>
     <w:lsdException w:qFormat="1" w:unhideWhenUsed="0" w:uiPriority="0" w:semiHidden="0" w:name="macro"/>
     <w:lsdException w:qFormat="1" w:unhideWhenUsed="0" w:uiPriority="0" w:semiHidden="0" w:name="toa heading"/>
-    <w:lsdException w:unhideWhenUsed="0" w:uiPriority="0" w:semiHidden="0" w:name="List"/>
+    <w:lsdException w:qFormat="1" w:unhideWhenUsed="0" w:uiPriority="0" w:semiHidden="0" w:name="List"/>
     <w:lsdException w:qFormat="1" w:unhideWhenUsed="0" w:uiPriority="0" w:semiHidden="0" w:name="List Bullet"/>
-    <w:lsdException w:unhideWhenUsed="0" w:uiPriority="0" w:semiHidden="0" w:name="List Number"/>
+    <w:lsdException w:qFormat="1" w:unhideWhenUsed="0" w:uiPriority="0" w:semiHidden="0" w:name="List Number"/>
     <w:lsdException w:qFormat="1" w:unhideWhenUsed="0" w:uiPriority="0" w:semiHidden="0" w:name="List 2"/>
     <w:lsdException w:qFormat="1" w:unhideWhenUsed="0" w:uiPriority="0" w:semiHidden="0" w:name="List 3"/>
-    <w:lsdException w:unhideWhenUsed="0" w:uiPriority="0" w:semiHidden="0" w:name="List 4"/>
+    <w:lsdException w:qFormat="1" w:unhideWhenUsed="0" w:uiPriority="0" w:semiHidden="0" w:name="List 4"/>
     <w:lsdException w:qFormat="1" w:unhideWhenUsed="0" w:uiPriority="0" w:semiHidden="0" w:name="List 5"/>
     <w:lsdException w:qFormat="1" w:unhideWhenUsed="0" w:uiPriority="0" w:semiHidden="0" w:name="List Bullet 2"/>
     <w:lsdException w:unhideWhenUsed="0" w:uiPriority="0" w:semiHidden="0" w:name="List Bullet 3"/>
     <w:lsdException w:unhideWhenUsed="0" w:uiPriority="0" w:semiHidden="0" w:name="List Bullet 4"/>
-    <w:lsdException w:unhideWhenUsed="0" w:uiPriority="0" w:semiHidden="0" w:name="List Bullet 5"/>
-    <w:lsdException w:unhideWhenUsed="0" w:uiPriority="0" w:semiHidden="0" w:name="List Number 2"/>
+    <w:lsdException w:qFormat="1" w:unhideWhenUsed="0" w:uiPriority="0" w:semiHidden="0" w:name="List Bullet 5"/>
+    <w:lsdException w:qFormat="1" w:unhideWhenUsed="0" w:uiPriority="0" w:semiHidden="0" w:name="List Number 2"/>
     <w:lsdException w:qFormat="1" w:unhideWhenUsed="0" w:uiPriority="0" w:semiHidden="0" w:name="List Number 3"/>
     <w:lsdException w:qFormat="1" w:unhideWhenUsed="0" w:uiPriority="0" w:semiHidden="0" w:name="List Number 4"/>
-    <w:lsdException w:unhideWhenUsed="0" w:uiPriority="0" w:semiHidden="0" w:name="List Number 5"/>
+    <w:lsdException w:qFormat="1" w:unhideWhenUsed="0" w:uiPriority="0" w:semiHidden="0" w:name="List Number 5"/>
     <w:lsdException w:qFormat="1" w:unhideWhenUsed="0" w:uiPriority="0" w:semiHidden="0" w:name="Title"/>
     <w:lsdException w:qFormat="1" w:unhideWhenUsed="0" w:uiPriority="0" w:semiHidden="0" w:name="Closing"/>
-    <w:lsdException w:unhideWhenUsed="0" w:uiPriority="0" w:semiHidden="0" w:name="Signature"/>
-    <w:lsdException w:uiPriority="0" w:name="Default Paragraph Font"/>
+    <w:lsdException w:qFormat="1" w:unhideWhenUsed="0" w:uiPriority="0" w:semiHidden="0" w:name="Signature"/>
+    <w:lsdException w:qFormat="1" w:uiPriority="0" w:name="Default Paragraph Font"/>
     <w:lsdException w:qFormat="1" w:unhideWhenUsed="0" w:uiPriority="0" w:semiHidden="0" w:name="Body Text"/>
-    <w:lsdException w:unhideWhenUsed="0" w:uiPriority="0" w:semiHidden="0" w:name="Body Text Indent"/>
+    <w:lsdException w:qFormat="1" w:unhideWhenUsed="0" w:uiPriority="0" w:semiHidden="0" w:name="Body Text Indent"/>
     <w:lsdException w:qFormat="1" w:unhideWhenUsed="0" w:uiPriority="0" w:semiHidden="0" w:name="List Continue"/>
     <w:lsdException w:unhideWhenUsed="0" w:uiPriority="0" w:semiHidden="0" w:name="List Continue 2"/>
     <w:lsdException w:qFormat="1" w:unhideWhenUsed="0" w:uiPriority="0" w:semiHidden="0" w:name="List Continue 3"/>
-    <w:lsdException w:unhideWhenUsed="0" w:uiPriority="0" w:semiHidden="0" w:name="List Continue 4"/>
-    <w:lsdException w:unhideWhenUsed="0" w:uiPriority="0" w:semiHidden="0" w:name="List Continue 5"/>
-    <w:lsdException w:unhideWhenUsed="0" w:uiPriority="0" w:semiHidden="0" w:name="Message Header"/>
+    <w:lsdException w:qFormat="1" w:unhideWhenUsed="0" w:uiPriority="0" w:semiHidden="0" w:name="List Continue 4"/>
+    <w:lsdException w:qFormat="1" w:unhideWhenUsed="0" w:uiPriority="0" w:semiHidden="0" w:name="List Continue 5"/>
+    <w:lsdException w:qFormat="1" w:unhideWhenUsed="0" w:uiPriority="0" w:semiHidden="0" w:name="Message Header"/>
     <w:lsdException w:qFormat="1" w:unhideWhenUsed="0" w:uiPriority="0" w:semiHidden="0" w:name="Subtitle"/>
     <w:lsdException w:qFormat="1" w:unhideWhenUsed="0" w:uiPriority="0" w:semiHidden="0" w:name="Salutation"/>
-    <w:lsdException w:unhideWhenUsed="0" w:uiPriority="0" w:semiHidden="0" w:name="Date"/>
+    <w:lsdException w:qFormat="1" w:unhideWhenUsed="0" w:uiPriority="0" w:semiHidden="0" w:name="Date"/>
     <w:lsdException w:qFormat="1" w:unhideWhenUsed="0" w:uiPriority="0" w:semiHidden="0" w:name="Body Text First Indent"/>
     <w:lsdException w:qFormat="1" w:unhideWhenUsed="0" w:uiPriority="0" w:semiHidden="0" w:name="Body Text First Indent 2"/>
     <w:lsdException w:qFormat="1" w:unhideWhenUsed="0" w:uiPriority="0" w:semiHidden="0" w:name="Note Heading"/>
     <w:lsdException w:qFormat="1" w:unhideWhenUsed="0" w:uiPriority="0" w:semiHidden="0" w:name="Body Text 2"/>
-    <w:lsdException w:unhideWhenUsed="0" w:uiPriority="0" w:semiHidden="0" w:name="Body Text 3"/>
-    <w:lsdException w:unhideWhenUsed="0" w:uiPriority="0" w:semiHidden="0" w:name="Body Text Indent 2"/>
-    <w:lsdException w:unhideWhenUsed="0" w:uiPriority="0" w:semiHidden="0" w:name="Body Text Indent 3"/>
-    <w:lsdException w:unhideWhenUsed="0" w:uiPriority="0" w:semiHidden="0" w:name="Block Text"/>
+    <w:lsdException w:qFormat="1" w:unhideWhenUsed="0" w:uiPriority="0" w:semiHidden="0" w:name="Body Text 3"/>
+    <w:lsdException w:qFormat="1" w:unhideWhenUsed="0" w:uiPriority="0" w:semiHidden="0" w:name="Body Text Indent 2"/>
+    <w:lsdException w:qFormat="1" w:unhideWhenUsed="0" w:uiPriority="0" w:semiHidden="0" w:name="Body Text Indent 3"/>
+    <w:lsdException w:qFormat="1" w:unhideWhenUsed="0" w:uiPriority="0" w:semiHidden="0" w:name="Block Text"/>
     <w:lsdException w:qFormat="1" w:unhideWhenUsed="0" w:uiPriority="0" w:semiHidden="0" w:name="Hyperlink"/>
     <w:lsdException w:qFormat="1" w:unhideWhenUsed="0" w:uiPriority="0" w:semiHidden="0" w:name="FollowedHyperlink"/>
     <w:lsdException w:qFormat="1" w:unhideWhenUsed="0" w:uiPriority="0" w:semiHidden="0" w:name="Strong"/>
     <w:lsdException w:qFormat="1" w:unhideWhenUsed="0" w:uiPriority="0" w:semiHidden="0" w:name="Emphasis"/>
-    <w:lsdException w:unhideWhenUsed="0" w:uiPriority="0" w:semiHidden="0" w:name="Document Map"/>
+    <w:lsdException w:qFormat="1" w:unhideWhenUsed="0" w:uiPriority="0" w:semiHidden="0" w:name="Document Map"/>
     <w:lsdException w:qFormat="1" w:unhideWhenUsed="0" w:uiPriority="0" w:semiHidden="0" w:name="Plain Text"/>
     <w:lsdException w:qFormat="1" w:unhideWhenUsed="0" w:uiPriority="0" w:semiHidden="0" w:name="E-mail Signature"/>
-    <w:lsdException w:unhideWhenUsed="0" w:uiPriority="0" w:semiHidden="0" w:name="Normal (Web)"/>
+    <w:lsdException w:qFormat="1" w:unhideWhenUsed="0" w:uiPriority="0" w:semiHidden="0" w:name="Normal (Web)"/>
     <w:lsdException w:qFormat="1" w:unhideWhenUsed="0" w:uiPriority="0" w:semiHidden="0" w:name="HTML Acronym"/>
     <w:lsdException w:qFormat="1" w:unhideWhenUsed="0" w:uiPriority="0" w:semiHidden="0" w:name="HTML Address"/>
     <w:lsdException w:qFormat="1" w:unhideWhenUsed="0" w:uiPriority="0" w:semiHidden="0" w:name="HTML Cite"/>
     <w:lsdException w:qFormat="1" w:unhideWhenUsed="0" w:uiPriority="0" w:semiHidden="0" w:name="HTML Code"/>
     <w:lsdException w:qFormat="1" w:unhideWhenUsed="0" w:uiPriority="0" w:semiHidden="0" w:name="HTML Definition"/>
     <w:lsdException w:qFormat="1" w:unhideWhenUsed="0" w:uiPriority="0" w:semiHidden="0" w:name="HTML Keyboard"/>
-    <w:lsdException w:unhideWhenUsed="0" w:uiPriority="0" w:semiHidden="0" w:name="HTML Preformatted"/>
+    <w:lsdException w:qFormat="1" w:unhideWhenUsed="0" w:uiPriority="0" w:semiHidden="0" w:name="HTML Preformatted"/>
     <w:lsdException w:qFormat="1" w:unhideWhenUsed="0" w:uiPriority="0" w:semiHidden="0" w:name="HTML Sample"/>
     <w:lsdException w:qFormat="1" w:unhideWhenUsed="0" w:uiPriority="0" w:semiHidden="0" w:name="HTML Typewriter"/>
     <w:lsdException w:qFormat="1" w:unhideWhenUsed="0" w:uiPriority="0" w:semiHidden="0" w:name="HTML Variable"/>
-    <w:lsdException w:unhideWhenUsed="0" w:uiPriority="0" w:name="Normal Table"/>
-    <w:lsdException w:unhideWhenUsed="0" w:uiPriority="0" w:semiHidden="0" w:name="annotation subject"/>
+    <w:lsdException w:qFormat="1" w:unhideWhenUsed="0" w:uiPriority="0" w:name="Normal Table"/>
+    <w:lsdException w:qFormat="1" w:unhideWhenUsed="0" w:uiPriority="0" w:semiHidden="0" w:name="annotation subject"/>
     <w:lsdException w:qFormat="1" w:unhideWhenUsed="0" w:uiPriority="0" w:semiHidden="0" w:name="Table Simple 1"/>
     <w:lsdException w:qFormat="1" w:unhideWhenUsed="0" w:uiPriority="0" w:semiHidden="0" w:name="Table Simple 2"/>
     <w:lsdException w:qFormat="1" w:unhideWhenUsed="0" w:uiPriority="0" w:semiHidden="0" w:name="Table Simple 3"/>
-    <w:lsdException w:unhideWhenUsed="0" w:uiPriority="0" w:semiHidden="0" w:name="Table Classic 1"/>
+    <w:lsdException w:qFormat="1" w:unhideWhenUsed="0" w:uiPriority="0" w:semiHidden="0" w:name="Table Classic 1"/>
     <w:lsdException w:qFormat="1" w:unhideWhenUsed="0" w:uiPriority="0" w:semiHidden="0" w:name="Table Classic 2"/>
     <w:lsdException w:unhideWhenUsed="0" w:uiPriority="0" w:semiHidden="0" w:name="Table Classic 3"/>
     <w:lsdException w:qFormat="1" w:unhideWhenUsed="0" w:uiPriority="0" w:semiHidden="0" w:name="Table Classic 4"/>
-    <w:lsdException w:unhideWhenUsed="0" w:uiPriority="0" w:semiHidden="0" w:name="Table Colorful 1"/>
-    <w:lsdException w:unhideWhenUsed="0" w:uiPriority="0" w:semiHidden="0" w:name="Table Colorful 2"/>
-    <w:lsdException w:unhideWhenUsed="0" w:uiPriority="0" w:semiHidden="0" w:name="Table Colorful 3"/>
+    <w:lsdException w:qFormat="1" w:unhideWhenUsed="0" w:uiPriority="0" w:semiHidden="0" w:name="Table Colorful 1"/>
+    <w:lsdException w:qFormat="1" w:unhideWhenUsed="0" w:uiPriority="0" w:semiHidden="0" w:name="Table Colorful 2"/>
+    <w:lsdException w:qFormat="1" w:unhideWhenUsed="0" w:uiPriority="0" w:semiHidden="0" w:name="Table Colorful 3"/>
     <w:lsdException w:qFormat="1" w:unhideWhenUsed="0" w:uiPriority="0" w:semiHidden="0" w:name="Table Columns 1"/>
-    <w:lsdException w:unhideWhenUsed="0" w:uiPriority="0" w:semiHidden="0" w:name="Table Columns 2"/>
-    <w:lsdException w:unhideWhenUsed="0" w:uiPriority="0" w:semiHidden="0" w:name="Table Columns 3"/>
-    <w:lsdException w:unhideWhenUsed="0" w:uiPriority="0" w:semiHidden="0" w:name="Table Columns 4"/>
-    <w:lsdException w:unhideWhenUsed="0" w:uiPriority="0" w:semiHidden="0" w:name="Table Columns 5"/>
-    <w:lsdException w:unhideWhenUsed="0" w:uiPriority="0" w:semiHidden="0" w:name="Table Grid 1"/>
-    <w:lsdException w:unhideWhenUsed="0" w:uiPriority="0" w:semiHidden="0" w:name="Table Grid 2"/>
-    <w:lsdException w:unhideWhenUsed="0" w:uiPriority="0" w:semiHidden="0" w:name="Table Grid 3"/>
+    <w:lsdException w:qFormat="1" w:unhideWhenUsed="0" w:uiPriority="0" w:semiHidden="0" w:name="Table Columns 2"/>
+    <w:lsdException w:qFormat="1" w:unhideWhenUsed="0" w:uiPriority="0" w:semiHidden="0" w:name="Table Columns 3"/>
+    <w:lsdException w:qFormat="1" w:unhideWhenUsed="0" w:uiPriority="0" w:semiHidden="0" w:name="Table Columns 4"/>
+    <w:lsdException w:qFormat="1" w:unhideWhenUsed="0" w:uiPriority="0" w:semiHidden="0" w:name="Table Columns 5"/>
+    <w:lsdException w:qFormat="1" w:unhideWhenUsed="0" w:uiPriority="0" w:semiHidden="0" w:name="Table Grid 1"/>
+    <w:lsdException w:qFormat="1" w:unhideWhenUsed="0" w:uiPriority="0" w:semiHidden="0" w:name="Table Grid 2"/>
+    <w:lsdException w:qFormat="1" w:unhideWhenUsed="0" w:uiPriority="0" w:semiHidden="0" w:name="Table Grid 3"/>
     <w:lsdException w:qFormat="1" w:unhideWhenUsed="0" w:uiPriority="0" w:semiHidden="0" w:name="Table Grid 4"/>
-    <w:lsdException w:unhideWhenUsed="0" w:uiPriority="0" w:semiHidden="0" w:name="Table Grid 5"/>
-    <w:lsdException w:unhideWhenUsed="0" w:uiPriority="0" w:semiHidden="0" w:name="Table Grid 6"/>
-    <w:lsdException w:unhideWhenUsed="0" w:uiPriority="0" w:semiHidden="0" w:name="Table Grid 7"/>
-    <w:lsdException w:unhideWhenUsed="0" w:uiPriority="0" w:semiHidden="0" w:name="Table Grid 8"/>
+    <w:lsdException w:qFormat="1" w:unhideWhenUsed="0" w:uiPriority="0" w:semiHidden="0" w:name="Table Grid 5"/>
+    <w:lsdException w:qFormat="1" w:unhideWhenUsed="0" w:uiPriority="0" w:semiHidden="0" w:name="Table Grid 6"/>
+    <w:lsdException w:qFormat="1" w:unhideWhenUsed="0" w:uiPriority="0" w:semiHidden="0" w:name="Table Grid 7"/>
+    <w:lsdException w:qFormat="1" w:unhideWhenUsed="0" w:uiPriority="0" w:semiHidden="0" w:name="Table Grid 8"/>
     <w:lsdException w:qFormat="1" w:unhideWhenUsed="0" w:uiPriority="0" w:semiHidden="0" w:name="Table List 1"/>
     <w:lsdException w:qFormat="1" w:unhideWhenUsed="0" w:uiPriority="0" w:semiHidden="0" w:name="Table List 2"/>
     <w:lsdException w:qFormat="1" w:unhideWhenUsed="0" w:uiPriority="0" w:semiHidden="0" w:name="Table List 3"/>
     <w:lsdException w:qFormat="1" w:unhideWhenUsed="0" w:uiPriority="0" w:semiHidden="0" w:name="Table List 4"/>
     <w:lsdException w:qFormat="1" w:unhideWhenUsed="0" w:uiPriority="0" w:semiHidden="0" w:name="Table List 5"/>
-    <w:lsdException w:unhideWhenUsed="0" w:uiPriority="0" w:semiHidden="0" w:name="Table List 6"/>
+    <w:lsdException w:qFormat="1" w:unhideWhenUsed="0" w:uiPriority="0" w:semiHidden="0" w:name="Table List 6"/>
     <w:lsdException w:qFormat="1" w:unhideWhenUsed="0" w:uiPriority="0" w:semiHidden="0" w:name="Table List 7"/>
-    <w:lsdException w:unhideWhenUsed="0" w:uiPriority="0" w:semiHidden="0" w:name="Table List 8"/>
-    <w:lsdException w:unhideWhenUsed="0" w:uiPriority="0" w:semiHidden="0" w:name="Table 3D effects 1"/>
-    <w:lsdException w:unhideWhenUsed="0" w:uiPriority="0" w:semiHidden="0" w:name="Table 3D effects 2"/>
+    <w:lsdException w:qFormat="1" w:unhideWhenUsed="0" w:uiPriority="0" w:semiHidden="0" w:name="Table List 8"/>
+    <w:lsdException w:qFormat="1" w:unhideWhenUsed="0" w:uiPriority="0" w:semiHidden="0" w:name="Table 3D effects 1"/>
+    <w:lsdException w:qFormat="1" w:unhideWhenUsed="0" w:uiPriority="0" w:semiHidden="0" w:name="Table 3D effects 2"/>
     <w:lsdException w:qFormat="1" w:unhideWhenUsed="0" w:uiPriority="0" w:semiHidden="0" w:name="Table 3D effects 3"/>
     <w:lsdException w:qFormat="1" w:unhideWhenUsed="0" w:uiPriority="0" w:semiHidden="0" w:name="Table Contemporary"/>
     <w:lsdException w:qFormat="1" w:unhideWhenUsed="0" w:uiPriority="0" w:semiHidden="0" w:name="Table Elegant"/>
     <w:lsdException w:qFormat="1" w:unhideWhenUsed="0" w:uiPriority="0" w:semiHidden="0" w:name="Table Professional"/>
-    <w:lsdException w:unhideWhenUsed="0" w:uiPriority="0" w:semiHidden="0" w:name="Table Subtle 1"/>
+    <w:lsdException w:qFormat="1" w:unhideWhenUsed="0" w:uiPriority="0" w:semiHidden="0" w:name="Table Subtle 1"/>
     <w:lsdException w:qFormat="1" w:unhideWhenUsed="0" w:uiPriority="0" w:semiHidden="0" w:name="Table Subtle 2"/>
-    <w:lsdException w:unhideWhenUsed="0" w:uiPriority="0" w:semiHidden="0" w:name="Table Web 1"/>
-    <w:lsdException w:unhideWhenUsed="0" w:uiPriority="0" w:semiHidden="0" w:name="Table Web 2"/>
-    <w:lsdException w:unhideWhenUsed="0" w:uiPriority="0" w:semiHidden="0" w:name="Table Web 3"/>
+    <w:lsdException w:qFormat="1" w:unhideWhenUsed="0" w:uiPriority="0" w:semiHidden="0" w:name="Table Web 1"/>
+    <w:lsdException w:qFormat="1" w:unhideWhenUsed="0" w:uiPriority="0" w:semiHidden="0" w:name="Table Web 2"/>
+    <w:lsdException w:qFormat="1" w:unhideWhenUsed="0" w:uiPriority="0" w:semiHidden="0" w:name="Table Web 3"/>
     <w:lsdException w:qFormat="1" w:unhideWhenUsed="0" w:uiPriority="0" w:semiHidden="0" w:name="Balloon Text"/>
     <w:lsdException w:qFormat="1" w:unhideWhenUsed="0" w:uiPriority="0" w:semiHidden="0" w:name="Table Grid"/>
-    <w:lsdException w:unhideWhenUsed="0" w:uiPriority="0" w:semiHidden="0" w:name="Table Theme"/>
+    <w:lsdException w:qFormat="1" w:unhideWhenUsed="0" w:uiPriority="0" w:semiHidden="0" w:name="Table Theme"/>
   </w:latentStyles>
   <w:style w:type="paragraph" w:default="1" w:styleId="1">
     <w:name w:val="Normal"/>
@@ -1193,11 +1427,13 @@
     <w:name w:val="Default Paragraph Font"/>
     <w:semiHidden/>
     <w:unhideWhenUsed/>
+    <w:qFormat/>
     <w:uiPriority w:val="0"/>
   </w:style>
   <w:style w:type="table" w:default="1" w:styleId="13">
     <w:name w:val="Normal Table"/>
     <w:semiHidden/>
+    <w:qFormat/>
     <w:uiPriority w:val="0"/>
     <w:tblPr>
       <w:tblCellMar>
@@ -1439,6 +1675,7 @@
   <w:style w:type="paragraph" w:styleId="35">
     <w:name w:val="List Number 5"/>
     <w:basedOn w:val="1"/>
+    <w:qFormat/>
     <w:uiPriority w:val="0"/>
     <w:pPr>
       <w:numPr>
@@ -1470,6 +1707,7 @@
   <w:style w:type="paragraph" w:styleId="38">
     <w:name w:val="envelope return"/>
     <w:basedOn w:val="1"/>
+    <w:qFormat/>
     <w:uiPriority w:val="0"/>
     <w:rPr>
       <w:rFonts w:ascii="Arial" w:hAnsi="Arial" w:cs="Arial"/>
@@ -1489,6 +1727,7 @@
   <w:style w:type="paragraph" w:styleId="40">
     <w:name w:val="Body Text Indent 3"/>
     <w:basedOn w:val="1"/>
+    <w:qFormat/>
     <w:uiPriority w:val="0"/>
     <w:pPr>
       <w:spacing w:after="120"/>
@@ -1525,6 +1764,7 @@
   <w:style w:type="paragraph" w:styleId="43">
     <w:name w:val="annotation text"/>
     <w:basedOn w:val="1"/>
+    <w:qFormat/>
     <w:uiPriority w:val="0"/>
     <w:pPr>
       <w:jc w:val="left"/>
@@ -1541,6 +1781,7 @@
     <w:name w:val="annotation subject"/>
     <w:basedOn w:val="43"/>
     <w:next w:val="43"/>
+    <w:qFormat/>
     <w:uiPriority w:val="0"/>
     <w:rPr>
       <w:b/>
@@ -1550,6 +1791,7 @@
   <w:style w:type="paragraph" w:styleId="46">
     <w:name w:val="Document Map"/>
     <w:basedOn w:val="1"/>
+    <w:qFormat/>
     <w:uiPriority w:val="0"/>
     <w:pPr>
       <w:shd w:val="clear" w:color="auto" w:fill="000080"/>
@@ -1573,6 +1815,7 @@
     <w:name w:val="toc 8"/>
     <w:basedOn w:val="1"/>
     <w:next w:val="1"/>
+    <w:qFormat/>
     <w:uiPriority w:val="0"/>
     <w:pPr>
       <w:ind w:left="2940" w:leftChars="1400"/>
@@ -1624,6 +1867,7 @@
     <w:name w:val="index 3"/>
     <w:basedOn w:val="1"/>
     <w:next w:val="1"/>
+    <w:qFormat/>
     <w:uiPriority w:val="0"/>
     <w:pPr>
       <w:ind w:left="400" w:leftChars="400"/>
@@ -1665,6 +1909,7 @@
     <w:name w:val="toc 9"/>
     <w:basedOn w:val="1"/>
     <w:next w:val="1"/>
+    <w:qFormat/>
     <w:uiPriority w:val="0"/>
     <w:pPr>
       <w:ind w:left="3360" w:leftChars="1600"/>
@@ -1719,6 +1964,7 @@
     <w:name w:val="index 9"/>
     <w:basedOn w:val="1"/>
     <w:next w:val="1"/>
+    <w:qFormat/>
     <w:uiPriority w:val="0"/>
     <w:pPr>
       <w:ind w:left="1600" w:leftChars="1600"/>
@@ -1767,12 +2013,14 @@
     <w:name w:val="toc 1"/>
     <w:basedOn w:val="1"/>
     <w:next w:val="1"/>
+    <w:qFormat/>
     <w:uiPriority w:val="0"/>
   </w:style>
   <w:style w:type="paragraph" w:styleId="67">
     <w:name w:val="table of authorities"/>
     <w:basedOn w:val="1"/>
     <w:next w:val="1"/>
+    <w:qFormat/>
     <w:uiPriority w:val="0"/>
     <w:pPr>
       <w:ind w:left="420" w:leftChars="200"/>
@@ -1863,6 +2111,7 @@
     <w:name w:val="toc 5"/>
     <w:basedOn w:val="1"/>
     <w:next w:val="1"/>
+    <w:qFormat/>
     <w:uiPriority w:val="0"/>
     <w:pPr>
       <w:ind w:left="1680" w:leftChars="800"/>
@@ -1879,11 +2128,13 @@
     <w:name w:val="Date"/>
     <w:basedOn w:val="1"/>
     <w:next w:val="1"/>
+    <w:qFormat/>
     <w:uiPriority w:val="0"/>
   </w:style>
   <w:style w:type="paragraph" w:styleId="77">
     <w:name w:val="List Bullet 5"/>
     <w:basedOn w:val="1"/>
+    <w:qFormat/>
     <w:uiPriority w:val="0"/>
     <w:pPr>
       <w:numPr>
@@ -1913,6 +2164,7 @@
   <w:style w:type="paragraph" w:styleId="80">
     <w:name w:val="Body Text Indent"/>
     <w:basedOn w:val="1"/>
+    <w:qFormat/>
     <w:uiPriority w:val="0"/>
     <w:pPr>
       <w:spacing w:after="120"/>
@@ -1995,6 +2247,7 @@
   <w:style w:type="paragraph" w:styleId="86">
     <w:name w:val="footer"/>
     <w:basedOn w:val="1"/>
+    <w:qFormat/>
     <w:uiPriority w:val="0"/>
     <w:pPr>
       <w:tabs>
@@ -2006,6 +2259,7 @@
   <w:style w:type="paragraph" w:styleId="87">
     <w:name w:val="List Number"/>
     <w:basedOn w:val="1"/>
+    <w:qFormat/>
     <w:uiPriority w:val="0"/>
     <w:pPr>
       <w:numPr>
@@ -2017,6 +2271,7 @@
   <w:style w:type="paragraph" w:styleId="88">
     <w:name w:val="List Number 2"/>
     <w:basedOn w:val="1"/>
+    <w:qFormat/>
     <w:uiPriority w:val="0"/>
     <w:pPr>
       <w:numPr>
@@ -2028,6 +2283,7 @@
   <w:style w:type="paragraph" w:styleId="89">
     <w:name w:val="List"/>
     <w:basedOn w:val="1"/>
+    <w:qFormat/>
     <w:uiPriority w:val="0"/>
     <w:pPr>
       <w:ind w:left="360" w:hanging="360"/>
@@ -2036,6 +2292,7 @@
   <w:style w:type="paragraph" w:styleId="90">
     <w:name w:val="Normal (Web)"/>
     <w:basedOn w:val="1"/>
+    <w:qFormat/>
     <w:uiPriority w:val="0"/>
     <w:rPr>
       <w:sz w:val="24"/>
@@ -2045,6 +2302,7 @@
   <w:style w:type="paragraph" w:styleId="91">
     <w:name w:val="Body Text 3"/>
     <w:basedOn w:val="1"/>
+    <w:qFormat/>
     <w:uiPriority w:val="0"/>
     <w:pPr>
       <w:spacing w:after="120"/>
@@ -2057,6 +2315,7 @@
   <w:style w:type="paragraph" w:styleId="92">
     <w:name w:val="Body Text Indent 2"/>
     <w:basedOn w:val="1"/>
+    <w:qFormat/>
     <w:uiPriority w:val="0"/>
     <w:pPr>
       <w:spacing w:after="120" w:line="480" w:lineRule="auto"/>
@@ -2082,6 +2341,7 @@
   <w:style w:type="paragraph" w:styleId="94">
     <w:name w:val="Signature"/>
     <w:basedOn w:val="1"/>
+    <w:qFormat/>
     <w:uiPriority w:val="0"/>
     <w:pPr>
       <w:ind w:left="4320"/>
@@ -2116,6 +2376,7 @@
   <w:style w:type="paragraph" w:styleId="98">
     <w:name w:val="List Continue 4"/>
     <w:basedOn w:val="1"/>
+    <w:qFormat/>
     <w:uiPriority w:val="0"/>
     <w:pPr>
       <w:spacing w:after="120"/>
@@ -2125,6 +2386,7 @@
   <w:style w:type="paragraph" w:styleId="99">
     <w:name w:val="List Continue 5"/>
     <w:basedOn w:val="1"/>
+    <w:qFormat/>
     <w:uiPriority w:val="0"/>
     <w:pPr>
       <w:spacing w:after="120"/>
@@ -2152,6 +2414,7 @@
   <w:style w:type="paragraph" w:styleId="102">
     <w:name w:val="List 4"/>
     <w:basedOn w:val="1"/>
+    <w:qFormat/>
     <w:uiPriority w:val="0"/>
     <w:pPr>
       <w:ind w:left="1440" w:hanging="360"/>
@@ -2160,6 +2423,7 @@
   <w:style w:type="paragraph" w:styleId="103">
     <w:name w:val="HTML Preformatted"/>
     <w:basedOn w:val="1"/>
+    <w:qFormat/>
     <w:uiPriority w:val="0"/>
     <w:rPr>
       <w:rFonts w:ascii="Courier New" w:hAnsi="Courier New" w:cs="Courier New"/>
@@ -2169,6 +2433,7 @@
   <w:style w:type="paragraph" w:styleId="104">
     <w:name w:val="Block Text"/>
     <w:basedOn w:val="1"/>
+    <w:qFormat/>
     <w:uiPriority w:val="0"/>
     <w:pPr>
       <w:spacing w:after="120"/>
@@ -2178,6 +2443,7 @@
   <w:style w:type="paragraph" w:styleId="105">
     <w:name w:val="Message Header"/>
     <w:basedOn w:val="1"/>
+    <w:qFormat/>
     <w:uiPriority w:val="0"/>
     <w:pPr>
       <w:pBdr>
@@ -2204,6 +2470,7 @@
   <w:style w:type="table" w:styleId="107">
     <w:name w:val="Table Colorful 2"/>
     <w:basedOn w:val="13"/>
+    <w:qFormat/>
     <w:uiPriority w:val="0"/>
     <w:pPr>
       <w:widowControl w:val="0"/>
@@ -2302,6 +2569,7 @@
   <w:style w:type="table" w:styleId="108">
     <w:name w:val="Table Grid 2"/>
     <w:basedOn w:val="13"/>
+    <w:qFormat/>
     <w:uiPriority w:val="0"/>
     <w:pPr>
       <w:widowControl w:val="0"/>
@@ -2396,6 +2664,7 @@
   <w:style w:type="table" w:styleId="109">
     <w:name w:val="Table Subtle 1"/>
     <w:basedOn w:val="13"/>
+    <w:qFormat/>
     <w:uiPriority w:val="0"/>
     <w:pPr>
       <w:widowControl w:val="0"/>
@@ -2523,6 +2792,7 @@
   <w:style w:type="table" w:styleId="110">
     <w:name w:val="Table Theme"/>
     <w:basedOn w:val="13"/>
+    <w:qFormat/>
     <w:uiPriority w:val="0"/>
     <w:pPr>
       <w:widowControl w:val="0"/>
@@ -2542,6 +2812,7 @@
   <w:style w:type="table" w:styleId="111">
     <w:name w:val="Table Web 3"/>
     <w:basedOn w:val="13"/>
+    <w:qFormat/>
     <w:uiPriority w:val="0"/>
     <w:pPr>
       <w:widowControl w:val="0"/>
@@ -2586,6 +2857,7 @@
   <w:style w:type="table" w:styleId="112">
     <w:name w:val="Table Grid 6"/>
     <w:basedOn w:val="13"/>
+    <w:qFormat/>
     <w:uiPriority w:val="0"/>
     <w:pPr>
       <w:widowControl w:val="0"/>
@@ -2727,6 +2999,7 @@
   <w:style w:type="table" w:styleId="114">
     <w:name w:val="Table Grid 1"/>
     <w:basedOn w:val="13"/>
+    <w:qFormat/>
     <w:uiPriority w:val="0"/>
     <w:pPr>
       <w:widowControl w:val="0"/>
@@ -2787,6 +3060,7 @@
   <w:style w:type="table" w:styleId="115">
     <w:name w:val="Table 3D effects 2"/>
     <w:basedOn w:val="13"/>
+    <w:qFormat/>
     <w:uiPriority w:val="0"/>
     <w:pPr>
       <w:widowControl w:val="0"/>
@@ -3084,6 +3358,7 @@
   <w:style w:type="table" w:styleId="119">
     <w:name w:val="Table Classic 1"/>
     <w:basedOn w:val="13"/>
+    <w:qFormat/>
     <w:uiPriority w:val="0"/>
     <w:pPr>
       <w:widowControl w:val="0"/>
@@ -3194,6 +3469,7 @@
   <w:style w:type="table" w:styleId="120">
     <w:name w:val="Table Grid 5"/>
     <w:basedOn w:val="13"/>
+    <w:qFormat/>
     <w:uiPriority w:val="0"/>
     <w:pPr>
       <w:widowControl w:val="0"/>
@@ -3399,6 +3675,7 @@
   <w:style w:type="table" w:styleId="122">
     <w:name w:val="Table Columns 3"/>
     <w:basedOn w:val="13"/>
+    <w:qFormat/>
     <w:uiPriority w:val="0"/>
     <w:pPr>
       <w:widowControl w:val="0"/>
@@ -3534,6 +3811,7 @@
   <w:style w:type="table" w:styleId="123">
     <w:name w:val="Table Columns 4"/>
     <w:basedOn w:val="13"/>
+    <w:qFormat/>
     <w:uiPriority w:val="0"/>
     <w:pPr>
       <w:widowControl w:val="0"/>
@@ -3792,6 +4070,7 @@
   <w:style w:type="table" w:styleId="127">
     <w:name w:val="Table Colorful 1"/>
     <w:basedOn w:val="13"/>
+    <w:qFormat/>
     <w:uiPriority w:val="0"/>
     <w:pPr>
       <w:widowControl w:val="0"/>
@@ -3972,6 +4251,7 @@
   <w:style w:type="table" w:styleId="129">
     <w:name w:val="Table Web 2"/>
     <w:basedOn w:val="13"/>
+    <w:qFormat/>
     <w:uiPriority w:val="0"/>
     <w:pPr>
       <w:widowControl w:val="0"/>
@@ -4222,6 +4502,7 @@
   <w:style w:type="table" w:styleId="132">
     <w:name w:val="Table List 6"/>
     <w:basedOn w:val="13"/>
+    <w:qFormat/>
     <w:uiPriority w:val="0"/>
     <w:pPr>
       <w:widowControl w:val="0"/>
@@ -4531,6 +4812,7 @@
   <w:style w:type="table" w:styleId="135">
     <w:name w:val="Table List 8"/>
     <w:basedOn w:val="13"/>
+    <w:qFormat/>
     <w:uiPriority w:val="0"/>
     <w:pPr>
       <w:widowControl w:val="0"/>
@@ -4663,6 +4945,7 @@
   <w:style w:type="table" w:styleId="136">
     <w:name w:val="Table Grid 3"/>
     <w:basedOn w:val="13"/>
+    <w:qFormat/>
     <w:uiPriority w:val="0"/>
     <w:pPr>
       <w:widowControl w:val="0"/>
@@ -5009,6 +5292,7 @@
   <w:style w:type="table" w:styleId="140">
     <w:name w:val="Table Web 1"/>
     <w:basedOn w:val="13"/>
+    <w:qFormat/>
     <w:uiPriority w:val="0"/>
     <w:pPr>
       <w:widowControl w:val="0"/>
@@ -5053,6 +5337,7 @@
   <w:style w:type="table" w:styleId="141">
     <w:name w:val="Table Colorful 3"/>
     <w:basedOn w:val="13"/>
+    <w:qFormat/>
     <w:uiPriority w:val="0"/>
     <w:pPr>
       <w:widowControl w:val="0"/>
@@ -5127,6 +5412,7 @@
   <w:style w:type="table" w:styleId="142">
     <w:name w:val="Table Columns 5"/>
     <w:basedOn w:val="13"/>
+    <w:qFormat/>
     <w:uiPriority w:val="0"/>
     <w:pPr>
       <w:widowControl w:val="0"/>
@@ -5363,6 +5649,7 @@
   <w:style w:type="table" w:styleId="144">
     <w:name w:val="Table Grid 7"/>
     <w:basedOn w:val="13"/>
+    <w:qFormat/>
     <w:uiPriority w:val="0"/>
     <w:pPr>
       <w:widowControl w:val="0"/>
@@ -5480,6 +5767,7 @@
   <w:style w:type="table" w:styleId="145">
     <w:name w:val="Table 3D effects 1"/>
     <w:basedOn w:val="13"/>
+    <w:qFormat/>
     <w:uiPriority w:val="0"/>
     <w:pPr>
       <w:widowControl w:val="0"/>
@@ -5625,6 +5913,7 @@
   <w:style w:type="table" w:styleId="146">
     <w:name w:val="Table Columns 2"/>
     <w:basedOn w:val="13"/>
+    <w:qFormat/>
     <w:uiPriority w:val="0"/>
     <w:pPr>
       <w:widowControl w:val="0"/>
@@ -5942,6 +6231,7 @@
   <w:style w:type="table" w:styleId="149">
     <w:name w:val="Table Grid 8"/>
     <w:basedOn w:val="13"/>
+    <w:qFormat/>
     <w:uiPriority w:val="0"/>
     <w:pPr>
       <w:widowControl w:val="0"/>
@@ -6164,6 +6454,7 @@
   <w:style w:type="paragraph" w:customStyle="1" w:styleId="153">
     <w:name w:val="Image Caption"/>
     <w:basedOn w:val="42"/>
+    <w:qFormat/>
     <w:uiPriority w:val="0"/>
     <w:pPr>
       <w:jc w:val="both"/>

--- a/Школьные биологические экспедиции/Научно-исследовательские экспедиции.docx
+++ b/Школьные биологические экспедиции/Научно-исследовательские экспедиции.docx
@@ -34,688 +34,6 @@
           <w:lang w:val="ru-RU"/>
         </w:rPr>
       </w:pPr>
-    </w:p>
-    <w:p>
-      <w:pPr>
-        <w:rPr>
-          <w:rFonts w:hint="default"/>
-          <w:lang w:val="ru-RU"/>
-        </w:rPr>
-      </w:pPr>
-      <w:r>
-        <w:rPr>
-          <w:rFonts w:hint="default"/>
-          <w:lang w:val="ru-RU"/>
-        </w:rPr>
-        <w:t xml:space="preserve">В 2025 году будет отмечаться шестидесяти летний юбилей Беломорских экспедиций Лаборатории экологии морского бентоса (гидробиологии). Этот, по началу, кружок возник в 1962 году при Зоологическом институте АН СССР и с 1964 года практически непрерывно осуществляет экспедиции на берега Белого моря. За это время некогда небольшой кружок оброс большим количеством связей между людьми и организациями и превратился в Лабораторию, играющую практически на равных с другими тематически близкими научными организациями. Столь почтенный возраст, вероятно, говорит о том, что найденная когда-то основателем Лаборатории Евгением Александровичем Нинбургом формула в чем-то хороша. По крайней мере те несколько десятков школьников, студентов и профессиональных ученых, которые выезжают вместе каждый год работают вместе как в городе, так и в полях, видимо, готовы подписаться под этим. Почему так получилось, и как бывает у других групп, занимающихся сходными делами (о них тоже поговорим), мы и попытаемся разобраться в этой статье. Хотя, забегая вперед, суть формулы Нинбурга уже была высказана выше: школьники, студенты и профессиональные ученые </w:t>
-      </w:r>
-      <w:r>
-        <w:rPr>
-          <w:rFonts w:hint="default"/>
-          <w:i/>
-          <w:iCs/>
-          <w:lang w:val="ru-RU"/>
-        </w:rPr>
-        <w:t>работают</w:t>
-      </w:r>
-      <w:r>
-        <w:rPr>
-          <w:rFonts w:hint="default"/>
-          <w:lang w:val="ru-RU"/>
-        </w:rPr>
-        <w:t xml:space="preserve"> вместе.    </w:t>
-      </w:r>
-    </w:p>
-    <w:p>
-      <w:pPr>
-        <w:rPr>
-          <w:lang w:val="en-US"/>
-        </w:rPr>
-      </w:pPr>
-    </w:p>
-    <w:p>
-      <w:pPr>
-        <w:rPr>
-          <w:rFonts w:hint="default"/>
-          <w:lang w:val="ru-RU"/>
-        </w:rPr>
-      </w:pPr>
-      <w:r>
-        <w:rPr>
-          <w:lang w:val="ru-RU"/>
-        </w:rPr>
-        <w:t>Почему</w:t>
-      </w:r>
-      <w:r>
-        <w:rPr>
-          <w:rFonts w:hint="default"/>
-          <w:lang w:val="ru-RU"/>
-        </w:rPr>
-        <w:t xml:space="preserve"> наука?</w:t>
-      </w:r>
-    </w:p>
-    <w:p>
-      <w:pPr>
-        <w:rPr>
-          <w:rFonts w:hint="default"/>
-          <w:lang w:val="ru-RU"/>
-        </w:rPr>
-      </w:pPr>
-      <w:r>
-        <w:rPr>
-          <w:rFonts w:hint="default"/>
-          <w:lang w:val="ru-RU"/>
-        </w:rPr>
-        <w:t xml:space="preserve">Походы и путешествия несомненно сами по себе исключительно привлекательный род не только спорта и отдыха, но и, прежде всего, </w:t>
-      </w:r>
-      <w:r>
-        <w:rPr>
-          <w:rFonts w:hint="default"/>
-          <w:i/>
-          <w:iCs/>
-          <w:lang w:val="ru-RU"/>
-        </w:rPr>
-        <w:t>образования</w:t>
-      </w:r>
-      <w:r>
-        <w:rPr>
-          <w:rFonts w:hint="default"/>
-          <w:lang w:val="ru-RU"/>
-        </w:rPr>
-        <w:t xml:space="preserve">. Отрадно, что все еще существующий в нашей стране детско-юношеский туризм дает возможнось реализовывать свои потребности в этом направлении не только педагогам, но и детям. Если отбросить сарказм, то многочисленные хоть и дорогие, но очень простые соблазны современного мира (гаджеты, автотранспорт, туристические агенства и т.д. и т.п.) практически поставили на грань вымирания туризм в исходном его понимании. Впрочем, то же самое происходит и с наукой. Любопытно, но исторически симбиоз науки активной деятельности в природной среде возник как реализация запроса на развитие науки в 1920-х годах. Возникшие в Ленинграде и Москве научно-экскурсионные центры (Райков +++) успешно распространяли идею привлекательности науки через вовлечение молодежи в полевых экскурсиях. В послевоенные 1950-е и 1960-е многие будущие ученые прошли через школу полевых экспедиций. Значительная часть «старой гвардии» в, например, современном Зоологическом институте РАН как раз из таких. </w:t>
-      </w:r>
-    </w:p>
-    <w:p>
-      <w:pPr>
-        <w:rPr>
-          <w:rFonts w:hint="default"/>
-          <w:lang w:val="ru-RU"/>
-        </w:rPr>
-      </w:pPr>
-      <w:r>
-        <w:rPr>
-          <w:rFonts w:hint="default"/>
-          <w:lang w:val="ru-RU"/>
-        </w:rPr>
-        <w:t xml:space="preserve">В 1990-х этот симбиоз опять сыграл важную роль. На фоне почти полного развала советской науки множество ученых ушло в преподавание, где вполне к месту оказались и их туристские навыки, так как полевая биология, как я постараюсь показать ниже, является чуть ли не единственной областью, где школьник сможет погрузиться в </w:t>
-      </w:r>
-      <w:r>
-        <w:rPr>
-          <w:rFonts w:hint="default"/>
-          <w:i/>
-          <w:iCs/>
-          <w:lang w:val="ru-RU"/>
-        </w:rPr>
-        <w:t>современную</w:t>
-      </w:r>
-      <w:r>
-        <w:rPr>
-          <w:rFonts w:hint="default"/>
-          <w:lang w:val="ru-RU"/>
-        </w:rPr>
-        <w:t xml:space="preserve"> науку. Собственно, большинство ныне работающих групп, выезжающих в научные экспедиции, сложились вокруг ученых,  ушедших в образование, именно тогда. </w:t>
-      </w:r>
-    </w:p>
-    <w:p>
-      <w:pPr>
-        <w:rPr>
-          <w:rFonts w:hint="default"/>
-          <w:lang w:val="ru-RU"/>
-        </w:rPr>
-      </w:pPr>
-      <w:r>
-        <w:rPr>
-          <w:rFonts w:hint="default"/>
-          <w:lang w:val="ru-RU"/>
-        </w:rPr>
-        <w:t xml:space="preserve">В нулевых и десятых годах призошел некоторый откат: в российской науке наметился прорыв, связанный с ростом ее открытости и некоторым ростом ее финансирования. Ученым стало комфортно в рамках научных учреждений. Приток молодых исследователей в образование сильно сократился. Подозреваю, что в современной России, вскорости, наметится новая большая коллаборация науки и школьного образования.  </w:t>
-      </w:r>
-    </w:p>
-    <w:p>
-      <w:pPr>
-        <w:rPr>
-          <w:rFonts w:hint="default"/>
-          <w:lang w:val="ru-RU"/>
-        </w:rPr>
-      </w:pPr>
-      <w:r>
-        <w:rPr>
-          <w:lang w:val="ru-RU"/>
-        </w:rPr>
-        <w:t>Итак</w:t>
-      </w:r>
-      <w:r>
-        <w:rPr>
-          <w:rFonts w:hint="default"/>
-          <w:lang w:val="ru-RU"/>
-        </w:rPr>
-        <w:t xml:space="preserve">, почему наука оказалась столь хороша во взаимодействии с туризмом? Ну, во-первых, в науке всегда были разделы преадаптированные к этому: археология, геология, полевая биология. Во-вторых, да простят меня настоящие туристы, но походная деятельность, сама по себе, несет в себе некоторую финальность. Многократно повторяющиеся походы по одному и тому же маршруту, мне кажется, не очень интересны. Выход из этого - расширение географии и постоянное повышение сложности. Это могут вынести далеко не все школьники.  С полевой наукой все иначе: даже приезжая в одно и то же место, но с разными научными задачами, можно постоянно расти и совершенстваться. Правда, за это приходится платить гораздо менее совершенными туристскими навыками. </w:t>
-      </w:r>
-    </w:p>
-    <w:p>
-      <w:pPr>
-        <w:rPr>
-          <w:rFonts w:hint="default"/>
-          <w:lang w:val="ru-RU"/>
-        </w:rPr>
-      </w:pPr>
-      <w:r>
-        <w:rPr>
-          <w:rFonts w:hint="default"/>
-          <w:lang w:val="ru-RU"/>
-        </w:rPr>
-        <w:t xml:space="preserve">По моим наблюдениям, сложилось две парадигмы взаимодействия науки и образования детей. Первое направление сводится к тому, что ученые </w:t>
-      </w:r>
-      <w:r>
-        <w:rPr>
-          <w:rFonts w:hint="default"/>
-          <w:i/>
-          <w:iCs/>
-          <w:lang w:val="ru-RU"/>
-        </w:rPr>
-        <w:t>знакомят</w:t>
-      </w:r>
-      <w:r>
-        <w:rPr>
-          <w:rFonts w:hint="default"/>
-          <w:lang w:val="ru-RU"/>
-        </w:rPr>
-        <w:t xml:space="preserve"> школьников с той ли иной областью науки. Приглашенные ученые (иногда довольно крупные) читают лекции, проводят практические работы. Так работает, например, «Сириус». Принципиально так же работают и естественно-научные шоу в торгово-развлекательных комплексах, которые также рассказывают детям о науке. Так же устроена система подготовки к олимпиадам. Разница в уровне и качестве представления и в степени мотивировки учащихся. Это очень нужная и полезная область научного образования. Но, увы, на мой взгляд, эта система подобна обучению вождению автомобиля на компьютерном симуляторе. Такое знакомство с наукой просто в реализации и достаточно дешево, несмотря на огромные финансовые вложения. </w:t>
-      </w:r>
-    </w:p>
-    <w:p>
-      <w:pPr>
-        <w:rPr>
-          <w:rFonts w:hint="default"/>
-          <w:lang w:val="ru-RU"/>
-        </w:rPr>
-      </w:pPr>
-      <w:r>
-        <w:rPr>
-          <w:rFonts w:hint="default"/>
-          <w:lang w:val="ru-RU"/>
-        </w:rPr>
-        <w:t xml:space="preserve">Другой подход и организационно, и методически, и педагогически гораздо сложнее. Речь идет о том, чтобы дать школьникам потрогать науку самостоятельно: решить реальную научную задачу, которую еще никто никогда не решал. Опыт показывает что такой подход вполне реализуем и очень эффективен, но при соблюдении некоторых условий, о которых речь пойдет ниже. Далее я буду говорить о более близкой мне биологии, хотя в этом направлении работают и инженеры, и программисты, и археологи, и мноого еще кто. Наблюдения над образовательной средой Санкт-Петербурга показывают, что коллективы, работающие в рамках этой парадигмы, специализируются в очень небольшом количестве отраслей биологии. Последнее, конечно, связано с очень дорогими методиками, которыми пользуются в современной науке. Впрочем, при определенной активности руководителя школьники могут вполне успешно работать и в области молекулярной биологии. И вот тут на первый план выходит именно полевая наука.     </w:t>
-      </w:r>
-    </w:p>
-    <w:p>
-      <w:pPr>
-        <w:rPr>
-          <w:rFonts w:hint="default"/>
-          <w:lang w:val="ru-RU"/>
-        </w:rPr>
-      </w:pPr>
-    </w:p>
-    <w:p>
-      <w:pPr>
-        <w:rPr>
-          <w:rFonts w:hint="default"/>
-          <w:lang w:val="ru-RU"/>
-        </w:rPr>
-      </w:pPr>
-      <w:r>
-        <w:rPr>
-          <w:rFonts w:hint="default"/>
-          <w:lang w:val="ru-RU"/>
-        </w:rPr>
-        <w:t>Полевая биология (орнитология, энтомология, териология, ихтиология, флористика, геоботаника, гидробиология и т.д.) сохраняют в своей основе довольно простые методы сбора и обработки материала. То есть основывается на методиках и технике, которые вполне доступны для освоения школьниками и не требуют сложной приборной базы (хотя если будет возможность...). Выезды в полевые условия позволяют собрать интересный и востребованный научным сообществом материал. Этот материал далее ляжет в основу исследовательской работы, в которой будет решена определенная научная задача. Реализация научного проекта, основанного на собранном в поле материале, обучение через исследование, является прекрасным субстратом для решения огромного комплекса педагогических задач. Есть только одна проблема... Вся эта активность легко может превратиться в профанацию. Чтобы минимизировать вероятность такого развития, на мой взгляд существуют несколько условий.</w:t>
-      </w:r>
-    </w:p>
-    <w:p>
-      <w:pPr>
-        <w:rPr>
-          <w:rFonts w:hint="default"/>
-          <w:lang w:val="ru-RU"/>
-        </w:rPr>
-      </w:pPr>
-    </w:p>
-    <w:p>
-      <w:pPr>
-        <w:rPr>
-          <w:rFonts w:hint="default"/>
-          <w:lang w:val="ru-RU"/>
-        </w:rPr>
-      </w:pPr>
-      <w:r>
-        <w:rPr>
-          <w:rFonts w:hint="default"/>
-          <w:lang w:val="ru-RU"/>
-        </w:rPr>
-        <w:t>Как это работает.</w:t>
-      </w:r>
-    </w:p>
-    <w:p>
-      <w:pPr>
-        <w:rPr>
-          <w:rFonts w:hint="default"/>
-          <w:lang w:val="ru-RU"/>
-        </w:rPr>
-      </w:pPr>
-      <w:r>
-        <w:rPr>
-          <w:rFonts w:hint="default"/>
-          <w:lang w:val="ru-RU"/>
-        </w:rPr>
-        <w:t xml:space="preserve">В этой части работы я попробую описать то, как работаем мы, педагоги ЛЭМБ (впрочем, перед глазами довольно много примеров коллективов, конвергентно пришедших к тем же принципам). Главное на чем стоит наша работа - это то, что все наши педагоги, по крайней мере основные, - действующие исследователи, связанные разными научными организациями или ВУЗами. Будучи практиками, мы должны принимать участие в жизни научного сообщества: создавать и хранить научные коллекции, наполнять базы данных, публиковать статьи, делать доклады на конференциях, дискутировать с коллегами-профессионалами. Отход от этого я рассматриваю, как признак профессионального выгорания. </w:t>
-      </w:r>
-    </w:p>
-    <w:p>
-      <w:pPr>
-        <w:rPr>
-          <w:rFonts w:hint="default"/>
-          <w:lang w:val="ru-RU"/>
-        </w:rPr>
-      </w:pPr>
-      <w:r>
-        <w:rPr>
-          <w:rFonts w:hint="default"/>
-          <w:lang w:val="ru-RU"/>
-        </w:rPr>
-        <w:t xml:space="preserve">Школьники, приходящие в нашу Лабораторию, на первых этапах своего образования, по сути, попадают в привычную им среду </w:t>
-      </w:r>
-      <w:r>
-        <w:rPr>
-          <w:rFonts w:hint="default"/>
-          <w:i/>
-          <w:iCs/>
-          <w:lang w:val="ru-RU"/>
-        </w:rPr>
-        <w:t>знакомства</w:t>
-      </w:r>
-      <w:r>
-        <w:rPr>
-          <w:rFonts w:hint="default"/>
-          <w:lang w:val="ru-RU"/>
-        </w:rPr>
-        <w:t xml:space="preserve"> с наукой. Они слушают лекции, выполняют практические работы. Однако, уже с первых недель мы стараемся ориентировать пришедших к нам детей на полевые выезды. В начале это однодневные экскурсии, где, опять же, школьники </w:t>
-      </w:r>
-      <w:r>
-        <w:rPr>
-          <w:rFonts w:hint="default"/>
-          <w:i/>
-          <w:iCs/>
-          <w:lang w:val="ru-RU"/>
-        </w:rPr>
-        <w:t>знакомятся</w:t>
-      </w:r>
-      <w:r>
-        <w:rPr>
-          <w:rFonts w:hint="default"/>
-          <w:lang w:val="ru-RU"/>
-        </w:rPr>
-        <w:t xml:space="preserve"> с фауной и флорой. Самая главная цель таких однодневных выездов - это постепенное заражение учащихся идеей, что в лесу (на берегу водоема, в болоте, короче, в поле...) не просто неплохо, а замечательно и приятно. Совсем не все современные дети и родители сразу готовы согласиться с этим. Дома, перед компьютером, большинству приятнее... Трудно, неохотно (да и сами мы жирком обрастаем), но как-то процесс привыкания к полям происходит. Рост в этом направлении стимулирует развитие личностных связей между участниками поездок. Ну и копится «насмотренность» природных объектов. </w:t>
-      </w:r>
-    </w:p>
-    <w:p>
-      <w:pPr>
-        <w:rPr>
-          <w:rFonts w:hint="default"/>
-          <w:lang w:val="ru-RU"/>
-        </w:rPr>
-      </w:pPr>
-      <w:r>
-        <w:rPr>
-          <w:rFonts w:hint="default"/>
-          <w:lang w:val="ru-RU"/>
-        </w:rPr>
-        <w:t xml:space="preserve">Конец первого года обучения венчает Весенняя полевая практика, которая проходит в условиях палаточного лагеря. С формальной точки зрения это некатегорийный поход со стационарным лагерем и радиальными выходами. Мы принципиально не делаем практику мобильной (хотя и есть мнение, что это неправильно). Да и проходит все это вот уже более шестидесяти лет на одном и том же месте - окрестности деревни Ящера. Такая оседлость имеет свои резоны. Мы не туристы, наша задача научить школьников не столько навыкам прохождения маршрутов, сколько навыкам </w:t>
-      </w:r>
-      <w:r>
-        <w:rPr>
-          <w:rFonts w:hint="default"/>
-          <w:i/>
-          <w:iCs/>
-          <w:lang w:val="ru-RU"/>
-        </w:rPr>
-        <w:t>работы</w:t>
-      </w:r>
-      <w:r>
-        <w:rPr>
-          <w:rFonts w:hint="default"/>
-          <w:lang w:val="ru-RU"/>
-        </w:rPr>
-        <w:t xml:space="preserve"> в полевом лагере. Говоря о работе, я подразумеваю взаимодействие коллектива, направленное на решение исследовательскх задач. На Весенней полевой практике исследование не является главной задачей. Общая задача, помимо прочего, сводится к  успешной сдаче учащимися первого года зачета. Ключевую роль в этом играют старшие ребята, которые прошли уже не только практику, но и поработали в экспедициях. Участники практики разбиваются на небольшие группы (4-5 человек), в каждой из которых есть несколько первогодок и несколько старших. Оценка за зачет по практике у старших равна оценке за зачет у их подопечных. Этот совсем не новый педагогический прием (кажется его теперь принято называть </w:t>
-      </w:r>
-      <w:r>
-        <w:rPr>
-          <w:rFonts w:hint="default"/>
-          <w:i/>
-          <w:iCs/>
-          <w:lang w:val="ru-RU"/>
-        </w:rPr>
-        <w:t>наставничеством</w:t>
-      </w:r>
-      <w:r>
-        <w:rPr>
-          <w:rFonts w:hint="default"/>
-          <w:lang w:val="ru-RU"/>
-        </w:rPr>
-        <w:t xml:space="preserve"> и в системе дополнительного образования даже за него какие-то плюшки дают) весьма эффективен и стимулирует работу всех участников. Одни учатся, другие повторяют и глубже понимают. Итоговый зачет (мы его по гарри-поттеровской традиции называем МУЗОН: Минимальный Уровень Знаний Обыкновенного Новичка) принимают тоже старшие. Они разбиваются на несколько групп, принимая зачет по одному из направлений (традиционно это гидробиология, ботаника, орнитология, полевая кулинария и такелажное дело). </w:t>
-      </w:r>
-    </w:p>
-    <w:p>
-      <w:pPr>
-        <w:rPr>
-          <w:rFonts w:hint="default"/>
-          <w:lang w:val="ru-RU"/>
-        </w:rPr>
-      </w:pPr>
-      <w:r>
-        <w:rPr>
-          <w:rFonts w:hint="default"/>
-          <w:lang w:val="ru-RU"/>
-        </w:rPr>
-        <w:t xml:space="preserve">Для старших, помимо их наставнической деятельности, предусмотрена особая часть практики, которую назвали по той же традиции ПУЗАН, или Приличный Уровень Знаний Аполагета Науки. За время практики они, разбившись на рабочие группы, но уже без первогодок, должны придумать и выполнить микроисследование. Должен быть поставлен вопрос (любой, можно и не из области биологии), разработана методика сбора материала, собраны данные и на их основе должен быть получен ответ на поставленный вопрос. Результаты далее докладываются на небольшой конференции у костра.  </w:t>
-      </w:r>
-    </w:p>
-    <w:p>
-      <w:pPr>
-        <w:rPr>
-          <w:rFonts w:hint="default"/>
-          <w:lang w:val="ru-RU"/>
-        </w:rPr>
-      </w:pPr>
-      <w:r>
-        <w:rPr>
-          <w:rFonts w:hint="default"/>
-          <w:lang w:val="ru-RU"/>
-        </w:rPr>
-        <w:t xml:space="preserve">Мы, как я уже сказал, не туристы, но жизнь в полевом лагере заставляет осваивать и туристские навыки. Помимо обучения системе полевого обеспечения (платки, дрова, костры, полевая кухня и пр.) учащиеся осваивают и некоторые специальные, необходимые для работы на берегах моря, техники. К числу последних относятся работа с веревками и морскими узлами, а также приемы изготовления специального научного оборудования (орудия лова, инструменты наблюдения и регистрации).   </w:t>
-      </w:r>
-    </w:p>
-    <w:p>
-      <w:pPr>
-        <w:rPr>
-          <w:rFonts w:hint="default"/>
-          <w:lang w:val="ru-RU"/>
-        </w:rPr>
-      </w:pPr>
-      <w:r>
-        <w:rPr>
-          <w:rFonts w:hint="default"/>
-          <w:lang w:val="ru-RU"/>
-        </w:rPr>
-        <w:t xml:space="preserve">После практики мы начинаем формировать команду летних экспедиций. Первый этап этой подготовки - это отбор тех кто не испугался полевой жизни и тех, кто не испугал нас. Обсуждение кандидатур происходит группой так называемых Членов Лаборатории, к числу которых относятся те учащиеся, которые побывали хотя бы в одной экспедиции и выполнили хотя бы одну исследовательскую работу и были избраны другими Членами Лаборатории. Обычно обсуждение походит довольно бурно, проходя далеко не все. При этом, руководитель не имеет права взять в экспедицию тех, за кого не проголосовали Члены Лаборатории. Впрочем, педагоги имеют право наложить вето на ту или иную кандидатуру.   </w:t>
-      </w:r>
-    </w:p>
-    <w:p>
-      <w:pPr>
-        <w:rPr>
-          <w:rFonts w:hint="default"/>
-          <w:lang w:val="ru-RU"/>
-        </w:rPr>
-      </w:pPr>
-    </w:p>
-    <w:p>
-      <w:pPr>
-        <w:rPr>
-          <w:rFonts w:hint="default"/>
-          <w:lang w:val="ru-RU"/>
-        </w:rPr>
-      </w:pPr>
-      <w:r>
-        <w:rPr>
-          <w:rFonts w:hint="default"/>
-          <w:lang w:val="ru-RU"/>
-        </w:rPr>
-        <w:t>Наши экспедиции проходят главным образом на берегах Белого моря, однако были у нас также несколько поездок и на Черное, и на Баренцево, и на Балтйское моря. Однако за Белое море мы держимся не только за то, что это ближайшее к Санкт-Петербургу настоящее море, с соленой водой, приливами и отливами. Самое важная причина - это наличие на берегах Белого моя партнерских организаций, с которыми мы сотрудничаем. Самый важный партнер, с которым мы сотрудничаем уже более 60 лет - Кандалакшский Государственный Заповденик. Роль Заповедника даже не в том, что он предоставляет свою территорию и прочие ресурсы, а в том, что он играет роль «Заказчика», элемента без которого конструкция полевой научной работы не будет полной.</w:t>
-      </w:r>
-    </w:p>
-    <w:p>
-      <w:pPr>
-        <w:rPr>
-          <w:rFonts w:hint="default"/>
-          <w:lang w:val="ru-RU"/>
-        </w:rPr>
-      </w:pPr>
-      <w:r>
-        <w:rPr>
-          <w:rFonts w:hint="default"/>
-          <w:lang w:val="ru-RU"/>
-        </w:rPr>
-        <w:t xml:space="preserve">Тут мы подходим к самому главному. Исследовательская работа, тем более со школьниками, на мой взгляд, может быть успешной только если в этой системе представлены и взаимодействуют +++ элемента. </w:t>
-      </w:r>
-    </w:p>
-    <w:p>
-      <w:pPr>
-        <w:rPr>
-          <w:rFonts w:hint="default"/>
-          <w:lang w:val="ru-RU"/>
-        </w:rPr>
-      </w:pPr>
-      <w:r>
-        <w:rPr>
-          <w:rFonts w:hint="default"/>
-          <w:lang w:val="ru-RU"/>
-        </w:rPr>
-        <w:t>Элемент 1: «Лаборатория»: сам коллектив школьников. Эта группа должна существовать не только во время выезда, но и функционировать, как нечто институциональное в межсезонный период. То есть группа не должна формироваться под экспедицию из людей, которые до того не прозанимались вместе хотя бы один учебный год.</w:t>
-      </w:r>
-    </w:p>
-    <w:p>
-      <w:pPr>
-        <w:rPr>
-          <w:rFonts w:hint="default"/>
-          <w:lang w:val="ru-RU"/>
-        </w:rPr>
-      </w:pPr>
-      <w:r>
-        <w:rPr>
-          <w:rFonts w:hint="default"/>
-          <w:lang w:val="ru-RU"/>
-        </w:rPr>
-        <w:t xml:space="preserve">Элемент 2: «Научный руководитель»: практикующий исследователь. Этот человек (или несколько) должен быть заинтересован в проведении исследований и качестве их результата. В идеале, те исследования, которые проводят школьники, должны быть частью научно программы Научного руководителя. </w:t>
-      </w:r>
-    </w:p>
-    <w:p>
-      <w:pPr>
-        <w:rPr>
-          <w:rFonts w:hint="default"/>
-          <w:lang w:val="ru-RU"/>
-        </w:rPr>
-      </w:pPr>
-      <w:r>
-        <w:rPr>
-          <w:rFonts w:hint="default"/>
-          <w:lang w:val="ru-RU"/>
-        </w:rPr>
-        <w:t xml:space="preserve">Элемент 3: «Заказчик»: организация (или человек), заинтересованная в получении научного продукта.  Роль Заказчика может выполнять и Научный руководитель. Например, полученные в экспедиции данные могут быть частью материала, на которых основана работа руководителя. Иногда в качестве заказчика выступают проекты в рамках гражданской науки (Citizen science). Прекрасными примерами являются проекты «Соловьиные вечера» (Союз охраны птиц России) и </w:t>
-      </w:r>
-      <w:r>
-        <w:rPr>
-          <w:rFonts w:hint="default"/>
-          <w:lang w:val="en-US"/>
-        </w:rPr>
-        <w:t xml:space="preserve">eBIRD (https://ebird.org). </w:t>
-      </w:r>
-      <w:r>
-        <w:rPr>
-          <w:rFonts w:hint="default"/>
-          <w:lang w:val="ru-RU"/>
-        </w:rPr>
-        <w:t>В принципе, Заказчиками могут быть и сами учащиеся, у которых на определенном этапе их онтогенеза могут появиться свои собственные научные интересы.</w:t>
-      </w:r>
-    </w:p>
-    <w:p>
-      <w:pPr>
-        <w:rPr>
-          <w:rFonts w:hint="default"/>
-          <w:lang w:val="ru-RU"/>
-        </w:rPr>
-      </w:pPr>
-      <w:r>
-        <w:rPr>
-          <w:rFonts w:hint="default"/>
-          <w:lang w:val="ru-RU"/>
-        </w:rPr>
-        <w:t xml:space="preserve">Элекмент 4: «Рецензент»: некоторая система (человек или организация) которая производит рецензию того продукта, который получается в резултате исслдовательской раборты. Это аналог системы </w:t>
-      </w:r>
-      <w:r>
-        <w:rPr>
-          <w:rFonts w:hint="default"/>
-          <w:i/>
-          <w:iCs/>
-          <w:lang w:val="en-US"/>
-        </w:rPr>
-        <w:t>peer review</w:t>
-      </w:r>
-      <w:r>
-        <w:rPr>
-          <w:rFonts w:hint="default"/>
-          <w:i/>
-          <w:iCs/>
-          <w:lang w:val="ru-RU"/>
-        </w:rPr>
-        <w:t>,</w:t>
-      </w:r>
-      <w:r>
-        <w:rPr>
-          <w:rFonts w:hint="default"/>
-          <w:lang w:val="en-US"/>
-        </w:rPr>
-        <w:t xml:space="preserve"> </w:t>
-      </w:r>
-      <w:r>
-        <w:rPr>
-          <w:rFonts w:hint="default"/>
-          <w:lang w:val="ru-RU"/>
-        </w:rPr>
-        <w:t xml:space="preserve">принятой в современной большой науке.  Роль этого элемента может выполнять и Руководитель и Заказчик, но в идеале это должно быть внешнее оценивание, желательно критически настроенное. Задача Контролера увидеть недостатки работы, без которых в научной деятельности не обходится, и, желательно, предложить пути их устранения.  </w:t>
-      </w:r>
-    </w:p>
-    <w:p>
-      <w:pPr>
-        <w:rPr>
-          <w:rFonts w:hint="default"/>
-          <w:lang w:val="ru-RU"/>
-        </w:rPr>
-      </w:pPr>
-    </w:p>
-    <w:p>
-      <w:pPr>
-        <w:rPr>
-          <w:rFonts w:hint="default"/>
-          <w:lang w:val="ru-RU"/>
-        </w:rPr>
-      </w:pPr>
-      <w:r>
-        <w:rPr>
-          <w:rFonts w:hint="default"/>
-          <w:lang w:val="ru-RU"/>
-        </w:rPr>
-        <w:t xml:space="preserve">В нашем случае ситема работает следующим образом. Педагоги ЛЭМБ (преимущественно гидробиологи) сами ведут некоторую научную работу (Научные руководители). Их что-то интересует, они планируют какие-то исследования. В том числе, часть этих исследований (иногда очень большая часть) основываются на данных, полученных учащимися (Лаборатория) Помимо этого есть некоторое множество продвинутых школьников, у которых уже проснулся вкус к исследованиям, они тоже заинтересованы в сборе полевого материала. С нами взаимодействуют также и студенты, которые сами могут стать научными руководителями. Заповедник заинтересован в получении сведений о состоянии морских экосистем своих территорий (Заказчик). Заповденик предоставляет Лаборатории и Научным руководителям ресурсы, необходимые для проведения ислдований. В замен Заказчик получает базы данных, включающие результаты наблюдений на ООПТ. Эти базы ложатся в основу глав Летописи природы Кандалакшского заповедника, которая является основным результатом Госзадания научного отдела Заповедника. Школьники, проводя работы в экспедициях на территории Заповедника, получают материал, котрый будет оформляться исследовательские работы уже после экспедиции. Однако самое главное заключается в том, что учащиеся Лаборатории при прохождении этой совместной с Научным руководителем и Заказчиком работы получают бесценный опыт, образование, которое в будущей жизни точно пригодится. Даже если жизнь учащегося не будет связана с наукой. Ну и наконец, Контролеров в нашей работе несколько. Первичный контроль осуществляется при ежедневном кратком обсуждении ведущихся работ, которое проходит несколько раз в день после завтрака, обеда и ужина. В конце экспедиции учащиеся выступают на небольшой конференции с краткими предварительными результатами своей работы перед сотрудниками заповедника. Самое главное и очень подробное обсуждение работ, иногда с очень острой критикой, происходит на семнарах, которые проходят уже в межсезонье, после периода завершения исследовательских проектов. Присутствующие на семинаре как взрослые, так и школьники, активно обсуждают и критикуют работу. Помимо этого внешний контроль осуществляется при обязательном для наших учащихся участии их в конференциях (и некоторых конкурсах), где представляются результаты исследованй. К сожалению, на таких мероприятиях крайне незначительное время отводится, если отводится вообще, на обсуждение работы. Сейчас, как правило, все действо на конференциях сводится к заслушиванию доклада и формальным вопросам от так называемого жюри. В связи с этим мы стараемся как можно больше работ продвигать на «взрослые» конференции, где школьники участвуют наравне с научными сотрудниками. Ну и конечно, вершиной работы является публикация. Высшей наградой для руководителя оказывается выход статьи его учеников, пусть даже и в соавторстве с научным руководителем. </w:t>
-      </w:r>
-    </w:p>
-    <w:p>
-      <w:pPr>
-        <w:rPr>
-          <w:rFonts w:hint="default"/>
-          <w:lang w:val="ru-RU"/>
-        </w:rPr>
-      </w:pPr>
-      <w:r>
-        <w:rPr>
-          <w:rFonts w:hint="default"/>
-          <w:lang w:val="ru-RU"/>
-        </w:rPr>
-        <w:t xml:space="preserve">Впрочем, вернемся к полям. Сторонние наблюдатели часто удивляются как же вы там с утра до вечера работаете (а это, действительно, так)? А как же досуг?.. Помимо частой смены типа деятельности (поход за пробами, разборка материала, метеонаблюления, писание бортжурнала, дежурство по кухне и т.д.) для отдыха предлагается вечерняя (после ужина) лекция про что-нибудь интересное, а перед сном чтение вслух или песенки под гитару. Так проходит наша экспедиция. </w:t>
-      </w:r>
-    </w:p>
-    <w:p>
-      <w:pPr>
-        <w:rPr>
-          <w:rFonts w:hint="default"/>
-          <w:lang w:val="ru-RU"/>
-        </w:rPr>
-      </w:pPr>
-      <w:r>
-        <w:rPr>
-          <w:rFonts w:hint="default"/>
-          <w:lang w:val="ru-RU"/>
-        </w:rPr>
-        <w:t xml:space="preserve">Судя по статистике, за 60 лет экспедиций, через которые прошло более +++ человек, ++% участников побывало в них более 2 раза, +++% 3 раза, ++% четыре и более раз. То есть, тем, кто вошел в наш коллектив и остался в нем, такой образ жизни, скорее, нравится.  </w:t>
-      </w:r>
-    </w:p>
-    <w:p>
-      <w:pPr>
-        <w:rPr>
-          <w:rFonts w:hint="default"/>
-          <w:lang w:val="ru-RU"/>
-        </w:rPr>
-      </w:pPr>
-      <w:r>
-        <w:rPr>
-          <w:rFonts w:hint="default"/>
-          <w:lang w:val="ru-RU"/>
-        </w:rPr>
-        <w:t>Наш опыт не уникален. Очень похожим образом устроена работа и других полевых коллективов ЭБЦ «Крестовский остров». Разумеется, есть вариации. Однако учителя у нас были одни и те же. Впрочем, ровно по таким же принципам организована работа и некоторых других коллективов, которые не имеют прямого родства со школой питерских отцов/матерей-основателей. Палеокружок при палеонтологическом музее им. Ю. А. Орлова (г. Москва) будет даже постарше ЛЭМБ, он возник в 1948 г. Среди его выпускников много великих палеонтологов, в том числе С. В. Мейен, работы которого по методологии науки оказали огромное влияние на мой собственный научный онтогенез. Сейчас этим кружком руководит к.б.н. Алексей Сергеевич Шмаков, при знакомстве с которым я не нашел никаких принципиальных различий во взглядах на организацию полевой и научной работы школьников, уровень подготовки которых вызывал белую зависть. Очень похожие методы работы  развивались в биологических классах школы № 520 под руководством Галины Анатольевны Соколовой, где даже выпускался научный журнал «</w:t>
-      </w:r>
-      <w:r>
-        <w:rPr>
-          <w:rFonts w:hint="default"/>
-          <w:lang w:val="en-US"/>
-        </w:rPr>
-        <w:t>Pantopoda</w:t>
-      </w:r>
-      <w:r>
-        <w:rPr>
-          <w:rFonts w:hint="default"/>
-          <w:lang w:val="ru-RU"/>
-        </w:rPr>
-        <w:t xml:space="preserve">». В том же русле стараются следовать и юннаты из г. Кандалакша, занимающиеся в ДЭБЦ «+++» под руководством Любови ++++. </w:t>
-      </w:r>
-    </w:p>
-    <w:p>
-      <w:pPr>
-        <w:rPr>
-          <w:rFonts w:hint="default"/>
-          <w:lang w:val="ru-RU"/>
-        </w:rPr>
-      </w:pPr>
-    </w:p>
-    <w:p>
-      <w:pPr>
-        <w:rPr>
-          <w:rFonts w:hint="default"/>
-          <w:lang w:val="ru-RU"/>
-        </w:rPr>
-      </w:pPr>
-      <w:r>
-        <w:rPr>
-          <w:rFonts w:hint="default"/>
-          <w:lang w:val="ru-RU"/>
-        </w:rPr>
-        <w:t>Как это может работать?</w:t>
-      </w:r>
-    </w:p>
-    <w:p>
-      <w:pPr>
-        <w:rPr>
-          <w:rFonts w:hint="default"/>
-          <w:lang w:val="ru-RU"/>
-        </w:rPr>
-      </w:pPr>
-      <w:r>
-        <w:rPr>
-          <w:rFonts w:hint="default"/>
-          <w:lang w:val="ru-RU"/>
-        </w:rPr>
-        <w:t xml:space="preserve">Выше я постоянно вращался вокруг исследовательской работы, как главной цели, ради которой коллективы существуют и для котрой совершаются экспедиции. Вместе с тем, коллективов школьников ориентированых на эту специфическую область не так много.  Школьинков же которым интерсно не просто побывать в интересных местах, но и чему-то научиться, узнать что-то новое про природные объекты совсем немало. Этот спрос породил альтернативный подход, который я рассматриваю как очень близкий по духу. Здесь сама экспедиция становится не средством, а цельно, но наполенение ее по прежнему вращается вокруг научной работы. Это волонтерские экспедиции. </w:t>
-      </w:r>
-    </w:p>
-    <w:p>
-      <w:pPr>
-        <w:rPr>
-          <w:rFonts w:hint="default"/>
-          <w:lang w:val="en-US"/>
-        </w:rPr>
-      </w:pPr>
-      <w:r>
-        <w:rPr>
-          <w:rFonts w:hint="default"/>
-          <w:lang w:val="ru-RU"/>
-        </w:rPr>
-        <w:t xml:space="preserve">Участники волонтерских экспедиций подключаются в качестве помощников к научной работе полевых биологов. Так, например, в Кандалакшском заповеднике ежегодно проводятся учеты гнездящихся птиц. Это большая работа на обширных территориях, с котрой 2-3 научных сотрудника Заповденика просто не в слилах справиться. Им на помощь приходят волонтеры. И именно школьные коллективы. Почему так? </w:t>
-      </w:r>
       <w:bookmarkStart w:id="0" w:name="_GoBack"/>
       <w:bookmarkEnd w:id="0"/>
     </w:p>
@@ -726,19 +44,1200 @@
           <w:lang w:val="ru-RU"/>
         </w:rPr>
       </w:pPr>
+      <w:r>
+        <w:rPr>
+          <w:rFonts w:hint="default"/>
+          <w:lang w:val="ru-RU"/>
+        </w:rPr>
+        <w:t xml:space="preserve">В 2025 году будет отмечаться шестидесяти летний юбилей Беломорских экспедиций Лаборатории экологии морского бентоса (гидробиологии). Этот, по началу, кружок возник в 1962 году при Зоологическом институте АН СССР и с 1964 года практически непрерывно осуществляет экспедиции на берега Белого моря. За это время некогда небольшой коллектив оброс большим количеством связей между людьми и организациями и превратился в Лабораторию, играющую практически на равных с другими тематически близкими научными организациями. Столь почтенный возраст, вероятно, говорит о том, что найденная когда-то основателем Лаборатории Евгением Александровичем Нинбургом формула в чем-то хороша. По крайней мере те несколько десятков школьников, студентов и профессиональных ученых, которые выезжают вместе каждый год в экспедиции и работают вместе как в городе, так и в полях, видимо, готовы подписаться под этим. Почему так получилось, и как бывает у других групп, занимающихся сходными делами (о них тоже поговорим), мы и попытаемся разобраться в этой статье. Хотя, забегая вперед, суть формулы Нинбурга уже была высказана выше: школьники, студенты и профессиональные ученые </w:t>
+      </w:r>
+      <w:r>
+        <w:rPr>
+          <w:rFonts w:hint="default"/>
+          <w:i/>
+          <w:iCs/>
+          <w:lang w:val="ru-RU"/>
+        </w:rPr>
+        <w:t>работают</w:t>
+      </w:r>
+      <w:r>
+        <w:rPr>
+          <w:rFonts w:hint="default"/>
+          <w:lang w:val="ru-RU"/>
+        </w:rPr>
+        <w:t xml:space="preserve"> вместе.    </w:t>
+      </w:r>
     </w:p>
     <w:p>
       <w:pPr>
+        <w:rPr>
+          <w:lang w:val="en-US"/>
+        </w:rPr>
+      </w:pPr>
+    </w:p>
+    <w:p>
+      <w:pPr>
+        <w:rPr>
+          <w:rFonts w:hint="default"/>
+          <w:lang w:val="ru-RU"/>
+        </w:rPr>
+      </w:pPr>
+      <w:r>
+        <w:rPr>
+          <w:lang w:val="ru-RU"/>
+        </w:rPr>
+        <w:t>Почему</w:t>
+      </w:r>
+      <w:r>
+        <w:rPr>
+          <w:rFonts w:hint="default"/>
+          <w:lang w:val="ru-RU"/>
+        </w:rPr>
+        <w:t xml:space="preserve"> наука?</w:t>
+      </w:r>
+    </w:p>
+    <w:p>
+      <w:pPr>
+        <w:rPr>
+          <w:rFonts w:hint="default"/>
+          <w:lang w:val="ru-RU"/>
+        </w:rPr>
+      </w:pPr>
+      <w:r>
+        <w:rPr>
+          <w:rFonts w:hint="default"/>
+          <w:lang w:val="ru-RU"/>
+        </w:rPr>
+        <w:t xml:space="preserve">Походы и путешествия, несомненно, сами по себе исключительно привлекательный род не только спорта и отдыха, но и, прежде всего, </w:t>
+      </w:r>
+      <w:r>
+        <w:rPr>
+          <w:rFonts w:hint="default"/>
+          <w:i/>
+          <w:iCs/>
+          <w:lang w:val="ru-RU"/>
+        </w:rPr>
+        <w:t>образования</w:t>
+      </w:r>
+      <w:r>
+        <w:rPr>
+          <w:rFonts w:hint="default"/>
+          <w:lang w:val="ru-RU"/>
+        </w:rPr>
+        <w:t xml:space="preserve">. Отрадно, что все еще существующий в нашей стране детско-юношеский туризм дает возможность реализовывать свои потребности в этом направлении не только педагогам, но и детям. Если отбросить сарказм, то многочисленные, хоть и дорогие, но очень простые соблазны современного мира (гаджеты, автотранспорт, туристические агенства и т.д. и т.п.) практически поставили на грань вымирания туризм в исходном его понимании. Впрочем, то же самое происходит и с наукой. </w:t>
+      </w:r>
+    </w:p>
+    <w:p>
+      <w:pPr>
+        <w:rPr>
+          <w:rFonts w:hint="default"/>
+          <w:lang w:val="ru-RU"/>
+        </w:rPr>
+      </w:pPr>
+      <w:r>
+        <w:rPr>
+          <w:rFonts w:hint="default"/>
+          <w:lang w:val="ru-RU"/>
+        </w:rPr>
+        <w:t xml:space="preserve">Любопытно, но исторически симбиоз науки и активной деятельности обучающихся в природной среде возник в 1920-х годах, как реализация запроса на развитие науки. Появившеся в Ленинграде и Москве научно-экскурсионные центры (Райков +++) успешно распространяли идею привлекательности науки через вовлечение молодежи в полевые экскурсии. В послевоенные 1950-е и 1960-е многие будущие ученые прошли через школу полевых экспедиций. Значительная часть «старой гвардии» в, например, современном Зоологическом институте РАН как раз из таких. </w:t>
+      </w:r>
+    </w:p>
+    <w:p>
+      <w:pPr>
+        <w:rPr>
+          <w:rFonts w:hint="default"/>
+          <w:lang w:val="ru-RU"/>
+        </w:rPr>
+      </w:pPr>
+      <w:r>
+        <w:rPr>
+          <w:rFonts w:hint="default"/>
+          <w:lang w:val="ru-RU"/>
+        </w:rPr>
+        <w:t xml:space="preserve">В 1990-х этот симбиоз опять сыграл важную роль. На фоне почти полного развала советской науки множество ученых ушло в преподавание, где вполне к месту оказались и их туристские навыки, так как полевая биология, как я постараюсь показать ниже, является чуть ли не единственной областью, где школьник сможет погрузиться в </w:t>
+      </w:r>
+      <w:r>
+        <w:rPr>
+          <w:rFonts w:hint="default"/>
+          <w:i/>
+          <w:iCs/>
+          <w:lang w:val="ru-RU"/>
+        </w:rPr>
+        <w:t>современную</w:t>
+      </w:r>
+      <w:r>
+        <w:rPr>
+          <w:rFonts w:hint="default"/>
+          <w:lang w:val="ru-RU"/>
+        </w:rPr>
+        <w:t xml:space="preserve"> науку. Собственно, большинство ныне работающих групп, выезжающих в научные экспедиции, сложились вокруг ученых, ушедших в образование, именно тогда, после Перестройки. </w:t>
+      </w:r>
+    </w:p>
+    <w:p>
+      <w:pPr>
+        <w:rPr>
+          <w:rFonts w:hint="default"/>
+          <w:lang w:val="ru-RU"/>
+        </w:rPr>
+      </w:pPr>
+      <w:r>
+        <w:rPr>
+          <w:rFonts w:hint="default"/>
+          <w:lang w:val="ru-RU"/>
+        </w:rPr>
+        <w:t xml:space="preserve">В нулевых и десятых годах призошел некоторый откат: в российской науке наметился прорыв, связанный с ростом ее открытости и некоторым ростом ее финансирования. Ученым стало комфортно в рамках научных учреждений. Приток молодых исследователей в образование сильно сократился. Подозреваю, что в современной России, вскорости, наметится новая большая коллаборация науки и школьного образования.  </w:t>
+      </w:r>
+    </w:p>
+    <w:p>
+      <w:pPr>
+        <w:rPr>
+          <w:rFonts w:hint="default"/>
+          <w:lang w:val="ru-RU"/>
+        </w:rPr>
+      </w:pPr>
+      <w:r>
+        <w:rPr>
+          <w:lang w:val="ru-RU"/>
+        </w:rPr>
+        <w:t>Итак</w:t>
+      </w:r>
+      <w:r>
+        <w:rPr>
+          <w:rFonts w:hint="default"/>
+          <w:lang w:val="ru-RU"/>
+        </w:rPr>
+        <w:t xml:space="preserve">, почему наука оказалась столь хороша во взаимодействии с туризмом? Ну, во-первых, в науке всегда были разделы преадаптированные к этому: археология, геология, полевая биология. Во-вторых, да простят меня настоящие туристы, но походная деятельность, сама по себе, несет в себе некоторую финальность. Многократно повторяющиеся походы по одному и тому же маршруту, мне кажется, не очень интересны. Выход из этого - расширение географии и постоянное повышение сложности. Это могут вынести далеко не все школьники. С полевой наукой все иначе: даже приезжая в одно и то же место, но с разными научными задачами, можно постоянно расти и совершенствоваться. </w:t>
+      </w:r>
+    </w:p>
+    <w:p>
+      <w:pPr>
+        <w:rPr>
+          <w:rFonts w:hint="default"/>
+          <w:lang w:val="ru-RU"/>
+        </w:rPr>
+      </w:pPr>
+      <w:r>
+        <w:rPr>
+          <w:rFonts w:hint="default"/>
+          <w:lang w:val="ru-RU"/>
+        </w:rPr>
+        <w:t xml:space="preserve">Полевая работа, связанная с наукой, оказалась очень востребованной технологией. В лесу сейчас можно встретить много разных коллективов, среди который будет немало и тех, кто к названию своей поездки присовокупит словосочетание «исследовательская экспедиция». На мой взгляд, не все так просто. </w:t>
+      </w:r>
+    </w:p>
+    <w:p>
+      <w:pPr>
+        <w:rPr>
+          <w:rFonts w:hint="default"/>
+          <w:lang w:val="ru-RU"/>
+        </w:rPr>
+      </w:pPr>
+    </w:p>
+    <w:p>
+      <w:pPr>
+        <w:rPr>
+          <w:rFonts w:hint="default"/>
+          <w:lang w:val="ru-RU"/>
+        </w:rPr>
+      </w:pPr>
+      <w:r>
+        <w:rPr>
+          <w:rFonts w:hint="default"/>
+          <w:lang w:val="ru-RU"/>
+        </w:rPr>
+        <w:t xml:space="preserve">Как это работает, но не так... </w:t>
+      </w:r>
+    </w:p>
+    <w:p>
+      <w:pPr>
+        <w:rPr>
+          <w:rFonts w:hint="default"/>
+          <w:lang w:val="ru-RU"/>
+        </w:rPr>
+      </w:pPr>
+      <w:r>
+        <w:rPr>
+          <w:rFonts w:hint="default"/>
+          <w:lang w:val="ru-RU"/>
+        </w:rPr>
+        <w:t xml:space="preserve">По моим наблюдениям, сложилось две парадигмы взаимодействия науки и образования детей. Первое направление сводится к тому, что ученые </w:t>
+      </w:r>
+      <w:r>
+        <w:rPr>
+          <w:rFonts w:hint="default"/>
+          <w:i/>
+          <w:iCs/>
+          <w:lang w:val="ru-RU"/>
+        </w:rPr>
+        <w:t>знакомят</w:t>
+      </w:r>
+      <w:r>
+        <w:rPr>
+          <w:rFonts w:hint="default"/>
+          <w:lang w:val="ru-RU"/>
+        </w:rPr>
+        <w:t xml:space="preserve"> школьников с той ли иной областью науки. Приглашенные ученые (иногда довольно крупные) читают лекции, проводят практические работы. Так работает, например, «Сириус». Принципиально так же работают и естественно-научные шоу в торгово-развлекательных комплексах, которые также рассказывают детям о науке. Так же устроена система подготовки к олимпиадам. Разница в уровне и качестве представления и в степени мотивировки учащихся. Это очень нужная и полезная область научного образования. В этом направлении вполне гармонично используются и технологии полевой работы. Полевые школы, учебные практики и т.п. все это работает и приносит свои плоды. Такое </w:t>
+      </w:r>
+      <w:r>
+        <w:rPr>
+          <w:rFonts w:hint="default"/>
+          <w:i/>
+          <w:iCs/>
+          <w:lang w:val="ru-RU"/>
+        </w:rPr>
+        <w:t>знакомство</w:t>
+      </w:r>
+      <w:r>
+        <w:rPr>
+          <w:rFonts w:hint="default"/>
+          <w:lang w:val="ru-RU"/>
+        </w:rPr>
+        <w:t xml:space="preserve"> с наукой, на самом деле, просто в реализации и достаточно дешево, несмотря на огромные финансовые вложения. Но, увы, на мой взгляд, эта система подобна обучению вождению автомобиля на компьютерном симуляторе. </w:t>
+      </w:r>
+    </w:p>
+    <w:p>
+      <w:pPr>
+        <w:rPr>
+          <w:rFonts w:hint="default"/>
+          <w:lang w:val="ru-RU"/>
+        </w:rPr>
+      </w:pPr>
+      <w:r>
+        <w:rPr>
+          <w:rFonts w:hint="default"/>
+          <w:lang w:val="ru-RU"/>
+        </w:rPr>
+        <w:t xml:space="preserve">Другой подход и организационно, и методически, и педагогически гораздо сложнее. Речь идет о том, чтобы дать школьникам потрогать науку самостоятельно: решить реальную научную задачу, которую еще никто никогда не решал. Опыт показывает что такой подход вполне реализуем и очень эффективен, но при соблюдении некоторых условий, о которых речь пойдет ниже. Далее я буду говорить о более близкой мне биологии, хотя в этом направлении работают и инженеры, и программисты, и археологи, и много еще кто. </w:t>
+      </w:r>
+    </w:p>
+    <w:p>
+      <w:pPr>
+        <w:rPr>
+          <w:rFonts w:hint="default"/>
+          <w:lang w:val="ru-RU"/>
+        </w:rPr>
+      </w:pPr>
+      <w:r>
+        <w:rPr>
+          <w:rFonts w:hint="default"/>
+          <w:lang w:val="ru-RU"/>
+        </w:rPr>
+        <w:t xml:space="preserve">Наблюдения над образовательной средой Санкт-Петербурга показывают, что коллективы, работающие в рамках этой парадигмы, специализируются в очень небольшом количестве отраслей биологии. Последнее, конечно, связано с очень дорогими методиками, которыми пользуются в современной науке. Впрочем, при определенной активности руководителя школьники могут вполне успешно работать и в области молекулярной биологии. И вот тут на первый план выходит именно полевая наука.     </w:t>
+      </w:r>
+    </w:p>
+    <w:p>
+      <w:pPr>
+        <w:rPr>
+          <w:rFonts w:hint="default"/>
+          <w:lang w:val="ru-RU"/>
+        </w:rPr>
+      </w:pPr>
+      <w:r>
+        <w:rPr>
+          <w:rFonts w:hint="default"/>
+          <w:lang w:val="ru-RU"/>
+        </w:rPr>
+        <w:t xml:space="preserve">Полевая биология (орнитология, энтомология, териология, ихтиология, флористика, геоботаника, гидробиология и т.д.) сохраняют в своей основе довольно простые методы сбора и обработки материала. То есть основывается на методиках и технике, которые вполне доступны для освоения школьниками и не требуют сложной приборной базы (хотя если будет возможность...). Выезды в полевые условия позволяют собрать интересный и востребованный научным сообществом материал. Этот материал далее ляжет в основу исследовательской работы, в которой будет решена определенная научная задача. Реализация научного проекта, основанного на собранном в поле материале, обучение через исследование, является прекрасным субстратом для решения огромного комплекса педагогических задач. Есть только одна проблема... Вся эта активность легко может превратиться в профанацию. Чтобы минимизировать вероятность такого развития, на мой взгляд существуют несколько условий. В следующей части работы я попробую описать то, как работаем мы, педагоги ЛЭМБ (впрочем, перед глазами довольно много примеров коллективов, конвергентно пришедших к тем же принципам). </w:t>
+      </w:r>
+    </w:p>
+    <w:p>
+      <w:pPr>
+        <w:rPr>
+          <w:rFonts w:hint="default"/>
+          <w:lang w:val="ru-RU"/>
+        </w:rPr>
+      </w:pPr>
+    </w:p>
+    <w:p>
+      <w:pPr>
+        <w:rPr>
+          <w:rFonts w:hint="default"/>
+          <w:lang w:val="ru-RU"/>
+        </w:rPr>
+      </w:pPr>
+      <w:r>
+        <w:rPr>
+          <w:rFonts w:hint="default"/>
+          <w:lang w:val="ru-RU"/>
+        </w:rPr>
+        <w:t>Как это работает</w:t>
+      </w:r>
+    </w:p>
+    <w:p>
+      <w:pPr>
+        <w:rPr>
+          <w:rFonts w:hint="default"/>
+          <w:lang w:val="ru-RU"/>
+        </w:rPr>
+      </w:pPr>
+      <w:r>
+        <w:rPr>
+          <w:rFonts w:hint="default"/>
+          <w:lang w:val="ru-RU"/>
+        </w:rPr>
+        <w:t xml:space="preserve">Главное на чем стоит наша работа - это то, что все педагоги ЛЭМБ, по крайней мере основные, - действующие исследователи, связанные разными научными организациями или ВУЗами. Будучи практиками, мы должны принимать участие в жизни научного сообщества: создавать и хранить научные коллекции, наполнять базы данных, публиковать статьи, делать доклады на конференциях, дискутировать с коллегами-профессионалами. Отход от этого я рассматриваю, как признак профессионального выгорания. </w:t>
+      </w:r>
+    </w:p>
+    <w:p>
+      <w:pPr>
+        <w:rPr>
+          <w:rFonts w:hint="default"/>
+          <w:lang w:val="ru-RU"/>
+        </w:rPr>
+      </w:pPr>
+      <w:r>
+        <w:rPr>
+          <w:rFonts w:hint="default"/>
+          <w:lang w:val="ru-RU"/>
+        </w:rPr>
+        <w:t xml:space="preserve">Школьники, приходящие в нашу Лабораторию, на первых этапах своего образования, по сути, попадают в привычную им среду </w:t>
+      </w:r>
+      <w:r>
+        <w:rPr>
+          <w:rFonts w:hint="default"/>
+          <w:i/>
+          <w:iCs/>
+          <w:lang w:val="ru-RU"/>
+        </w:rPr>
+        <w:t>знакомства</w:t>
+      </w:r>
+      <w:r>
+        <w:rPr>
+          <w:rFonts w:hint="default"/>
+          <w:lang w:val="ru-RU"/>
+        </w:rPr>
+        <w:t xml:space="preserve"> с наукой. Они слушают лекции, выполняют практические работы. Однако, уже с первых недель мы стараемся ориентировать пришедших к нам детей на полевые выезды. В начале это однодневные экскурсии, где, опять же, школьники </w:t>
+      </w:r>
+      <w:r>
+        <w:rPr>
+          <w:rFonts w:hint="default"/>
+          <w:i/>
+          <w:iCs/>
+          <w:lang w:val="ru-RU"/>
+        </w:rPr>
+        <w:t>знакомятся</w:t>
+      </w:r>
+      <w:r>
+        <w:rPr>
+          <w:rFonts w:hint="default"/>
+          <w:lang w:val="ru-RU"/>
+        </w:rPr>
+        <w:t xml:space="preserve"> с фауной и флорой. Самая главная цель таких однодневных выездов - это постепенное заражение учащихся идеей, что в лесу (на берегу водоема, в болоте, короче, в поле...) не просто неплохо, а замечательно и приятно. Совсем не все современные дети и родители сразу готовы согласиться с этим. Дома, перед компьютером, большинству приятнее... Трудно, неохотно, но как-то процесс привыкания к полям происходит. Рост в этом направлении стимулирует развитие личностных связей между участниками поездок. Ну и копится «насмотренность» природных объектов. </w:t>
+      </w:r>
+    </w:p>
+    <w:p>
+      <w:pPr>
+        <w:rPr>
+          <w:rFonts w:hint="default"/>
+          <w:lang w:val="ru-RU"/>
+        </w:rPr>
+      </w:pPr>
+      <w:r>
+        <w:rPr>
+          <w:rFonts w:hint="default"/>
+          <w:lang w:val="ru-RU"/>
+        </w:rPr>
+        <w:t xml:space="preserve">Конец первого года обучения венчает Весенняя полевая практика, которая проходит в условиях палаточного лагеря. С формальной точки зрения это некатегорийный поход со стационарным лагерем и радиальными выходами. Мы принципиально не делаем практику мобильной (хотя и есть мнение, что это неправильно). Да и проходит все это вот уже более шестидесяти лет на одном и том же месте - окрестности деревни Ящера. Такая оседлость имеет свои резоны. Мы не туристы, наша задача научить школьников не столько навыкам прохождения маршрутов, сколько навыкам </w:t>
+      </w:r>
+      <w:r>
+        <w:rPr>
+          <w:rFonts w:hint="default"/>
+          <w:i/>
+          <w:iCs/>
+          <w:lang w:val="ru-RU"/>
+        </w:rPr>
+        <w:t>работы</w:t>
+      </w:r>
+      <w:r>
+        <w:rPr>
+          <w:rFonts w:hint="default"/>
+          <w:lang w:val="ru-RU"/>
+        </w:rPr>
+        <w:t xml:space="preserve"> в полевом лагере. Говоря о работе, я подразумеваю взаимодействие коллектива, направленное на решение исследовательскх задач. На Весенней полевой практике исследование не является главной задачей. Общая задача, помимо прочего, сводится к  успешной сдаче учащимися первого года зачета. Ключевую роль в этом играют старшие ребята, которые прошли уже не только практику, но и поработали в экспедициях. Участники практики разбиваются на небольшие группы (4-5 человек), в каждой из которых есть несколько первогодок и несколько старших. Оценка за зачет по практике у старших равна оценке за зачет у их подопечных. Этот совсем не новый педагогический прием (кажется его теперь принято называть </w:t>
+      </w:r>
+      <w:r>
+        <w:rPr>
+          <w:rFonts w:hint="default"/>
+          <w:i/>
+          <w:iCs/>
+          <w:lang w:val="ru-RU"/>
+        </w:rPr>
+        <w:t>наставничеством</w:t>
+      </w:r>
+      <w:r>
+        <w:rPr>
+          <w:rFonts w:hint="default"/>
+          <w:lang w:val="ru-RU"/>
+        </w:rPr>
+        <w:t xml:space="preserve"> и в системе дополнительного образования даже за него какие-то плюшки дают) весьма эффективен и стимулирует работу всех участников. Одни учатся, другие повторяют и глубже понимают. Итоговый зачет (мы его по гарри-поттеровской традиции называем МУЗОН: Минимальный Уровень Знаний Обыкновенного Новичка) принимают тоже старшие. Они разбиваются на несколько групп, оценивая знания первогодков по одному из направлений (традиционно это гидробиология, ботаника, орнитология, полевая кулинария и такелажное дело). </w:t>
+      </w:r>
+    </w:p>
+    <w:p>
+      <w:pPr>
+        <w:rPr>
+          <w:rFonts w:hint="default"/>
+          <w:lang w:val="ru-RU"/>
+        </w:rPr>
+      </w:pPr>
+      <w:r>
+        <w:rPr>
+          <w:rFonts w:hint="default"/>
+          <w:lang w:val="ru-RU"/>
+        </w:rPr>
+        <w:t xml:space="preserve">Для старших, помимо их наставнической деятельности, предусмотрена особая часть практики, которую назвали по той же традиции, ПУЗАН, или Приличный Уровень Знаний Аполагета Науки. За время практики они, разбившись на рабочие группы, но уже без первогодок, должны придумать и выполнить микроисследование. Должен быть поставлен вопрос (любой, не обязательно из области биологии), разработана методика сбора материала, получены данные и на их основе должен быть сформулирован ответ на поставленный вопрос. Результаты докладываются на небольшой конференции у костра.  </w:t>
+      </w:r>
+    </w:p>
+    <w:p>
+      <w:pPr>
+        <w:rPr>
+          <w:rFonts w:hint="default"/>
+          <w:lang w:val="ru-RU"/>
+        </w:rPr>
+      </w:pPr>
+      <w:r>
+        <w:rPr>
+          <w:rFonts w:hint="default"/>
+          <w:lang w:val="ru-RU"/>
+        </w:rPr>
+        <w:t xml:space="preserve">Мы, как уже было сказано, не туристы, но жизнь в полевом лагере заставляет осваивать и туристские навыки. Помимо обучения системе полевого обеспечения (платки, дрова, костры, полевая кухня и пр.) учащиеся осваивают и некоторые специальные, необходимые для работы на берегах моря, техники. К числу последних относится такелажное дело: работа с веревками и морскими узлами, а также приемы изготовления специального научного оборудования (орудия лова, инструменты наблюдения и регистрации).   </w:t>
+      </w:r>
+    </w:p>
+    <w:p>
+      <w:pPr>
+        <w:rPr>
+          <w:rFonts w:hint="default"/>
+          <w:lang w:val="ru-RU"/>
+        </w:rPr>
+      </w:pPr>
+      <w:r>
+        <w:rPr>
+          <w:rFonts w:hint="default"/>
+          <w:lang w:val="ru-RU"/>
+        </w:rPr>
+        <w:t xml:space="preserve">После практики мы начинаем формировать команду летних экспедиций. Первый этап подготовки - это отбор тех кто не испугался полевой жизни и тех, кто не испугал нас. Обсуждение кандидатур происходит группой так называемых Членов Лаборатории, к числу которых относятся те учащиеся, которые побывали хотя бы в одной экспедиции, выполнили хотя бы одну исследовательскую работу и были избраны другими Членами Лаборатории. Обычно обсуждение походит довольно бурно, отбирают далеко не всех. При этом, руководитель не имеет права взять в экспедицию тех, за кого не проголосовали Члены Лаборатории. Впрочем, педагоги имеют право наложить вето на ту или иную кандидатуру.   </w:t>
+      </w:r>
+    </w:p>
+    <w:p>
+      <w:pPr>
+        <w:rPr>
+          <w:rFonts w:hint="default"/>
+          <w:lang w:val="ru-RU"/>
+        </w:rPr>
+      </w:pPr>
+    </w:p>
+    <w:p>
+      <w:pPr>
+        <w:rPr>
+          <w:rFonts w:hint="default"/>
+          <w:lang w:val="ru-RU"/>
+        </w:rPr>
+      </w:pPr>
+      <w:r>
+        <w:rPr>
+          <w:rFonts w:hint="default"/>
+          <w:lang w:val="ru-RU"/>
+        </w:rPr>
+        <w:t>Наши экспедиции проходят, главным образом, на берегах Белого моря, однако были у нас также несколько поездок и на Черное, и на Баренцево, и на Балтйское моря. Однако за Белое море мы держимся не только за то, что это ближайшее к Санкт-Петербургу настоящее море, с соленой водой, приливами и отливами. Самое важная причина - это наличие на берегах Белого моря партнерских организаций, с которыми мы сотрудничаем. Самый важный партнер, с которым мы работаем уже более 60 лет - Кандалакшский Государственный Заповедник. Роль Заповедника даже не в том, что он предоставляет свою территорию и прочие ресурсы, а в том, что он играет роль «Заказчика», элемента без которого конструкция полевой научной работы не будет полной.</w:t>
+      </w:r>
+    </w:p>
+    <w:p>
+      <w:pPr>
+        <w:rPr>
+          <w:rFonts w:hint="default"/>
+          <w:lang w:val="ru-RU"/>
+        </w:rPr>
+      </w:pPr>
+      <w:r>
+        <w:rPr>
+          <w:rFonts w:hint="default"/>
+          <w:lang w:val="ru-RU"/>
+        </w:rPr>
+        <w:t xml:space="preserve">Тут мы подходим к самому главному. Исследовательская работа, тем более со школьниками, на мой взгляд, может быть успешной только если в этой системе представлены и взаимодействуют несколько элементов. </w:t>
+      </w:r>
+    </w:p>
+    <w:p>
+      <w:pPr>
+        <w:rPr>
+          <w:rFonts w:hint="default"/>
+          <w:lang w:val="ru-RU"/>
+        </w:rPr>
+      </w:pPr>
+      <w:r>
+        <w:rPr>
+          <w:rFonts w:hint="default"/>
+          <w:lang w:val="ru-RU"/>
+        </w:rPr>
+        <w:t>Элемент 1: «Лаборатория»: сам коллектив школьников. Эта группа должна существовать не только во время выезда, но и функционировать, как нечто институциональное в межсезонный период. То есть группа не должна формироваться под экспедицию из людей, которые до того не прозанимались вместе хотя бы один учебный год.</w:t>
+      </w:r>
+    </w:p>
+    <w:p>
+      <w:pPr>
+        <w:rPr>
+          <w:rFonts w:hint="default"/>
+          <w:lang w:val="ru-RU"/>
+        </w:rPr>
+      </w:pPr>
+      <w:r>
+        <w:rPr>
+          <w:rFonts w:hint="default"/>
+          <w:lang w:val="ru-RU"/>
+        </w:rPr>
+        <w:t xml:space="preserve">Элемент 2: «Научный руководитель»: практикующий исследователь. Этот человек (или несколько) должен быть заинтересован в проведении исследований и качестве их результата. В идеале, те исследования, которые проводят школьники, должны быть частью научно программы Научного руководителя. </w:t>
+      </w:r>
+    </w:p>
+    <w:p>
+      <w:pPr>
+        <w:rPr>
+          <w:rFonts w:hint="default"/>
+          <w:lang w:val="ru-RU"/>
+        </w:rPr>
+      </w:pPr>
+      <w:r>
+        <w:rPr>
+          <w:rFonts w:hint="default"/>
+          <w:lang w:val="ru-RU"/>
+        </w:rPr>
+        <w:t>Элемент 3: «Заказчик»: организация (или человек), заинтересованная в получении научного продукта.  Роль Заказчика может выполнять и Научный руководитель. Например, полученные в экспедиции данные могут быть частью материала, на котором основана работа руководителя. В принципе, Заказчиками могут быть и сами учащиеся, у которых на определенном этапе их онтогенеза могут появиться свои собственные научные интересы.</w:t>
+      </w:r>
+    </w:p>
+    <w:p>
+      <w:pPr>
+        <w:rPr>
+          <w:rFonts w:hint="default"/>
+          <w:lang w:val="ru-RU"/>
+        </w:rPr>
+      </w:pPr>
+      <w:r>
+        <w:rPr>
+          <w:rFonts w:hint="default"/>
+          <w:lang w:val="ru-RU"/>
+        </w:rPr>
+        <w:t xml:space="preserve">Элемент 4: «Рецензент»: некоторая система (человек или организация) которая производит оценку того продукта, который получается в результате исследовательской работы. Это аналог системы </w:t>
+      </w:r>
+      <w:r>
+        <w:rPr>
+          <w:rFonts w:hint="default"/>
+          <w:i/>
+          <w:iCs/>
+          <w:lang w:val="en-US"/>
+        </w:rPr>
+        <w:t>peer review</w:t>
+      </w:r>
+      <w:r>
+        <w:rPr>
+          <w:rFonts w:hint="default"/>
+          <w:i/>
+          <w:iCs/>
+          <w:lang w:val="ru-RU"/>
+        </w:rPr>
+        <w:t>,</w:t>
+      </w:r>
+      <w:r>
+        <w:rPr>
+          <w:rFonts w:hint="default"/>
+          <w:lang w:val="en-US"/>
+        </w:rPr>
+        <w:t xml:space="preserve"> </w:t>
+      </w:r>
+      <w:r>
+        <w:rPr>
+          <w:rFonts w:hint="default"/>
+          <w:lang w:val="ru-RU"/>
+        </w:rPr>
+        <w:t xml:space="preserve">принятой в современной большой науке.  Роль этого элемента может выполнять и Руководитель и Заказчик, но в идеале это должно быть внешнее оценивание, желательно критически настроенное. Задача Рецензента увидеть недостатки работы, без которых в научной деятельности не обходится, и, желательно, предложить пути их устранения.  </w:t>
+      </w:r>
+    </w:p>
+    <w:p>
+      <w:pPr>
+        <w:rPr>
+          <w:rFonts w:hint="default"/>
+          <w:lang w:val="ru-RU"/>
+        </w:rPr>
+      </w:pPr>
+    </w:p>
+    <w:p>
+      <w:pPr>
+        <w:rPr>
+          <w:rFonts w:hint="default"/>
+          <w:lang w:val="ru-RU"/>
+        </w:rPr>
+      </w:pPr>
+      <w:r>
+        <w:rPr>
+          <w:rFonts w:hint="default"/>
+          <w:lang w:val="ru-RU"/>
+        </w:rPr>
+        <w:t xml:space="preserve">В нашем случае система работает следующим образом. Педагоги ЛЭМБ (преимущественно гидробиологи) сами ведут некоторую научную работу. Их что-то интересует, они планируют какие-то исследования. В том числе, часть этих исследований (иногда очень большая часть) основываются на данных, полученных учащимися. Помимо этого есть некоторое множество продвинутых школьников, у которых уже проснулся вкус к исследованиям, они тоже заинтересованы в сборе полевого материала. С нами взаимодействуют также и студенты, которые сами могут стать научными руководителями. Заповедник заинтересован в получении сведений о состоянии морских экосистем своих территорий. Заповедник предоставляет Лаборатории и Научным руководителям ресурсы, необходимые для проведения иследований. В замен Заказчик получает базы данных, включающие результаты наблюдений на ООПТ. Эти базы ложатся в основу глав Летописи природы Кандалакшского заповедника, которая является основным результатом Госзадания научного отдела Заповедника. Школьники, проводя работы в экспедициях на территории Заповедника, получают материал, который будет оформляться в исследовательские работы уже после экспедиции. Однако самое главное заключается в том, что учащиеся Лаборатории при прохождении этой совместной с Научным руководителем и Заказчиком работы получают бесценный опыт, образование, которое в будущей жизни точно пригодится. Даже если жизнь учащегося не будет связана с наукой. Ну и наконец, Рецензентов в нашей работе несколько. Первичный контроль осуществляется при ежедневном кратком обсуждении ведущихся работ, которое проходит несколько раз в день после завтрака, обеда и ужина. В конце экспедиции учащиеся выступают на небольшой конференции с краткими предварительными результатами своей работы перед сотрудниками заповедника. Самое главное, очень подробное обсуждение работ, иногда с очень острой критикой, происходит на семинарах, которые проходят уже в межсезонье, после периода завершения исследовательских проектов. Присутствующие на семинаре как взрослые, так и школьники, активно обсуждают и критикуют работы. Помимо этого внешний контроль осуществляется при обязательном для наших учащихся участии в конференциях (и некоторых конкурсах), где представляются результаты исследований. К сожалению, на таких мероприятиях крайне незначительное время отводится, если отводится вообще, на обсуждение работы. Сейчас, как правило, все действо на конференциях сводится к заслушиванию доклада и формальным вопросам от так называемого жюри. В связи с этим мы стараемся как можно больше работ продвигать на «взрослые» конференции, где школьники участвуют наравне с научными сотрудниками. Ну и конечно, вершиной работы является публикация. Высшей наградой для руководителя оказывается выход статьи его учеников, пусть даже и в соавторстве с научным руководителем. </w:t>
+      </w:r>
+    </w:p>
+    <w:p>
+      <w:pPr>
+        <w:rPr>
+          <w:rFonts w:hint="default"/>
+          <w:lang w:val="ru-RU"/>
+        </w:rPr>
+      </w:pPr>
+      <w:r>
+        <w:rPr>
+          <w:rFonts w:hint="default"/>
+          <w:lang w:val="ru-RU"/>
+        </w:rPr>
+        <w:t xml:space="preserve">Впрочем, вернемся к полям. Сторонние наблюдатели часто удивляются как же вы там с утра до вечера работаете (а это, действительно, так)? А как же досуг?.. Помимо частой смены типа деятельности (поход за пробами, разборка материала, метеонаблюдения, писание бортжурнала, оформление коллекций, дежурство по кухне и т.д.) для отдыха предлагается вечерняя лекция про что-нибудь интересное (здесь посогают взрослые профессиональные учные и студенты, которые также принимают участие в наших экспедициях), а перед сном чтение вслух или песенки под гитару. Так проходит наша экспедиция. </w:t>
+      </w:r>
+    </w:p>
+    <w:p>
+      <w:pPr>
+        <w:rPr>
+          <w:rFonts w:hint="default"/>
+          <w:lang w:val="ru-RU"/>
+        </w:rPr>
+      </w:pPr>
+      <w:r>
+        <w:rPr>
+          <w:rFonts w:hint="default"/>
+          <w:lang w:val="ru-RU"/>
+        </w:rPr>
+        <w:t xml:space="preserve">Судя по статистике, за 60 лет экспедиций, через которые прошло более 800 человек, ++% участников побывало в них более 2 раз, +++% 3 раза, ++% четыре и более раз. То есть, тем, кто вошел в наш коллектив и остался в нем, такой образ жизни, скорее, нравится.  </w:t>
+      </w:r>
+    </w:p>
+    <w:p>
+      <w:pPr>
+        <w:rPr>
+          <w:rFonts w:hint="default"/>
+          <w:lang w:val="ru-RU"/>
+        </w:rPr>
+      </w:pPr>
+      <w:r>
+        <w:rPr>
+          <w:rFonts w:hint="default"/>
+          <w:lang w:val="ru-RU"/>
+        </w:rPr>
+        <w:t>Правда, следует отметить, что в нашей работе есть и серьезное упущение. Мы, хоть и работаем в поле, но мы не туристы. Конечно, наши учащиеся и палатки поставят, и пищу на костре приготовят, и под рюкзаком пройдут... Когда же нам приходится принимать участие в Учебно-тренеровочных сборах совместно с профильными коллективами туристов, мы с благоговейным почтением смотрим на то, что они умеют. Но мы стараемся...</w:t>
+      </w:r>
+    </w:p>
+    <w:p>
+      <w:pPr>
+        <w:rPr>
+          <w:rFonts w:hint="default"/>
+          <w:lang w:val="ru-RU"/>
+        </w:rPr>
+      </w:pPr>
+      <w:r>
+        <w:rPr>
+          <w:rFonts w:hint="default"/>
+          <w:lang w:val="ru-RU"/>
+        </w:rPr>
+        <w:t>Наш опыт не уникален. Очень похожим образом устроена работа и других полевых коллективов ЭБЦ «Крестовский остров»: Лаборатория ботаники, Лаборатория экологии животных и биомониторинга «Эфа». Разумеется, есть вариации. Однако учителя у нас были одни и те же. Впрочем, ровно по таким же принципам организована работа и некоторых других коллективов, которые не имеют прямого родства со школой питерских отцов/матерей-основателей. Палеокружок при палеонтологическом музее им. Ю. А. Орлова (г. Москва) будет даже постарше ЛЭМБ, он возник в 1948 году. Среди его выпускников много великих палеонтологов, в том числе С. В. Мейен, работы которого по методологии науки оказали огромное влияние на мой собственный научный онтогенез. Сейчас этим кружком руководит к.б.н. Алексей Сергеевич Шмаков, при знакомстве с которым я не нашел никаких принципиальных различий во взглядах на организацию полевой и научной работы школьников. Уровень подготовки учащихся Палеокружка вызывал белую зависть. Очень похожие методы работы  развивались в биологических классах школы № 520 под руководством Галины Анатольевны Соколовой, где даже выпускался научный журнал «</w:t>
+      </w:r>
+      <w:r>
+        <w:rPr>
+          <w:rFonts w:hint="default"/>
+          <w:lang w:val="en-US"/>
+        </w:rPr>
+        <w:t>Pantopoda</w:t>
+      </w:r>
+      <w:r>
+        <w:rPr>
+          <w:rFonts w:hint="default"/>
+          <w:lang w:val="ru-RU"/>
+        </w:rPr>
+        <w:t xml:space="preserve">». В том же русле стараются следовать и юннаты из г. Кандалакша, работающие в коллективах Детской Эколого-биологической Станции. Прекрасную научную продукцию, основанную на полевых выездах, производят юннаты Ленинградкого зоопарка. </w:t>
+      </w:r>
+    </w:p>
+    <w:p>
+      <w:pPr>
+        <w:rPr>
+          <w:rFonts w:hint="default"/>
+          <w:lang w:val="ru-RU"/>
+        </w:rPr>
+      </w:pPr>
+      <w:r>
+        <w:rPr>
+          <w:rFonts w:hint="default"/>
+          <w:lang w:val="ru-RU"/>
+        </w:rPr>
+        <w:t xml:space="preserve"> </w:t>
+      </w:r>
+    </w:p>
+    <w:p>
+      <w:pPr>
+        <w:rPr>
+          <w:rFonts w:hint="default"/>
+          <w:lang w:val="ru-RU"/>
+        </w:rPr>
+      </w:pPr>
+    </w:p>
+    <w:p>
+      <w:pPr>
+        <w:rPr>
+          <w:rFonts w:hint="default"/>
+          <w:lang w:val="ru-RU"/>
+        </w:rPr>
+      </w:pPr>
+      <w:r>
+        <w:rPr>
+          <w:rFonts w:hint="default"/>
+          <w:lang w:val="ru-RU"/>
+        </w:rPr>
+        <w:t>Как это может работать?</w:t>
+      </w:r>
+    </w:p>
+    <w:p>
+      <w:pPr>
+        <w:rPr>
+          <w:rFonts w:hint="default"/>
+          <w:lang w:val="ru-RU"/>
+        </w:rPr>
+      </w:pPr>
+      <w:r>
+        <w:rPr>
+          <w:rFonts w:hint="default"/>
+          <w:lang w:val="ru-RU"/>
+        </w:rPr>
+        <w:t xml:space="preserve">Выше я постоянно вращался вокруг исследовательской работы, как главной цели, ради которой коллективы существуют и для котрой совершаются экспедиции. Вместе с тем, организаций, ориентированых на эту специфическую область, не так много.  Школьников же которым интересно не просто побывать в интересных местах, но и чему-то научиться, узнать что-то новое про природные объекты совсем немало. Этот спрос породил альтернативный подход, который я рассматриваю как иной, очень близкий по духу подход. Здесь сама экспедиция становится не средством, а цельно, но наполнение ее, все так же, вращается вокруг научной работы. Это волонтерские экспедиции. </w:t>
+      </w:r>
+    </w:p>
+    <w:p>
+      <w:pPr>
+        <w:rPr>
+          <w:rFonts w:hint="default"/>
+          <w:lang w:val="ru-RU"/>
+        </w:rPr>
+      </w:pPr>
+      <w:r>
+        <w:rPr>
+          <w:rFonts w:hint="default"/>
+          <w:lang w:val="ru-RU"/>
+        </w:rPr>
+        <w:t xml:space="preserve">Участники волонтерских экспедиций подключаются в качестве помощников к научной работе полевых биологов. Так, например, в Кандалакшском заповеднике ежегодно проводятся учеты гнездящихся птиц. Это большая работа на обширных территориях, с котрой 2-3 штатных научных сотрудника Заповедника просто не в силах справиться. Им на помощь приходят волонтеры. </w:t>
+      </w:r>
+    </w:p>
+    <w:p>
+      <w:pPr>
+        <w:rPr>
+          <w:rFonts w:hint="default"/>
+          <w:lang w:val="ru-RU"/>
+        </w:rPr>
+      </w:pPr>
+      <w:r>
+        <w:rPr>
+          <w:rFonts w:hint="default"/>
+          <w:lang w:val="ru-RU"/>
+        </w:rPr>
+        <w:t xml:space="preserve">Волонтерами иногда становятся и взрослые, и студенты, но наиболее эффективно работают именно коллективы школьников. Почему так? Во-первых, в таком симбиозе с заповедником заинтересованы руководители экспедиций. Это как правило увлеченные интузиасты, которым интересна наука, хотя часто они не являются практикующими биологами. Заповедные территории, обычно, интересны сами по себе, как природные объекты. Но не только природные красоты привлекают волонтеров. В заповедниках часто работают научные сотрудники, а иногда и инспекторы, которые сами, в некотором смысле, педагоги (порой они сами, когда-то, приезжали в заповедник студентами или юннатами). Часто между руковдителями детских коллективов и научными сотрудниками заповедника возникают дружеские контакты, которые поддерживаются и за пределами полевой работы. </w:t>
+      </w:r>
+    </w:p>
+    <w:p>
+      <w:pPr>
+        <w:rPr>
+          <w:rFonts w:hint="default"/>
+          <w:lang w:val="ru-RU"/>
+        </w:rPr>
+      </w:pPr>
+      <w:r>
+        <w:rPr>
+          <w:rFonts w:hint="default"/>
+          <w:lang w:val="ru-RU"/>
+        </w:rPr>
+        <w:t xml:space="preserve">Что получают от работы в заповдениках члены коллектива? Ну, естественно, массу впечатлений от общения с природой. Однако самое главное, это образование, но даже не в области биологии, а в области организации работы. Чего греха таить, детско-юношесткие туристические походы часто самоценны, как тусовка, хорошая компания, приятная как детям, так и руководителю. В таких условиях есть определенные педагогические риски. При работе же на Заказчика правила игры определяет не всеми любимый босс, а строгий научный сотрудник, шеф, у которого не забалуешь. Сотрудники заповедников эту особенность сами прекрасно понимают и вынуждены подстраивать свой режим под это взаимодействие. У нас в Кандалакшском заповеднике это проявляется, например, в обязательных утренних планерках, которые начинаются в 9.00 (ни минутой позже) и на которых обязаны присутствовать все волонтеры и научные сотрудники, которые ведут работу с группой. Школьники на таких планерках отчитываются о проделанной за прошлый день работе. Руководители экспедиций на таки планерках тоже учатся, так как научные сотрудники здесь выступают еще и в качестве Рецензентов. Во время учетных работ необходима слаженная работа группы: в поисках гнездящихся птиц группа идеи цепью, и при обнаружении птиц необходима достаточно большая работа по описанию гнезда. Поэтому все звенья цепи, прочесывающей побережье, должны действовать сообща. Эта работа тоже оставляет неизгладимый образовательный отпечаток на волонтерах. Бывает, что многие годы спустя, уже взрослые, состоявшиеся люди вновь возвращаются в заповедник, где оказывают огромную помощь научны сотрудникам. </w:t>
+      </w:r>
+    </w:p>
+    <w:p>
+      <w:pPr>
+        <w:rPr>
+          <w:rFonts w:hint="default"/>
+          <w:lang w:val="ru-RU"/>
+        </w:rPr>
+      </w:pPr>
+      <w:r>
+        <w:rPr>
+          <w:rFonts w:hint="default"/>
+          <w:lang w:val="ru-RU"/>
+        </w:rPr>
+        <w:t xml:space="preserve">Важным аспектом волонтерской работы на территории ООПТ является и то, что в наших Богом забытых заповедниках часто все хозяйство держится на помощи приезжих. Мелкий ремонт, очистка территории и т.п. осуществляется юннатами и их руководителями. Ну а для них это развитие навыков работы руками (ну и головой, конечно) что для многих школьников становится первым опытом, который пригодится не только в походной деятельности. </w:t>
+      </w:r>
+    </w:p>
+    <w:p>
+      <w:pPr>
+        <w:rPr>
+          <w:rFonts w:hint="default"/>
+          <w:lang w:val="ru-RU"/>
+        </w:rPr>
+      </w:pPr>
+      <w:r>
+        <w:rPr>
+          <w:rFonts w:hint="default"/>
+          <w:lang w:val="ru-RU"/>
+        </w:rPr>
+        <w:t xml:space="preserve">Полная картина того, как может проходить полевая научная работа, направленная не на </w:t>
+      </w:r>
+      <w:r>
+        <w:rPr>
+          <w:rFonts w:hint="default"/>
+          <w:i/>
+          <w:iCs/>
+          <w:lang w:val="ru-RU"/>
+        </w:rPr>
+        <w:t>знакомство</w:t>
+      </w:r>
+      <w:r>
+        <w:rPr>
+          <w:rFonts w:hint="default"/>
+          <w:lang w:val="ru-RU"/>
+        </w:rPr>
+        <w:t xml:space="preserve"> с наукой, а на вовлечение в научную работу, направленную на создание </w:t>
+      </w:r>
+      <w:r>
+        <w:rPr>
+          <w:rFonts w:hint="default"/>
+          <w:i/>
+          <w:iCs/>
+          <w:lang w:val="ru-RU"/>
+        </w:rPr>
+        <w:t>научного продукта,</w:t>
+      </w:r>
+      <w:r>
+        <w:rPr>
+          <w:rFonts w:hint="default"/>
+          <w:lang w:val="ru-RU"/>
+        </w:rPr>
+        <w:t xml:space="preserve"> не может обойтись без упоминания проектов гражданской науки (Citizen science).  Такие проекты могут выступать в качестве Заказчика для научной работы полевых коллективов. Прекрасными примерами являются проекты «Соловьиные вечера» (Союз охраны птиц России), </w:t>
+      </w:r>
+      <w:r>
+        <w:rPr>
+          <w:rFonts w:hint="default"/>
+          <w:lang w:val="en-US"/>
+        </w:rPr>
+        <w:t>eBIRD (https://ebird.org)</w:t>
+      </w:r>
+      <w:r>
+        <w:rPr>
+          <w:rFonts w:hint="default"/>
+          <w:lang w:val="ru-RU"/>
+        </w:rPr>
+        <w:t xml:space="preserve"> или проект, посвященный анализу микробиомов природных сред (</w:t>
+      </w:r>
+      <w:r>
+        <w:rPr>
+          <w:rFonts w:hint="default"/>
+          <w:lang w:val="en-US"/>
+        </w:rPr>
+        <w:t>Центр Гражданской науки</w:t>
+      </w:r>
+      <w:r>
+        <w:rPr>
+          <w:rFonts w:hint="default"/>
+          <w:lang w:val="ru-RU"/>
+        </w:rPr>
+        <w:t xml:space="preserve">, МГУ, </w:t>
+      </w:r>
+      <w:r>
+        <w:rPr>
+          <w:rFonts w:hint="default"/>
+          <w:lang w:val="ru-RU"/>
+        </w:rPr>
+        <w:fldChar w:fldCharType="begin"/>
+      </w:r>
+      <w:r>
+        <w:rPr>
+          <w:rFonts w:hint="default"/>
+          <w:lang w:val="ru-RU"/>
+        </w:rPr>
+        <w:instrText xml:space="preserve"> HYPERLINK "https://microbiomes.msu.ru/civil-science)." </w:instrText>
+      </w:r>
+      <w:r>
+        <w:rPr>
+          <w:rFonts w:hint="default"/>
+          <w:lang w:val="ru-RU"/>
+        </w:rPr>
+        <w:fldChar w:fldCharType="separate"/>
+      </w:r>
+      <w:r>
+        <w:rPr>
+          <w:rStyle w:val="21"/>
+          <w:rFonts w:hint="default"/>
+          <w:lang w:val="ru-RU"/>
+        </w:rPr>
+        <w:t>https://microbiomes.msu.ru/civil-science).</w:t>
+      </w:r>
+      <w:r>
+        <w:rPr>
+          <w:rFonts w:hint="default"/>
+          <w:lang w:val="ru-RU"/>
+        </w:rPr>
+        <w:fldChar w:fldCharType="end"/>
+      </w:r>
+      <w:r>
+        <w:rPr>
+          <w:rFonts w:hint="default"/>
+          <w:lang w:val="ru-RU"/>
+        </w:rPr>
+        <w:t xml:space="preserve"> Есть и только зарождающиеся проекты. Например, сейчас началась новая программа по ревизии краснокнижных организмов Ленинградской области. Здесь нужны волонтеры, которые будут документировать (нужна фотофиксация и геолокация) нахождение объектов. </w:t>
+      </w:r>
+    </w:p>
+    <w:p>
+      <w:pPr>
+        <w:rPr>
+          <w:rFonts w:hint="default"/>
+          <w:lang w:val="ru-RU"/>
+        </w:rPr>
+      </w:pPr>
+      <w:r>
+        <w:rPr>
+          <w:rFonts w:hint="default"/>
+          <w:lang w:val="ru-RU"/>
+        </w:rPr>
+        <w:t xml:space="preserve">Группа туристов, оправляющаяся по маршруту, вполне может выполнить сбор информации, интересный для того или иного проекта гражданской науки. Это могут быть пробы, которые будут собраны и отправлены Заказчику, или какие-то наблюдения, результаты которых попадут в базы данны. Единственное условие для научной работы в этом направлении заключается в том, чтобы Руководитель был в контакте с организаторами проекта. Это обеспечит надлежащий уровень методик и гарантирует востребованность полученных результатов. </w:t>
+      </w:r>
+    </w:p>
+    <w:p>
+      <w:pPr>
+        <w:rPr>
+          <w:rFonts w:hint="default"/>
+          <w:lang w:val="ru-RU"/>
+        </w:rPr>
+      </w:pPr>
+    </w:p>
+    <w:p>
+      <w:pPr>
         <w:ind w:left="0" w:leftChars="0" w:firstLine="0" w:firstLineChars="0"/>
         <w:rPr>
           <w:rFonts w:hint="default"/>
           <w:lang w:val="ru-RU"/>
         </w:rPr>
       </w:pPr>
+      <w:r>
+        <w:rPr>
+          <w:rFonts w:hint="default"/>
+          <w:lang w:val="ru-RU"/>
+        </w:rPr>
+        <w:t>Как это не работает</w:t>
+      </w:r>
+    </w:p>
+    <w:p>
+      <w:pPr>
+        <w:ind w:left="0" w:leftChars="0" w:firstLine="480" w:firstLineChars="200"/>
+        <w:rPr>
+          <w:rFonts w:hint="default"/>
+          <w:lang w:val="ru-RU"/>
+        </w:rPr>
+      </w:pPr>
+      <w:r>
+        <w:rPr>
+          <w:rFonts w:hint="default"/>
+          <w:lang w:val="ru-RU"/>
+        </w:rPr>
+        <w:t xml:space="preserve">Увы, завершить эту статью приходится описанием того, как описанная выше система не будет работать. Точнее, как она перестанет работать. Система из взаимодействующих четырех элементов (Лаборатория, Руководитель, Заказчик и Руководитель) очень чувствительна к </w:t>
+      </w:r>
+      <w:r>
+        <w:rPr>
+          <w:rFonts w:hint="default"/>
+          <w:i/>
+          <w:iCs/>
+          <w:lang w:val="ru-RU"/>
+        </w:rPr>
+        <w:t>пятому элементу</w:t>
+      </w:r>
+      <w:r>
+        <w:rPr>
+          <w:rFonts w:hint="default"/>
+          <w:lang w:val="ru-RU"/>
+        </w:rPr>
+        <w:t xml:space="preserve">, который еще не был описан. Это пятый элемент - «Работодатель». </w:t>
+      </w:r>
+    </w:p>
+    <w:p>
+      <w:pPr>
+        <w:ind w:left="0" w:leftChars="0" w:firstLine="480" w:firstLineChars="200"/>
+        <w:rPr>
+          <w:rFonts w:hint="default"/>
+          <w:lang w:val="ru-RU"/>
+        </w:rPr>
+      </w:pPr>
+      <w:r>
+        <w:rPr>
+          <w:rFonts w:hint="default"/>
+          <w:lang w:val="ru-RU"/>
+        </w:rPr>
+        <w:t>Все первые четыре элемента полевой научной работы держаться, на самом деле, на энтузиазме Руководителя, которому, увы, надо иногда кушать и кормить семью. Поэтому он где-то работает. И вот то, что думает о научной работе Руководителя его Работодатель (в широком смысле), то как Работодатель осуществляет менеджмент деятельности, во многом определяет будет ли научная работа, тем более полевая, процветать или едва тлеть. К счастью, есть примеры того, как Работодатели способствуют процветанию научно-полевых экспедиций. О них не будем говорить, чтобы не вспугнуть удачу.</w:t>
+      </w:r>
+    </w:p>
+    <w:p>
+      <w:pPr>
+        <w:ind w:left="0" w:leftChars="0" w:firstLine="480" w:firstLineChars="200"/>
+        <w:rPr>
+          <w:rFonts w:hint="default"/>
+          <w:lang w:val="ru-RU"/>
+        </w:rPr>
+      </w:pPr>
+      <w:r>
+        <w:rPr>
+          <w:rFonts w:hint="default"/>
+          <w:lang w:val="ru-RU"/>
+        </w:rPr>
+        <w:t xml:space="preserve"> К сожалению, существующая вертикаль Работодателей (опять же в широком смысле), скорее, препятствует развитию того направления, о котором мы говорим. Причина этого кроется не в злокозненности начальников (хотя, наверное, и такое где-то есть), а в отсутствии понимания, как работает, то чем они поставлены управлять, и как эту систему можно разрушить действием или бездействием.</w:t>
+      </w:r>
+    </w:p>
+    <w:p>
+      <w:pPr>
+        <w:ind w:left="0" w:leftChars="0" w:firstLine="480" w:firstLineChars="200"/>
+        <w:rPr>
+          <w:rFonts w:hint="default"/>
+          <w:lang w:val="ru-RU"/>
+        </w:rPr>
+      </w:pPr>
+      <w:r>
+        <w:rPr>
+          <w:rFonts w:hint="default"/>
+          <w:lang w:val="ru-RU"/>
+        </w:rPr>
+        <w:t xml:space="preserve">Здесь удар может быть нанесен по нескольким болевым точкам. Начнем с того, что под мощнейшим ударом в последние десятилетия оказалась сама центральная технология полевой научной работы - экспедиции. Начиная с трагедии на Сямозере идет почти экспоненциальный рост действий по закручиванию гаек. Понятно, что сам принцип вертикали руководства подразумевает в качестве основной технологии оптимизации - увеличение количества запретов. Все это порождает необходимость усиления административного контроля, который, в свою очередь, умножает число административно-упарвленческих задач, которые должен решать Руководитель, чтобы максимально обезопасить Работодателя. Подготовка к полевым выездам сейчас осложнилась настолько, что взявшийся за организацию экспедиции Руководитель думает о ее научно-образовательном содержании, увы, в последнюю очередь. </w:t>
+      </w:r>
+    </w:p>
+    <w:p>
+      <w:pPr>
+        <w:ind w:left="0" w:leftChars="0" w:firstLine="480" w:firstLineChars="200"/>
+        <w:rPr>
+          <w:rFonts w:hint="default"/>
+          <w:lang w:val="ru-RU"/>
+        </w:rPr>
+      </w:pPr>
+      <w:r>
+        <w:rPr>
+          <w:rFonts w:hint="default"/>
+          <w:lang w:val="ru-RU"/>
+        </w:rPr>
+        <w:t xml:space="preserve">С этой же проблемой связана и другая болевая точка - это наметившиеся проблемы с Заказчиками. У них ведь тоже есть свой </w:t>
+      </w:r>
+      <w:r>
+        <w:rPr>
+          <w:rFonts w:hint="default"/>
+          <w:i/>
+          <w:iCs/>
+          <w:lang w:val="ru-RU"/>
+        </w:rPr>
+        <w:t>пятый элемент</w:t>
+      </w:r>
+      <w:r>
+        <w:rPr>
+          <w:rFonts w:hint="default"/>
+          <w:lang w:val="ru-RU"/>
+        </w:rPr>
+        <w:t>, которому лишняя головная боль от ответственности за принимаемую группу школьников совершенно ни к чему. Даже очевидная мысль, о том, что, случись что,  проблемы будут, в основном, у Руководителя не спасает. Здесь также приходится обрастать бумагами, бумагами и бумагами, производство и проведение которых опять же ложиться на плечи Руководителя.</w:t>
+      </w:r>
+    </w:p>
+    <w:p>
+      <w:pPr>
+        <w:ind w:left="0" w:leftChars="0" w:firstLine="480" w:firstLineChars="200"/>
+        <w:rPr>
+          <w:rFonts w:hint="default"/>
+          <w:lang w:val="ru-RU"/>
+        </w:rPr>
+      </w:pPr>
+      <w:r>
+        <w:rPr>
+          <w:rFonts w:hint="default"/>
+          <w:lang w:val="ru-RU"/>
+        </w:rPr>
+        <w:t xml:space="preserve">Другая болевая точка, на которую легко наступить Работодателю - это необходимость Руководителю быть </w:t>
+      </w:r>
+      <w:r>
+        <w:rPr>
+          <w:rFonts w:hint="default"/>
+          <w:i/>
+          <w:iCs/>
+          <w:lang w:val="ru-RU"/>
+        </w:rPr>
+        <w:t>практикующим</w:t>
+      </w:r>
+      <w:r>
+        <w:rPr>
+          <w:rFonts w:hint="default"/>
+          <w:lang w:val="ru-RU"/>
+        </w:rPr>
+        <w:t xml:space="preserve"> исследователем. Мало в какой организации, где существуют научные коллективы школьников, Работодатель считает, что научная работа Руковдителя - это то, за что ему платят. Хорошо, хоть есть понимающие начальники, которые осознают, что помимо образовательных программ,  учебно-тематических планов и отчетов иногда полезно оставлять время и на научные статьи. Хотя бы в выходные. Впрочем, в этом есть и положительная сторона, связанная с тем, что наука за которую платят, часто превращается в нечто продажное. Если на тебя не давлеет необходимость отчитаться перед Работодателем серией публикаций в журналах из </w:t>
+      </w:r>
+      <w:r>
+        <w:rPr>
+          <w:rFonts w:hint="default"/>
+          <w:lang w:val="en-US"/>
+        </w:rPr>
+        <w:t>Q1</w:t>
+      </w:r>
+      <w:r>
+        <w:rPr>
+          <w:rFonts w:hint="default"/>
+          <w:lang w:val="ru-RU"/>
+        </w:rPr>
+        <w:t>, то творчества становится немного больше.</w:t>
+      </w:r>
+    </w:p>
+    <w:p>
+      <w:pPr>
+        <w:ind w:left="0" w:leftChars="0" w:firstLine="480" w:firstLineChars="200"/>
+        <w:rPr>
+          <w:rFonts w:hint="default"/>
+          <w:lang w:val="ru-RU"/>
+        </w:rPr>
+      </w:pPr>
+      <w:r>
+        <w:rPr>
+          <w:rFonts w:hint="default"/>
+          <w:lang w:val="ru-RU"/>
+        </w:rPr>
+        <w:t xml:space="preserve">Еще одна проблема, хоть и не такая большая и, в принципе решаемая, заключается в том, что Лаборатория, т.е. коллектив учащихся, для ее сществования в формальном поле Работодателя не может быть небольшой. Если Лаборатория существует в системе УДОД, то ее численность никак не может быть меньше 37 человек (15 человек группа первого года обучения, 12 - второго, 10 - третьего). Меньше чем три года научное образование - это профанация. А ведь качественная исследовательская работа  - это не дешевое чтение лекций. Это индивидуальная кропотливая работа, требующая учета особенностей учащихся и подстройки под их нагрузку, которая, к сожалению, год от года не сокращается. </w:t>
+      </w:r>
+    </w:p>
+    <w:p>
+      <w:pPr>
+        <w:ind w:left="0" w:leftChars="0" w:firstLine="480" w:firstLineChars="200"/>
+        <w:rPr>
+          <w:rFonts w:hint="default"/>
+          <w:lang w:val="ru-RU"/>
+        </w:rPr>
+      </w:pPr>
+      <w:r>
+        <w:rPr>
+          <w:rFonts w:hint="default"/>
+          <w:lang w:val="ru-RU"/>
+        </w:rPr>
+        <w:t xml:space="preserve">Ну и последняя из существенных проблем, вновь связанная с Работодателем, это растущие проблемы с Рецензентами. Их работа должна иметь некоторую институциональность, в противном случае мотив работы Рецензента непонятен. Идеально для этого подходят конференции и собеседования с учеными. Увы, но эта деятельность практически выродилась в систему конкурсов, которые не выполняют роль Рецензента хотя бы потому, что обсуждения научного содержания работ, как правило, не происходит из-за массовости, поточности этих мероприятий. Жюри просто выносит свою оценку. Что, конечно, лишь слабое подобие рецензии. Значительная доля средств в этой области Работодателями направляется на обслуживание иного направления (еще раз подчеркну, что важного, но неизмеримо более дешевого) </w:t>
+      </w:r>
+      <w:r>
+        <w:rPr>
+          <w:rFonts w:hint="default"/>
+          <w:i/>
+          <w:iCs/>
+          <w:lang w:val="ru-RU"/>
+        </w:rPr>
+        <w:t>знакомства</w:t>
+      </w:r>
+      <w:r>
+        <w:rPr>
+          <w:rFonts w:hint="default"/>
+          <w:lang w:val="ru-RU"/>
+        </w:rPr>
+        <w:t xml:space="preserve"> детей с наукой. </w:t>
+      </w:r>
+    </w:p>
+    <w:p>
+      <w:pPr>
+        <w:ind w:left="0" w:leftChars="0" w:firstLine="480" w:firstLineChars="200"/>
+        <w:rPr>
+          <w:rFonts w:hint="default"/>
+          <w:lang w:val="ru-RU"/>
+        </w:rPr>
+      </w:pPr>
+      <w:r>
+        <w:rPr>
+          <w:rFonts w:hint="default"/>
+          <w:lang w:val="ru-RU"/>
+        </w:rPr>
+        <w:t xml:space="preserve">Все остальные (очень многочисленные) проблемы, с которыми сталкиваются чудаки, продолжающие заниматься наукой с детьми, не столь важны. Оборудование, материалы, средства для проведения научных и полевых мероприятий, свободное время для общения с коллегами... Всего этого конечно нет. Но мы держимся!     </w:t>
+      </w:r>
     </w:p>
     <w:sectPr>
       <w:pgSz w:w="11906" w:h="16838"/>
-      <w:pgMar w:top="1440" w:right="1800" w:bottom="1440" w:left="1800" w:header="720" w:footer="720" w:gutter="0"/>
+      <w:pgMar w:top="1440" w:right="1226" w:bottom="1440" w:left="1800" w:header="720" w:footer="720" w:gutter="0"/>
       <w:cols w:space="0" w:num="1"/>
       <w:rtlGutter w:val="0"/>
       <w:docGrid w:linePitch="360" w:charSpace="0"/>

--- a/Школьные биологические экспедиции/Научно-исследовательские экспедиции.docx
+++ b/Школьные биологические экспедиции/Научно-исследовательские экспедиции.docx
@@ -1,1254 +1,2777 @@
 
 <file path=word/document.xml><?xml version="1.0" encoding="utf-8"?>
-<w:document xmlns:wpc="http://schemas.microsoft.com/office/word/2010/wordprocessingCanvas" xmlns:mc="http://schemas.openxmlformats.org/markup-compatibility/2006" xmlns:o="urn:schemas-microsoft-com:office:office" xmlns:r="http://schemas.openxmlformats.org/officeDocument/2006/relationships" xmlns:m="http://schemas.openxmlformats.org/officeDocument/2006/math" xmlns:v="urn:schemas-microsoft-com:vml" xmlns:wp14="http://schemas.microsoft.com/office/word/2010/wordprocessingDrawing" xmlns:wp="http://schemas.openxmlformats.org/drawingml/2006/wordprocessingDrawing" xmlns:w="http://schemas.openxmlformats.org/wordprocessingml/2006/main" xmlns:w14="http://schemas.microsoft.com/office/word/2010/wordml" xmlns:w10="urn:schemas-microsoft-com:office:word" xmlns:w15="http://schemas.microsoft.com/office/word/2012/wordml" xmlns:wpg="http://schemas.microsoft.com/office/word/2010/wordprocessingGroup" xmlns:wpi="http://schemas.microsoft.com/office/word/2010/wordprocessingInk" xmlns:wne="http://schemas.microsoft.com/office/word/2006/wordml" xmlns:wps="http://schemas.microsoft.com/office/word/2010/wordprocessingShape" xmlns:wpsCustomData="http://www.wps.cn/officeDocument/2013/wpsCustomData" mc:Ignorable="w14 w15 wp14">
+<w:document xmlns:wpc="http://schemas.microsoft.com/office/word/2010/wordprocessingCanvas" xmlns:cx="http://schemas.microsoft.com/office/drawing/2014/chartex" xmlns:cx1="http://schemas.microsoft.com/office/drawing/2015/9/8/chartex" xmlns:cx2="http://schemas.microsoft.com/office/drawing/2015/10/21/chartex" xmlns:cx3="http://schemas.microsoft.com/office/drawing/2016/5/9/chartex" xmlns:cx4="http://schemas.microsoft.com/office/drawing/2016/5/10/chartex" xmlns:cx5="http://schemas.microsoft.com/office/drawing/2016/5/11/chartex" xmlns:cx6="http://schemas.microsoft.com/office/drawing/2016/5/12/chartex" xmlns:cx7="http://schemas.microsoft.com/office/drawing/2016/5/13/chartex" xmlns:cx8="http://schemas.microsoft.com/office/drawing/2016/5/14/chartex" xmlns:mc="http://schemas.openxmlformats.org/markup-compatibility/2006" xmlns:aink="http://schemas.microsoft.com/office/drawing/2016/ink" xmlns:am3d="http://schemas.microsoft.com/office/drawing/2017/model3d" xmlns:o="urn:schemas-microsoft-com:office:office" xmlns:r="http://schemas.openxmlformats.org/officeDocument/2006/relationships" xmlns:m="http://schemas.openxmlformats.org/officeDocument/2006/math" xmlns:v="urn:schemas-microsoft-com:vml" xmlns:wp14="http://schemas.microsoft.com/office/word/2010/wordprocessingDrawing" xmlns:wp="http://schemas.openxmlformats.org/drawingml/2006/wordprocessingDrawing" xmlns:w10="urn:schemas-microsoft-com:office:word" xmlns:w="http://schemas.openxmlformats.org/wordprocessingml/2006/main" xmlns:w14="http://schemas.microsoft.com/office/word/2010/wordml" xmlns:w15="http://schemas.microsoft.com/office/word/2012/wordml" xmlns:w16cex="http://schemas.microsoft.com/office/word/2018/wordml/cex" xmlns:w16cid="http://schemas.microsoft.com/office/word/2016/wordml/cid" xmlns:w16="http://schemas.microsoft.com/office/word/2018/wordml" xmlns:w16sdtdh="http://schemas.microsoft.com/office/word/2020/wordml/sdtdatahash" xmlns:w16se="http://schemas.microsoft.com/office/word/2015/wordml/symex" xmlns:wpg="http://schemas.microsoft.com/office/word/2010/wordprocessingGroup" xmlns:wpi="http://schemas.microsoft.com/office/word/2010/wordprocessingInk" xmlns:wne="http://schemas.microsoft.com/office/word/2006/wordml" xmlns:wps="http://schemas.microsoft.com/office/word/2010/wordprocessingShape" mc:Ignorable="w14 w15 w16se w16cid w16 w16cex w16sdtdh wp14">
   <w:background w:color="FFFFFF"/>
   <w:body>
-    <w:p/>
     <w:p>
       <w:pPr>
-        <w:rPr>
-          <w:rFonts w:hint="default"/>
-          <w:lang w:val="ru-RU"/>
-        </w:rPr>
-      </w:pPr>
-      <w:r>
-        <w:rPr>
-          <w:rFonts w:hint="default"/>
-          <w:lang w:val="ru-RU"/>
-        </w:rPr>
-        <w:t>Исследовательские экспедиции школьников: как это работает, может работать и как это не работает</w:t>
-      </w:r>
-    </w:p>
-    <w:p>
-      <w:pPr>
-        <w:rPr>
-          <w:rFonts w:hint="default"/>
-          <w:lang w:val="ru-RU"/>
-        </w:rPr>
+        <w:ind w:firstLine="480"/>
       </w:pPr>
     </w:p>
     <w:p>
       <w:pPr>
-        <w:rPr>
-          <w:rFonts w:hint="default"/>
+        <w:ind w:firstLine="482"/>
+        <w:rPr>
+          <w:b/>
+          <w:bCs/>
           <w:lang w:val="ru-RU"/>
         </w:rPr>
       </w:pPr>
-      <w:bookmarkStart w:id="0" w:name="_GoBack"/>
-      <w:bookmarkEnd w:id="0"/>
+      <w:r>
+        <w:rPr>
+          <w:b/>
+          <w:bCs/>
+          <w:lang w:val="ru-RU"/>
+        </w:rPr>
+        <w:t>Исследовательские экспедиции школьников: как это работает, может работать и как это не работает</w:t>
+      </w:r>
     </w:p>
     <w:p>
       <w:pPr>
-        <w:rPr>
-          <w:rFonts w:hint="default"/>
+        <w:ind w:firstLine="480"/>
+        <w:rPr>
           <w:lang w:val="ru-RU"/>
         </w:rPr>
       </w:pPr>
       <w:r>
         <w:rPr>
-          <w:rFonts w:hint="default"/>
-          <w:lang w:val="ru-RU"/>
-        </w:rPr>
-        <w:t xml:space="preserve">В 2025 году будет отмечаться шестидесяти летний юбилей Беломорских экспедиций Лаборатории экологии морского бентоса (гидробиологии). Этот, по началу, кружок возник в 1962 году при Зоологическом институте АН СССР и с 1964 года практически непрерывно осуществляет экспедиции на берега Белого моря. За это время некогда небольшой коллектив оброс большим количеством связей между людьми и организациями и превратился в Лабораторию, играющую практически на равных с другими тематически близкими научными организациями. Столь почтенный возраст, вероятно, говорит о том, что найденная когда-то основателем Лаборатории Евгением Александровичем Нинбургом формула в чем-то хороша. По крайней мере те несколько десятков школьников, студентов и профессиональных ученых, которые выезжают вместе каждый год в экспедиции и работают вместе как в городе, так и в полях, видимо, готовы подписаться под этим. Почему так получилось, и как бывает у других групп, занимающихся сходными делами (о них тоже поговорим), мы и попытаемся разобраться в этой статье. Хотя, забегая вперед, суть формулы Нинбурга уже была высказана выше: школьники, студенты и профессиональные ученые </w:t>
-      </w:r>
-      <w:r>
-        <w:rPr>
-          <w:rFonts w:hint="default"/>
-          <w:i/>
-          <w:iCs/>
-          <w:lang w:val="ru-RU"/>
-        </w:rPr>
-        <w:t>работают</w:t>
-      </w:r>
-      <w:r>
-        <w:rPr>
-          <w:rFonts w:hint="default"/>
-          <w:lang w:val="ru-RU"/>
-        </w:rPr>
-        <w:t xml:space="preserve"> вместе.    </w:t>
+          <w:lang w:val="ru-RU"/>
+        </w:rPr>
+        <w:t>В. М. Хайтов</w:t>
       </w:r>
     </w:p>
     <w:p>
       <w:pPr>
-        <w:rPr>
-          <w:lang w:val="en-US"/>
+        <w:ind w:firstLine="480"/>
+        <w:rPr>
+          <w:lang w:val="ru-RU"/>
+        </w:rPr>
+      </w:pPr>
+      <w:r>
+        <w:rPr>
+          <w:lang w:val="ru-RU"/>
+        </w:rPr>
+        <w:t>Лаборатория экологии морского бентоса (гидробиологии)</w:t>
+      </w:r>
+    </w:p>
+    <w:p>
+      <w:pPr>
+        <w:ind w:firstLine="480"/>
+        <w:rPr>
+          <w:lang w:val="ru-RU"/>
+        </w:rPr>
+      </w:pPr>
+      <w:r>
+        <w:rPr>
+          <w:lang w:val="ru-RU"/>
+        </w:rPr>
+        <w:t>ЭБЦ «Крестовский остров»</w:t>
+      </w:r>
+    </w:p>
+    <w:p>
+      <w:pPr>
+        <w:ind w:firstLine="480"/>
+        <w:rPr>
+          <w:lang w:val="ru-RU"/>
+        </w:rPr>
+      </w:pPr>
+      <w:r>
+        <w:rPr>
+          <w:lang w:val="ru-RU"/>
+        </w:rPr>
+        <w:t>Кандалакшский государственный природный заповедник</w:t>
+      </w:r>
+    </w:p>
+    <w:p>
+      <w:pPr>
+        <w:ind w:firstLine="480"/>
+        <w:rPr>
+          <w:lang w:val="ru-RU"/>
         </w:rPr>
       </w:pPr>
     </w:p>
     <w:p>
       <w:pPr>
-        <w:rPr>
-          <w:rFonts w:hint="default"/>
-          <w:lang w:val="ru-RU"/>
-        </w:rPr>
-      </w:pPr>
-      <w:r>
-        <w:rPr>
-          <w:lang w:val="ru-RU"/>
-        </w:rPr>
-        <w:t>Почему</w:t>
-      </w:r>
-      <w:r>
-        <w:rPr>
-          <w:rFonts w:hint="default"/>
-          <w:lang w:val="ru-RU"/>
-        </w:rPr>
-        <w:t xml:space="preserve"> наука?</w:t>
-      </w:r>
-    </w:p>
-    <w:p>
-      <w:pPr>
-        <w:rPr>
-          <w:rFonts w:hint="default"/>
-          <w:lang w:val="ru-RU"/>
-        </w:rPr>
-      </w:pPr>
-      <w:r>
-        <w:rPr>
-          <w:rFonts w:hint="default"/>
-          <w:lang w:val="ru-RU"/>
-        </w:rPr>
-        <w:t xml:space="preserve">Походы и путешествия, несомненно, сами по себе исключительно привлекательный род не только спорта и отдыха, но и, прежде всего, </w:t>
-      </w:r>
-      <w:r>
-        <w:rPr>
-          <w:rFonts w:hint="default"/>
-          <w:i/>
-          <w:iCs/>
-          <w:lang w:val="ru-RU"/>
-        </w:rPr>
-        <w:t>образования</w:t>
-      </w:r>
-      <w:r>
-        <w:rPr>
-          <w:rFonts w:hint="default"/>
-          <w:lang w:val="ru-RU"/>
-        </w:rPr>
-        <w:t xml:space="preserve">. Отрадно, что все еще существующий в нашей стране детско-юношеский туризм дает возможность реализовывать свои потребности в этом направлении не только педагогам, но и детям. Если отбросить сарказм, то многочисленные, хоть и дорогие, но очень простые соблазны современного мира (гаджеты, автотранспорт, туристические агенства и т.д. и т.п.) практически поставили на грань вымирания туризм в исходном его понимании. Впрочем, то же самое происходит и с наукой. </w:t>
-      </w:r>
-    </w:p>
-    <w:p>
-      <w:pPr>
-        <w:rPr>
-          <w:rFonts w:hint="default"/>
-          <w:lang w:val="ru-RU"/>
-        </w:rPr>
-      </w:pPr>
-      <w:r>
-        <w:rPr>
-          <w:rFonts w:hint="default"/>
-          <w:lang w:val="ru-RU"/>
-        </w:rPr>
-        <w:t xml:space="preserve">Любопытно, но исторически симбиоз науки и активной деятельности обучающихся в природной среде возник в 1920-х годах, как реализация запроса на развитие науки. Появившеся в Ленинграде и Москве научно-экскурсионные центры (Райков +++) успешно распространяли идею привлекательности науки через вовлечение молодежи в полевые экскурсии. В послевоенные 1950-е и 1960-е многие будущие ученые прошли через школу полевых экспедиций. Значительная часть «старой гвардии» в, например, современном Зоологическом институте РАН как раз из таких. </w:t>
-      </w:r>
-    </w:p>
-    <w:p>
-      <w:pPr>
-        <w:rPr>
-          <w:rFonts w:hint="default"/>
-          <w:lang w:val="ru-RU"/>
-        </w:rPr>
-      </w:pPr>
-      <w:r>
-        <w:rPr>
-          <w:rFonts w:hint="default"/>
-          <w:lang w:val="ru-RU"/>
-        </w:rPr>
-        <w:t xml:space="preserve">В 1990-х этот симбиоз опять сыграл важную роль. На фоне почти полного развала советской науки множество ученых ушло в преподавание, где вполне к месту оказались и их туристские навыки, так как полевая биология, как я постараюсь показать ниже, является чуть ли не единственной областью, где школьник сможет погрузиться в </w:t>
-      </w:r>
-      <w:r>
-        <w:rPr>
-          <w:rFonts w:hint="default"/>
-          <w:i/>
-          <w:iCs/>
-          <w:lang w:val="ru-RU"/>
-        </w:rPr>
-        <w:t>современную</w:t>
-      </w:r>
-      <w:r>
-        <w:rPr>
-          <w:rFonts w:hint="default"/>
-          <w:lang w:val="ru-RU"/>
-        </w:rPr>
-        <w:t xml:space="preserve"> науку. Собственно, большинство ныне работающих групп, выезжающих в научные экспедиции, сложились вокруг ученых, ушедших в образование, именно тогда, после Перестройки. </w:t>
-      </w:r>
-    </w:p>
-    <w:p>
-      <w:pPr>
-        <w:rPr>
-          <w:rFonts w:hint="default"/>
-          <w:lang w:val="ru-RU"/>
-        </w:rPr>
-      </w:pPr>
-      <w:r>
-        <w:rPr>
-          <w:rFonts w:hint="default"/>
-          <w:lang w:val="ru-RU"/>
-        </w:rPr>
-        <w:t xml:space="preserve">В нулевых и десятых годах призошел некоторый откат: в российской науке наметился прорыв, связанный с ростом ее открытости и некоторым ростом ее финансирования. Ученым стало комфортно в рамках научных учреждений. Приток молодых исследователей в образование сильно сократился. Подозреваю, что в современной России, вскорости, наметится новая большая коллаборация науки и школьного образования.  </w:t>
-      </w:r>
-    </w:p>
-    <w:p>
-      <w:pPr>
-        <w:rPr>
-          <w:rFonts w:hint="default"/>
-          <w:lang w:val="ru-RU"/>
-        </w:rPr>
-      </w:pPr>
-      <w:r>
-        <w:rPr>
-          <w:lang w:val="ru-RU"/>
-        </w:rPr>
-        <w:t>Итак</w:t>
-      </w:r>
-      <w:r>
-        <w:rPr>
-          <w:rFonts w:hint="default"/>
-          <w:lang w:val="ru-RU"/>
-        </w:rPr>
-        <w:t xml:space="preserve">, почему наука оказалась столь хороша во взаимодействии с туризмом? Ну, во-первых, в науке всегда были разделы преадаптированные к этому: археология, геология, полевая биология. Во-вторых, да простят меня настоящие туристы, но походная деятельность, сама по себе, несет в себе некоторую финальность. Многократно повторяющиеся походы по одному и тому же маршруту, мне кажется, не очень интересны. Выход из этого - расширение географии и постоянное повышение сложности. Это могут вынести далеко не все школьники. С полевой наукой все иначе: даже приезжая в одно и то же место, но с разными научными задачами, можно постоянно расти и совершенствоваться. </w:t>
-      </w:r>
-    </w:p>
-    <w:p>
-      <w:pPr>
-        <w:rPr>
-          <w:rFonts w:hint="default"/>
-          <w:lang w:val="ru-RU"/>
-        </w:rPr>
-      </w:pPr>
-      <w:r>
-        <w:rPr>
-          <w:rFonts w:hint="default"/>
-          <w:lang w:val="ru-RU"/>
-        </w:rPr>
-        <w:t xml:space="preserve">Полевая работа, связанная с наукой, оказалась очень востребованной технологией. В лесу сейчас можно встретить много разных коллективов, среди который будет немало и тех, кто к названию своей поездки присовокупит словосочетание «исследовательская экспедиция». На мой взгляд, не все так просто. </w:t>
-      </w:r>
-    </w:p>
-    <w:p>
-      <w:pPr>
-        <w:rPr>
-          <w:rFonts w:hint="default"/>
+        <w:ind w:firstLine="480"/>
+        <w:rPr>
           <w:lang w:val="ru-RU"/>
         </w:rPr>
       </w:pPr>
     </w:p>
     <w:p>
       <w:pPr>
-        <w:rPr>
-          <w:rFonts w:hint="default"/>
+        <w:ind w:firstLine="480"/>
+        <w:rPr>
           <w:lang w:val="ru-RU"/>
         </w:rPr>
       </w:pPr>
       <w:r>
         <w:rPr>
-          <w:rFonts w:hint="default"/>
-          <w:lang w:val="ru-RU"/>
-        </w:rPr>
-        <w:t xml:space="preserve">Как это работает, но не так... </w:t>
+          <w:lang w:val="ru-RU"/>
+        </w:rPr>
+        <w:t xml:space="preserve">В 2025 году будет отмечаться </w:t>
+      </w:r>
+      <w:r>
+        <w:rPr>
+          <w:lang w:val="ru-RU"/>
+        </w:rPr>
+        <w:t>шестидесятилетний</w:t>
+      </w:r>
+      <w:r>
+        <w:rPr>
+          <w:lang w:val="ru-RU"/>
+        </w:rPr>
+        <w:t xml:space="preserve"> юбилей Беломорских экспедиций Лаборатории экологии морского бентоса (гидробиологии). Этот, по началу, кружок возник в 1962 году при Зоологическом институте АН СССР и с 1964 года практически непрерывно осущест</w:t>
+      </w:r>
+      <w:r>
+        <w:rPr>
+          <w:lang w:val="ru-RU"/>
+        </w:rPr>
+        <w:t>вляет экспедиции на берега Белого моря. За это время некогда небольшой коллектив оброс большим количеством связей между людьми и организациями и превратился в Лабораторию, играющую практически на равных с другими тематически близкими научными организациями</w:t>
+      </w:r>
+      <w:r>
+        <w:rPr>
+          <w:lang w:val="ru-RU"/>
+        </w:rPr>
+        <w:t>. Столь почтенный возраст, вероятно, говорит о том, что найденная когда-то основателем Лаборатории Евгением Александровичем Нинбургом формула в чем-то хороша. По крайней мере те несколько десятков школьников, студентов и профессиональных ученых, которые вы</w:t>
+      </w:r>
+      <w:r>
+        <w:rPr>
+          <w:lang w:val="ru-RU"/>
+        </w:rPr>
+        <w:t>езжают вместе каждый год в экспедиции и работают вместе как в городе, так и в полях, видимо, готовы подписаться под этим. Почему так получилось, и как бывает у других групп, занимающихся сходными делами (о них тоже поговорим), мы и попытаемся разобраться в</w:t>
+      </w:r>
+      <w:r>
+        <w:rPr>
+          <w:lang w:val="ru-RU"/>
+        </w:rPr>
+        <w:t xml:space="preserve"> этой статье. Хотя, забегая вперед, суть формулы Нинбурга уже была высказана выше: школьники, студенты и профессиональные ученые </w:t>
+      </w:r>
+      <w:r>
+        <w:rPr>
+          <w:i/>
+          <w:iCs/>
+          <w:lang w:val="ru-RU"/>
+        </w:rPr>
+        <w:t>работают</w:t>
+      </w:r>
+      <w:r>
+        <w:rPr>
+          <w:lang w:val="ru-RU"/>
+        </w:rPr>
+        <w:t xml:space="preserve"> вместе.    </w:t>
       </w:r>
     </w:p>
     <w:p>
       <w:pPr>
-        <w:rPr>
-          <w:rFonts w:hint="default"/>
-          <w:lang w:val="ru-RU"/>
-        </w:rPr>
-      </w:pPr>
-      <w:r>
-        <w:rPr>
-          <w:rFonts w:hint="default"/>
-          <w:lang w:val="ru-RU"/>
-        </w:rPr>
-        <w:t xml:space="preserve">По моим наблюдениям, сложилось две парадигмы взаимодействия науки и образования детей. Первое направление сводится к тому, что ученые </w:t>
-      </w:r>
-      <w:r>
-        <w:rPr>
-          <w:rFonts w:hint="default"/>
-          <w:i/>
-          <w:iCs/>
-          <w:lang w:val="ru-RU"/>
-        </w:rPr>
-        <w:t>знакомят</w:t>
-      </w:r>
-      <w:r>
-        <w:rPr>
-          <w:rFonts w:hint="default"/>
-          <w:lang w:val="ru-RU"/>
-        </w:rPr>
-        <w:t xml:space="preserve"> школьников с той ли иной областью науки. Приглашенные ученые (иногда довольно крупные) читают лекции, проводят практические работы. Так работает, например, «Сириус». Принципиально так же работают и естественно-научные шоу в торгово-развлекательных комплексах, которые также рассказывают детям о науке. Так же устроена система подготовки к олимпиадам. Разница в уровне и качестве представления и в степени мотивировки учащихся. Это очень нужная и полезная область научного образования. В этом направлении вполне гармонично используются и технологии полевой работы. Полевые школы, учебные практики и т.п. все это работает и приносит свои плоды. Такое </w:t>
-      </w:r>
-      <w:r>
-        <w:rPr>
-          <w:rFonts w:hint="default"/>
-          <w:i/>
-          <w:iCs/>
-          <w:lang w:val="ru-RU"/>
-        </w:rPr>
-        <w:t>знакомство</w:t>
-      </w:r>
-      <w:r>
-        <w:rPr>
-          <w:rFonts w:hint="default"/>
-          <w:lang w:val="ru-RU"/>
-        </w:rPr>
-        <w:t xml:space="preserve"> с наукой, на самом деле, просто в реализации и достаточно дешево, несмотря на огромные финансовые вложения. Но, увы, на мой взгляд, эта система подобна обучению вождению автомобиля на компьютерном симуляторе. </w:t>
-      </w:r>
-    </w:p>
-    <w:p>
-      <w:pPr>
-        <w:rPr>
-          <w:rFonts w:hint="default"/>
-          <w:lang w:val="ru-RU"/>
-        </w:rPr>
-      </w:pPr>
-      <w:r>
-        <w:rPr>
-          <w:rFonts w:hint="default"/>
-          <w:lang w:val="ru-RU"/>
-        </w:rPr>
-        <w:t xml:space="preserve">Другой подход и организационно, и методически, и педагогически гораздо сложнее. Речь идет о том, чтобы дать школьникам потрогать науку самостоятельно: решить реальную научную задачу, которую еще никто никогда не решал. Опыт показывает что такой подход вполне реализуем и очень эффективен, но при соблюдении некоторых условий, о которых речь пойдет ниже. Далее я буду говорить о более близкой мне биологии, хотя в этом направлении работают и инженеры, и программисты, и археологи, и много еще кто. </w:t>
-      </w:r>
-    </w:p>
-    <w:p>
-      <w:pPr>
-        <w:rPr>
-          <w:rFonts w:hint="default"/>
-          <w:lang w:val="ru-RU"/>
-        </w:rPr>
-      </w:pPr>
-      <w:r>
-        <w:rPr>
-          <w:rFonts w:hint="default"/>
-          <w:lang w:val="ru-RU"/>
-        </w:rPr>
-        <w:t xml:space="preserve">Наблюдения над образовательной средой Санкт-Петербурга показывают, что коллективы, работающие в рамках этой парадигмы, специализируются в очень небольшом количестве отраслей биологии. Последнее, конечно, связано с очень дорогими методиками, которыми пользуются в современной науке. Впрочем, при определенной активности руководителя школьники могут вполне успешно работать и в области молекулярной биологии. И вот тут на первый план выходит именно полевая наука.     </w:t>
-      </w:r>
-    </w:p>
-    <w:p>
-      <w:pPr>
-        <w:rPr>
-          <w:rFonts w:hint="default"/>
-          <w:lang w:val="ru-RU"/>
-        </w:rPr>
-      </w:pPr>
-      <w:r>
-        <w:rPr>
-          <w:rFonts w:hint="default"/>
-          <w:lang w:val="ru-RU"/>
-        </w:rPr>
-        <w:t xml:space="preserve">Полевая биология (орнитология, энтомология, териология, ихтиология, флористика, геоботаника, гидробиология и т.д.) сохраняют в своей основе довольно простые методы сбора и обработки материала. То есть основывается на методиках и технике, которые вполне доступны для освоения школьниками и не требуют сложной приборной базы (хотя если будет возможность...). Выезды в полевые условия позволяют собрать интересный и востребованный научным сообществом материал. Этот материал далее ляжет в основу исследовательской работы, в которой будет решена определенная научная задача. Реализация научного проекта, основанного на собранном в поле материале, обучение через исследование, является прекрасным субстратом для решения огромного комплекса педагогических задач. Есть только одна проблема... Вся эта активность легко может превратиться в профанацию. Чтобы минимизировать вероятность такого развития, на мой взгляд существуют несколько условий. В следующей части работы я попробую описать то, как работаем мы, педагоги ЛЭМБ (впрочем, перед глазами довольно много примеров коллективов, конвергентно пришедших к тем же принципам). </w:t>
-      </w:r>
-    </w:p>
-    <w:p>
-      <w:pPr>
-        <w:rPr>
-          <w:rFonts w:hint="default"/>
+        <w:ind w:firstLine="480"/>
+        <w:rPr>
           <w:lang w:val="ru-RU"/>
         </w:rPr>
       </w:pPr>
     </w:p>
     <w:p>
       <w:pPr>
-        <w:rPr>
-          <w:rFonts w:hint="default"/>
+        <w:ind w:firstLine="480"/>
+        <w:rPr>
           <w:lang w:val="ru-RU"/>
         </w:rPr>
       </w:pPr>
       <w:r>
         <w:rPr>
-          <w:rFonts w:hint="default"/>
-          <w:lang w:val="ru-RU"/>
-        </w:rPr>
-        <w:t>Как это работает</w:t>
+          <w:lang w:val="ru-RU"/>
+        </w:rPr>
+        <w:t>Почему</w:t>
+      </w:r>
+      <w:r>
+        <w:rPr>
+          <w:lang w:val="ru-RU"/>
+        </w:rPr>
+        <w:t xml:space="preserve"> наука?</w:t>
       </w:r>
     </w:p>
     <w:p>
       <w:pPr>
-        <w:rPr>
-          <w:rFonts w:hint="default"/>
+        <w:ind w:firstLine="480"/>
+        <w:rPr>
           <w:lang w:val="ru-RU"/>
         </w:rPr>
       </w:pPr>
       <w:r>
         <w:rPr>
-          <w:rFonts w:hint="default"/>
-          <w:lang w:val="ru-RU"/>
-        </w:rPr>
-        <w:t xml:space="preserve">Главное на чем стоит наша работа - это то, что все педагоги ЛЭМБ, по крайней мере основные, - действующие исследователи, связанные разными научными организациями или ВУЗами. Будучи практиками, мы должны принимать участие в жизни научного сообщества: создавать и хранить научные коллекции, наполнять базы данных, публиковать статьи, делать доклады на конференциях, дискутировать с коллегами-профессионалами. Отход от этого я рассматриваю, как признак профессионального выгорания. </w:t>
+          <w:lang w:val="ru-RU"/>
+        </w:rPr>
+        <w:t xml:space="preserve">Походы и путешествия, несомненно, сами по себе исключительно привлекательный род не только </w:t>
+      </w:r>
+      <w:r>
+        <w:rPr>
+          <w:lang w:val="ru-RU"/>
+        </w:rPr>
+        <w:t xml:space="preserve">спорта и отдыха, но и, прежде всего, </w:t>
+      </w:r>
+      <w:r>
+        <w:rPr>
+          <w:i/>
+          <w:iCs/>
+          <w:lang w:val="ru-RU"/>
+        </w:rPr>
+        <w:t>образования</w:t>
+      </w:r>
+      <w:r>
+        <w:rPr>
+          <w:lang w:val="ru-RU"/>
+        </w:rPr>
+        <w:t>. Отрадно, что все еще существующий в нашей стране детско-юношеский туризм дает возможность реализовывать свои потребности в этом направлении не только педагогам, но и детям. Если отбросить сарказм, то многоч</w:t>
+      </w:r>
+      <w:r>
+        <w:rPr>
+          <w:lang w:val="ru-RU"/>
+        </w:rPr>
+        <w:t xml:space="preserve">исленные, хоть и дорогие, но очень простые соблазны современного мира (гаджеты, автотранспорт, туристические </w:t>
+      </w:r>
+      <w:r>
+        <w:rPr>
+          <w:lang w:val="ru-RU"/>
+        </w:rPr>
+        <w:t>агентства</w:t>
+      </w:r>
+      <w:r>
+        <w:rPr>
+          <w:lang w:val="ru-RU"/>
+        </w:rPr>
+        <w:t xml:space="preserve"> и т.д. и т.п.) практически поставили на грань вымирания туризм в исходном его понимании. Впрочем, то же самое происходит и с наукой. </w:t>
       </w:r>
     </w:p>
     <w:p>
       <w:pPr>
-        <w:rPr>
-          <w:rFonts w:hint="default"/>
+        <w:ind w:firstLine="480"/>
+        <w:rPr>
           <w:lang w:val="ru-RU"/>
         </w:rPr>
       </w:pPr>
       <w:r>
         <w:rPr>
-          <w:rFonts w:hint="default"/>
-          <w:lang w:val="ru-RU"/>
-        </w:rPr>
-        <w:t xml:space="preserve">Школьники, приходящие в нашу Лабораторию, на первых этапах своего образования, по сути, попадают в привычную им среду </w:t>
-      </w:r>
-      <w:r>
-        <w:rPr>
-          <w:rFonts w:hint="default"/>
-          <w:i/>
-          <w:iCs/>
-          <w:lang w:val="ru-RU"/>
-        </w:rPr>
-        <w:t>знакомства</w:t>
-      </w:r>
-      <w:r>
-        <w:rPr>
-          <w:rFonts w:hint="default"/>
-          <w:lang w:val="ru-RU"/>
-        </w:rPr>
-        <w:t xml:space="preserve"> с наукой. Они слушают лекции, выполняют практические работы. Однако, уже с первых недель мы стараемся ориентировать пришедших к нам детей на полевые выезды. В начале это однодневные экскурсии, где, опять же, школьники </w:t>
-      </w:r>
-      <w:r>
-        <w:rPr>
-          <w:rFonts w:hint="default"/>
-          <w:i/>
-          <w:iCs/>
-          <w:lang w:val="ru-RU"/>
-        </w:rPr>
-        <w:t>знакомятся</w:t>
-      </w:r>
-      <w:r>
-        <w:rPr>
-          <w:rFonts w:hint="default"/>
-          <w:lang w:val="ru-RU"/>
-        </w:rPr>
-        <w:t xml:space="preserve"> с фауной и флорой. Самая главная цель таких однодневных выездов - это постепенное заражение учащихся идеей, что в лесу (на берегу водоема, в болоте, короче, в поле...) не просто неплохо, а замечательно и приятно. Совсем не все современные дети и родители сразу готовы согласиться с этим. Дома, перед компьютером, большинству приятнее... Трудно, неохотно, но как-то процесс привыкания к полям происходит. Рост в этом направлении стимулирует развитие личностных связей между участниками поездок. Ну и копится «насмотренность» природных объектов. </w:t>
+          <w:lang w:val="ru-RU"/>
+        </w:rPr>
+        <w:t>Любо</w:t>
+      </w:r>
+      <w:r>
+        <w:rPr>
+          <w:lang w:val="ru-RU"/>
+        </w:rPr>
+        <w:t xml:space="preserve">пытно, но исторически симбиоз науки и активной деятельности обучающихся в природной среде возник в 1920-х годах, как реализация запроса на развитие науки. </w:t>
+      </w:r>
+      <w:r>
+        <w:rPr>
+          <w:lang w:val="ru-RU"/>
+        </w:rPr>
+        <w:t>Появившееся</w:t>
+      </w:r>
+      <w:r>
+        <w:rPr>
+          <w:lang w:val="ru-RU"/>
+        </w:rPr>
+        <w:t xml:space="preserve"> в Ленинграде и Москве научно-экскурсионные </w:t>
+      </w:r>
+      <w:r>
+        <w:rPr>
+          <w:lang w:val="ru-RU"/>
+        </w:rPr>
+        <w:t>центры успешно</w:t>
+      </w:r>
+      <w:r>
+        <w:rPr>
+          <w:lang w:val="ru-RU"/>
+        </w:rPr>
+        <w:t xml:space="preserve"> распространяли идею</w:t>
+      </w:r>
+      <w:r>
+        <w:rPr>
+          <w:lang w:val="ru-RU"/>
+        </w:rPr>
+        <w:t xml:space="preserve"> привлекательности науки через вовлечение молодежи в полевые экскурсии. В послевоенные 1950-е и 1960-е многие будущие ученые прошли через школу полевых экспедиций. Значительная часть «старой гвардии» в, например, современном Зоологическом институте РАН как</w:t>
+      </w:r>
+      <w:r>
+        <w:rPr>
+          <w:lang w:val="ru-RU"/>
+        </w:rPr>
+        <w:t xml:space="preserve"> раз из таких. </w:t>
       </w:r>
     </w:p>
     <w:p>
       <w:pPr>
-        <w:rPr>
-          <w:rFonts w:hint="default"/>
+        <w:ind w:firstLine="480"/>
+        <w:rPr>
           <w:lang w:val="ru-RU"/>
         </w:rPr>
       </w:pPr>
       <w:r>
         <w:rPr>
-          <w:rFonts w:hint="default"/>
-          <w:lang w:val="ru-RU"/>
-        </w:rPr>
-        <w:t xml:space="preserve">Конец первого года обучения венчает Весенняя полевая практика, которая проходит в условиях палаточного лагеря. С формальной точки зрения это некатегорийный поход со стационарным лагерем и радиальными выходами. Мы принципиально не делаем практику мобильной (хотя и есть мнение, что это неправильно). Да и проходит все это вот уже более шестидесяти лет на одном и том же месте - окрестности деревни Ящера. Такая оседлость имеет свои резоны. Мы не туристы, наша задача научить школьников не столько навыкам прохождения маршрутов, сколько навыкам </w:t>
-      </w:r>
-      <w:r>
-        <w:rPr>
-          <w:rFonts w:hint="default"/>
+          <w:lang w:val="ru-RU"/>
+        </w:rPr>
+        <w:t>В 1990-х этот симбиоз опять сыграл важную роль. На фоне почти полного развала советской науки множество ученых ушло в преподавание, где вполне к месту оказались и их туристские навыки, так как полевая биология, как я постараюсь показать ниж</w:t>
+      </w:r>
+      <w:r>
+        <w:rPr>
+          <w:lang w:val="ru-RU"/>
+        </w:rPr>
+        <w:t xml:space="preserve">е, является чуть ли не единственной областью, где школьник сможет погрузиться в </w:t>
+      </w:r>
+      <w:r>
+        <w:rPr>
           <w:i/>
           <w:iCs/>
           <w:lang w:val="ru-RU"/>
         </w:rPr>
-        <w:t>работы</w:t>
-      </w:r>
-      <w:r>
-        <w:rPr>
-          <w:rFonts w:hint="default"/>
-          <w:lang w:val="ru-RU"/>
-        </w:rPr>
-        <w:t xml:space="preserve"> в полевом лагере. Говоря о работе, я подразумеваю взаимодействие коллектива, направленное на решение исследовательскх задач. На Весенней полевой практике исследование не является главной задачей. Общая задача, помимо прочего, сводится к  успешной сдаче учащимися первого года зачета. Ключевую роль в этом играют старшие ребята, которые прошли уже не только практику, но и поработали в экспедициях. Участники практики разбиваются на небольшие группы (4-5 человек), в каждой из которых есть несколько первогодок и несколько старших. Оценка за зачет по практике у старших равна оценке за зачет у их подопечных. Этот совсем не новый педагогический прием (кажется его теперь принято называть </w:t>
-      </w:r>
-      <w:r>
-        <w:rPr>
-          <w:rFonts w:hint="default"/>
-          <w:i/>
-          <w:iCs/>
-          <w:lang w:val="ru-RU"/>
-        </w:rPr>
-        <w:t>наставничеством</w:t>
-      </w:r>
-      <w:r>
-        <w:rPr>
-          <w:rFonts w:hint="default"/>
-          <w:lang w:val="ru-RU"/>
-        </w:rPr>
-        <w:t xml:space="preserve"> и в системе дополнительного образования даже за него какие-то плюшки дают) весьма эффективен и стимулирует работу всех участников. Одни учатся, другие повторяют и глубже понимают. Итоговый зачет (мы его по гарри-поттеровской традиции называем МУЗОН: Минимальный Уровень Знаний Обыкновенного Новичка) принимают тоже старшие. Они разбиваются на несколько групп, оценивая знания первогодков по одному из направлений (традиционно это гидробиология, ботаника, орнитология, полевая кулинария и такелажное дело). </w:t>
+        <w:t>современную</w:t>
+      </w:r>
+      <w:r>
+        <w:rPr>
+          <w:lang w:val="ru-RU"/>
+        </w:rPr>
+        <w:t xml:space="preserve"> науку. Собственно, большинство ныне работающих групп, </w:t>
+      </w:r>
+      <w:r>
+        <w:rPr>
+          <w:lang w:val="ru-RU"/>
+        </w:rPr>
+        <w:lastRenderedPageBreak/>
+        <w:t>выезжающих в научные экспедиции, сложились вокруг ученых, ушедших в образование, именно тогда, после Перестрой</w:t>
+      </w:r>
+      <w:r>
+        <w:rPr>
+          <w:lang w:val="ru-RU"/>
+        </w:rPr>
+        <w:t xml:space="preserve">ки. </w:t>
       </w:r>
     </w:p>
     <w:p>
       <w:pPr>
-        <w:rPr>
-          <w:rFonts w:hint="default"/>
+        <w:ind w:firstLine="480"/>
+        <w:rPr>
           <w:lang w:val="ru-RU"/>
         </w:rPr>
       </w:pPr>
       <w:r>
         <w:rPr>
-          <w:rFonts w:hint="default"/>
-          <w:lang w:val="ru-RU"/>
-        </w:rPr>
-        <w:t xml:space="preserve">Для старших, помимо их наставнической деятельности, предусмотрена особая часть практики, которую назвали по той же традиции, ПУЗАН, или Приличный Уровень Знаний Аполагета Науки. За время практики они, разбившись на рабочие группы, но уже без первогодок, должны придумать и выполнить микроисследование. Должен быть поставлен вопрос (любой, не обязательно из области биологии), разработана методика сбора материала, получены данные и на их основе должен быть сформулирован ответ на поставленный вопрос. Результаты докладываются на небольшой конференции у костра.  </w:t>
+          <w:lang w:val="ru-RU"/>
+        </w:rPr>
+        <w:t xml:space="preserve">В нулевых и десятых годах </w:t>
+      </w:r>
+      <w:r>
+        <w:rPr>
+          <w:lang w:val="ru-RU"/>
+        </w:rPr>
+        <w:t>произошел</w:t>
+      </w:r>
+      <w:r>
+        <w:rPr>
+          <w:lang w:val="ru-RU"/>
+        </w:rPr>
+        <w:t xml:space="preserve"> некоторый откат: в российской науке наметился прорыв, связанный с ростом ее открытости и некоторым ростом ее финансирования. Ученым стало комфортно в рамках научных учреждений. Приток молодых исследователей в образов</w:t>
+      </w:r>
+      <w:r>
+        <w:rPr>
+          <w:lang w:val="ru-RU"/>
+        </w:rPr>
+        <w:t xml:space="preserve">ание сильно сократился. Подозреваю, что в современной России, вскорости, наметится новая большая коллаборация науки и школьного образования.  </w:t>
       </w:r>
     </w:p>
     <w:p>
       <w:pPr>
-        <w:rPr>
-          <w:rFonts w:hint="default"/>
+        <w:ind w:firstLine="480"/>
+        <w:rPr>
           <w:lang w:val="ru-RU"/>
         </w:rPr>
       </w:pPr>
       <w:r>
         <w:rPr>
-          <w:rFonts w:hint="default"/>
-          <w:lang w:val="ru-RU"/>
-        </w:rPr>
-        <w:t xml:space="preserve">Мы, как уже было сказано, не туристы, но жизнь в полевом лагере заставляет осваивать и туристские навыки. Помимо обучения системе полевого обеспечения (платки, дрова, костры, полевая кухня и пр.) учащиеся осваивают и некоторые специальные, необходимые для работы на берегах моря, техники. К числу последних относится такелажное дело: работа с веревками и морскими узлами, а также приемы изготовления специального научного оборудования (орудия лова, инструменты наблюдения и регистрации).   </w:t>
+          <w:lang w:val="ru-RU"/>
+        </w:rPr>
+        <w:t>Итак</w:t>
+      </w:r>
+      <w:r>
+        <w:rPr>
+          <w:lang w:val="ru-RU"/>
+        </w:rPr>
+        <w:t>, почему наука оказалась столь хороша во взаимодействии с туризмом? Ну, во-первых, в науке всегда были раздел</w:t>
+      </w:r>
+      <w:r>
+        <w:rPr>
+          <w:lang w:val="ru-RU"/>
+        </w:rPr>
+        <w:t xml:space="preserve">ы </w:t>
+      </w:r>
+      <w:proofErr w:type="spellStart"/>
+      <w:r>
+        <w:rPr>
+          <w:lang w:val="ru-RU"/>
+        </w:rPr>
+        <w:t>преадаптированные</w:t>
+      </w:r>
+      <w:proofErr w:type="spellEnd"/>
+      <w:r>
+        <w:rPr>
+          <w:lang w:val="ru-RU"/>
+        </w:rPr>
+        <w:t xml:space="preserve"> к этому: археология, геология, полевая биология. Во-вторых, да простят меня настоящие туристы, но походная деятельность, сама по себе, несет в себе некоторую </w:t>
+      </w:r>
+      <w:proofErr w:type="spellStart"/>
+      <w:r>
+        <w:rPr>
+          <w:lang w:val="ru-RU"/>
+        </w:rPr>
+        <w:t>финальность</w:t>
+      </w:r>
+      <w:proofErr w:type="spellEnd"/>
+      <w:r>
+        <w:rPr>
+          <w:lang w:val="ru-RU"/>
+        </w:rPr>
+        <w:t>. Многократно повторяющиеся походы по одному и тому же маршруту, мн</w:t>
+      </w:r>
+      <w:r>
+        <w:rPr>
+          <w:lang w:val="ru-RU"/>
+        </w:rPr>
+        <w:t>е кажется, не очень интересны. Выход из этого - расширение географии и постоянное повышение сложности. Это могут вынести далеко не все школьники. С полевой наукой все иначе: даже приезжая в одно и то же место, но с разными научными задачами, можно постоянн</w:t>
+      </w:r>
+      <w:r>
+        <w:rPr>
+          <w:lang w:val="ru-RU"/>
+        </w:rPr>
+        <w:t xml:space="preserve">о расти и совершенствоваться. </w:t>
       </w:r>
     </w:p>
     <w:p>
       <w:pPr>
-        <w:rPr>
-          <w:rFonts w:hint="default"/>
+        <w:ind w:firstLine="480"/>
+        <w:rPr>
           <w:lang w:val="ru-RU"/>
         </w:rPr>
       </w:pPr>
       <w:r>
         <w:rPr>
-          <w:rFonts w:hint="default"/>
-          <w:lang w:val="ru-RU"/>
-        </w:rPr>
-        <w:t xml:space="preserve">После практики мы начинаем формировать команду летних экспедиций. Первый этап подготовки - это отбор тех кто не испугался полевой жизни и тех, кто не испугал нас. Обсуждение кандидатур происходит группой так называемых Членов Лаборатории, к числу которых относятся те учащиеся, которые побывали хотя бы в одной экспедиции, выполнили хотя бы одну исследовательскую работу и были избраны другими Членами Лаборатории. Обычно обсуждение походит довольно бурно, отбирают далеко не всех. При этом, руководитель не имеет права взять в экспедицию тех, за кого не проголосовали Члены Лаборатории. Впрочем, педагоги имеют право наложить вето на ту или иную кандидатуру.   </w:t>
+          <w:lang w:val="ru-RU"/>
+        </w:rPr>
+        <w:t>Полевая работа, связанная с наукой, оказалась очень востребованной технологией. В лесу сейчас можно встретить много разных коллективов, среди который будет немало и тех, кто к названию своей поездки присовокупит словосочетани</w:t>
+      </w:r>
+      <w:r>
+        <w:rPr>
+          <w:lang w:val="ru-RU"/>
+        </w:rPr>
+        <w:t xml:space="preserve">е «исследовательская экспедиция». На мой взгляд, не все так просто. </w:t>
       </w:r>
     </w:p>
     <w:p>
       <w:pPr>
-        <w:rPr>
-          <w:rFonts w:hint="default"/>
+        <w:ind w:firstLine="480"/>
+        <w:rPr>
           <w:lang w:val="ru-RU"/>
         </w:rPr>
       </w:pPr>
     </w:p>
     <w:p>
       <w:pPr>
-        <w:rPr>
-          <w:rFonts w:hint="default"/>
+        <w:ind w:firstLine="480"/>
+        <w:rPr>
           <w:lang w:val="ru-RU"/>
         </w:rPr>
       </w:pPr>
       <w:r>
         <w:rPr>
-          <w:rFonts w:hint="default"/>
-          <w:lang w:val="ru-RU"/>
-        </w:rPr>
-        <w:t>Наши экспедиции проходят, главным образом, на берегах Белого моря, однако были у нас также несколько поездок и на Черное, и на Баренцево, и на Балтйское моря. Однако за Белое море мы держимся не только за то, что это ближайшее к Санкт-Петербургу настоящее море, с соленой водой, приливами и отливами. Самое важная причина - это наличие на берегах Белого моря партнерских организаций, с которыми мы сотрудничаем. Самый важный партнер, с которым мы работаем уже более 60 лет - Кандалакшский Государственный Заповедник. Роль Заповедника даже не в том, что он предоставляет свою территорию и прочие ресурсы, а в том, что он играет роль «Заказчика», элемента без которого конструкция полевой научной работы не будет полной.</w:t>
+          <w:lang w:val="ru-RU"/>
+        </w:rPr>
+        <w:t xml:space="preserve">Как это работает, но не так... </w:t>
       </w:r>
     </w:p>
     <w:p>
       <w:pPr>
-        <w:rPr>
-          <w:rFonts w:hint="default"/>
+        <w:ind w:firstLine="480"/>
+        <w:rPr>
           <w:lang w:val="ru-RU"/>
         </w:rPr>
       </w:pPr>
       <w:r>
         <w:rPr>
-          <w:rFonts w:hint="default"/>
-          <w:lang w:val="ru-RU"/>
-        </w:rPr>
-        <w:t xml:space="preserve">Тут мы подходим к самому главному. Исследовательская работа, тем более со школьниками, на мой взгляд, может быть успешной только если в этой системе представлены и взаимодействуют несколько элементов. </w:t>
+          <w:lang w:val="ru-RU"/>
+        </w:rPr>
+        <w:t xml:space="preserve">По моим наблюдениям, сложилось две парадигмы взаимодействия науки и образования детей. Первое направление сводится к тому, что ученые </w:t>
+      </w:r>
+      <w:r>
+        <w:rPr>
+          <w:i/>
+          <w:iCs/>
+          <w:lang w:val="ru-RU"/>
+        </w:rPr>
+        <w:t>знакомят</w:t>
+      </w:r>
+      <w:r>
+        <w:rPr>
+          <w:lang w:val="ru-RU"/>
+        </w:rPr>
+        <w:t xml:space="preserve"> школьников </w:t>
+      </w:r>
+      <w:r>
+        <w:rPr>
+          <w:lang w:val="ru-RU"/>
+        </w:rPr>
+        <w:t>с той ли иной областью науки. Приглашенные ученые (иногда довольно крупные) читают лекции, проводят практические работы. Так работает, например, «Сириус». Принципиально так же работают и естественно-научные шоу в торгово-развлекательных комплексах, которые</w:t>
+      </w:r>
+      <w:r>
+        <w:rPr>
+          <w:lang w:val="ru-RU"/>
+        </w:rPr>
+        <w:t xml:space="preserve"> также рассказывают детям о науке. Так же устроена система подготовки к олимпиадам. Разница в уровне и качестве представления и в степени мотивировки учащихся. Это очень нужная и полезная область научного образования. В этом направлении вполне гармонично и</w:t>
+      </w:r>
+      <w:r>
+        <w:rPr>
+          <w:lang w:val="ru-RU"/>
+        </w:rPr>
+        <w:t xml:space="preserve">спользуются и технологии полевой работы. Полевые школы, учебные практики и т.п. все это работает и приносит свои плоды. Такое </w:t>
+      </w:r>
+      <w:r>
+        <w:rPr>
+          <w:i/>
+          <w:iCs/>
+          <w:lang w:val="ru-RU"/>
+        </w:rPr>
+        <w:t>знакомство</w:t>
+      </w:r>
+      <w:r>
+        <w:rPr>
+          <w:lang w:val="ru-RU"/>
+        </w:rPr>
+        <w:t xml:space="preserve"> с наукой, на самом деле, просто в реализации и достаточно дешево, несмотря на огромные финансовые вложения. Но, увы, на</w:t>
+      </w:r>
+      <w:r>
+        <w:rPr>
+          <w:lang w:val="ru-RU"/>
+        </w:rPr>
+        <w:t xml:space="preserve"> мой взгляд, эта система подобна обучению вождению автомобиля на компьютерном симуляторе. </w:t>
       </w:r>
     </w:p>
     <w:p>
       <w:pPr>
-        <w:rPr>
-          <w:rFonts w:hint="default"/>
+        <w:ind w:firstLine="480"/>
+        <w:rPr>
           <w:lang w:val="ru-RU"/>
         </w:rPr>
       </w:pPr>
       <w:r>
         <w:rPr>
-          <w:rFonts w:hint="default"/>
-          <w:lang w:val="ru-RU"/>
-        </w:rPr>
-        <w:t>Элемент 1: «Лаборатория»: сам коллектив школьников. Эта группа должна существовать не только во время выезда, но и функционировать, как нечто институциональное в межсезонный период. То есть группа не должна формироваться под экспедицию из людей, которые до того не прозанимались вместе хотя бы один учебный год.</w:t>
+          <w:lang w:val="ru-RU"/>
+        </w:rPr>
+        <w:t>Другой подход и организационно, и методически, и педагогически гораздо сложнее. Речь идет о том, чтобы дать школьникам потрогать науку самостоятельно: решить реальну</w:t>
+      </w:r>
+      <w:r>
+        <w:rPr>
+          <w:lang w:val="ru-RU"/>
+        </w:rPr>
+        <w:t xml:space="preserve">ю научную задачу, которую еще никто никогда не решал. Опыт </w:t>
+      </w:r>
+      <w:r>
+        <w:rPr>
+          <w:lang w:val="ru-RU"/>
+        </w:rPr>
+        <w:t>показывает,</w:t>
+      </w:r>
+      <w:r>
+        <w:rPr>
+          <w:lang w:val="ru-RU"/>
+        </w:rPr>
+        <w:t xml:space="preserve"> что такой подход вполне реализуем и очень эффективен, но при соблюдении некоторых условий, о которых речь пойдет ниже. Далее я буду говорить о более близкой мне биологии, хотя в этом нап</w:t>
+      </w:r>
+      <w:r>
+        <w:rPr>
+          <w:lang w:val="ru-RU"/>
+        </w:rPr>
+        <w:t xml:space="preserve">равлении работают и инженеры, и программисты, и археологи, и много еще кто. </w:t>
       </w:r>
     </w:p>
     <w:p>
       <w:pPr>
-        <w:rPr>
-          <w:rFonts w:hint="default"/>
+        <w:ind w:firstLine="480"/>
+        <w:rPr>
           <w:lang w:val="ru-RU"/>
         </w:rPr>
       </w:pPr>
       <w:r>
         <w:rPr>
-          <w:rFonts w:hint="default"/>
-          <w:lang w:val="ru-RU"/>
-        </w:rPr>
-        <w:t xml:space="preserve">Элемент 2: «Научный руководитель»: практикующий исследователь. Этот человек (или несколько) должен быть заинтересован в проведении исследований и качестве их результата. В идеале, те исследования, которые проводят школьники, должны быть частью научно программы Научного руководителя. </w:t>
+          <w:lang w:val="ru-RU"/>
+        </w:rPr>
+        <w:t>Наблюдения над образовательной средой Санкт-Петербурга показывают, что коллективы, работающие в рамках этой парадигмы, специализируются в очень небольшом количестве отраслей биоло</w:t>
+      </w:r>
+      <w:r>
+        <w:rPr>
+          <w:lang w:val="ru-RU"/>
+        </w:rPr>
+        <w:t xml:space="preserve">гии. Последнее, конечно, связано с очень </w:t>
+      </w:r>
+      <w:r>
+        <w:rPr>
+          <w:lang w:val="ru-RU"/>
+        </w:rPr>
+        <w:lastRenderedPageBreak/>
+        <w:t>дорогими методиками, которыми пользуются в современной науке. Впрочем, при определенной активности руководителя школьники могут вполне успешно работать и в области молекулярной биологии. И вот тут на первый план вых</w:t>
+      </w:r>
+      <w:r>
+        <w:rPr>
+          <w:lang w:val="ru-RU"/>
+        </w:rPr>
+        <w:t xml:space="preserve">одит именно полевая наука.     </w:t>
       </w:r>
     </w:p>
     <w:p>
       <w:pPr>
-        <w:rPr>
-          <w:rFonts w:hint="default"/>
+        <w:ind w:firstLine="480"/>
+        <w:rPr>
           <w:lang w:val="ru-RU"/>
         </w:rPr>
       </w:pPr>
       <w:r>
         <w:rPr>
-          <w:rFonts w:hint="default"/>
-          <w:lang w:val="ru-RU"/>
-        </w:rPr>
-        <w:t>Элемент 3: «Заказчик»: организация (или человек), заинтересованная в получении научного продукта.  Роль Заказчика может выполнять и Научный руководитель. Например, полученные в экспедиции данные могут быть частью материала, на котором основана работа руководителя. В принципе, Заказчиками могут быть и сами учащиеся, у которых на определенном этапе их онтогенеза могут появиться свои собственные научные интересы.</w:t>
+          <w:lang w:val="ru-RU"/>
+        </w:rPr>
+        <w:t>Полевая биология (орнитология, энтомология, териология, ихтиология, флористика, геоботаника, гидробиология и т.д.) сохраняют в своей основе довольно простые методы сбора и обработки материала. То есть основывается на методик</w:t>
+      </w:r>
+      <w:r>
+        <w:rPr>
+          <w:lang w:val="ru-RU"/>
+        </w:rPr>
+        <w:t>ах и технике, которые вполне доступны для освоения школьниками и не требуют сложной приборной базы (хотя если будет возможность...). Выезды в полевые условия позволяют собрать интересный и востребованный научным сообществом материал. Этот материал далее ля</w:t>
+      </w:r>
+      <w:r>
+        <w:rPr>
+          <w:lang w:val="ru-RU"/>
+        </w:rPr>
+        <w:t>жет в основу исследовательской работы, в которой будет решена определенная научная задача. Реализация научного проекта, основанного на собранном в поле материале, обучение через исследование, является прекрасным субстратом для решения огромного комплекса п</w:t>
+      </w:r>
+      <w:r>
+        <w:rPr>
+          <w:lang w:val="ru-RU"/>
+        </w:rPr>
+        <w:t>едагогических задач. Есть только одна проблема... Вся эта активность легко может превратиться в профанацию. Чтобы минимизировать вероятность такого развития, на мой взгляд существуют несколько условий. В следующей части работы я попробую описать то, как ра</w:t>
+      </w:r>
+      <w:r>
+        <w:rPr>
+          <w:lang w:val="ru-RU"/>
+        </w:rPr>
+        <w:t xml:space="preserve">ботаем мы, педагоги ЛЭМБ (впрочем, перед глазами довольно много примеров коллективов, конвергентно пришедших к тем же принципам). </w:t>
       </w:r>
     </w:p>
     <w:p>
       <w:pPr>
-        <w:rPr>
-          <w:rFonts w:hint="default"/>
-          <w:lang w:val="ru-RU"/>
-        </w:rPr>
-      </w:pPr>
-      <w:r>
-        <w:rPr>
-          <w:rFonts w:hint="default"/>
-          <w:lang w:val="ru-RU"/>
-        </w:rPr>
-        <w:t xml:space="preserve">Элемент 4: «Рецензент»: некоторая система (человек или организация) которая производит оценку того продукта, который получается в результате исследовательской работы. Это аналог системы </w:t>
-      </w:r>
-      <w:r>
-        <w:rPr>
-          <w:rFonts w:hint="default"/>
-          <w:i/>
-          <w:iCs/>
-          <w:lang w:val="en-US"/>
-        </w:rPr>
-        <w:t>peer review</w:t>
-      </w:r>
-      <w:r>
-        <w:rPr>
-          <w:rFonts w:hint="default"/>
-          <w:i/>
-          <w:iCs/>
-          <w:lang w:val="ru-RU"/>
-        </w:rPr>
-        <w:t>,</w:t>
-      </w:r>
-      <w:r>
-        <w:rPr>
-          <w:rFonts w:hint="default"/>
-          <w:lang w:val="en-US"/>
-        </w:rPr>
-        <w:t xml:space="preserve"> </w:t>
-      </w:r>
-      <w:r>
-        <w:rPr>
-          <w:rFonts w:hint="default"/>
-          <w:lang w:val="ru-RU"/>
-        </w:rPr>
-        <w:t xml:space="preserve">принятой в современной большой науке.  Роль этого элемента может выполнять и Руководитель и Заказчик, но в идеале это должно быть внешнее оценивание, желательно критически настроенное. Задача Рецензента увидеть недостатки работы, без которых в научной деятельности не обходится, и, желательно, предложить пути их устранения.  </w:t>
-      </w:r>
-    </w:p>
-    <w:p>
-      <w:pPr>
-        <w:rPr>
-          <w:rFonts w:hint="default"/>
+        <w:ind w:firstLine="480"/>
+        <w:rPr>
           <w:lang w:val="ru-RU"/>
         </w:rPr>
       </w:pPr>
     </w:p>
     <w:p>
       <w:pPr>
-        <w:rPr>
-          <w:rFonts w:hint="default"/>
+        <w:ind w:firstLine="480"/>
+        <w:rPr>
           <w:lang w:val="ru-RU"/>
         </w:rPr>
       </w:pPr>
       <w:r>
         <w:rPr>
-          <w:rFonts w:hint="default"/>
-          <w:lang w:val="ru-RU"/>
-        </w:rPr>
-        <w:t xml:space="preserve">В нашем случае система работает следующим образом. Педагоги ЛЭМБ (преимущественно гидробиологи) сами ведут некоторую научную работу. Их что-то интересует, они планируют какие-то исследования. В том числе, часть этих исследований (иногда очень большая часть) основываются на данных, полученных учащимися. Помимо этого есть некоторое множество продвинутых школьников, у которых уже проснулся вкус к исследованиям, они тоже заинтересованы в сборе полевого материала. С нами взаимодействуют также и студенты, которые сами могут стать научными руководителями. Заповедник заинтересован в получении сведений о состоянии морских экосистем своих территорий. Заповедник предоставляет Лаборатории и Научным руководителям ресурсы, необходимые для проведения иследований. В замен Заказчик получает базы данных, включающие результаты наблюдений на ООПТ. Эти базы ложатся в основу глав Летописи природы Кандалакшского заповедника, которая является основным результатом Госзадания научного отдела Заповедника. Школьники, проводя работы в экспедициях на территории Заповедника, получают материал, который будет оформляться в исследовательские работы уже после экспедиции. Однако самое главное заключается в том, что учащиеся Лаборатории при прохождении этой совместной с Научным руководителем и Заказчиком работы получают бесценный опыт, образование, которое в будущей жизни точно пригодится. Даже если жизнь учащегося не будет связана с наукой. Ну и наконец, Рецензентов в нашей работе несколько. Первичный контроль осуществляется при ежедневном кратком обсуждении ведущихся работ, которое проходит несколько раз в день после завтрака, обеда и ужина. В конце экспедиции учащиеся выступают на небольшой конференции с краткими предварительными результатами своей работы перед сотрудниками заповедника. Самое главное, очень подробное обсуждение работ, иногда с очень острой критикой, происходит на семинарах, которые проходят уже в межсезонье, после периода завершения исследовательских проектов. Присутствующие на семинаре как взрослые, так и школьники, активно обсуждают и критикуют работы. Помимо этого внешний контроль осуществляется при обязательном для наших учащихся участии в конференциях (и некоторых конкурсах), где представляются результаты исследований. К сожалению, на таких мероприятиях крайне незначительное время отводится, если отводится вообще, на обсуждение работы. Сейчас, как правило, все действо на конференциях сводится к заслушиванию доклада и формальным вопросам от так называемого жюри. В связи с этим мы стараемся как можно больше работ продвигать на «взрослые» конференции, где школьники участвуют наравне с научными сотрудниками. Ну и конечно, вершиной работы является публикация. Высшей наградой для руководителя оказывается выход статьи его учеников, пусть даже и в соавторстве с научным руководителем. </w:t>
+          <w:lang w:val="ru-RU"/>
+        </w:rPr>
+        <w:t>Как это работает</w:t>
       </w:r>
     </w:p>
     <w:p>
       <w:pPr>
-        <w:rPr>
-          <w:rFonts w:hint="default"/>
+        <w:ind w:firstLine="480"/>
+        <w:rPr>
           <w:lang w:val="ru-RU"/>
         </w:rPr>
       </w:pPr>
       <w:r>
         <w:rPr>
-          <w:rFonts w:hint="default"/>
-          <w:lang w:val="ru-RU"/>
-        </w:rPr>
-        <w:t xml:space="preserve">Впрочем, вернемся к полям. Сторонние наблюдатели часто удивляются как же вы там с утра до вечера работаете (а это, действительно, так)? А как же досуг?.. Помимо частой смены типа деятельности (поход за пробами, разборка материала, метеонаблюдения, писание бортжурнала, оформление коллекций, дежурство по кухне и т.д.) для отдыха предлагается вечерняя лекция про что-нибудь интересное (здесь посогают взрослые профессиональные учные и студенты, которые также принимают участие в наших экспедициях), а перед сном чтение вслух или песенки под гитару. Так проходит наша экспедиция. </w:t>
+          <w:lang w:val="ru-RU"/>
+        </w:rPr>
+        <w:t>Главное,</w:t>
+      </w:r>
+      <w:r>
+        <w:rPr>
+          <w:lang w:val="ru-RU"/>
+        </w:rPr>
+        <w:t xml:space="preserve"> на чем стоит наша работа </w:t>
+      </w:r>
+      <w:r>
+        <w:rPr>
+          <w:lang w:val="ru-RU"/>
+        </w:rPr>
+        <w:t>— это то</w:t>
+      </w:r>
+      <w:r>
+        <w:rPr>
+          <w:lang w:val="ru-RU"/>
+        </w:rPr>
+        <w:t>, что все педагоги ЛЭМБ, по крайней мере основные, - действующие и</w:t>
+      </w:r>
+      <w:r>
+        <w:rPr>
+          <w:lang w:val="ru-RU"/>
+        </w:rPr>
+        <w:t>сследователи, связанные разными научными организациями или ВУЗами. Будучи практиками, мы должны принимать участие в жизни научного сообщества: создавать и хранить научные коллекции, наполнять базы данных, публиковать статьи, делать доклады на конференциях,</w:t>
+      </w:r>
+      <w:r>
+        <w:rPr>
+          <w:lang w:val="ru-RU"/>
+        </w:rPr>
+        <w:t xml:space="preserve"> дискутировать с коллегами-профессионалами. Отход от этого я рассматриваю, как признак профессионального выгорания. </w:t>
       </w:r>
     </w:p>
     <w:p>
       <w:pPr>
-        <w:rPr>
-          <w:rFonts w:hint="default"/>
+        <w:ind w:firstLine="480"/>
+        <w:rPr>
           <w:lang w:val="ru-RU"/>
         </w:rPr>
       </w:pPr>
       <w:r>
         <w:rPr>
-          <w:rFonts w:hint="default"/>
-          <w:lang w:val="ru-RU"/>
-        </w:rPr>
-        <w:t xml:space="preserve">Судя по статистике, за 60 лет экспедиций, через которые прошло более 800 человек, ++% участников побывало в них более 2 раз, +++% 3 раза, ++% четыре и более раз. То есть, тем, кто вошел в наш коллектив и остался в нем, такой образ жизни, скорее, нравится.  </w:t>
+          <w:lang w:val="ru-RU"/>
+        </w:rPr>
+        <w:t xml:space="preserve">Школьники, приходящие в нашу Лабораторию, на первых этапах своего образования, по сути, попадают в привычную им среду </w:t>
+      </w:r>
+      <w:r>
+        <w:rPr>
+          <w:i/>
+          <w:iCs/>
+          <w:lang w:val="ru-RU"/>
+        </w:rPr>
+        <w:t>знакомства</w:t>
+      </w:r>
+      <w:r>
+        <w:rPr>
+          <w:lang w:val="ru-RU"/>
+        </w:rPr>
+        <w:t xml:space="preserve"> с наукой. </w:t>
+      </w:r>
+      <w:r>
+        <w:rPr>
+          <w:lang w:val="ru-RU"/>
+        </w:rPr>
+        <w:t xml:space="preserve">Они слушают лекции, выполняют практические работы. Однако, уже с первых недель мы стараемся ориентировать пришедших к нам детей на полевые выезды. В начале это однодневные экскурсии, где, опять же, школьники </w:t>
+      </w:r>
+      <w:r>
+        <w:rPr>
+          <w:i/>
+          <w:iCs/>
+          <w:lang w:val="ru-RU"/>
+        </w:rPr>
+        <w:t>знакомятся</w:t>
+      </w:r>
+      <w:r>
+        <w:rPr>
+          <w:lang w:val="ru-RU"/>
+        </w:rPr>
+        <w:t xml:space="preserve"> с фауной и флорой. Самая главная цель</w:t>
+      </w:r>
+      <w:r>
+        <w:rPr>
+          <w:lang w:val="ru-RU"/>
+        </w:rPr>
+        <w:t xml:space="preserve"> таких однодневных выездов </w:t>
+      </w:r>
+      <w:r>
+        <w:rPr>
+          <w:lang w:val="ru-RU"/>
+        </w:rPr>
+        <w:t>— это постепенное заражение учащихся</w:t>
+      </w:r>
+      <w:r>
+        <w:rPr>
+          <w:lang w:val="ru-RU"/>
+        </w:rPr>
+        <w:t xml:space="preserve"> идеей, что в лесу (на берегу водоема, в болоте, короче, в поле...) не просто неплохо, а замечательно и приятно. Совсем не все современные дети и родители сразу готовы согласиться с этим. Дома,</w:t>
+      </w:r>
+      <w:r>
+        <w:rPr>
+          <w:lang w:val="ru-RU"/>
+        </w:rPr>
+        <w:t xml:space="preserve"> перед компьютером, большинству приятнее... Трудно, неохотно, но как-то процесс привыкания к полям происходит. Рост в этом направлении стимулирует развитие личностных связей между участниками поездок. Ну и копится «</w:t>
+      </w:r>
+      <w:proofErr w:type="spellStart"/>
+      <w:r>
+        <w:rPr>
+          <w:lang w:val="ru-RU"/>
+        </w:rPr>
+        <w:t>насмотренность</w:t>
+      </w:r>
+      <w:proofErr w:type="spellEnd"/>
+      <w:r>
+        <w:rPr>
+          <w:lang w:val="ru-RU"/>
+        </w:rPr>
+        <w:t xml:space="preserve">» природных объектов. </w:t>
       </w:r>
     </w:p>
     <w:p>
       <w:pPr>
-        <w:rPr>
-          <w:rFonts w:hint="default"/>
+        <w:ind w:firstLine="480"/>
+        <w:rPr>
           <w:lang w:val="ru-RU"/>
         </w:rPr>
       </w:pPr>
       <w:r>
         <w:rPr>
-          <w:rFonts w:hint="default"/>
-          <w:lang w:val="ru-RU"/>
-        </w:rPr>
-        <w:t>Правда, следует отметить, что в нашей работе есть и серьезное упущение. Мы, хоть и работаем в поле, но мы не туристы. Конечно, наши учащиеся и палатки поставят, и пищу на костре приготовят, и под рюкзаком пройдут... Когда же нам приходится принимать участие в Учебно-тренеровочных сборах совместно с профильными коллективами туристов, мы с благоговейным почтением смотрим на то, что они умеют. Но мы стараемся...</w:t>
+          <w:lang w:val="ru-RU"/>
+        </w:rPr>
+        <w:t>Коне</w:t>
+      </w:r>
+      <w:r>
+        <w:rPr>
+          <w:lang w:val="ru-RU"/>
+        </w:rPr>
+        <w:t xml:space="preserve">ц первого года обучения венчает Весенняя полевая практика, которая проходит в условиях палаточного лагеря. С формальной точки зрения это </w:t>
+      </w:r>
+      <w:proofErr w:type="spellStart"/>
+      <w:r>
+        <w:rPr>
+          <w:lang w:val="ru-RU"/>
+        </w:rPr>
+        <w:t>некатегорийный</w:t>
+      </w:r>
+      <w:proofErr w:type="spellEnd"/>
+      <w:r>
+        <w:rPr>
+          <w:lang w:val="ru-RU"/>
+        </w:rPr>
+        <w:t xml:space="preserve"> поход со стационарным лагерем и радиальными выходами. Мы принципиально не делаем практику мобильной (хот</w:t>
+      </w:r>
+      <w:r>
+        <w:rPr>
+          <w:lang w:val="ru-RU"/>
+        </w:rPr>
+        <w:t xml:space="preserve">я и есть мнение, что это неправильно). Да и проходит все это вот уже более шестидесяти лет на одном и том же месте - окрестности деревни Ящера. Такая оседлость имеет свои резоны. Мы не туристы, наша задача научить школьников не столько навыкам прохождения </w:t>
+      </w:r>
+      <w:r>
+        <w:rPr>
+          <w:lang w:val="ru-RU"/>
+        </w:rPr>
+        <w:lastRenderedPageBreak/>
+        <w:t xml:space="preserve">маршрутов, сколько навыкам </w:t>
+      </w:r>
+      <w:r>
+        <w:rPr>
+          <w:i/>
+          <w:iCs/>
+          <w:lang w:val="ru-RU"/>
+        </w:rPr>
+        <w:t>работы</w:t>
+      </w:r>
+      <w:r>
+        <w:rPr>
+          <w:lang w:val="ru-RU"/>
+        </w:rPr>
+        <w:t xml:space="preserve"> в полевом лагере. Говоря о работе, я подразумеваю взаимодействие коллектива, направленное на решение </w:t>
+      </w:r>
+      <w:r>
+        <w:rPr>
+          <w:lang w:val="ru-RU"/>
+        </w:rPr>
+        <w:t>исследовательских</w:t>
+      </w:r>
+      <w:r>
+        <w:rPr>
+          <w:lang w:val="ru-RU"/>
+        </w:rPr>
+        <w:t xml:space="preserve"> задач. На Весенней полевой практике исследование не является главной задачей. Общая задача, помимо проче</w:t>
+      </w:r>
+      <w:r>
+        <w:rPr>
+          <w:lang w:val="ru-RU"/>
+        </w:rPr>
+        <w:t xml:space="preserve">го, сводится </w:t>
+      </w:r>
+      <w:r>
+        <w:rPr>
+          <w:lang w:val="ru-RU"/>
+        </w:rPr>
+        <w:t>к успешной</w:t>
+      </w:r>
+      <w:r>
+        <w:rPr>
+          <w:lang w:val="ru-RU"/>
+        </w:rPr>
+        <w:t xml:space="preserve"> сдаче учащимися первого года зачета. Ключевую роль в этом играют старшие ребята, которые прошли уже не только практику, но и поработали в экспедициях. Участники практики разбиваются на небольшие группы (4-5 человек), в каждой из ко</w:t>
+      </w:r>
+      <w:r>
+        <w:rPr>
+          <w:lang w:val="ru-RU"/>
+        </w:rPr>
+        <w:t xml:space="preserve">торых есть несколько первогодок и несколько старших. Оценка за зачет по практике у старших равна оценке за зачет у их подопечных. Этот совсем не новый педагогический прием (кажется его теперь принято называть </w:t>
+      </w:r>
+      <w:r>
+        <w:rPr>
+          <w:i/>
+          <w:iCs/>
+          <w:lang w:val="ru-RU"/>
+        </w:rPr>
+        <w:t>наставничеством</w:t>
+      </w:r>
+      <w:r>
+        <w:rPr>
+          <w:lang w:val="ru-RU"/>
+        </w:rPr>
+        <w:t xml:space="preserve"> и в системе дополнительного обр</w:t>
+      </w:r>
+      <w:r>
+        <w:rPr>
+          <w:lang w:val="ru-RU"/>
+        </w:rPr>
+        <w:t xml:space="preserve">азования даже за него какие-то плюшки дают) весьма эффективен и стимулирует работу всех участников. Одни учатся, другие повторяют и глубже понимают. Итоговый зачет (мы его по </w:t>
+      </w:r>
+      <w:proofErr w:type="spellStart"/>
+      <w:r>
+        <w:rPr>
+          <w:lang w:val="ru-RU"/>
+        </w:rPr>
+        <w:t>гарри-поттеровской</w:t>
+      </w:r>
+      <w:proofErr w:type="spellEnd"/>
+      <w:r>
+        <w:rPr>
+          <w:lang w:val="ru-RU"/>
+        </w:rPr>
+        <w:t xml:space="preserve"> традиции называем МУЗОН: Минимальный Уровень Знаний Обыкновенн</w:t>
+      </w:r>
+      <w:r>
+        <w:rPr>
+          <w:lang w:val="ru-RU"/>
+        </w:rPr>
+        <w:t xml:space="preserve">ого Новичка) принимают тоже старшие. Они разбиваются на несколько групп, оценивая знания первогодков по одному из направлений (традиционно это гидробиология, ботаника, орнитология, полевая кулинария и такелажное дело). </w:t>
       </w:r>
     </w:p>
     <w:p>
       <w:pPr>
-        <w:rPr>
-          <w:rFonts w:hint="default"/>
+        <w:ind w:firstLine="480"/>
+        <w:rPr>
           <w:lang w:val="ru-RU"/>
         </w:rPr>
       </w:pPr>
       <w:r>
         <w:rPr>
-          <w:rFonts w:hint="default"/>
-          <w:lang w:val="ru-RU"/>
-        </w:rPr>
-        <w:t>Наш опыт не уникален. Очень похожим образом устроена работа и других полевых коллективов ЭБЦ «Крестовский остров»: Лаборатория ботаники, Лаборатория экологии животных и биомониторинга «Эфа». Разумеется, есть вариации. Однако учителя у нас были одни и те же. Впрочем, ровно по таким же принципам организована работа и некоторых других коллективов, которые не имеют прямого родства со школой питерских отцов/матерей-основателей. Палеокружок при палеонтологическом музее им. Ю. А. Орлова (г. Москва) будет даже постарше ЛЭМБ, он возник в 1948 году. Среди его выпускников много великих палеонтологов, в том числе С. В. Мейен, работы которого по методологии науки оказали огромное влияние на мой собственный научный онтогенез. Сейчас этим кружком руководит к.б.н. Алексей Сергеевич Шмаков, при знакомстве с которым я не нашел никаких принципиальных различий во взглядах на организацию полевой и научной работы школьников. Уровень подготовки учащихся Палеокружка вызывал белую зависть. Очень похожие методы работы  развивались в биологических классах школы № 520 под руководством Галины Анатольевны Соколовой, где даже выпускался научный журнал «</w:t>
-      </w:r>
-      <w:r>
-        <w:rPr>
-          <w:rFonts w:hint="default"/>
-          <w:lang w:val="en-US"/>
-        </w:rPr>
-        <w:t>Pantopoda</w:t>
-      </w:r>
-      <w:r>
-        <w:rPr>
-          <w:rFonts w:hint="default"/>
-          <w:lang w:val="ru-RU"/>
-        </w:rPr>
-        <w:t xml:space="preserve">». В том же русле стараются следовать и юннаты из г. Кандалакша, работающие в коллективах Детской Эколого-биологической Станции. Прекрасную научную продукцию, основанную на полевых выездах, производят юннаты Ленинградкого зоопарка. </w:t>
+          <w:lang w:val="ru-RU"/>
+        </w:rPr>
+        <w:t>Для старших, помимо их наставническо</w:t>
+      </w:r>
+      <w:r>
+        <w:rPr>
+          <w:lang w:val="ru-RU"/>
+        </w:rPr>
+        <w:t xml:space="preserve">й деятельности, предусмотрена особая часть практики, которую назвали по той же традиции, ПУЗАН, или Приличный Уровень Знаний </w:t>
+      </w:r>
+      <w:r>
+        <w:rPr>
+          <w:lang w:val="ru-RU"/>
+        </w:rPr>
+        <w:t>Апологета</w:t>
+      </w:r>
+      <w:r>
+        <w:rPr>
+          <w:lang w:val="ru-RU"/>
+        </w:rPr>
+        <w:t xml:space="preserve"> Науки. За время практики они, разбившись на рабочие группы, но уже </w:t>
+      </w:r>
+      <w:proofErr w:type="gramStart"/>
+      <w:r>
+        <w:rPr>
+          <w:lang w:val="ru-RU"/>
+        </w:rPr>
+        <w:t>без первогодок</w:t>
+      </w:r>
+      <w:proofErr w:type="gramEnd"/>
+      <w:r>
+        <w:rPr>
+          <w:lang w:val="ru-RU"/>
+        </w:rPr>
+        <w:t>, должны придумать и выполнить микроиссл</w:t>
+      </w:r>
+      <w:r>
+        <w:rPr>
+          <w:lang w:val="ru-RU"/>
+        </w:rPr>
+        <w:t>едование. Должен быть поставлен вопрос (любой, не обязательно из области биологии), разработана методика сбора материала, получены данные и на их основе должен быть сформулирован ответ на поставленный вопрос. Результаты докладываются на небольшой конференц</w:t>
+      </w:r>
+      <w:r>
+        <w:rPr>
+          <w:lang w:val="ru-RU"/>
+        </w:rPr>
+        <w:t xml:space="preserve">ии у костра.  </w:t>
       </w:r>
     </w:p>
     <w:p>
       <w:pPr>
-        <w:rPr>
-          <w:rFonts w:hint="default"/>
+        <w:ind w:firstLine="480"/>
+        <w:rPr>
           <w:lang w:val="ru-RU"/>
         </w:rPr>
       </w:pPr>
       <w:r>
         <w:rPr>
-          <w:rFonts w:hint="default"/>
-          <w:lang w:val="ru-RU"/>
-        </w:rPr>
-        <w:t xml:space="preserve"> </w:t>
+          <w:lang w:val="ru-RU"/>
+        </w:rPr>
+        <w:t>Мы, как уже было сказано, не туристы, но жизнь в полевом лагере заставляет осваивать и туристские навыки. Помимо обучения системе полевого обеспечения (платки, дрова, костры, полевая кухня и пр.) учащиеся осваивают и некоторые специальные, н</w:t>
+      </w:r>
+      <w:r>
+        <w:rPr>
+          <w:lang w:val="ru-RU"/>
+        </w:rPr>
+        <w:t xml:space="preserve">еобходимые для работы на берегах моря, техники. К числу последних относится такелажное дело: работа с веревками и морскими узлами, а также приемы изготовления специального научного оборудования (орудия лова, инструменты наблюдения и регистрации).   </w:t>
       </w:r>
     </w:p>
     <w:p>
       <w:pPr>
-        <w:rPr>
-          <w:rFonts w:hint="default"/>
+        <w:ind w:firstLine="480"/>
+        <w:rPr>
+          <w:lang w:val="ru-RU"/>
+        </w:rPr>
+      </w:pPr>
+      <w:r>
+        <w:rPr>
+          <w:lang w:val="ru-RU"/>
+        </w:rPr>
+        <w:t xml:space="preserve">После </w:t>
+      </w:r>
+      <w:r>
+        <w:rPr>
+          <w:lang w:val="ru-RU"/>
+        </w:rPr>
+        <w:t xml:space="preserve">практики мы начинаем формировать команду летних экспедиций. Первый этап подготовки </w:t>
+      </w:r>
+      <w:r>
+        <w:rPr>
+          <w:lang w:val="ru-RU"/>
+        </w:rPr>
+        <w:t>— это</w:t>
+      </w:r>
+      <w:r>
+        <w:rPr>
+          <w:lang w:val="ru-RU"/>
+        </w:rPr>
+        <w:t xml:space="preserve"> отбор </w:t>
+      </w:r>
+      <w:proofErr w:type="gramStart"/>
+      <w:r>
+        <w:rPr>
+          <w:lang w:val="ru-RU"/>
+        </w:rPr>
+        <w:t>тех</w:t>
+      </w:r>
+      <w:proofErr w:type="gramEnd"/>
+      <w:r>
+        <w:rPr>
+          <w:lang w:val="ru-RU"/>
+        </w:rPr>
+        <w:t xml:space="preserve"> кто не испугался полевой жизни и тех, кто не испугал нас. Обсуждение кандидатур происходит группой так называемых Членов Лаборатории, к числу которых относят</w:t>
+      </w:r>
+      <w:r>
+        <w:rPr>
+          <w:lang w:val="ru-RU"/>
+        </w:rPr>
+        <w:t>ся те учащиеся, которые побывали хотя бы в одной экспедиции, выполнили хотя бы одну исследовательскую работу и были избраны другими Членами Лаборатории. Обычно обсуждение походит довольно бурно, отбирают далеко не всех. При этом, руководитель не имеет прав</w:t>
+      </w:r>
+      <w:r>
+        <w:rPr>
+          <w:lang w:val="ru-RU"/>
+        </w:rPr>
+        <w:t xml:space="preserve">а взять в экспедицию тех, за кого не проголосовали Члены Лаборатории. Впрочем, педагоги имеют право наложить вето на ту или иную кандидатуру.   </w:t>
+      </w:r>
+    </w:p>
+    <w:p>
+      <w:pPr>
+        <w:ind w:firstLine="480"/>
+        <w:rPr>
           <w:lang w:val="ru-RU"/>
         </w:rPr>
       </w:pPr>
     </w:p>
     <w:p>
       <w:pPr>
-        <w:rPr>
-          <w:rFonts w:hint="default"/>
+        <w:ind w:firstLine="480"/>
+        <w:rPr>
           <w:lang w:val="ru-RU"/>
         </w:rPr>
       </w:pPr>
       <w:r>
         <w:rPr>
-          <w:rFonts w:hint="default"/>
-          <w:lang w:val="ru-RU"/>
-        </w:rPr>
-        <w:t>Как это может работать?</w:t>
+          <w:lang w:val="ru-RU"/>
+        </w:rPr>
+        <w:t>Наши экспедиции проходят, главным образом, на берегах Белого моря, однако были у нас также несколько поездок и</w:t>
+      </w:r>
+      <w:r>
+        <w:rPr>
+          <w:lang w:val="ru-RU"/>
+        </w:rPr>
+        <w:t xml:space="preserve"> на Черное, и на Баренцево, и на </w:t>
+      </w:r>
+      <w:r>
+        <w:rPr>
+          <w:lang w:val="ru-RU"/>
+        </w:rPr>
+        <w:t>Балтийское</w:t>
+      </w:r>
+      <w:r>
+        <w:rPr>
+          <w:lang w:val="ru-RU"/>
+        </w:rPr>
+        <w:t xml:space="preserve"> моря. Однако за Белое море мы держимся не только за то, что это ближайшее к Санкт-Петербургу настоящее море, с соленой водой, приливами и отливами. Самое важная причина </w:t>
+      </w:r>
+      <w:r>
+        <w:rPr>
+          <w:lang w:val="ru-RU"/>
+        </w:rPr>
+        <w:t>— это</w:t>
+      </w:r>
+      <w:r>
+        <w:rPr>
+          <w:lang w:val="ru-RU"/>
+        </w:rPr>
+        <w:t xml:space="preserve"> наличие на берегах Белого моря партнер</w:t>
+      </w:r>
+      <w:r>
+        <w:rPr>
+          <w:lang w:val="ru-RU"/>
+        </w:rPr>
+        <w:t xml:space="preserve">ских организаций, с </w:t>
+      </w:r>
+      <w:r>
+        <w:rPr>
+          <w:lang w:val="ru-RU"/>
+        </w:rPr>
+        <w:lastRenderedPageBreak/>
+        <w:t>которыми мы сотрудничаем. Самый важный партнер, с которым мы работаем уже более 60 лет - Кандалакшский Государственный Заповедник. Роль Заповедника даже не в том, что он предоставляет свою территорию и прочие ресурсы, а в том, что он иг</w:t>
+      </w:r>
+      <w:r>
+        <w:rPr>
+          <w:lang w:val="ru-RU"/>
+        </w:rPr>
+        <w:t>рает роль «Заказчика», элемента без которого конструкция полевой научной работы не будет полной.</w:t>
       </w:r>
     </w:p>
     <w:p>
       <w:pPr>
-        <w:rPr>
-          <w:rFonts w:hint="default"/>
+        <w:ind w:firstLine="480"/>
+        <w:rPr>
           <w:lang w:val="ru-RU"/>
         </w:rPr>
       </w:pPr>
       <w:r>
         <w:rPr>
-          <w:rFonts w:hint="default"/>
-          <w:lang w:val="ru-RU"/>
-        </w:rPr>
-        <w:t xml:space="preserve">Выше я постоянно вращался вокруг исследовательской работы, как главной цели, ради которой коллективы существуют и для котрой совершаются экспедиции. Вместе с тем, организаций, ориентированых на эту специфическую область, не так много.  Школьников же которым интересно не просто побывать в интересных местах, но и чему-то научиться, узнать что-то новое про природные объекты совсем немало. Этот спрос породил альтернативный подход, который я рассматриваю как иной, очень близкий по духу подход. Здесь сама экспедиция становится не средством, а цельно, но наполнение ее, все так же, вращается вокруг научной работы. Это волонтерские экспедиции. </w:t>
+          <w:lang w:val="ru-RU"/>
+        </w:rPr>
+        <w:t xml:space="preserve">Тут мы подходим к самому главному. Исследовательская работа, тем более со школьниками, на мой взгляд, может быть успешной только если в этой системе представлены и взаимодействуют несколько элементов. </w:t>
       </w:r>
     </w:p>
     <w:p>
       <w:pPr>
-        <w:rPr>
-          <w:rFonts w:hint="default"/>
+        <w:ind w:firstLine="480"/>
+        <w:rPr>
           <w:lang w:val="ru-RU"/>
         </w:rPr>
       </w:pPr>
       <w:r>
         <w:rPr>
-          <w:rFonts w:hint="default"/>
-          <w:lang w:val="ru-RU"/>
-        </w:rPr>
-        <w:t xml:space="preserve">Участники волонтерских экспедиций подключаются в качестве помощников к научной работе полевых биологов. Так, например, в Кандалакшском заповеднике ежегодно проводятся учеты гнездящихся птиц. Это большая работа на обширных территориях, с котрой 2-3 штатных научных сотрудника Заповедника просто не в силах справиться. Им на помощь приходят волонтеры. </w:t>
+          <w:lang w:val="ru-RU"/>
+        </w:rPr>
+        <w:t>Элемент 1: «Лаборатория»: сам коллектив школьников. Эт</w:t>
+      </w:r>
+      <w:r>
+        <w:rPr>
+          <w:lang w:val="ru-RU"/>
+        </w:rPr>
+        <w:t>а группа должна существовать не только во время выезда, но и функционировать, как нечто институциональное в межсезонный период. То есть группа не должна формироваться под экспедицию из людей, которые до того не прозанимались вместе хотя бы один учебный год</w:t>
+      </w:r>
+      <w:r>
+        <w:rPr>
+          <w:lang w:val="ru-RU"/>
+        </w:rPr>
+        <w:t>.</w:t>
       </w:r>
     </w:p>
     <w:p>
       <w:pPr>
-        <w:rPr>
-          <w:rFonts w:hint="default"/>
+        <w:ind w:firstLine="480"/>
+        <w:rPr>
           <w:lang w:val="ru-RU"/>
         </w:rPr>
       </w:pPr>
       <w:r>
         <w:rPr>
-          <w:rFonts w:hint="default"/>
-          <w:lang w:val="ru-RU"/>
-        </w:rPr>
-        <w:t xml:space="preserve">Волонтерами иногда становятся и взрослые, и студенты, но наиболее эффективно работают именно коллективы школьников. Почему так? Во-первых, в таком симбиозе с заповедником заинтересованы руководители экспедиций. Это как правило увлеченные интузиасты, которым интересна наука, хотя часто они не являются практикующими биологами. Заповедные территории, обычно, интересны сами по себе, как природные объекты. Но не только природные красоты привлекают волонтеров. В заповедниках часто работают научные сотрудники, а иногда и инспекторы, которые сами, в некотором смысле, педагоги (порой они сами, когда-то, приезжали в заповедник студентами или юннатами). Часто между руковдителями детских коллективов и научными сотрудниками заповедника возникают дружеские контакты, которые поддерживаются и за пределами полевой работы. </w:t>
+          <w:lang w:val="ru-RU"/>
+        </w:rPr>
+        <w:t>Элемент 2: «Научный руководитель»: практикующий исследователь. Этот человек (или несколько) должен быть заинтересован в проведении исследований и качестве их результата. В идеале, те исследования, которые проводят школьники, должны быть частью научно про</w:t>
+      </w:r>
+      <w:r>
+        <w:rPr>
+          <w:lang w:val="ru-RU"/>
+        </w:rPr>
+        <w:t xml:space="preserve">граммы Научного руководителя. </w:t>
       </w:r>
     </w:p>
     <w:p>
       <w:pPr>
-        <w:rPr>
-          <w:rFonts w:hint="default"/>
+        <w:ind w:firstLine="480"/>
+        <w:rPr>
           <w:lang w:val="ru-RU"/>
         </w:rPr>
       </w:pPr>
       <w:r>
         <w:rPr>
-          <w:rFonts w:hint="default"/>
-          <w:lang w:val="ru-RU"/>
-        </w:rPr>
-        <w:t xml:space="preserve">Что получают от работы в заповдениках члены коллектива? Ну, естественно, массу впечатлений от общения с природой. Однако самое главное, это образование, но даже не в области биологии, а в области организации работы. Чего греха таить, детско-юношесткие туристические походы часто самоценны, как тусовка, хорошая компания, приятная как детям, так и руководителю. В таких условиях есть определенные педагогические риски. При работе же на Заказчика правила игры определяет не всеми любимый босс, а строгий научный сотрудник, шеф, у которого не забалуешь. Сотрудники заповедников эту особенность сами прекрасно понимают и вынуждены подстраивать свой режим под это взаимодействие. У нас в Кандалакшском заповеднике это проявляется, например, в обязательных утренних планерках, которые начинаются в 9.00 (ни минутой позже) и на которых обязаны присутствовать все волонтеры и научные сотрудники, которые ведут работу с группой. Школьники на таких планерках отчитываются о проделанной за прошлый день работе. Руководители экспедиций на таки планерках тоже учатся, так как научные сотрудники здесь выступают еще и в качестве Рецензентов. Во время учетных работ необходима слаженная работа группы: в поисках гнездящихся птиц группа идеи цепью, и при обнаружении птиц необходима достаточно большая работа по описанию гнезда. Поэтому все звенья цепи, прочесывающей побережье, должны действовать сообща. Эта работа тоже оставляет неизгладимый образовательный отпечаток на волонтерах. Бывает, что многие годы спустя, уже взрослые, состоявшиеся люди вновь возвращаются в заповедник, где оказывают огромную помощь научны сотрудникам. </w:t>
+          <w:lang w:val="ru-RU"/>
+        </w:rPr>
+        <w:t>Элемент 3: «Заказчик»: организация (или человек), заинтересованная в получении научного продукта.  Роль Заказчика может выполнять и Научный руководитель. Например, полученные в экспедиции данные могут быть частью материала, н</w:t>
+      </w:r>
+      <w:r>
+        <w:rPr>
+          <w:lang w:val="ru-RU"/>
+        </w:rPr>
+        <w:t>а котором основана работа руководителя. В принципе, Заказчиками могут быть и сами учащиеся, у которых на определенном этапе их онтогенеза могут появиться свои собственные научные интересы.</w:t>
       </w:r>
     </w:p>
     <w:p>
       <w:pPr>
-        <w:rPr>
-          <w:rFonts w:hint="default"/>
+        <w:ind w:firstLine="480"/>
+        <w:rPr>
           <w:lang w:val="ru-RU"/>
         </w:rPr>
       </w:pPr>
       <w:r>
         <w:rPr>
-          <w:rFonts w:hint="default"/>
-          <w:lang w:val="ru-RU"/>
-        </w:rPr>
-        <w:t xml:space="preserve">Важным аспектом волонтерской работы на территории ООПТ является и то, что в наших Богом забытых заповедниках часто все хозяйство держится на помощи приезжих. Мелкий ремонт, очистка территории и т.п. осуществляется юннатами и их руководителями. Ну а для них это развитие навыков работы руками (ну и головой, конечно) что для многих школьников становится первым опытом, который пригодится не только в походной деятельности. </w:t>
+          <w:lang w:val="ru-RU"/>
+        </w:rPr>
+        <w:t xml:space="preserve">Элемент 4: «Рецензент»: </w:t>
+      </w:r>
+      <w:r>
+        <w:rPr>
+          <w:lang w:val="ru-RU"/>
+        </w:rPr>
+        <w:t>некоторая система (человек или организация),</w:t>
+      </w:r>
+      <w:r>
+        <w:rPr>
+          <w:lang w:val="ru-RU"/>
+        </w:rPr>
+        <w:t xml:space="preserve"> которая производит оценку того продукта, который получается в результате исследовательской работы. Это аналог системы </w:t>
+      </w:r>
+      <w:r>
+        <w:rPr>
+          <w:i/>
+          <w:iCs/>
+        </w:rPr>
+        <w:t>peer</w:t>
+      </w:r>
+      <w:r>
+        <w:rPr>
+          <w:i/>
+          <w:iCs/>
+          <w:lang w:val="ru-RU"/>
+        </w:rPr>
+        <w:t xml:space="preserve"> </w:t>
+      </w:r>
+      <w:r>
+        <w:rPr>
+          <w:i/>
+          <w:iCs/>
+        </w:rPr>
+        <w:t>review</w:t>
+      </w:r>
+      <w:r>
+        <w:rPr>
+          <w:i/>
+          <w:iCs/>
+          <w:lang w:val="ru-RU"/>
+        </w:rPr>
+        <w:t>,</w:t>
+      </w:r>
+      <w:r>
+        <w:rPr>
+          <w:lang w:val="ru-RU"/>
+        </w:rPr>
+        <w:t xml:space="preserve"> </w:t>
+      </w:r>
+      <w:r>
+        <w:rPr>
+          <w:lang w:val="ru-RU"/>
+        </w:rPr>
+        <w:t>принятой в современной большой науке.  Роль этого элемента может выполнять и Руководитель и Заказчик, но в идеале это должно</w:t>
+      </w:r>
+      <w:r>
+        <w:rPr>
+          <w:lang w:val="ru-RU"/>
+        </w:rPr>
+        <w:t xml:space="preserve"> быть внешнее оценивание, желательно критически настроенное. Задача Рецензента увидеть недостатки работы, без которых в научной деятельности не обходится, и, желательно, предложить пути их устранения.  </w:t>
       </w:r>
     </w:p>
     <w:p>
       <w:pPr>
-        <w:rPr>
-          <w:rFonts w:hint="default"/>
-          <w:lang w:val="ru-RU"/>
-        </w:rPr>
-      </w:pPr>
-      <w:r>
-        <w:rPr>
-          <w:rFonts w:hint="default"/>
-          <w:lang w:val="ru-RU"/>
-        </w:rPr>
-        <w:t xml:space="preserve">Полная картина того, как может проходить полевая научная работа, направленная не на </w:t>
-      </w:r>
-      <w:r>
-        <w:rPr>
-          <w:rFonts w:hint="default"/>
-          <w:i/>
-          <w:iCs/>
-          <w:lang w:val="ru-RU"/>
-        </w:rPr>
-        <w:t>знакомство</w:t>
-      </w:r>
-      <w:r>
-        <w:rPr>
-          <w:rFonts w:hint="default"/>
-          <w:lang w:val="ru-RU"/>
-        </w:rPr>
-        <w:t xml:space="preserve"> с наукой, а на вовлечение в научную работу, направленную на создание </w:t>
-      </w:r>
-      <w:r>
-        <w:rPr>
-          <w:rFonts w:hint="default"/>
-          <w:i/>
-          <w:iCs/>
-          <w:lang w:val="ru-RU"/>
-        </w:rPr>
-        <w:t>научного продукта,</w:t>
-      </w:r>
-      <w:r>
-        <w:rPr>
-          <w:rFonts w:hint="default"/>
-          <w:lang w:val="ru-RU"/>
-        </w:rPr>
-        <w:t xml:space="preserve"> не может обойтись без упоминания проектов гражданской науки (Citizen science).  Такие проекты могут выступать в качестве Заказчика для научной работы полевых коллективов. Прекрасными примерами являются проекты «Соловьиные вечера» (Союз охраны птиц России), </w:t>
-      </w:r>
-      <w:r>
-        <w:rPr>
-          <w:rFonts w:hint="default"/>
-          <w:lang w:val="en-US"/>
-        </w:rPr>
-        <w:t>eBIRD (https://ebird.org)</w:t>
-      </w:r>
-      <w:r>
-        <w:rPr>
-          <w:rFonts w:hint="default"/>
-          <w:lang w:val="ru-RU"/>
-        </w:rPr>
-        <w:t xml:space="preserve"> или проект, посвященный анализу микробиомов природных сред (</w:t>
-      </w:r>
-      <w:r>
-        <w:rPr>
-          <w:rFonts w:hint="default"/>
-          <w:lang w:val="en-US"/>
-        </w:rPr>
-        <w:t>Центр Гражданской науки</w:t>
-      </w:r>
-      <w:r>
-        <w:rPr>
-          <w:rFonts w:hint="default"/>
-          <w:lang w:val="ru-RU"/>
-        </w:rPr>
-        <w:t xml:space="preserve">, МГУ, </w:t>
-      </w:r>
-      <w:r>
-        <w:rPr>
-          <w:rFonts w:hint="default"/>
-          <w:lang w:val="ru-RU"/>
-        </w:rPr>
-        <w:fldChar w:fldCharType="begin"/>
-      </w:r>
-      <w:r>
-        <w:rPr>
-          <w:rFonts w:hint="default"/>
-          <w:lang w:val="ru-RU"/>
-        </w:rPr>
-        <w:instrText xml:space="preserve"> HYPERLINK "https://microbiomes.msu.ru/civil-science)." </w:instrText>
-      </w:r>
-      <w:r>
-        <w:rPr>
-          <w:rFonts w:hint="default"/>
-          <w:lang w:val="ru-RU"/>
-        </w:rPr>
-        <w:fldChar w:fldCharType="separate"/>
-      </w:r>
-      <w:r>
-        <w:rPr>
-          <w:rStyle w:val="21"/>
-          <w:rFonts w:hint="default"/>
-          <w:lang w:val="ru-RU"/>
-        </w:rPr>
-        <w:t>https://microbiomes.msu.ru/civil-science).</w:t>
-      </w:r>
-      <w:r>
-        <w:rPr>
-          <w:rFonts w:hint="default"/>
-          <w:lang w:val="ru-RU"/>
-        </w:rPr>
-        <w:fldChar w:fldCharType="end"/>
-      </w:r>
-      <w:r>
-        <w:rPr>
-          <w:rFonts w:hint="default"/>
-          <w:lang w:val="ru-RU"/>
-        </w:rPr>
-        <w:t xml:space="preserve"> Есть и только зарождающиеся проекты. Например, сейчас началась новая программа по ревизии краснокнижных организмов Ленинградской области. Здесь нужны волонтеры, которые будут документировать (нужна фотофиксация и геолокация) нахождение объектов. </w:t>
-      </w:r>
-    </w:p>
-    <w:p>
-      <w:pPr>
-        <w:rPr>
-          <w:rFonts w:hint="default"/>
-          <w:lang w:val="ru-RU"/>
-        </w:rPr>
-      </w:pPr>
-      <w:r>
-        <w:rPr>
-          <w:rFonts w:hint="default"/>
-          <w:lang w:val="ru-RU"/>
-        </w:rPr>
-        <w:t xml:space="preserve">Группа туристов, оправляющаяся по маршруту, вполне может выполнить сбор информации, интересный для того или иного проекта гражданской науки. Это могут быть пробы, которые будут собраны и отправлены Заказчику, или какие-то наблюдения, результаты которых попадут в базы данны. Единственное условие для научной работы в этом направлении заключается в том, чтобы Руководитель был в контакте с организаторами проекта. Это обеспечит надлежащий уровень методик и гарантирует востребованность полученных результатов. </w:t>
-      </w:r>
-    </w:p>
-    <w:p>
-      <w:pPr>
-        <w:rPr>
-          <w:rFonts w:hint="default"/>
+        <w:ind w:firstLine="480"/>
+        <w:rPr>
           <w:lang w:val="ru-RU"/>
         </w:rPr>
       </w:pPr>
     </w:p>
     <w:p>
       <w:pPr>
-        <w:ind w:left="0" w:leftChars="0" w:firstLine="0" w:firstLineChars="0"/>
-        <w:rPr>
-          <w:rFonts w:hint="default"/>
+        <w:ind w:firstLine="480"/>
+        <w:rPr>
           <w:lang w:val="ru-RU"/>
         </w:rPr>
       </w:pPr>
       <w:r>
         <w:rPr>
-          <w:rFonts w:hint="default"/>
-          <w:lang w:val="ru-RU"/>
-        </w:rPr>
-        <w:t>Как это не работает</w:t>
+          <w:lang w:val="ru-RU"/>
+        </w:rPr>
+        <w:t>В нашем случае система работает следующим образом. П</w:t>
+      </w:r>
+      <w:r>
+        <w:rPr>
+          <w:lang w:val="ru-RU"/>
+        </w:rPr>
+        <w:t xml:space="preserve">едагоги ЛЭМБ (преимущественно гидробиологи) сами ведут некоторую научную работу. Их что-то интересует, они планируют какие-то исследования. В том числе, часть этих исследований (иногда очень большая часть) основываются на данных, полученных учащимися. </w:t>
+      </w:r>
+      <w:r>
+        <w:rPr>
+          <w:lang w:val="ru-RU"/>
+        </w:rPr>
+        <w:t>Помимо этого,</w:t>
+      </w:r>
+      <w:r>
+        <w:rPr>
+          <w:lang w:val="ru-RU"/>
+        </w:rPr>
+        <w:t xml:space="preserve"> есть некоторое множество продвинутых школьников, у которых уже проснулся вкус к исследованиям, они тоже заинтересованы в сборе полевого материала. С нами взаимодействуют также и студенты, которые сами могут стать научными руководителями. Заповедни</w:t>
+      </w:r>
+      <w:r>
+        <w:rPr>
+          <w:lang w:val="ru-RU"/>
+        </w:rPr>
+        <w:t xml:space="preserve">к заинтересован в получении сведений о состоянии морских экосистем своих территорий. Заповедник предоставляет Лаборатории и Научным руководителям ресурсы, необходимые для проведения </w:t>
+      </w:r>
+      <w:r>
+        <w:rPr>
+          <w:lang w:val="ru-RU"/>
+        </w:rPr>
+        <w:t>исследований</w:t>
+      </w:r>
+      <w:r>
+        <w:rPr>
+          <w:lang w:val="ru-RU"/>
+        </w:rPr>
+        <w:t>. В</w:t>
+      </w:r>
+      <w:r>
+        <w:rPr>
+          <w:lang w:val="ru-RU"/>
+        </w:rPr>
+        <w:t xml:space="preserve">замен Заказчик получает базы данных, включающие результаты </w:t>
+      </w:r>
+      <w:r>
+        <w:rPr>
+          <w:lang w:val="ru-RU"/>
+        </w:rPr>
+        <w:t xml:space="preserve">наблюдений на ООПТ. Эти базы ложатся в основу глав Летописи природы Кандалакшского заповедника, которая является основным результатом </w:t>
+      </w:r>
+      <w:proofErr w:type="spellStart"/>
+      <w:r>
+        <w:rPr>
+          <w:lang w:val="ru-RU"/>
+        </w:rPr>
+        <w:t>Госзадания</w:t>
+      </w:r>
+      <w:proofErr w:type="spellEnd"/>
+      <w:r>
+        <w:rPr>
+          <w:lang w:val="ru-RU"/>
+        </w:rPr>
+        <w:t xml:space="preserve"> научного отдела Заповедника. Школьники, проводя работы в экспедициях на территории Заповедника, получают матери</w:t>
+      </w:r>
+      <w:r>
+        <w:rPr>
+          <w:lang w:val="ru-RU"/>
+        </w:rPr>
+        <w:t xml:space="preserve">ал, который будет оформляться в исследовательские работы уже после экспедиции. Однако самое главное </w:t>
+      </w:r>
+      <w:r>
+        <w:rPr>
+          <w:lang w:val="ru-RU"/>
+        </w:rPr>
+        <w:lastRenderedPageBreak/>
+        <w:t>заключается в том, что учащиеся Лаборатории при прохождении этой совместной с Научным руководителем и Заказчиком работы получают бесценный опыт, образование</w:t>
+      </w:r>
+      <w:r>
+        <w:rPr>
+          <w:lang w:val="ru-RU"/>
+        </w:rPr>
+        <w:t>, которое в будущей жизни точно пригодится. Даже если жизнь учащегося не будет связана с наукой. Ну и наконец, Рецензентов в нашей работе несколько. Первичный контроль осуществляется при ежедневном кратком обсуждении ведущихся работ, которое проходит неско</w:t>
+      </w:r>
+      <w:r>
+        <w:rPr>
+          <w:lang w:val="ru-RU"/>
+        </w:rPr>
+        <w:t>лько раз в день после завтрака, обеда и ужина. В конце экспедиции учащиеся выступают на небольшой конференции с краткими предварительными результатами своей работы перед сотрудниками заповедника. Самое главное, очень подробное обсуждение работ, иногда с оч</w:t>
+      </w:r>
+      <w:r>
+        <w:rPr>
+          <w:lang w:val="ru-RU"/>
+        </w:rPr>
+        <w:t xml:space="preserve">ень острой критикой, происходит на семинарах, которые проходят уже в межсезонье, после периода завершения исследовательских проектов. Присутствующие на семинаре как взрослые, так и школьники, активно обсуждают и критикуют работы. </w:t>
+      </w:r>
+      <w:r>
+        <w:rPr>
+          <w:lang w:val="ru-RU"/>
+        </w:rPr>
+        <w:t>Помимо этого,</w:t>
+      </w:r>
+      <w:r>
+        <w:rPr>
+          <w:lang w:val="ru-RU"/>
+        </w:rPr>
+        <w:t xml:space="preserve"> внешний контр</w:t>
+      </w:r>
+      <w:r>
+        <w:rPr>
+          <w:lang w:val="ru-RU"/>
+        </w:rPr>
+        <w:t>оль осуществляется при обязательном для наших учащихся участии в конференциях (и некоторых конкурсах), где представляются результаты исследований. К сожалению, на таких мероприятиях крайне незначительное время отводится, если отводится вообще, на обсуждени</w:t>
+      </w:r>
+      <w:r>
+        <w:rPr>
+          <w:lang w:val="ru-RU"/>
+        </w:rPr>
+        <w:t>е работы. Сейчас, как правило, все действо на конференциях сводится к заслушиванию доклада и формальным вопросам от так называемого жюри. В связи с этим мы стараемся как можно больше работ продвигать на «взрослые» конференции, где школьники участвуют нарав</w:t>
+      </w:r>
+      <w:r>
+        <w:rPr>
+          <w:lang w:val="ru-RU"/>
+        </w:rPr>
+        <w:t xml:space="preserve">не с научными сотрудниками. Ну и конечно, вершиной работы является публикация. Высшей наградой для руководителя оказывается выход статьи его учеников, пусть даже и в соавторстве с научным руководителем. </w:t>
       </w:r>
     </w:p>
     <w:p>
       <w:pPr>
-        <w:ind w:left="0" w:leftChars="0" w:firstLine="480" w:firstLineChars="200"/>
-        <w:rPr>
-          <w:rFonts w:hint="default"/>
+        <w:ind w:firstLine="480"/>
+        <w:rPr>
           <w:lang w:val="ru-RU"/>
         </w:rPr>
       </w:pPr>
       <w:r>
         <w:rPr>
-          <w:rFonts w:hint="default"/>
-          <w:lang w:val="ru-RU"/>
-        </w:rPr>
-        <w:t xml:space="preserve">Увы, завершить эту статью приходится описанием того, как описанная выше система не будет работать. Точнее, как она перестанет работать. Система из взаимодействующих четырех элементов (Лаборатория, Руководитель, Заказчик и Руководитель) очень чувствительна к </w:t>
-      </w:r>
-      <w:r>
-        <w:rPr>
-          <w:rFonts w:hint="default"/>
-          <w:i/>
-          <w:iCs/>
-          <w:lang w:val="ru-RU"/>
-        </w:rPr>
-        <w:t>пятому элементу</w:t>
-      </w:r>
-      <w:r>
-        <w:rPr>
-          <w:rFonts w:hint="default"/>
-          <w:lang w:val="ru-RU"/>
-        </w:rPr>
-        <w:t xml:space="preserve">, который еще не был описан. Это пятый элемент - «Работодатель». </w:t>
+          <w:lang w:val="ru-RU"/>
+        </w:rPr>
+        <w:t>Впрочем, вернемся к полям. Сторонние наблюдатели час</w:t>
+      </w:r>
+      <w:r>
+        <w:rPr>
+          <w:lang w:val="ru-RU"/>
+        </w:rPr>
+        <w:t>то удивляются как же вы там с утра до вечера работаете (а это, действительно, так)? А как же досуг?.. Помимо частой смены типа деятельности (поход за пробами, разборка материала, метеонаблюдения, писание бортжурнала, оформление коллекций, дежурство по кухн</w:t>
+      </w:r>
+      <w:r>
+        <w:rPr>
+          <w:lang w:val="ru-RU"/>
+        </w:rPr>
+        <w:t xml:space="preserve">е и т.д.) для отдыха предлагается вечерняя лекция про что-нибудь интересное (здесь </w:t>
+      </w:r>
+      <w:r>
+        <w:rPr>
+          <w:lang w:val="ru-RU"/>
+        </w:rPr>
+        <w:t>помогают</w:t>
+      </w:r>
+      <w:r>
+        <w:rPr>
+          <w:lang w:val="ru-RU"/>
+        </w:rPr>
+        <w:t xml:space="preserve"> взрослые профессиональные </w:t>
+      </w:r>
+      <w:r>
+        <w:rPr>
+          <w:lang w:val="ru-RU"/>
+        </w:rPr>
+        <w:t>ученые</w:t>
+      </w:r>
+      <w:r>
+        <w:rPr>
+          <w:lang w:val="ru-RU"/>
+        </w:rPr>
+        <w:t xml:space="preserve"> и студенты, которые также принимают участие в наших экспедициях), а перед сном чтение вслух или песенки под гитару. Так проходит наш</w:t>
+      </w:r>
+      <w:r>
+        <w:rPr>
+          <w:lang w:val="ru-RU"/>
+        </w:rPr>
+        <w:t xml:space="preserve">а экспедиция. </w:t>
       </w:r>
     </w:p>
     <w:p>
       <w:pPr>
-        <w:ind w:left="0" w:leftChars="0" w:firstLine="480" w:firstLineChars="200"/>
-        <w:rPr>
-          <w:rFonts w:hint="default"/>
+        <w:ind w:firstLine="480"/>
+        <w:rPr>
           <w:lang w:val="ru-RU"/>
         </w:rPr>
       </w:pPr>
       <w:r>
         <w:rPr>
-          <w:rFonts w:hint="default"/>
-          <w:lang w:val="ru-RU"/>
-        </w:rPr>
-        <w:t>Все первые четыре элемента полевой научной работы держаться, на самом деле, на энтузиазме Руководителя, которому, увы, надо иногда кушать и кормить семью. Поэтому он где-то работает. И вот то, что думает о научной работе Руководителя его Работодатель (в широком смысле), то как Работодатель осуществляет менеджмент деятельности, во многом определяет будет ли научная работа, тем более полевая, процветать или едва тлеть. К счастью, есть примеры того, как Работодатели способствуют процветанию научно-полевых экспедиций. О них не будем говорить, чтобы не вспугнуть удачу.</w:t>
+          <w:lang w:val="ru-RU"/>
+        </w:rPr>
+        <w:t>Судя по статистике, за 60 лет экспедиций, через которые прошло более 800 человек, ++% участников побывало в них более 2 раз, +++% 3 раза, ++% четыре и более раз. То есть, тем, кто вошел в наш коллектив и остался в нем, такой образ жизни, ско</w:t>
+      </w:r>
+      <w:r>
+        <w:rPr>
+          <w:lang w:val="ru-RU"/>
+        </w:rPr>
+        <w:t xml:space="preserve">рее, нравится.  </w:t>
       </w:r>
     </w:p>
     <w:p>
       <w:pPr>
-        <w:ind w:left="0" w:leftChars="0" w:firstLine="480" w:firstLineChars="200"/>
-        <w:rPr>
-          <w:rFonts w:hint="default"/>
+        <w:ind w:firstLine="480"/>
+        <w:rPr>
           <w:lang w:val="ru-RU"/>
         </w:rPr>
       </w:pPr>
       <w:r>
         <w:rPr>
-          <w:rFonts w:hint="default"/>
-          <w:lang w:val="ru-RU"/>
-        </w:rPr>
-        <w:t xml:space="preserve"> К сожалению, существующая вертикаль Работодателей (опять же в широком смысле), скорее, препятствует развитию того направления, о котором мы говорим. Причина этого кроется не в злокозненности начальников (хотя, наверное, и такое где-то есть), а в отсутствии понимания, как работает, то чем они поставлены управлять, и как эту систему можно разрушить действием или бездействием.</w:t>
+          <w:lang w:val="ru-RU"/>
+        </w:rPr>
+        <w:t xml:space="preserve">Правда, следует отметить, что в нашей работе есть и серьезное упущение. Мы, хоть и работаем в поле, но мы не туристы. Конечно, наши учащиеся и палатки поставят, и пищу на костре приготовят, и под рюкзаком пройдут... Когда же нам </w:t>
+      </w:r>
+      <w:r>
+        <w:rPr>
+          <w:lang w:val="ru-RU"/>
+        </w:rPr>
+        <w:t>приходится принимать участие в Учебно-</w:t>
+      </w:r>
+      <w:r>
+        <w:rPr>
+          <w:lang w:val="ru-RU"/>
+        </w:rPr>
+        <w:t>тренировочных</w:t>
+      </w:r>
+      <w:r>
+        <w:rPr>
+          <w:lang w:val="ru-RU"/>
+        </w:rPr>
+        <w:t xml:space="preserve"> сборах совместно с профильными коллективами туристов, мы с благоговейным почтением смотрим на то, что они умеют. Но мы стараемся...</w:t>
       </w:r>
     </w:p>
     <w:p>
       <w:pPr>
-        <w:ind w:left="0" w:leftChars="0" w:firstLine="480" w:firstLineChars="200"/>
-        <w:rPr>
-          <w:rFonts w:hint="default"/>
+        <w:ind w:firstLine="480"/>
+        <w:rPr>
           <w:lang w:val="ru-RU"/>
         </w:rPr>
       </w:pPr>
       <w:r>
         <w:rPr>
-          <w:rFonts w:hint="default"/>
-          <w:lang w:val="ru-RU"/>
-        </w:rPr>
-        <w:t xml:space="preserve">Здесь удар может быть нанесен по нескольким болевым точкам. Начнем с того, что под мощнейшим ударом в последние десятилетия оказалась сама центральная технология полевой научной работы - экспедиции. Начиная с трагедии на Сямозере идет почти экспоненциальный рост действий по закручиванию гаек. Понятно, что сам принцип вертикали руководства подразумевает в качестве основной технологии оптимизации - увеличение количества запретов. Все это порождает необходимость усиления административного контроля, который, в свою очередь, умножает число административно-упарвленческих задач, которые должен решать Руководитель, чтобы максимально обезопасить Работодателя. Подготовка к полевым выездам сейчас осложнилась настолько, что взявшийся за организацию экспедиции Руководитель думает о ее научно-образовательном содержании, увы, в последнюю очередь. </w:t>
+          <w:lang w:val="ru-RU"/>
+        </w:rPr>
+        <w:t>Наш опыт не уникален. Очень похожим образом устроена работа и других пол</w:t>
+      </w:r>
+      <w:r>
+        <w:rPr>
+          <w:lang w:val="ru-RU"/>
+        </w:rPr>
+        <w:t>евых коллективов ЭБЦ «Крестовский остров»: Лаборатория ботаники, Лаборатория экологии животных и биомониторинга «Эфа». Разумеется, есть вариации. Однако учителя у нас были одни и те же. Впрочем, ровно по таким же принципам организована работа и некоторых д</w:t>
+      </w:r>
+      <w:r>
+        <w:rPr>
+          <w:lang w:val="ru-RU"/>
+        </w:rPr>
+        <w:t xml:space="preserve">ругих коллективов, которые не имеют прямого родства со школой питерских отцов/матерей-основателей. </w:t>
+      </w:r>
+      <w:proofErr w:type="spellStart"/>
+      <w:r>
+        <w:rPr>
+          <w:lang w:val="ru-RU"/>
+        </w:rPr>
+        <w:t>Палеокружок</w:t>
+      </w:r>
+      <w:proofErr w:type="spellEnd"/>
+      <w:r>
+        <w:rPr>
+          <w:lang w:val="ru-RU"/>
+        </w:rPr>
+        <w:t xml:space="preserve"> при палеонтологическом музее им. Ю. А. Орлова (г. Москва) будет даже постарше ЛЭМБ, </w:t>
+      </w:r>
+      <w:r>
+        <w:rPr>
+          <w:lang w:val="ru-RU"/>
+        </w:rPr>
+        <w:lastRenderedPageBreak/>
+        <w:t>он возник в 1948 году. Среди его выпускников много великих па</w:t>
+      </w:r>
+      <w:r>
+        <w:rPr>
+          <w:lang w:val="ru-RU"/>
+        </w:rPr>
+        <w:t xml:space="preserve">леонтологов, в том числе С. В. </w:t>
+      </w:r>
+      <w:proofErr w:type="spellStart"/>
+      <w:r>
+        <w:rPr>
+          <w:lang w:val="ru-RU"/>
+        </w:rPr>
+        <w:t>Мейен</w:t>
+      </w:r>
+      <w:proofErr w:type="spellEnd"/>
+      <w:r>
+        <w:rPr>
+          <w:lang w:val="ru-RU"/>
+        </w:rPr>
+        <w:t>, работы которого по методологии науки оказали огромное влияние на мой собственный научный онтогенез. Сейчас этим кружком руководит к.б.н. Алексей Сергеевич Шмаков, при знакомстве с которым я не нашел никаких принципиаль</w:t>
+      </w:r>
+      <w:r>
+        <w:rPr>
+          <w:lang w:val="ru-RU"/>
+        </w:rPr>
+        <w:t xml:space="preserve">ных различий во взглядах на организацию полевой и научной работы школьников. Уровень подготовки учащихся </w:t>
+      </w:r>
+      <w:proofErr w:type="spellStart"/>
+      <w:r>
+        <w:rPr>
+          <w:lang w:val="ru-RU"/>
+        </w:rPr>
+        <w:t>Палеокружка</w:t>
+      </w:r>
+      <w:proofErr w:type="spellEnd"/>
+      <w:r>
+        <w:rPr>
+          <w:lang w:val="ru-RU"/>
+        </w:rPr>
+        <w:t xml:space="preserve"> вызывал белую зависть. Очень похожие методы </w:t>
+      </w:r>
+      <w:r>
+        <w:rPr>
+          <w:lang w:val="ru-RU"/>
+        </w:rPr>
+        <w:t>работы развивались</w:t>
+      </w:r>
+      <w:r>
+        <w:rPr>
+          <w:lang w:val="ru-RU"/>
+        </w:rPr>
+        <w:t xml:space="preserve"> в биологических классах школы № 520 под руководством Галины Анатольевны Сок</w:t>
+      </w:r>
+      <w:r>
+        <w:rPr>
+          <w:lang w:val="ru-RU"/>
+        </w:rPr>
+        <w:t>оловой, где даже выпускался научный журнал «</w:t>
+      </w:r>
+      <w:proofErr w:type="spellStart"/>
+      <w:r>
+        <w:t>Pantopoda</w:t>
+      </w:r>
+      <w:proofErr w:type="spellEnd"/>
+      <w:r>
+        <w:rPr>
+          <w:lang w:val="ru-RU"/>
+        </w:rPr>
+        <w:t>». В том же русле стараются следовать и юннаты из г. Кандалакша, работающие в коллективах Детской Эколого-биологической Станции. Прекрасную научную продукцию, основанную на полевых выездах, производят юн</w:t>
+      </w:r>
+      <w:r>
+        <w:rPr>
+          <w:lang w:val="ru-RU"/>
+        </w:rPr>
+        <w:t xml:space="preserve">наты </w:t>
+      </w:r>
+      <w:r>
+        <w:rPr>
+          <w:lang w:val="ru-RU"/>
+        </w:rPr>
+        <w:t>Ленинградского</w:t>
+      </w:r>
+      <w:r>
+        <w:rPr>
+          <w:lang w:val="ru-RU"/>
+        </w:rPr>
+        <w:t xml:space="preserve"> зоопарка. </w:t>
       </w:r>
     </w:p>
     <w:p>
       <w:pPr>
-        <w:ind w:left="0" w:leftChars="0" w:firstLine="480" w:firstLineChars="200"/>
-        <w:rPr>
-          <w:rFonts w:hint="default"/>
+        <w:ind w:firstLine="480"/>
+        <w:rPr>
           <w:lang w:val="ru-RU"/>
         </w:rPr>
       </w:pPr>
       <w:r>
         <w:rPr>
-          <w:rFonts w:hint="default"/>
-          <w:lang w:val="ru-RU"/>
-        </w:rPr>
-        <w:t xml:space="preserve">С этой же проблемой связана и другая болевая точка - это наметившиеся проблемы с Заказчиками. У них ведь тоже есть свой </w:t>
-      </w:r>
-      <w:r>
-        <w:rPr>
-          <w:rFonts w:hint="default"/>
-          <w:i/>
-          <w:iCs/>
-          <w:lang w:val="ru-RU"/>
-        </w:rPr>
-        <w:t>пятый элемент</w:t>
-      </w:r>
-      <w:r>
-        <w:rPr>
-          <w:rFonts w:hint="default"/>
-          <w:lang w:val="ru-RU"/>
-        </w:rPr>
-        <w:t>, которому лишняя головная боль от ответственности за принимаемую группу школьников совершенно ни к чему. Даже очевидная мысль, о том, что, случись что,  проблемы будут, в основном, у Руководителя не спасает. Здесь также приходится обрастать бумагами, бумагами и бумагами, производство и проведение которых опять же ложиться на плечи Руководителя.</w:t>
+          <w:lang w:val="ru-RU"/>
+        </w:rPr>
+        <w:t xml:space="preserve"> </w:t>
       </w:r>
     </w:p>
     <w:p>
       <w:pPr>
-        <w:ind w:left="0" w:leftChars="0" w:firstLine="480" w:firstLineChars="200"/>
-        <w:rPr>
-          <w:rFonts w:hint="default"/>
+        <w:ind w:firstLine="480"/>
+        <w:rPr>
           <w:lang w:val="ru-RU"/>
         </w:rPr>
       </w:pPr>
-      <w:r>
-        <w:rPr>
-          <w:rFonts w:hint="default"/>
-          <w:lang w:val="ru-RU"/>
-        </w:rPr>
-        <w:t xml:space="preserve">Другая болевая точка, на которую легко наступить Работодателю - это необходимость Руководителю быть </w:t>
-      </w:r>
-      <w:r>
-        <w:rPr>
-          <w:rFonts w:hint="default"/>
-          <w:i/>
-          <w:iCs/>
-          <w:lang w:val="ru-RU"/>
-        </w:rPr>
-        <w:t>практикующим</w:t>
-      </w:r>
-      <w:r>
-        <w:rPr>
-          <w:rFonts w:hint="default"/>
-          <w:lang w:val="ru-RU"/>
-        </w:rPr>
-        <w:t xml:space="preserve"> исследователем. Мало в какой организации, где существуют научные коллективы школьников, Работодатель считает, что научная работа Руковдителя - это то, за что ему платят. Хорошо, хоть есть понимающие начальники, которые осознают, что помимо образовательных программ,  учебно-тематических планов и отчетов иногда полезно оставлять время и на научные статьи. Хотя бы в выходные. Впрочем, в этом есть и положительная сторона, связанная с тем, что наука за которую платят, часто превращается в нечто продажное. Если на тебя не давлеет необходимость отчитаться перед Работодателем серией публикаций в журналах из </w:t>
-      </w:r>
-      <w:r>
-        <w:rPr>
-          <w:rFonts w:hint="default"/>
-          <w:lang w:val="en-US"/>
-        </w:rPr>
-        <w:t>Q1</w:t>
-      </w:r>
-      <w:r>
-        <w:rPr>
-          <w:rFonts w:hint="default"/>
-          <w:lang w:val="ru-RU"/>
-        </w:rPr>
-        <w:t>, то творчества становится немного больше.</w:t>
-      </w:r>
     </w:p>
     <w:p>
       <w:pPr>
-        <w:ind w:left="0" w:leftChars="0" w:firstLine="480" w:firstLineChars="200"/>
-        <w:rPr>
-          <w:rFonts w:hint="default"/>
+        <w:ind w:firstLine="480"/>
+        <w:rPr>
           <w:lang w:val="ru-RU"/>
         </w:rPr>
       </w:pPr>
       <w:r>
         <w:rPr>
-          <w:rFonts w:hint="default"/>
-          <w:lang w:val="ru-RU"/>
-        </w:rPr>
-        <w:t xml:space="preserve">Еще одна проблема, хоть и не такая большая и, в принципе решаемая, заключается в том, что Лаборатория, т.е. коллектив учащихся, для ее сществования в формальном поле Работодателя не может быть небольшой. Если Лаборатория существует в системе УДОД, то ее численность никак не может быть меньше 37 человек (15 человек группа первого года обучения, 12 - второго, 10 - третьего). Меньше чем три года научное образование - это профанация. А ведь качественная исследовательская работа  - это не дешевое чтение лекций. Это индивидуальная кропотливая работа, требующая учета особенностей учащихся и подстройки под их нагрузку, которая, к сожалению, год от года не сокращается. </w:t>
+          <w:lang w:val="ru-RU"/>
+        </w:rPr>
+        <w:t>Как это может работать?</w:t>
       </w:r>
     </w:p>
     <w:p>
       <w:pPr>
-        <w:ind w:left="0" w:leftChars="0" w:firstLine="480" w:firstLineChars="200"/>
-        <w:rPr>
-          <w:rFonts w:hint="default"/>
+        <w:ind w:firstLine="480"/>
+        <w:rPr>
           <w:lang w:val="ru-RU"/>
         </w:rPr>
       </w:pPr>
       <w:r>
         <w:rPr>
-          <w:rFonts w:hint="default"/>
-          <w:lang w:val="ru-RU"/>
-        </w:rPr>
-        <w:t xml:space="preserve">Ну и последняя из существенных проблем, вновь связанная с Работодателем, это растущие проблемы с Рецензентами. Их работа должна иметь некоторую институциональность, в противном случае мотив работы Рецензента непонятен. Идеально для этого подходят конференции и собеседования с учеными. Увы, но эта деятельность практически выродилась в систему конкурсов, которые не выполняют роль Рецензента хотя бы потому, что обсуждения научного содержания работ, как правило, не происходит из-за массовости, поточности этих мероприятий. Жюри просто выносит свою оценку. Что, конечно, лишь слабое подобие рецензии. Значительная доля средств в этой области Работодателями направляется на обслуживание иного направления (еще раз подчеркну, что важного, но неизмеримо более дешевого) </w:t>
-      </w:r>
-      <w:r>
-        <w:rPr>
-          <w:rFonts w:hint="default"/>
-          <w:i/>
-          <w:iCs/>
-          <w:lang w:val="ru-RU"/>
-        </w:rPr>
-        <w:t>знакомства</w:t>
-      </w:r>
-      <w:r>
-        <w:rPr>
-          <w:rFonts w:hint="default"/>
-          <w:lang w:val="ru-RU"/>
-        </w:rPr>
-        <w:t xml:space="preserve"> детей с наукой. </w:t>
+          <w:lang w:val="ru-RU"/>
+        </w:rPr>
+        <w:t xml:space="preserve">Выше я постоянно вращался вокруг исследовательской работы, как главной цели, ради которой коллективы существуют и для </w:t>
+      </w:r>
+      <w:r>
+        <w:rPr>
+          <w:lang w:val="ru-RU"/>
+        </w:rPr>
+        <w:t>которой</w:t>
+      </w:r>
+      <w:r>
+        <w:rPr>
+          <w:lang w:val="ru-RU"/>
+        </w:rPr>
+        <w:t xml:space="preserve"> совершаются экспедиции. Вместе с тем, организаций, </w:t>
+      </w:r>
+      <w:r>
+        <w:rPr>
+          <w:lang w:val="ru-RU"/>
+        </w:rPr>
+        <w:t>ориентированных</w:t>
+      </w:r>
+      <w:r>
+        <w:rPr>
+          <w:lang w:val="ru-RU"/>
+        </w:rPr>
+        <w:t xml:space="preserve"> на эту с</w:t>
+      </w:r>
+      <w:r>
+        <w:rPr>
+          <w:lang w:val="ru-RU"/>
+        </w:rPr>
+        <w:t xml:space="preserve">пецифическую область, не так много.  </w:t>
+      </w:r>
+      <w:r>
+        <w:rPr>
+          <w:lang w:val="ru-RU"/>
+        </w:rPr>
+        <w:t>Школьников же,</w:t>
+      </w:r>
+      <w:r>
+        <w:rPr>
+          <w:lang w:val="ru-RU"/>
+        </w:rPr>
+        <w:t xml:space="preserve"> которым интересно не просто побывать в интересных местах, но и чему-то научиться, узнать что-то новое про природные объекты совсем немало. Этот спрос породил альтернативный подход, который я рассматриваю к</w:t>
+      </w:r>
+      <w:r>
+        <w:rPr>
+          <w:lang w:val="ru-RU"/>
+        </w:rPr>
+        <w:t xml:space="preserve">ак иной, очень близкий по духу подход. Здесь сама экспедиция становится не средством, а цельно, но наполнение ее, все так же, вращается вокруг научной работы. Это волонтерские экспедиции. </w:t>
       </w:r>
     </w:p>
     <w:p>
       <w:pPr>
-        <w:ind w:left="0" w:leftChars="0" w:firstLine="480" w:firstLineChars="200"/>
-        <w:rPr>
-          <w:rFonts w:hint="default"/>
+        <w:ind w:firstLine="480"/>
+        <w:rPr>
           <w:lang w:val="ru-RU"/>
         </w:rPr>
       </w:pPr>
       <w:r>
         <w:rPr>
-          <w:rFonts w:hint="default"/>
-          <w:lang w:val="ru-RU"/>
-        </w:rPr>
-        <w:t xml:space="preserve">Все остальные (очень многочисленные) проблемы, с которыми сталкиваются чудаки, продолжающие заниматься наукой с детьми, не столь важны. Оборудование, материалы, средства для проведения научных и полевых мероприятий, свободное время для общения с коллегами... Всего этого конечно нет. Но мы держимся!     </w:t>
+          <w:lang w:val="ru-RU"/>
+        </w:rPr>
+        <w:t>Участники волонтерских экспедиций подключаются в качестве помощнико</w:t>
+      </w:r>
+      <w:r>
+        <w:rPr>
+          <w:lang w:val="ru-RU"/>
+        </w:rPr>
+        <w:t xml:space="preserve">в к научной работе полевых биологов. Так, например, в Кандалакшском заповеднике ежегодно проводятся учеты гнездящихся птиц. Это большая работа на обширных территориях, с </w:t>
+      </w:r>
+      <w:r>
+        <w:rPr>
+          <w:lang w:val="ru-RU"/>
+        </w:rPr>
+        <w:t>которой</w:t>
+      </w:r>
+      <w:r>
+        <w:rPr>
+          <w:lang w:val="ru-RU"/>
+        </w:rPr>
+        <w:t xml:space="preserve"> 2-3 штатных научных сотрудника Заповедника просто не в силах справиться. Им на </w:t>
+      </w:r>
+      <w:r>
+        <w:rPr>
+          <w:lang w:val="ru-RU"/>
+        </w:rPr>
+        <w:t xml:space="preserve">помощь приходят волонтеры. </w:t>
+      </w:r>
+    </w:p>
+    <w:p>
+      <w:pPr>
+        <w:ind w:firstLine="480"/>
+        <w:rPr>
+          <w:lang w:val="ru-RU"/>
+        </w:rPr>
+      </w:pPr>
+      <w:r>
+        <w:rPr>
+          <w:lang w:val="ru-RU"/>
+        </w:rPr>
+        <w:t>Волонтерами иногда становятся и взрослые, и студенты, но наиболее эффективно работают именно коллективы школьников. Почему так? Во-первых, в таком симбиозе с заповедником заинтересованы руководители экспедиций. Это как правило у</w:t>
+      </w:r>
+      <w:r>
+        <w:rPr>
+          <w:lang w:val="ru-RU"/>
+        </w:rPr>
+        <w:t xml:space="preserve">влеченные </w:t>
+      </w:r>
+      <w:r>
+        <w:rPr>
+          <w:lang w:val="ru-RU"/>
+        </w:rPr>
+        <w:t>энтузиасты</w:t>
+      </w:r>
+      <w:r>
+        <w:rPr>
+          <w:lang w:val="ru-RU"/>
+        </w:rPr>
+        <w:t>, которым интересна наука, хотя часто они не являются практикующими биологами. Заповедные территории, обычно, интересны сами по себе, как природные объекты. Но не только природные красоты привлекают волонтеров. В заповедниках часто рабо</w:t>
+      </w:r>
+      <w:r>
+        <w:rPr>
+          <w:lang w:val="ru-RU"/>
+        </w:rPr>
+        <w:t xml:space="preserve">тают научные сотрудники, а иногда и инспекторы, которые сами, в некотором смысле, педагоги (порой они сами, когда-то, приезжали в заповедник студентами или юннатами). Часто между </w:t>
+      </w:r>
+      <w:r>
+        <w:rPr>
+          <w:lang w:val="ru-RU"/>
+        </w:rPr>
+        <w:t>руководителями</w:t>
+      </w:r>
+      <w:r>
+        <w:rPr>
+          <w:lang w:val="ru-RU"/>
+        </w:rPr>
+        <w:t xml:space="preserve"> детских коллективов и научными сотрудниками заповедника возника</w:t>
+      </w:r>
+      <w:r>
+        <w:rPr>
+          <w:lang w:val="ru-RU"/>
+        </w:rPr>
+        <w:t xml:space="preserve">ют дружеские контакты, которые поддерживаются и за пределами полевой работы. </w:t>
+      </w:r>
+    </w:p>
+    <w:p>
+      <w:pPr>
+        <w:ind w:firstLine="480"/>
+        <w:rPr>
+          <w:lang w:val="ru-RU"/>
+        </w:rPr>
+      </w:pPr>
+      <w:r>
+        <w:rPr>
+          <w:lang w:val="ru-RU"/>
+        </w:rPr>
+        <w:t xml:space="preserve">Что получают от работы в </w:t>
+      </w:r>
+      <w:r>
+        <w:rPr>
+          <w:lang w:val="ru-RU"/>
+        </w:rPr>
+        <w:t>заповедниках</w:t>
+      </w:r>
+      <w:r>
+        <w:rPr>
+          <w:lang w:val="ru-RU"/>
+        </w:rPr>
+        <w:t xml:space="preserve"> члены коллектива? Ну, естественно, массу впечатлений от общения с природой. Однако самое главное, это образование, но даже не в области биол</w:t>
+      </w:r>
+      <w:r>
+        <w:rPr>
+          <w:lang w:val="ru-RU"/>
+        </w:rPr>
+        <w:t>огии, а в области организации работы. Чего греха таить, детско-</w:t>
+      </w:r>
+      <w:r>
+        <w:rPr>
+          <w:lang w:val="ru-RU"/>
+        </w:rPr>
+        <w:t>юношеские</w:t>
+      </w:r>
+      <w:r>
+        <w:rPr>
+          <w:lang w:val="ru-RU"/>
+        </w:rPr>
+        <w:t xml:space="preserve"> туристические походы часто самоценны, как тусовка, хорошая компания, приятная как детям, так и руководителю. В таких условиях есть определенные педагогические риски. При работе же на</w:t>
+      </w:r>
+      <w:r>
+        <w:rPr>
+          <w:lang w:val="ru-RU"/>
+        </w:rPr>
+        <w:t xml:space="preserve"> Заказчика правила игры определяет не всеми любимый босс, а строгий научный сотрудник, шеф, у которого </w:t>
+      </w:r>
+      <w:r>
+        <w:rPr>
+          <w:lang w:val="ru-RU"/>
+        </w:rPr>
+        <w:lastRenderedPageBreak/>
+        <w:t>не забалуешь. Сотрудники заповедников эту особенность сами прекрасно понимают и вынуждены подстраивать свой режим под это взаимодействие. У нас в Кандала</w:t>
+      </w:r>
+      <w:r>
+        <w:rPr>
+          <w:lang w:val="ru-RU"/>
+        </w:rPr>
+        <w:t>кшском заповеднике это проявляется, например, в обязательных утренних планерках, которые начинаются в 9.00 (ни минутой позже) и на которых обязаны присутствовать все волонтеры и научные сотрудники, которые ведут работу с группой. Школьники на таких планерк</w:t>
+      </w:r>
+      <w:r>
+        <w:rPr>
+          <w:lang w:val="ru-RU"/>
+        </w:rPr>
+        <w:t>ах отчитываются о проделанной за прошлый день работе. Руководители экспедиций на таки планерках тоже учатся, так как научные сотрудники здесь выступают еще и в качестве Рецензентов. Во время учетных работ необходима слаженная работа группы: в поисках гнезд</w:t>
+      </w:r>
+      <w:r>
+        <w:rPr>
+          <w:lang w:val="ru-RU"/>
+        </w:rPr>
+        <w:t xml:space="preserve">ящихся птиц группа идеи цепью, и при обнаружении птиц необходима достаточно большая работа по описанию гнезда. Поэтому все звенья цепи, прочесывающей побережье, должны действовать сообща. Эта работа тоже оставляет неизгладимый образовательный отпечаток на </w:t>
+      </w:r>
+      <w:r>
+        <w:rPr>
+          <w:lang w:val="ru-RU"/>
+        </w:rPr>
+        <w:t xml:space="preserve">волонтерах. Бывает, что многие годы спустя, уже взрослые, состоявшиеся люди вновь возвращаются в заповедник, где оказывают огромную помощь научны сотрудникам. </w:t>
+      </w:r>
+    </w:p>
+    <w:p>
+      <w:pPr>
+        <w:ind w:firstLine="480"/>
+        <w:rPr>
+          <w:lang w:val="ru-RU"/>
+        </w:rPr>
+      </w:pPr>
+      <w:r>
+        <w:rPr>
+          <w:lang w:val="ru-RU"/>
+        </w:rPr>
+        <w:t xml:space="preserve">Важным аспектом волонтерской работы на территории ООПТ является и то, что в наших Богом забытых </w:t>
+      </w:r>
+      <w:r>
+        <w:rPr>
+          <w:lang w:val="ru-RU"/>
+        </w:rPr>
+        <w:t>заповедниках часто все хозяйство держится на помощи приезжих. Мелкий ремонт, очистка территории и т.п. осуществляется юннатами и их руководителями. Ну а для них это развитие навыков работы руками (ну и головой, конечно) что для многих школьников становится</w:t>
+      </w:r>
+      <w:r>
+        <w:rPr>
+          <w:lang w:val="ru-RU"/>
+        </w:rPr>
+        <w:t xml:space="preserve"> первым опытом, который пригодится не только в походной деятельности. </w:t>
+      </w:r>
+    </w:p>
+    <w:p>
+      <w:pPr>
+        <w:ind w:firstLine="480"/>
+        <w:rPr>
+          <w:lang w:val="ru-RU"/>
+        </w:rPr>
+      </w:pPr>
+      <w:r>
+        <w:rPr>
+          <w:lang w:val="ru-RU"/>
+        </w:rPr>
+        <w:t xml:space="preserve">Полная картина того, как может проходить полевая научная работа, направленная не на </w:t>
+      </w:r>
+      <w:r>
+        <w:rPr>
+          <w:i/>
+          <w:iCs/>
+          <w:lang w:val="ru-RU"/>
+        </w:rPr>
+        <w:t>знакомство</w:t>
+      </w:r>
+      <w:r>
+        <w:rPr>
+          <w:lang w:val="ru-RU"/>
+        </w:rPr>
+        <w:t xml:space="preserve"> с наукой, а на вовлечение в научную работу, направленную на создание </w:t>
+      </w:r>
+      <w:r>
+        <w:rPr>
+          <w:i/>
+          <w:iCs/>
+          <w:lang w:val="ru-RU"/>
+        </w:rPr>
+        <w:t>научного продукта,</w:t>
+      </w:r>
+      <w:r>
+        <w:rPr>
+          <w:lang w:val="ru-RU"/>
+        </w:rPr>
+        <w:t xml:space="preserve"> не</w:t>
+      </w:r>
+      <w:r>
+        <w:rPr>
+          <w:lang w:val="ru-RU"/>
+        </w:rPr>
+        <w:t xml:space="preserve"> может обойтись без упоминания проектов гражданской науки (</w:t>
+      </w:r>
+      <w:proofErr w:type="spellStart"/>
+      <w:r>
+        <w:rPr>
+          <w:lang w:val="ru-RU"/>
+        </w:rPr>
+        <w:t>Citizen</w:t>
+      </w:r>
+      <w:proofErr w:type="spellEnd"/>
+      <w:r>
+        <w:rPr>
+          <w:lang w:val="ru-RU"/>
+        </w:rPr>
+        <w:t xml:space="preserve"> </w:t>
+      </w:r>
+      <w:proofErr w:type="spellStart"/>
+      <w:r>
+        <w:rPr>
+          <w:lang w:val="ru-RU"/>
+        </w:rPr>
+        <w:t>science</w:t>
+      </w:r>
+      <w:proofErr w:type="spellEnd"/>
+      <w:r>
+        <w:rPr>
+          <w:lang w:val="ru-RU"/>
+        </w:rPr>
+        <w:t xml:space="preserve">).  Такие проекты могут выступать в качестве Заказчика для научной работы полевых коллективов. Прекрасными примерами являются проекты «Соловьиные вечера» (Союз охраны птиц России), </w:t>
+      </w:r>
+      <w:proofErr w:type="spellStart"/>
+      <w:r>
+        <w:t>e</w:t>
+      </w:r>
+      <w:r>
+        <w:t>BIRD</w:t>
+      </w:r>
+      <w:proofErr w:type="spellEnd"/>
+      <w:r>
+        <w:rPr>
+          <w:lang w:val="ru-RU"/>
+        </w:rPr>
+        <w:t xml:space="preserve"> (</w:t>
+      </w:r>
+      <w:r>
+        <w:t>https</w:t>
+      </w:r>
+      <w:r>
+        <w:rPr>
+          <w:lang w:val="ru-RU"/>
+        </w:rPr>
+        <w:t>://</w:t>
+      </w:r>
+      <w:proofErr w:type="spellStart"/>
+      <w:r>
+        <w:t>ebird</w:t>
+      </w:r>
+      <w:proofErr w:type="spellEnd"/>
+      <w:r>
+        <w:rPr>
+          <w:lang w:val="ru-RU"/>
+        </w:rPr>
+        <w:t>.</w:t>
+      </w:r>
+      <w:r>
+        <w:t>org</w:t>
+      </w:r>
+      <w:r>
+        <w:rPr>
+          <w:lang w:val="ru-RU"/>
+        </w:rPr>
+        <w:t>)</w:t>
+      </w:r>
+      <w:r>
+        <w:rPr>
+          <w:lang w:val="ru-RU"/>
+        </w:rPr>
+        <w:t xml:space="preserve"> или проект, посвященный анализу </w:t>
+      </w:r>
+      <w:proofErr w:type="spellStart"/>
+      <w:r>
+        <w:rPr>
+          <w:lang w:val="ru-RU"/>
+        </w:rPr>
+        <w:t>микробиомов</w:t>
+      </w:r>
+      <w:proofErr w:type="spellEnd"/>
+      <w:r>
+        <w:rPr>
+          <w:lang w:val="ru-RU"/>
+        </w:rPr>
+        <w:t xml:space="preserve"> природных сред (</w:t>
+      </w:r>
+      <w:r>
+        <w:rPr>
+          <w:lang w:val="ru-RU"/>
+        </w:rPr>
+        <w:t>Центр Гражданской науки</w:t>
+      </w:r>
+      <w:r>
+        <w:rPr>
+          <w:lang w:val="ru-RU"/>
+        </w:rPr>
+        <w:t xml:space="preserve">, МГУ, </w:t>
+      </w:r>
+      <w:hyperlink r:id="rId7" w:history="1">
+        <w:r>
+          <w:rPr>
+            <w:rStyle w:val="ac"/>
+            <w:lang w:val="ru-RU"/>
+          </w:rPr>
+          <w:t>https://microbiomes.msu.ru/civil-science).</w:t>
+        </w:r>
+      </w:hyperlink>
+      <w:r>
+        <w:rPr>
+          <w:lang w:val="ru-RU"/>
+        </w:rPr>
+        <w:t xml:space="preserve"> Есть и только зарождающиеся проекты. На</w:t>
+      </w:r>
+      <w:r>
+        <w:rPr>
+          <w:lang w:val="ru-RU"/>
+        </w:rPr>
+        <w:t xml:space="preserve">пример, сейчас началась новая программа по ревизии краснокнижных организмов Ленинградской области. Здесь нужны волонтеры, которые будут документировать (нужна фотофиксация и геолокация) нахождение объектов. </w:t>
+      </w:r>
+    </w:p>
+    <w:p>
+      <w:pPr>
+        <w:ind w:firstLine="480"/>
+        <w:rPr>
+          <w:lang w:val="ru-RU"/>
+        </w:rPr>
+      </w:pPr>
+      <w:r>
+        <w:rPr>
+          <w:lang w:val="ru-RU"/>
+        </w:rPr>
+        <w:t>Группа туристов, оправляющаяся по маршруту, впол</w:t>
+      </w:r>
+      <w:r>
+        <w:rPr>
+          <w:lang w:val="ru-RU"/>
+        </w:rPr>
+        <w:t xml:space="preserve">не может выполнить сбор информации, интересный для того или иного проекта гражданской науки. Это могут быть пробы, которые будут собраны и отправлены Заказчику, или какие-то наблюдения, результаты которых попадут в базы </w:t>
+      </w:r>
+      <w:proofErr w:type="spellStart"/>
+      <w:r>
+        <w:rPr>
+          <w:lang w:val="ru-RU"/>
+        </w:rPr>
+        <w:t>данны</w:t>
+      </w:r>
+      <w:proofErr w:type="spellEnd"/>
+      <w:r>
+        <w:rPr>
+          <w:lang w:val="ru-RU"/>
+        </w:rPr>
+        <w:t>. Единственное условие для науч</w:t>
+      </w:r>
+      <w:r>
+        <w:rPr>
+          <w:lang w:val="ru-RU"/>
+        </w:rPr>
+        <w:t xml:space="preserve">ной работы в этом направлении заключается в том, чтобы Руководитель был в контакте с организаторами проекта. Это обеспечит надлежащий уровень методик и гарантирует востребованность полученных результатов. </w:t>
+      </w:r>
+    </w:p>
+    <w:p>
+      <w:pPr>
+        <w:ind w:firstLine="480"/>
+        <w:rPr>
+          <w:lang w:val="ru-RU"/>
+        </w:rPr>
+      </w:pPr>
+    </w:p>
+    <w:p>
+      <w:pPr>
+        <w:ind w:firstLineChars="0" w:firstLine="0"/>
+        <w:rPr>
+          <w:lang w:val="ru-RU"/>
+        </w:rPr>
+      </w:pPr>
+      <w:r>
+        <w:rPr>
+          <w:lang w:val="ru-RU"/>
+        </w:rPr>
+        <w:t>Как это не работает</w:t>
+      </w:r>
+    </w:p>
+    <w:p>
+      <w:pPr>
+        <w:ind w:firstLine="480"/>
+        <w:rPr>
+          <w:lang w:val="ru-RU"/>
+        </w:rPr>
+      </w:pPr>
+      <w:r>
+        <w:rPr>
+          <w:lang w:val="ru-RU"/>
+        </w:rPr>
+        <w:t>Увы, завершить эту статью при</w:t>
+      </w:r>
+      <w:r>
+        <w:rPr>
+          <w:lang w:val="ru-RU"/>
+        </w:rPr>
+        <w:t xml:space="preserve">ходится описанием того, как описанная выше система не будет работать. Точнее, как она перестанет работать. Система из взаимодействующих четырех элементов (Лаборатория, Руководитель, Заказчик и Руководитель) очень чувствительна к </w:t>
+      </w:r>
+      <w:r>
+        <w:rPr>
+          <w:i/>
+          <w:iCs/>
+          <w:lang w:val="ru-RU"/>
+        </w:rPr>
+        <w:t>пятому элементу</w:t>
+      </w:r>
+      <w:r>
+        <w:rPr>
+          <w:lang w:val="ru-RU"/>
+        </w:rPr>
+        <w:t>, который ещ</w:t>
+      </w:r>
+      <w:r>
+        <w:rPr>
+          <w:lang w:val="ru-RU"/>
+        </w:rPr>
+        <w:t xml:space="preserve">е не был описан. Это пятый элемент - «Работодатель». </w:t>
+      </w:r>
+    </w:p>
+    <w:p>
+      <w:pPr>
+        <w:ind w:firstLine="480"/>
+        <w:rPr>
+          <w:lang w:val="ru-RU"/>
+        </w:rPr>
+      </w:pPr>
+      <w:r>
+        <w:rPr>
+          <w:lang w:val="ru-RU"/>
+        </w:rPr>
+        <w:lastRenderedPageBreak/>
+        <w:t>Все первые четыре элемента полевой научной работы держаться, на самом деле, на энтузиазме Руководителя, которому, увы, надо иногда кушать и кормить семью. Поэтому он где-то работает. И вот то, что думае</w:t>
+      </w:r>
+      <w:r>
+        <w:rPr>
+          <w:lang w:val="ru-RU"/>
+        </w:rPr>
+        <w:t xml:space="preserve">т о научной работе Руководителя его Работодатель (в широком смысле), </w:t>
+      </w:r>
+      <w:proofErr w:type="gramStart"/>
+      <w:r>
+        <w:rPr>
+          <w:lang w:val="ru-RU"/>
+        </w:rPr>
+        <w:t>то</w:t>
+      </w:r>
+      <w:proofErr w:type="gramEnd"/>
+      <w:r>
+        <w:rPr>
+          <w:lang w:val="ru-RU"/>
+        </w:rPr>
+        <w:t xml:space="preserve"> как Работодатель осуществляет менеджмент деятельности, во многом определяет будет ли научная работа, тем более полевая, процветать или едва тлеть. К счастью, есть примеры того, как Раб</w:t>
+      </w:r>
+      <w:r>
+        <w:rPr>
+          <w:lang w:val="ru-RU"/>
+        </w:rPr>
+        <w:t>отодатели способствуют процветанию научно-полевых экспедиций. О них не будем говорить, чтобы не вспугнуть удачу.</w:t>
+      </w:r>
+    </w:p>
+    <w:p>
+      <w:pPr>
+        <w:ind w:firstLine="480"/>
+        <w:rPr>
+          <w:lang w:val="ru-RU"/>
+        </w:rPr>
+      </w:pPr>
+      <w:r>
+        <w:rPr>
+          <w:lang w:val="ru-RU"/>
+        </w:rPr>
+        <w:t xml:space="preserve"> К сожалению, существующая вертикаль Работодателей (опять же в широком смысле), скорее, препятствует развитию того направления, о котором мы го</w:t>
+      </w:r>
+      <w:r>
+        <w:rPr>
+          <w:lang w:val="ru-RU"/>
+        </w:rPr>
+        <w:t xml:space="preserve">ворим. Причина этого кроется не в злокозненности начальников (хотя, наверное, и такое где-то есть), а в отсутствии понимания, как работает, </w:t>
+      </w:r>
+      <w:r>
+        <w:rPr>
+          <w:lang w:val="ru-RU"/>
+        </w:rPr>
+        <w:t>то,</w:t>
+      </w:r>
+      <w:r>
+        <w:rPr>
+          <w:lang w:val="ru-RU"/>
+        </w:rPr>
+        <w:t xml:space="preserve"> чем они поставлены управлять, и как эту систему можно разрушить действием или бездействием.</w:t>
+      </w:r>
+    </w:p>
+    <w:p>
+      <w:pPr>
+        <w:ind w:firstLine="480"/>
+        <w:rPr>
+          <w:lang w:val="ru-RU"/>
+        </w:rPr>
+      </w:pPr>
+      <w:r>
+        <w:rPr>
+          <w:lang w:val="ru-RU"/>
+        </w:rPr>
+        <w:t>Здесь удар может быть</w:t>
+      </w:r>
+      <w:r>
+        <w:rPr>
+          <w:lang w:val="ru-RU"/>
+        </w:rPr>
+        <w:t xml:space="preserve"> нанесен по нескольким болевым точкам. Начнем с того, что под мощнейшим ударом в последние десятилетия оказалась сама центральная технология полевой научной работы - экспедиции. Начиная с трагедии на </w:t>
+      </w:r>
+      <w:proofErr w:type="spellStart"/>
+      <w:r>
+        <w:rPr>
+          <w:lang w:val="ru-RU"/>
+        </w:rPr>
+        <w:t>Сямозере</w:t>
+      </w:r>
+      <w:proofErr w:type="spellEnd"/>
+      <w:r>
+        <w:rPr>
+          <w:lang w:val="ru-RU"/>
+        </w:rPr>
+        <w:t xml:space="preserve"> идет почти экспоненциальный рост действий по за</w:t>
+      </w:r>
+      <w:r>
+        <w:rPr>
+          <w:lang w:val="ru-RU"/>
+        </w:rPr>
+        <w:t>кручиванию гаек. Понятно, что сам принцип вертикали руководства подразумевает в качестве основной технологии оптимизации - увеличение количества запретов. Все это порождает необходимость усиления административного контроля, который, в свою очередь, умножае</w:t>
+      </w:r>
+      <w:r>
+        <w:rPr>
+          <w:lang w:val="ru-RU"/>
+        </w:rPr>
+        <w:t>т число административно-</w:t>
+      </w:r>
+      <w:r>
+        <w:rPr>
+          <w:lang w:val="ru-RU"/>
+        </w:rPr>
+        <w:t>управленческих</w:t>
+      </w:r>
+      <w:r>
+        <w:rPr>
+          <w:lang w:val="ru-RU"/>
+        </w:rPr>
+        <w:t xml:space="preserve"> задач, которые должен решать Руководитель, чтобы максимально обезопасить Работодателя. Подготовка к полевым выездам сейчас осложнилась настолько, что взявшийся за организацию экспедиции Руководитель думает о ее научно</w:t>
+      </w:r>
+      <w:r>
+        <w:rPr>
+          <w:lang w:val="ru-RU"/>
+        </w:rPr>
+        <w:t xml:space="preserve">-образовательном содержании, увы, в последнюю очередь. </w:t>
+      </w:r>
+    </w:p>
+    <w:p>
+      <w:pPr>
+        <w:ind w:firstLine="480"/>
+        <w:rPr>
+          <w:lang w:val="ru-RU"/>
+        </w:rPr>
+      </w:pPr>
+      <w:r>
+        <w:rPr>
+          <w:lang w:val="ru-RU"/>
+        </w:rPr>
+        <w:t xml:space="preserve">С этой же проблемой связана и другая болевая точка </w:t>
+      </w:r>
+      <w:r>
+        <w:rPr>
+          <w:lang w:val="ru-RU"/>
+        </w:rPr>
+        <w:t>— это</w:t>
+      </w:r>
+      <w:r>
+        <w:rPr>
+          <w:lang w:val="ru-RU"/>
+        </w:rPr>
+        <w:t xml:space="preserve"> наметившиеся проблемы с Заказчиками. У них ведь тоже есть свой </w:t>
+      </w:r>
+      <w:r>
+        <w:rPr>
+          <w:i/>
+          <w:iCs/>
+          <w:lang w:val="ru-RU"/>
+        </w:rPr>
+        <w:t>пятый элемент</w:t>
+      </w:r>
+      <w:r>
+        <w:rPr>
+          <w:lang w:val="ru-RU"/>
+        </w:rPr>
+        <w:t>, которому лишняя головная боль от ответственности за принимаемую группу школьников совершенно ни к чему. Даже очевидная мы</w:t>
+      </w:r>
+      <w:r>
+        <w:rPr>
+          <w:lang w:val="ru-RU"/>
+        </w:rPr>
+        <w:t xml:space="preserve">сль, о том, что, случись </w:t>
+      </w:r>
+      <w:r>
+        <w:rPr>
+          <w:lang w:val="ru-RU"/>
+        </w:rPr>
+        <w:t>что, проблемы</w:t>
+      </w:r>
+      <w:r>
+        <w:rPr>
+          <w:lang w:val="ru-RU"/>
+        </w:rPr>
+        <w:t xml:space="preserve"> будут, в основном, у Руководителя не спасает. Здесь также приходится обрастать бумагами, бумагами и бумагами, производство и проведение которых опять же ложиться на плечи Руководителя.</w:t>
+      </w:r>
+    </w:p>
+    <w:p>
+      <w:pPr>
+        <w:ind w:firstLine="480"/>
+        <w:rPr>
+          <w:lang w:val="ru-RU"/>
+        </w:rPr>
+      </w:pPr>
+      <w:r>
+        <w:rPr>
+          <w:lang w:val="ru-RU"/>
+        </w:rPr>
+        <w:t>Другая болевая точка, на котору</w:t>
+      </w:r>
+      <w:r>
+        <w:rPr>
+          <w:lang w:val="ru-RU"/>
+        </w:rPr>
+        <w:t xml:space="preserve">ю легко наступить Работодателю </w:t>
+      </w:r>
+      <w:r>
+        <w:rPr>
+          <w:lang w:val="ru-RU"/>
+        </w:rPr>
+        <w:t>— это</w:t>
+      </w:r>
+      <w:r>
+        <w:rPr>
+          <w:lang w:val="ru-RU"/>
+        </w:rPr>
+        <w:t xml:space="preserve"> необходимость Руководителю быть </w:t>
+      </w:r>
+      <w:r>
+        <w:rPr>
+          <w:i/>
+          <w:iCs/>
+          <w:lang w:val="ru-RU"/>
+        </w:rPr>
+        <w:t>практикующим</w:t>
+      </w:r>
+      <w:r>
+        <w:rPr>
+          <w:lang w:val="ru-RU"/>
+        </w:rPr>
+        <w:t xml:space="preserve"> исследователем. Мало в какой организации, где существуют научные коллективы школьников, Работодатель считает, что научная работа </w:t>
+      </w:r>
+      <w:r>
+        <w:rPr>
+          <w:lang w:val="ru-RU"/>
+        </w:rPr>
+        <w:t>Руководителя</w:t>
+      </w:r>
+      <w:r>
+        <w:rPr>
+          <w:lang w:val="ru-RU"/>
+        </w:rPr>
+        <w:t xml:space="preserve"> </w:t>
+      </w:r>
+      <w:r>
+        <w:rPr>
+          <w:lang w:val="ru-RU"/>
+        </w:rPr>
+        <w:t>— это то</w:t>
+      </w:r>
+      <w:r>
+        <w:rPr>
+          <w:lang w:val="ru-RU"/>
+        </w:rPr>
+        <w:t>, за что ему платят. Хоро</w:t>
+      </w:r>
+      <w:r>
+        <w:rPr>
+          <w:lang w:val="ru-RU"/>
+        </w:rPr>
+        <w:t xml:space="preserve">шо, хоть есть понимающие начальники, которые осознают, что помимо образовательных </w:t>
+      </w:r>
+      <w:r>
+        <w:rPr>
+          <w:lang w:val="ru-RU"/>
+        </w:rPr>
+        <w:t>программ, учебно</w:t>
+      </w:r>
+      <w:r>
+        <w:rPr>
+          <w:lang w:val="ru-RU"/>
+        </w:rPr>
+        <w:t>-тематических планов и отчетов иногда полезно оставлять время и на научные статьи. Хотя бы в выходные. Впрочем, в этом есть и положительная сторона, связанна</w:t>
+      </w:r>
+      <w:r>
+        <w:rPr>
+          <w:lang w:val="ru-RU"/>
+        </w:rPr>
+        <w:t xml:space="preserve">я с тем, что </w:t>
+      </w:r>
+      <w:r>
+        <w:rPr>
+          <w:lang w:val="ru-RU"/>
+        </w:rPr>
+        <w:t>наука,</w:t>
+      </w:r>
+      <w:r>
+        <w:rPr>
+          <w:lang w:val="ru-RU"/>
+        </w:rPr>
+        <w:t xml:space="preserve"> за которую платят, часто превращается в нечто продажное. Если на тебя не </w:t>
+      </w:r>
+      <w:r>
+        <w:rPr>
+          <w:lang w:val="ru-RU"/>
+        </w:rPr>
+        <w:t>довлеет</w:t>
+      </w:r>
+      <w:r>
+        <w:rPr>
+          <w:lang w:val="ru-RU"/>
+        </w:rPr>
+        <w:t xml:space="preserve"> необходимость отчитаться перед Работодателем серией публикаций в журналах из </w:t>
+      </w:r>
+      <w:r>
+        <w:t>Q</w:t>
+      </w:r>
+      <w:r>
+        <w:rPr>
+          <w:lang w:val="ru-RU"/>
+        </w:rPr>
+        <w:t>1</w:t>
+      </w:r>
+      <w:r>
+        <w:rPr>
+          <w:lang w:val="ru-RU"/>
+        </w:rPr>
+        <w:t>, то творчества становится немного больше.</w:t>
+      </w:r>
+    </w:p>
+    <w:p>
+      <w:pPr>
+        <w:ind w:firstLine="480"/>
+        <w:rPr>
+          <w:lang w:val="ru-RU"/>
+        </w:rPr>
+      </w:pPr>
+      <w:r>
+        <w:rPr>
+          <w:lang w:val="ru-RU"/>
+        </w:rPr>
+        <w:t>Еще одна проблема, хоть и не такая</w:t>
+      </w:r>
+      <w:r>
+        <w:rPr>
+          <w:lang w:val="ru-RU"/>
+        </w:rPr>
+        <w:t xml:space="preserve"> большая и, в принципе решаемая, заключается в том, что Лаборатория, т.е. коллектив учащихся, для ее </w:t>
+      </w:r>
+      <w:r>
+        <w:rPr>
+          <w:lang w:val="ru-RU"/>
+        </w:rPr>
+        <w:t>существования</w:t>
+      </w:r>
+      <w:r>
+        <w:rPr>
+          <w:lang w:val="ru-RU"/>
+        </w:rPr>
+        <w:t xml:space="preserve"> в формальном поле Работодателя не может быть небольшой. Если Лаборатория существует в системе УДОД, то ее численность никак не может быть мень</w:t>
+      </w:r>
+      <w:r>
+        <w:rPr>
+          <w:lang w:val="ru-RU"/>
+        </w:rPr>
+        <w:t xml:space="preserve">ше 37 человек (15 человек группа первого года обучения, 12 - второго, 10 - третьего). </w:t>
+      </w:r>
+      <w:r>
+        <w:rPr>
+          <w:lang w:val="ru-RU"/>
+        </w:rPr>
+        <w:lastRenderedPageBreak/>
+        <w:t>Меньше,</w:t>
+      </w:r>
+      <w:r>
+        <w:rPr>
+          <w:lang w:val="ru-RU"/>
+        </w:rPr>
+        <w:t xml:space="preserve"> чем три года научное образование </w:t>
+      </w:r>
+      <w:r>
+        <w:rPr>
+          <w:lang w:val="ru-RU"/>
+        </w:rPr>
+        <w:t>— это</w:t>
+      </w:r>
+      <w:r>
+        <w:rPr>
+          <w:lang w:val="ru-RU"/>
+        </w:rPr>
+        <w:t xml:space="preserve"> профанация. А ведь качественная исследовательская </w:t>
+      </w:r>
+      <w:r>
+        <w:rPr>
+          <w:lang w:val="ru-RU"/>
+        </w:rPr>
+        <w:t>работа — это не дешевое чтение лекций</w:t>
+      </w:r>
+      <w:r>
+        <w:rPr>
+          <w:lang w:val="ru-RU"/>
+        </w:rPr>
+        <w:t>. Это индивидуальная кропотливая раб</w:t>
+      </w:r>
+      <w:r>
+        <w:rPr>
+          <w:lang w:val="ru-RU"/>
+        </w:rPr>
+        <w:t xml:space="preserve">ота, требующая учета особенностей учащихся и подстройки под их нагрузку, которая, к сожалению, год от года не сокращается. </w:t>
+      </w:r>
+    </w:p>
+    <w:p>
+      <w:pPr>
+        <w:ind w:firstLine="480"/>
+        <w:rPr>
+          <w:lang w:val="ru-RU"/>
+        </w:rPr>
+      </w:pPr>
+      <w:r>
+        <w:rPr>
+          <w:lang w:val="ru-RU"/>
+        </w:rPr>
+        <w:t>Ну и последняя из существенных проблем, вновь связанная с Работодателем, это растущие проблемы с Рецензентами. Их работа должна имет</w:t>
+      </w:r>
+      <w:r>
+        <w:rPr>
+          <w:lang w:val="ru-RU"/>
+        </w:rPr>
+        <w:t xml:space="preserve">ь некоторую </w:t>
+      </w:r>
+      <w:proofErr w:type="spellStart"/>
+      <w:r>
+        <w:rPr>
+          <w:lang w:val="ru-RU"/>
+        </w:rPr>
+        <w:t>институциональность</w:t>
+      </w:r>
+      <w:proofErr w:type="spellEnd"/>
+      <w:r>
+        <w:rPr>
+          <w:lang w:val="ru-RU"/>
+        </w:rPr>
+        <w:t>, в противном случае мотив работы Рецензента непонятен. Идеально для этого подходят конференции и собеседования с учеными. Увы, но эта деятельность практически выродилась в систему конкурсов, которые не выполняют роль Рецензе</w:t>
+      </w:r>
+      <w:r>
+        <w:rPr>
+          <w:lang w:val="ru-RU"/>
+        </w:rPr>
+        <w:t>нта хотя бы потому, что обсуждения научного содержания работ, как правило, не происходит из-за массовости, поточности этих мероприятий. Жюри просто выносит свою оценку. Что, конечно, лишь слабое подобие рецензии. Значительная доля средств в этой области Ра</w:t>
+      </w:r>
+      <w:r>
+        <w:rPr>
+          <w:lang w:val="ru-RU"/>
+        </w:rPr>
+        <w:t xml:space="preserve">ботодателями направляется на обслуживание иного направления (еще раз подчеркну, что важного, но неизмеримо более дешевого) </w:t>
+      </w:r>
+      <w:r>
+        <w:rPr>
+          <w:i/>
+          <w:iCs/>
+          <w:lang w:val="ru-RU"/>
+        </w:rPr>
+        <w:t>знакомства</w:t>
+      </w:r>
+      <w:r>
+        <w:rPr>
+          <w:lang w:val="ru-RU"/>
+        </w:rPr>
+        <w:t xml:space="preserve"> детей с наукой. </w:t>
+      </w:r>
+    </w:p>
+    <w:p>
+      <w:pPr>
+        <w:ind w:firstLine="480"/>
+        <w:rPr>
+          <w:lang w:val="ru-RU"/>
+        </w:rPr>
+      </w:pPr>
+      <w:r>
+        <w:rPr>
+          <w:lang w:val="ru-RU"/>
+        </w:rPr>
+        <w:t>Все остальные (очень многочисленные) проблемы, с которыми сталкиваются чудаки, продолжающие заниматься на</w:t>
+      </w:r>
+      <w:r>
+        <w:rPr>
+          <w:lang w:val="ru-RU"/>
+        </w:rPr>
+        <w:t xml:space="preserve">укой с детьми, не столь важны. Оборудование, материалы, средства для проведения научных и полевых мероприятий, свободное время для общения с коллегами... Всего этого конечно нет. Но мы держимся!     </w:t>
       </w:r>
     </w:p>
     <w:sectPr>
       <w:pgSz w:w="11906" w:h="16838"/>
       <w:pgMar w:top="1440" w:right="1226" w:bottom="1440" w:left="1800" w:header="720" w:footer="720" w:gutter="0"/>
-      <w:cols w:space="0" w:num="1"/>
-      <w:rtlGutter w:val="0"/>
-      <w:docGrid w:linePitch="360" w:charSpace="0"/>
+      <w:cols w:space="0"/>
+      <w:docGrid w:linePitch="360"/>
     </w:sectPr>
   </w:body>
 </w:document>
 </file>
 
 <file path=word/endnotes.xml><?xml version="1.0" encoding="utf-8"?>
-<w:endnotes xmlns:wpc="http://schemas.microsoft.com/office/word/2010/wordprocessingCanvas" xmlns:mc="http://schemas.openxmlformats.org/markup-compatibility/2006" xmlns:o="urn:schemas-microsoft-com:office:office" xmlns:r="http://schemas.openxmlformats.org/officeDocument/2006/relationships" xmlns:m="http://schemas.openxmlformats.org/officeDocument/2006/math" xmlns:v="urn:schemas-microsoft-com:vml" xmlns:wp14="http://schemas.microsoft.com/office/word/2010/wordprocessingDrawing" xmlns:wp="http://schemas.openxmlformats.org/drawingml/2006/wordprocessingDrawing" xmlns:w="http://schemas.openxmlformats.org/wordprocessingml/2006/main" xmlns:w14="http://schemas.microsoft.com/office/word/2010/wordml" xmlns:w15="http://schemas.microsoft.com/office/word/2012/wordml" xmlns:w10="urn:schemas-microsoft-com:office:word" xmlns:wpg="http://schemas.microsoft.com/office/word/2010/wordprocessingGroup" xmlns:wpi="http://schemas.microsoft.com/office/word/2010/wordprocessingInk" xmlns:wne="http://schemas.microsoft.com/office/word/2006/wordml" xmlns:wps="http://schemas.microsoft.com/office/word/2010/wordprocessingShape" xmlns:wpsCustomData="http://www.wps.cn/officeDocument/2013/wpsCustomData" mc:Ignorable="w14 w15 wp14">
-  <w:endnote w:type="separator" w:id="0">
+<w:endnotes xmlns:wpc="http://schemas.microsoft.com/office/word/2010/wordprocessingCanvas" xmlns:cx="http://schemas.microsoft.com/office/drawing/2014/chartex" xmlns:cx1="http://schemas.microsoft.com/office/drawing/2015/9/8/chartex" xmlns:cx2="http://schemas.microsoft.com/office/drawing/2015/10/21/chartex" xmlns:cx3="http://schemas.microsoft.com/office/drawing/2016/5/9/chartex" xmlns:cx4="http://schemas.microsoft.com/office/drawing/2016/5/10/chartex" xmlns:cx5="http://schemas.microsoft.com/office/drawing/2016/5/11/chartex" xmlns:cx6="http://schemas.microsoft.com/office/drawing/2016/5/12/chartex" xmlns:cx7="http://schemas.microsoft.com/office/drawing/2016/5/13/chartex" xmlns:cx8="http://schemas.microsoft.com/office/drawing/2016/5/14/chartex" xmlns:mc="http://schemas.openxmlformats.org/markup-compatibility/2006" xmlns:aink="http://schemas.microsoft.com/office/drawing/2016/ink" xmlns:am3d="http://schemas.microsoft.com/office/drawing/2017/model3d" xmlns:o="urn:schemas-microsoft-com:office:office" xmlns:r="http://schemas.openxmlformats.org/officeDocument/2006/relationships" xmlns:m="http://schemas.openxmlformats.org/officeDocument/2006/math" xmlns:v="urn:schemas-microsoft-com:vml" xmlns:wp14="http://schemas.microsoft.com/office/word/2010/wordprocessingDrawing" xmlns:wp="http://schemas.openxmlformats.org/drawingml/2006/wordprocessingDrawing" xmlns:w10="urn:schemas-microsoft-com:office:word" xmlns:w="http://schemas.openxmlformats.org/wordprocessingml/2006/main" xmlns:w14="http://schemas.microsoft.com/office/word/2010/wordml" xmlns:w15="http://schemas.microsoft.com/office/word/2012/wordml" xmlns:w16cex="http://schemas.microsoft.com/office/word/2018/wordml/cex" xmlns:w16cid="http://schemas.microsoft.com/office/word/2016/wordml/cid" xmlns:w16="http://schemas.microsoft.com/office/word/2018/wordml" xmlns:w16sdtdh="http://schemas.microsoft.com/office/word/2020/wordml/sdtdatahash" xmlns:w16se="http://schemas.microsoft.com/office/word/2015/wordml/symex" xmlns:wpg="http://schemas.microsoft.com/office/word/2010/wordprocessingGroup" xmlns:wpi="http://schemas.microsoft.com/office/word/2010/wordprocessingInk" xmlns:wne="http://schemas.microsoft.com/office/word/2006/wordml" xmlns:wps="http://schemas.microsoft.com/office/word/2010/wordprocessingShape" mc:Ignorable="w14 w15 w16se w16cid w16 w16cex w16sdtdh wp14">
+  <w:endnote w:type="separator" w:id="-1">
     <w:p>
       <w:pPr>
         <w:ind w:firstLine="480"/>
@@ -1258,7 +2781,7 @@
       </w:r>
     </w:p>
   </w:endnote>
-  <w:endnote w:type="continuationSeparator" w:id="1">
+  <w:endnote w:type="continuationSeparator" w:id="0">
     <w:p>
       <w:pPr>
         <w:ind w:firstLine="480"/>
@@ -1272,8 +2795,8 @@
 </file>
 
 <file path=word/footnotes.xml><?xml version="1.0" encoding="utf-8"?>
-<w:footnotes xmlns:wpc="http://schemas.microsoft.com/office/word/2010/wordprocessingCanvas" xmlns:mc="http://schemas.openxmlformats.org/markup-compatibility/2006" xmlns:o="urn:schemas-microsoft-com:office:office" xmlns:r="http://schemas.openxmlformats.org/officeDocument/2006/relationships" xmlns:m="http://schemas.openxmlformats.org/officeDocument/2006/math" xmlns:v="urn:schemas-microsoft-com:vml" xmlns:wp14="http://schemas.microsoft.com/office/word/2010/wordprocessingDrawing" xmlns:wp="http://schemas.openxmlformats.org/drawingml/2006/wordprocessingDrawing" xmlns:w="http://schemas.openxmlformats.org/wordprocessingml/2006/main" xmlns:w14="http://schemas.microsoft.com/office/word/2010/wordml" xmlns:w15="http://schemas.microsoft.com/office/word/2012/wordml" xmlns:w10="urn:schemas-microsoft-com:office:word" xmlns:wpg="http://schemas.microsoft.com/office/word/2010/wordprocessingGroup" xmlns:wpi="http://schemas.microsoft.com/office/word/2010/wordprocessingInk" xmlns:wne="http://schemas.microsoft.com/office/word/2006/wordml" xmlns:wps="http://schemas.microsoft.com/office/word/2010/wordprocessingShape" xmlns:wpsCustomData="http://www.wps.cn/officeDocument/2013/wpsCustomData" mc:Ignorable="w14 w15 wp14">
-  <w:footnote w:type="separator" w:id="0">
+<w:footnotes xmlns:wpc="http://schemas.microsoft.com/office/word/2010/wordprocessingCanvas" xmlns:cx="http://schemas.microsoft.com/office/drawing/2014/chartex" xmlns:cx1="http://schemas.microsoft.com/office/drawing/2015/9/8/chartex" xmlns:cx2="http://schemas.microsoft.com/office/drawing/2015/10/21/chartex" xmlns:cx3="http://schemas.microsoft.com/office/drawing/2016/5/9/chartex" xmlns:cx4="http://schemas.microsoft.com/office/drawing/2016/5/10/chartex" xmlns:cx5="http://schemas.microsoft.com/office/drawing/2016/5/11/chartex" xmlns:cx6="http://schemas.microsoft.com/office/drawing/2016/5/12/chartex" xmlns:cx7="http://schemas.microsoft.com/office/drawing/2016/5/13/chartex" xmlns:cx8="http://schemas.microsoft.com/office/drawing/2016/5/14/chartex" xmlns:mc="http://schemas.openxmlformats.org/markup-compatibility/2006" xmlns:aink="http://schemas.microsoft.com/office/drawing/2016/ink" xmlns:am3d="http://schemas.microsoft.com/office/drawing/2017/model3d" xmlns:o="urn:schemas-microsoft-com:office:office" xmlns:r="http://schemas.openxmlformats.org/officeDocument/2006/relationships" xmlns:m="http://schemas.openxmlformats.org/officeDocument/2006/math" xmlns:v="urn:schemas-microsoft-com:vml" xmlns:wp14="http://schemas.microsoft.com/office/word/2010/wordprocessingDrawing" xmlns:wp="http://schemas.openxmlformats.org/drawingml/2006/wordprocessingDrawing" xmlns:w10="urn:schemas-microsoft-com:office:word" xmlns:w="http://schemas.openxmlformats.org/wordprocessingml/2006/main" xmlns:w14="http://schemas.microsoft.com/office/word/2010/wordml" xmlns:w15="http://schemas.microsoft.com/office/word/2012/wordml" xmlns:w16cex="http://schemas.microsoft.com/office/word/2018/wordml/cex" xmlns:w16cid="http://schemas.microsoft.com/office/word/2016/wordml/cid" xmlns:w16="http://schemas.microsoft.com/office/word/2018/wordml" xmlns:w16sdtdh="http://schemas.microsoft.com/office/word/2020/wordml/sdtdatahash" xmlns:w16se="http://schemas.microsoft.com/office/word/2015/wordml/symex" xmlns:wpg="http://schemas.microsoft.com/office/word/2010/wordprocessingGroup" xmlns:wpi="http://schemas.microsoft.com/office/word/2010/wordprocessingInk" xmlns:wne="http://schemas.microsoft.com/office/word/2006/wordml" xmlns:wps="http://schemas.microsoft.com/office/word/2010/wordprocessingShape" mc:Ignorable="w14 w15 w16se w16cid w16 w16cex w16sdtdh wp14">
+  <w:footnote w:type="separator" w:id="-1">
     <w:p>
       <w:pPr>
         <w:ind w:firstLine="480"/>
@@ -1283,7 +2806,7 @@
       </w:r>
     </w:p>
   </w:footnote>
-  <w:footnote w:type="continuationSeparator" w:id="1">
+  <w:footnote w:type="continuationSeparator" w:id="0">
     <w:p>
       <w:pPr>
         <w:ind w:firstLine="480"/>
@@ -1297,15 +2820,15 @@
 </file>
 
 <file path=word/numbering.xml><?xml version="1.0" encoding="utf-8"?>
-<w:numbering xmlns:wpc="http://schemas.microsoft.com/office/word/2010/wordprocessingCanvas" xmlns:mc="http://schemas.openxmlformats.org/markup-compatibility/2006" xmlns:o="urn:schemas-microsoft-com:office:office" xmlns:r="http://schemas.openxmlformats.org/officeDocument/2006/relationships" xmlns:m="http://schemas.openxmlformats.org/officeDocument/2006/math" xmlns:v="urn:schemas-microsoft-com:vml" xmlns:wp14="http://schemas.microsoft.com/office/word/2010/wordprocessingDrawing" xmlns:wp="http://schemas.openxmlformats.org/drawingml/2006/wordprocessingDrawing" xmlns:w10="urn:schemas-microsoft-com:office:word" xmlns:w="http://schemas.openxmlformats.org/wordprocessingml/2006/main" xmlns:w14="http://schemas.microsoft.com/office/word/2010/wordml" xmlns:wpg="http://schemas.microsoft.com/office/word/2010/wordprocessingGroup" xmlns:wpi="http://schemas.microsoft.com/office/word/2010/wordprocessingInk" xmlns:wne="http://schemas.microsoft.com/office/word/2006/wordml" xmlns:wps="http://schemas.microsoft.com/office/word/2010/wordprocessingShape" xmlns:wpsCustomData="http://www.wps.cn/officeDocument/2013/wpsCustomData" mc:Ignorable="w14 wp14">
-  <w:abstractNum w:abstractNumId="0">
+<w:numbering xmlns:wpc="http://schemas.microsoft.com/office/word/2010/wordprocessingCanvas" xmlns:cx="http://schemas.microsoft.com/office/drawing/2014/chartex" xmlns:cx1="http://schemas.microsoft.com/office/drawing/2015/9/8/chartex" xmlns:cx2="http://schemas.microsoft.com/office/drawing/2015/10/21/chartex" xmlns:cx3="http://schemas.microsoft.com/office/drawing/2016/5/9/chartex" xmlns:cx4="http://schemas.microsoft.com/office/drawing/2016/5/10/chartex" xmlns:cx5="http://schemas.microsoft.com/office/drawing/2016/5/11/chartex" xmlns:cx6="http://schemas.microsoft.com/office/drawing/2016/5/12/chartex" xmlns:cx7="http://schemas.microsoft.com/office/drawing/2016/5/13/chartex" xmlns:cx8="http://schemas.microsoft.com/office/drawing/2016/5/14/chartex" xmlns:mc="http://schemas.openxmlformats.org/markup-compatibility/2006" xmlns:aink="http://schemas.microsoft.com/office/drawing/2016/ink" xmlns:am3d="http://schemas.microsoft.com/office/drawing/2017/model3d" xmlns:o="urn:schemas-microsoft-com:office:office" xmlns:r="http://schemas.openxmlformats.org/officeDocument/2006/relationships" xmlns:m="http://schemas.openxmlformats.org/officeDocument/2006/math" xmlns:v="urn:schemas-microsoft-com:vml" xmlns:wp14="http://schemas.microsoft.com/office/word/2010/wordprocessingDrawing" xmlns:wp="http://schemas.openxmlformats.org/drawingml/2006/wordprocessingDrawing" xmlns:w10="urn:schemas-microsoft-com:office:word" xmlns:w="http://schemas.openxmlformats.org/wordprocessingml/2006/main" xmlns:w14="http://schemas.microsoft.com/office/word/2010/wordml" xmlns:w15="http://schemas.microsoft.com/office/word/2012/wordml" xmlns:w16cex="http://schemas.microsoft.com/office/word/2018/wordml/cex" xmlns:w16cid="http://schemas.microsoft.com/office/word/2016/wordml/cid" xmlns:w16="http://schemas.microsoft.com/office/word/2018/wordml" xmlns:w16sdtdh="http://schemas.microsoft.com/office/word/2020/wordml/sdtdatahash" xmlns:w16se="http://schemas.microsoft.com/office/word/2015/wordml/symex" xmlns:wpg="http://schemas.microsoft.com/office/word/2010/wordprocessingGroup" xmlns:wpi="http://schemas.microsoft.com/office/word/2010/wordprocessingInk" xmlns:wne="http://schemas.microsoft.com/office/word/2006/wordml" xmlns:wps="http://schemas.microsoft.com/office/word/2010/wordprocessingShape" mc:Ignorable="w14 w15 w16se w16cid w16 w16cex w16sdtdh wp14">
+  <w:abstractNum w:abstractNumId="0" w15:restartNumberingAfterBreak="0">
     <w:nsid w:val="FFFFFF7C"/>
     <w:multiLevelType w:val="singleLevel"/>
     <w:tmpl w:val="FFFFFF7C"/>
-    <w:lvl w:ilvl="0" w:tentative="0">
+    <w:lvl w:ilvl="0">
       <w:start w:val="1"/>
       <w:numFmt w:val="decimal"/>
-      <w:pStyle w:val="35"/>
+      <w:pStyle w:val="5"/>
       <w:lvlText w:val="%1."/>
       <w:lvlJc w:val="left"/>
       <w:pPr>
@@ -1316,14 +2839,14 @@
       </w:pPr>
     </w:lvl>
   </w:abstractNum>
-  <w:abstractNum w:abstractNumId="1">
+  <w:abstractNum w:abstractNumId="1" w15:restartNumberingAfterBreak="0">
     <w:nsid w:val="FFFFFF7D"/>
     <w:multiLevelType w:val="singleLevel"/>
     <w:tmpl w:val="FFFFFF7D"/>
-    <w:lvl w:ilvl="0" w:tentative="0">
+    <w:lvl w:ilvl="0">
       <w:start w:val="1"/>
       <w:numFmt w:val="decimal"/>
-      <w:pStyle w:val="63"/>
+      <w:pStyle w:val="4"/>
       <w:lvlText w:val="%1."/>
       <w:lvlJc w:val="left"/>
       <w:pPr>
@@ -1334,14 +2857,14 @@
       </w:pPr>
     </w:lvl>
   </w:abstractNum>
-  <w:abstractNum w:abstractNumId="2">
+  <w:abstractNum w:abstractNumId="2" w15:restartNumberingAfterBreak="0">
     <w:nsid w:val="FFFFFF7E"/>
     <w:multiLevelType w:val="singleLevel"/>
     <w:tmpl w:val="FFFFFF7E"/>
-    <w:lvl w:ilvl="0" w:tentative="0">
+    <w:lvl w:ilvl="0">
       <w:start w:val="1"/>
       <w:numFmt w:val="decimal"/>
-      <w:pStyle w:val="50"/>
+      <w:pStyle w:val="3"/>
       <w:lvlText w:val="%1."/>
       <w:lvlJc w:val="left"/>
       <w:pPr>
@@ -1352,14 +2875,14 @@
       </w:pPr>
     </w:lvl>
   </w:abstractNum>
-  <w:abstractNum w:abstractNumId="3">
+  <w:abstractNum w:abstractNumId="3" w15:restartNumberingAfterBreak="0">
     <w:nsid w:val="FFFFFF7F"/>
     <w:multiLevelType w:val="singleLevel"/>
     <w:tmpl w:val="FFFFFF7F"/>
-    <w:lvl w:ilvl="0" w:tentative="0">
+    <w:lvl w:ilvl="0">
       <w:start w:val="1"/>
       <w:numFmt w:val="decimal"/>
-      <w:pStyle w:val="88"/>
+      <w:pStyle w:val="2"/>
       <w:lvlText w:val="%1."/>
       <w:lvlJc w:val="left"/>
       <w:pPr>
@@ -1370,14 +2893,14 @@
       </w:pPr>
     </w:lvl>
   </w:abstractNum>
-  <w:abstractNum w:abstractNumId="4">
+  <w:abstractNum w:abstractNumId="4" w15:restartNumberingAfterBreak="0">
     <w:nsid w:val="FFFFFF80"/>
     <w:multiLevelType w:val="singleLevel"/>
     <w:tmpl w:val="FFFFFF80"/>
-    <w:lvl w:ilvl="0" w:tentative="0">
+    <w:lvl w:ilvl="0">
       <w:start w:val="1"/>
       <w:numFmt w:val="bullet"/>
-      <w:pStyle w:val="77"/>
+      <w:pStyle w:val="50"/>
       <w:lvlText w:val=""/>
       <w:lvlJc w:val="left"/>
       <w:pPr>
@@ -1387,18 +2910,18 @@
         <w:ind w:left="2040" w:hanging="360"/>
       </w:pPr>
       <w:rPr>
-        <w:rFonts w:hint="default" w:ascii="Wingdings" w:hAnsi="Wingdings"/>
+        <w:rFonts w:ascii="Wingdings" w:hAnsi="Wingdings" w:hint="default"/>
       </w:rPr>
     </w:lvl>
   </w:abstractNum>
-  <w:abstractNum w:abstractNumId="5">
+  <w:abstractNum w:abstractNumId="5" w15:restartNumberingAfterBreak="0">
     <w:nsid w:val="FFFFFF81"/>
     <w:multiLevelType w:val="singleLevel"/>
     <w:tmpl w:val="FFFFFF81"/>
-    <w:lvl w:ilvl="0" w:tentative="0">
+    <w:lvl w:ilvl="0">
       <w:start w:val="1"/>
       <w:numFmt w:val="bullet"/>
-      <w:pStyle w:val="81"/>
+      <w:pStyle w:val="40"/>
       <w:lvlText w:val=""/>
       <w:lvlJc w:val="left"/>
       <w:pPr>
@@ -1408,18 +2931,18 @@
         <w:ind w:left="1620" w:hanging="360"/>
       </w:pPr>
       <w:rPr>
-        <w:rFonts w:hint="default" w:ascii="Wingdings" w:hAnsi="Wingdings"/>
+        <w:rFonts w:ascii="Wingdings" w:hAnsi="Wingdings" w:hint="default"/>
       </w:rPr>
     </w:lvl>
   </w:abstractNum>
-  <w:abstractNum w:abstractNumId="6">
+  <w:abstractNum w:abstractNumId="6" w15:restartNumberingAfterBreak="0">
     <w:nsid w:val="FFFFFF82"/>
     <w:multiLevelType w:val="singleLevel"/>
     <w:tmpl w:val="FFFFFF82"/>
-    <w:lvl w:ilvl="0" w:tentative="0">
+    <w:lvl w:ilvl="0">
       <w:start w:val="1"/>
       <w:numFmt w:val="bullet"/>
-      <w:pStyle w:val="84"/>
+      <w:pStyle w:val="30"/>
       <w:lvlText w:val=""/>
       <w:lvlJc w:val="left"/>
       <w:pPr>
@@ -1429,18 +2952,18 @@
         <w:ind w:left="1200" w:hanging="360"/>
       </w:pPr>
       <w:rPr>
-        <w:rFonts w:hint="default" w:ascii="Wingdings" w:hAnsi="Wingdings"/>
+        <w:rFonts w:ascii="Wingdings" w:hAnsi="Wingdings" w:hint="default"/>
       </w:rPr>
     </w:lvl>
   </w:abstractNum>
-  <w:abstractNum w:abstractNumId="7">
+  <w:abstractNum w:abstractNumId="7" w15:restartNumberingAfterBreak="0">
     <w:nsid w:val="FFFFFF83"/>
     <w:multiLevelType w:val="singleLevel"/>
     <w:tmpl w:val="FFFFFF83"/>
-    <w:lvl w:ilvl="0" w:tentative="0">
+    <w:lvl w:ilvl="0">
       <w:start w:val="1"/>
       <w:numFmt w:val="bullet"/>
-      <w:pStyle w:val="83"/>
+      <w:pStyle w:val="20"/>
       <w:lvlText w:val=""/>
       <w:lvlJc w:val="left"/>
       <w:pPr>
@@ -1450,18 +2973,18 @@
         <w:ind w:left="780" w:hanging="360"/>
       </w:pPr>
       <w:rPr>
-        <w:rFonts w:hint="default" w:ascii="Wingdings" w:hAnsi="Wingdings"/>
+        <w:rFonts w:ascii="Wingdings" w:hAnsi="Wingdings" w:hint="default"/>
       </w:rPr>
     </w:lvl>
   </w:abstractNum>
-  <w:abstractNum w:abstractNumId="8">
+  <w:abstractNum w:abstractNumId="8" w15:restartNumberingAfterBreak="0">
     <w:nsid w:val="FFFFFF88"/>
     <w:multiLevelType w:val="singleLevel"/>
     <w:tmpl w:val="FFFFFF88"/>
-    <w:lvl w:ilvl="0" w:tentative="0">
+    <w:lvl w:ilvl="0">
       <w:start w:val="1"/>
       <w:numFmt w:val="decimal"/>
-      <w:pStyle w:val="87"/>
+      <w:pStyle w:val="a"/>
       <w:lvlText w:val="%1."/>
       <w:lvlJc w:val="left"/>
       <w:pPr>
@@ -1472,14 +2995,14 @@
       </w:pPr>
     </w:lvl>
   </w:abstractNum>
-  <w:abstractNum w:abstractNumId="9">
+  <w:abstractNum w:abstractNumId="9" w15:restartNumberingAfterBreak="0">
     <w:nsid w:val="FFFFFF89"/>
     <w:multiLevelType w:val="singleLevel"/>
     <w:tmpl w:val="FFFFFF89"/>
-    <w:lvl w:ilvl="0" w:tentative="0">
+    <w:lvl w:ilvl="0">
       <w:start w:val="1"/>
       <w:numFmt w:val="bullet"/>
-      <w:pStyle w:val="82"/>
+      <w:pStyle w:val="a0"/>
       <w:lvlText w:val=""/>
       <w:lvlJc w:val="left"/>
       <w:pPr>
@@ -1489,7 +3012,7 @@
         <w:ind w:left="360" w:hanging="360"/>
       </w:pPr>
       <w:rPr>
-        <w:rFonts w:hint="default" w:ascii="Wingdings" w:hAnsi="Wingdings"/>
+        <w:rFonts w:ascii="Wingdings" w:hAnsi="Wingdings" w:hint="default"/>
       </w:rPr>
     </w:lvl>
   </w:abstractNum>
@@ -1527,251 +3050,460 @@
 </file>
 
 <file path=word/styles.xml><?xml version="1.0" encoding="utf-8"?>
-<w:styles xmlns:mc="http://schemas.openxmlformats.org/markup-compatibility/2006" xmlns:o="urn:schemas-microsoft-com:office:office" xmlns:r="http://schemas.openxmlformats.org/officeDocument/2006/relationships" xmlns:m="http://schemas.openxmlformats.org/officeDocument/2006/math" xmlns:v="urn:schemas-microsoft-com:vml" xmlns:w="http://schemas.openxmlformats.org/wordprocessingml/2006/main" xmlns:w14="http://schemas.microsoft.com/office/word/2010/wordml" xmlns:w10="urn:schemas-microsoft-com:office:word" xmlns:sl="http://schemas.openxmlformats.org/schemaLibrary/2006/main" xmlns:wpsCustomData="http://www.wps.cn/officeDocument/2013/wpsCustomData" mc:Ignorable="w14">
+<w:styles xmlns:mc="http://schemas.openxmlformats.org/markup-compatibility/2006" xmlns:r="http://schemas.openxmlformats.org/officeDocument/2006/relationships" xmlns:w="http://schemas.openxmlformats.org/wordprocessingml/2006/main" xmlns:w14="http://schemas.microsoft.com/office/word/2010/wordml" xmlns:w15="http://schemas.microsoft.com/office/word/2012/wordml" xmlns:w16cex="http://schemas.microsoft.com/office/word/2018/wordml/cex" xmlns:w16cid="http://schemas.microsoft.com/office/word/2016/wordml/cid" xmlns:w16="http://schemas.microsoft.com/office/word/2018/wordml" xmlns:w16sdtdh="http://schemas.microsoft.com/office/word/2020/wordml/sdtdatahash" xmlns:w16se="http://schemas.microsoft.com/office/word/2015/wordml/symex" mc:Ignorable="w14 w15 w16se w16cid w16 w16cex w16sdtdh">
   <w:docDefaults>
     <w:rPrDefault>
       <w:rPr>
-        <w:rFonts w:ascii="Times New Roman" w:hAnsi="Times New Roman" w:eastAsia="SimSun" w:cs="Times New Roman"/>
+        <w:rFonts w:ascii="Times New Roman" w:eastAsia="SimSun" w:hAnsi="Times New Roman" w:cs="Times New Roman"/>
+        <w:lang w:val="ru-RU" w:eastAsia="ru-RU" w:bidi="ar-SA"/>
       </w:rPr>
     </w:rPrDefault>
     <w:pPrDefault/>
   </w:docDefaults>
-  <w:latentStyles w:count="260" w:defQFormat="0" w:defUnhideWhenUsed="1" w:defSemiHidden="1" w:defUIPriority="99" w:defLockedState="0">
-    <w:lsdException w:qFormat="1" w:unhideWhenUsed="0" w:uiPriority="0" w:semiHidden="0" w:name="Normal"/>
-    <w:lsdException w:qFormat="1" w:unhideWhenUsed="0" w:uiPriority="0" w:semiHidden="0" w:name="heading 1"/>
-    <w:lsdException w:qFormat="1" w:uiPriority="0" w:name="heading 2"/>
-    <w:lsdException w:qFormat="1" w:uiPriority="0" w:name="heading 3"/>
-    <w:lsdException w:qFormat="1" w:uiPriority="0" w:name="heading 4"/>
-    <w:lsdException w:qFormat="1" w:uiPriority="0" w:name="heading 5"/>
-    <w:lsdException w:qFormat="1" w:uiPriority="0" w:name="heading 6"/>
-    <w:lsdException w:qFormat="1" w:uiPriority="0" w:name="heading 7"/>
-    <w:lsdException w:qFormat="1" w:uiPriority="0" w:name="heading 8"/>
-    <w:lsdException w:qFormat="1" w:uiPriority="0" w:name="heading 9"/>
-    <w:lsdException w:qFormat="1" w:unhideWhenUsed="0" w:uiPriority="0" w:semiHidden="0" w:name="index 1"/>
-    <w:lsdException w:qFormat="1" w:unhideWhenUsed="0" w:uiPriority="0" w:semiHidden="0" w:name="index 2"/>
-    <w:lsdException w:qFormat="1" w:unhideWhenUsed="0" w:uiPriority="0" w:semiHidden="0" w:name="index 3"/>
-    <w:lsdException w:qFormat="1" w:unhideWhenUsed="0" w:uiPriority="0" w:semiHidden="0" w:name="index 4"/>
-    <w:lsdException w:qFormat="1" w:unhideWhenUsed="0" w:uiPriority="0" w:semiHidden="0" w:name="index 5"/>
-    <w:lsdException w:qFormat="1" w:unhideWhenUsed="0" w:uiPriority="0" w:semiHidden="0" w:name="index 6"/>
-    <w:lsdException w:qFormat="1" w:unhideWhenUsed="0" w:uiPriority="0" w:semiHidden="0" w:name="index 7"/>
-    <w:lsdException w:qFormat="1" w:unhideWhenUsed="0" w:uiPriority="0" w:semiHidden="0" w:name="index 8"/>
-    <w:lsdException w:qFormat="1" w:unhideWhenUsed="0" w:uiPriority="0" w:semiHidden="0" w:name="index 9"/>
-    <w:lsdException w:qFormat="1" w:unhideWhenUsed="0" w:uiPriority="0" w:semiHidden="0" w:name="toc 1"/>
-    <w:lsdException w:qFormat="1" w:unhideWhenUsed="0" w:uiPriority="0" w:semiHidden="0" w:name="toc 2"/>
-    <w:lsdException w:qFormat="1" w:unhideWhenUsed="0" w:uiPriority="0" w:semiHidden="0" w:name="toc 3"/>
-    <w:lsdException w:qFormat="1" w:unhideWhenUsed="0" w:uiPriority="0" w:semiHidden="0" w:name="toc 4"/>
-    <w:lsdException w:qFormat="1" w:unhideWhenUsed="0" w:uiPriority="0" w:semiHidden="0" w:name="toc 5"/>
-    <w:lsdException w:qFormat="1" w:unhideWhenUsed="0" w:uiPriority="0" w:semiHidden="0" w:name="toc 6"/>
-    <w:lsdException w:qFormat="1" w:unhideWhenUsed="0" w:uiPriority="0" w:semiHidden="0" w:name="toc 7"/>
-    <w:lsdException w:qFormat="1" w:unhideWhenUsed="0" w:uiPriority="0" w:semiHidden="0" w:name="toc 8"/>
-    <w:lsdException w:qFormat="1" w:unhideWhenUsed="0" w:uiPriority="0" w:semiHidden="0" w:name="toc 9"/>
-    <w:lsdException w:qFormat="1" w:unhideWhenUsed="0" w:uiPriority="0" w:semiHidden="0" w:name="Normal Indent"/>
-    <w:lsdException w:qFormat="1" w:unhideWhenUsed="0" w:uiPriority="0" w:semiHidden="0" w:name="footnote text"/>
-    <w:lsdException w:qFormat="1" w:unhideWhenUsed="0" w:uiPriority="0" w:semiHidden="0" w:name="annotation text"/>
-    <w:lsdException w:qFormat="1" w:unhideWhenUsed="0" w:uiPriority="0" w:semiHidden="0" w:name="header"/>
-    <w:lsdException w:qFormat="1" w:unhideWhenUsed="0" w:uiPriority="0" w:semiHidden="0" w:name="footer"/>
-    <w:lsdException w:qFormat="1" w:unhideWhenUsed="0" w:uiPriority="0" w:semiHidden="0" w:name="index heading"/>
-    <w:lsdException w:qFormat="1" w:uiPriority="0" w:name="caption"/>
-    <w:lsdException w:qFormat="1" w:unhideWhenUsed="0" w:uiPriority="0" w:semiHidden="0" w:name="table of figures"/>
-    <w:lsdException w:qFormat="1" w:unhideWhenUsed="0" w:uiPriority="0" w:semiHidden="0" w:name="envelope address"/>
-    <w:lsdException w:qFormat="1" w:unhideWhenUsed="0" w:uiPriority="0" w:semiHidden="0" w:name="envelope return"/>
-    <w:lsdException w:qFormat="1" w:unhideWhenUsed="0" w:uiPriority="0" w:semiHidden="0" w:name="footnote reference"/>
-    <w:lsdException w:qFormat="1" w:unhideWhenUsed="0" w:uiPriority="0" w:semiHidden="0" w:name="annotation reference"/>
-    <w:lsdException w:qFormat="1" w:unhideWhenUsed="0" w:uiPriority="0" w:semiHidden="0" w:name="line number"/>
-    <w:lsdException w:qFormat="1" w:unhideWhenUsed="0" w:uiPriority="0" w:semiHidden="0" w:name="page number"/>
-    <w:lsdException w:qFormat="1" w:unhideWhenUsed="0" w:uiPriority="0" w:semiHidden="0" w:name="endnote reference"/>
-    <w:lsdException w:qFormat="1" w:unhideWhenUsed="0" w:uiPriority="0" w:semiHidden="0" w:name="endnote text"/>
-    <w:lsdException w:qFormat="1" w:unhideWhenUsed="0" w:uiPriority="0" w:semiHidden="0" w:name="table of authorities"/>
-    <w:lsdException w:qFormat="1" w:unhideWhenUsed="0" w:uiPriority="0" w:semiHidden="0" w:name="macro"/>
-    <w:lsdException w:qFormat="1" w:unhideWhenUsed="0" w:uiPriority="0" w:semiHidden="0" w:name="toa heading"/>
-    <w:lsdException w:qFormat="1" w:unhideWhenUsed="0" w:uiPriority="0" w:semiHidden="0" w:name="List"/>
-    <w:lsdException w:qFormat="1" w:unhideWhenUsed="0" w:uiPriority="0" w:semiHidden="0" w:name="List Bullet"/>
-    <w:lsdException w:qFormat="1" w:unhideWhenUsed="0" w:uiPriority="0" w:semiHidden="0" w:name="List Number"/>
-    <w:lsdException w:qFormat="1" w:unhideWhenUsed="0" w:uiPriority="0" w:semiHidden="0" w:name="List 2"/>
-    <w:lsdException w:qFormat="1" w:unhideWhenUsed="0" w:uiPriority="0" w:semiHidden="0" w:name="List 3"/>
-    <w:lsdException w:qFormat="1" w:unhideWhenUsed="0" w:uiPriority="0" w:semiHidden="0" w:name="List 4"/>
-    <w:lsdException w:qFormat="1" w:unhideWhenUsed="0" w:uiPriority="0" w:semiHidden="0" w:name="List 5"/>
-    <w:lsdException w:qFormat="1" w:unhideWhenUsed="0" w:uiPriority="0" w:semiHidden="0" w:name="List Bullet 2"/>
-    <w:lsdException w:unhideWhenUsed="0" w:uiPriority="0" w:semiHidden="0" w:name="List Bullet 3"/>
-    <w:lsdException w:unhideWhenUsed="0" w:uiPriority="0" w:semiHidden="0" w:name="List Bullet 4"/>
-    <w:lsdException w:qFormat="1" w:unhideWhenUsed="0" w:uiPriority="0" w:semiHidden="0" w:name="List Bullet 5"/>
-    <w:lsdException w:qFormat="1" w:unhideWhenUsed="0" w:uiPriority="0" w:semiHidden="0" w:name="List Number 2"/>
-    <w:lsdException w:qFormat="1" w:unhideWhenUsed="0" w:uiPriority="0" w:semiHidden="0" w:name="List Number 3"/>
-    <w:lsdException w:qFormat="1" w:unhideWhenUsed="0" w:uiPriority="0" w:semiHidden="0" w:name="List Number 4"/>
-    <w:lsdException w:qFormat="1" w:unhideWhenUsed="0" w:uiPriority="0" w:semiHidden="0" w:name="List Number 5"/>
-    <w:lsdException w:qFormat="1" w:unhideWhenUsed="0" w:uiPriority="0" w:semiHidden="0" w:name="Title"/>
-    <w:lsdException w:qFormat="1" w:unhideWhenUsed="0" w:uiPriority="0" w:semiHidden="0" w:name="Closing"/>
-    <w:lsdException w:qFormat="1" w:unhideWhenUsed="0" w:uiPriority="0" w:semiHidden="0" w:name="Signature"/>
-    <w:lsdException w:qFormat="1" w:uiPriority="0" w:name="Default Paragraph Font"/>
-    <w:lsdException w:qFormat="1" w:unhideWhenUsed="0" w:uiPriority="0" w:semiHidden="0" w:name="Body Text"/>
-    <w:lsdException w:qFormat="1" w:unhideWhenUsed="0" w:uiPriority="0" w:semiHidden="0" w:name="Body Text Indent"/>
-    <w:lsdException w:qFormat="1" w:unhideWhenUsed="0" w:uiPriority="0" w:semiHidden="0" w:name="List Continue"/>
-    <w:lsdException w:unhideWhenUsed="0" w:uiPriority="0" w:semiHidden="0" w:name="List Continue 2"/>
-    <w:lsdException w:qFormat="1" w:unhideWhenUsed="0" w:uiPriority="0" w:semiHidden="0" w:name="List Continue 3"/>
-    <w:lsdException w:qFormat="1" w:unhideWhenUsed="0" w:uiPriority="0" w:semiHidden="0" w:name="List Continue 4"/>
-    <w:lsdException w:qFormat="1" w:unhideWhenUsed="0" w:uiPriority="0" w:semiHidden="0" w:name="List Continue 5"/>
-    <w:lsdException w:qFormat="1" w:unhideWhenUsed="0" w:uiPriority="0" w:semiHidden="0" w:name="Message Header"/>
-    <w:lsdException w:qFormat="1" w:unhideWhenUsed="0" w:uiPriority="0" w:semiHidden="0" w:name="Subtitle"/>
-    <w:lsdException w:qFormat="1" w:unhideWhenUsed="0" w:uiPriority="0" w:semiHidden="0" w:name="Salutation"/>
-    <w:lsdException w:qFormat="1" w:unhideWhenUsed="0" w:uiPriority="0" w:semiHidden="0" w:name="Date"/>
-    <w:lsdException w:qFormat="1" w:unhideWhenUsed="0" w:uiPriority="0" w:semiHidden="0" w:name="Body Text First Indent"/>
-    <w:lsdException w:qFormat="1" w:unhideWhenUsed="0" w:uiPriority="0" w:semiHidden="0" w:name="Body Text First Indent 2"/>
-    <w:lsdException w:qFormat="1" w:unhideWhenUsed="0" w:uiPriority="0" w:semiHidden="0" w:name="Note Heading"/>
-    <w:lsdException w:qFormat="1" w:unhideWhenUsed="0" w:uiPriority="0" w:semiHidden="0" w:name="Body Text 2"/>
-    <w:lsdException w:qFormat="1" w:unhideWhenUsed="0" w:uiPriority="0" w:semiHidden="0" w:name="Body Text 3"/>
-    <w:lsdException w:qFormat="1" w:unhideWhenUsed="0" w:uiPriority="0" w:semiHidden="0" w:name="Body Text Indent 2"/>
-    <w:lsdException w:qFormat="1" w:unhideWhenUsed="0" w:uiPriority="0" w:semiHidden="0" w:name="Body Text Indent 3"/>
-    <w:lsdException w:qFormat="1" w:unhideWhenUsed="0" w:uiPriority="0" w:semiHidden="0" w:name="Block Text"/>
-    <w:lsdException w:qFormat="1" w:unhideWhenUsed="0" w:uiPriority="0" w:semiHidden="0" w:name="Hyperlink"/>
-    <w:lsdException w:qFormat="1" w:unhideWhenUsed="0" w:uiPriority="0" w:semiHidden="0" w:name="FollowedHyperlink"/>
-    <w:lsdException w:qFormat="1" w:unhideWhenUsed="0" w:uiPriority="0" w:semiHidden="0" w:name="Strong"/>
-    <w:lsdException w:qFormat="1" w:unhideWhenUsed="0" w:uiPriority="0" w:semiHidden="0" w:name="Emphasis"/>
-    <w:lsdException w:qFormat="1" w:unhideWhenUsed="0" w:uiPriority="0" w:semiHidden="0" w:name="Document Map"/>
-    <w:lsdException w:qFormat="1" w:unhideWhenUsed="0" w:uiPriority="0" w:semiHidden="0" w:name="Plain Text"/>
-    <w:lsdException w:qFormat="1" w:unhideWhenUsed="0" w:uiPriority="0" w:semiHidden="0" w:name="E-mail Signature"/>
-    <w:lsdException w:qFormat="1" w:unhideWhenUsed="0" w:uiPriority="0" w:semiHidden="0" w:name="Normal (Web)"/>
-    <w:lsdException w:qFormat="1" w:unhideWhenUsed="0" w:uiPriority="0" w:semiHidden="0" w:name="HTML Acronym"/>
-    <w:lsdException w:qFormat="1" w:unhideWhenUsed="0" w:uiPriority="0" w:semiHidden="0" w:name="HTML Address"/>
-    <w:lsdException w:qFormat="1" w:unhideWhenUsed="0" w:uiPriority="0" w:semiHidden="0" w:name="HTML Cite"/>
-    <w:lsdException w:qFormat="1" w:unhideWhenUsed="0" w:uiPriority="0" w:semiHidden="0" w:name="HTML Code"/>
-    <w:lsdException w:qFormat="1" w:unhideWhenUsed="0" w:uiPriority="0" w:semiHidden="0" w:name="HTML Definition"/>
-    <w:lsdException w:qFormat="1" w:unhideWhenUsed="0" w:uiPriority="0" w:semiHidden="0" w:name="HTML Keyboard"/>
-    <w:lsdException w:qFormat="1" w:unhideWhenUsed="0" w:uiPriority="0" w:semiHidden="0" w:name="HTML Preformatted"/>
-    <w:lsdException w:qFormat="1" w:unhideWhenUsed="0" w:uiPriority="0" w:semiHidden="0" w:name="HTML Sample"/>
-    <w:lsdException w:qFormat="1" w:unhideWhenUsed="0" w:uiPriority="0" w:semiHidden="0" w:name="HTML Typewriter"/>
-    <w:lsdException w:qFormat="1" w:unhideWhenUsed="0" w:uiPriority="0" w:semiHidden="0" w:name="HTML Variable"/>
-    <w:lsdException w:qFormat="1" w:unhideWhenUsed="0" w:uiPriority="0" w:name="Normal Table"/>
-    <w:lsdException w:qFormat="1" w:unhideWhenUsed="0" w:uiPriority="0" w:semiHidden="0" w:name="annotation subject"/>
-    <w:lsdException w:qFormat="1" w:unhideWhenUsed="0" w:uiPriority="0" w:semiHidden="0" w:name="Table Simple 1"/>
-    <w:lsdException w:qFormat="1" w:unhideWhenUsed="0" w:uiPriority="0" w:semiHidden="0" w:name="Table Simple 2"/>
-    <w:lsdException w:qFormat="1" w:unhideWhenUsed="0" w:uiPriority="0" w:semiHidden="0" w:name="Table Simple 3"/>
-    <w:lsdException w:qFormat="1" w:unhideWhenUsed="0" w:uiPriority="0" w:semiHidden="0" w:name="Table Classic 1"/>
-    <w:lsdException w:qFormat="1" w:unhideWhenUsed="0" w:uiPriority="0" w:semiHidden="0" w:name="Table Classic 2"/>
-    <w:lsdException w:unhideWhenUsed="0" w:uiPriority="0" w:semiHidden="0" w:name="Table Classic 3"/>
-    <w:lsdException w:qFormat="1" w:unhideWhenUsed="0" w:uiPriority="0" w:semiHidden="0" w:name="Table Classic 4"/>
-    <w:lsdException w:qFormat="1" w:unhideWhenUsed="0" w:uiPriority="0" w:semiHidden="0" w:name="Table Colorful 1"/>
-    <w:lsdException w:qFormat="1" w:unhideWhenUsed="0" w:uiPriority="0" w:semiHidden="0" w:name="Table Colorful 2"/>
-    <w:lsdException w:qFormat="1" w:unhideWhenUsed="0" w:uiPriority="0" w:semiHidden="0" w:name="Table Colorful 3"/>
-    <w:lsdException w:qFormat="1" w:unhideWhenUsed="0" w:uiPriority="0" w:semiHidden="0" w:name="Table Columns 1"/>
-    <w:lsdException w:qFormat="1" w:unhideWhenUsed="0" w:uiPriority="0" w:semiHidden="0" w:name="Table Columns 2"/>
-    <w:lsdException w:qFormat="1" w:unhideWhenUsed="0" w:uiPriority="0" w:semiHidden="0" w:name="Table Columns 3"/>
-    <w:lsdException w:qFormat="1" w:unhideWhenUsed="0" w:uiPriority="0" w:semiHidden="0" w:name="Table Columns 4"/>
-    <w:lsdException w:qFormat="1" w:unhideWhenUsed="0" w:uiPriority="0" w:semiHidden="0" w:name="Table Columns 5"/>
-    <w:lsdException w:qFormat="1" w:unhideWhenUsed="0" w:uiPriority="0" w:semiHidden="0" w:name="Table Grid 1"/>
-    <w:lsdException w:qFormat="1" w:unhideWhenUsed="0" w:uiPriority="0" w:semiHidden="0" w:name="Table Grid 2"/>
-    <w:lsdException w:qFormat="1" w:unhideWhenUsed="0" w:uiPriority="0" w:semiHidden="0" w:name="Table Grid 3"/>
-    <w:lsdException w:qFormat="1" w:unhideWhenUsed="0" w:uiPriority="0" w:semiHidden="0" w:name="Table Grid 4"/>
-    <w:lsdException w:qFormat="1" w:unhideWhenUsed="0" w:uiPriority="0" w:semiHidden="0" w:name="Table Grid 5"/>
-    <w:lsdException w:qFormat="1" w:unhideWhenUsed="0" w:uiPriority="0" w:semiHidden="0" w:name="Table Grid 6"/>
-    <w:lsdException w:qFormat="1" w:unhideWhenUsed="0" w:uiPriority="0" w:semiHidden="0" w:name="Table Grid 7"/>
-    <w:lsdException w:qFormat="1" w:unhideWhenUsed="0" w:uiPriority="0" w:semiHidden="0" w:name="Table Grid 8"/>
-    <w:lsdException w:qFormat="1" w:unhideWhenUsed="0" w:uiPriority="0" w:semiHidden="0" w:name="Table List 1"/>
-    <w:lsdException w:qFormat="1" w:unhideWhenUsed="0" w:uiPriority="0" w:semiHidden="0" w:name="Table List 2"/>
-    <w:lsdException w:qFormat="1" w:unhideWhenUsed="0" w:uiPriority="0" w:semiHidden="0" w:name="Table List 3"/>
-    <w:lsdException w:qFormat="1" w:unhideWhenUsed="0" w:uiPriority="0" w:semiHidden="0" w:name="Table List 4"/>
-    <w:lsdException w:qFormat="1" w:unhideWhenUsed="0" w:uiPriority="0" w:semiHidden="0" w:name="Table List 5"/>
-    <w:lsdException w:qFormat="1" w:unhideWhenUsed="0" w:uiPriority="0" w:semiHidden="0" w:name="Table List 6"/>
-    <w:lsdException w:qFormat="1" w:unhideWhenUsed="0" w:uiPriority="0" w:semiHidden="0" w:name="Table List 7"/>
-    <w:lsdException w:qFormat="1" w:unhideWhenUsed="0" w:uiPriority="0" w:semiHidden="0" w:name="Table List 8"/>
-    <w:lsdException w:qFormat="1" w:unhideWhenUsed="0" w:uiPriority="0" w:semiHidden="0" w:name="Table 3D effects 1"/>
-    <w:lsdException w:qFormat="1" w:unhideWhenUsed="0" w:uiPriority="0" w:semiHidden="0" w:name="Table 3D effects 2"/>
-    <w:lsdException w:qFormat="1" w:unhideWhenUsed="0" w:uiPriority="0" w:semiHidden="0" w:name="Table 3D effects 3"/>
-    <w:lsdException w:qFormat="1" w:unhideWhenUsed="0" w:uiPriority="0" w:semiHidden="0" w:name="Table Contemporary"/>
-    <w:lsdException w:qFormat="1" w:unhideWhenUsed="0" w:uiPriority="0" w:semiHidden="0" w:name="Table Elegant"/>
-    <w:lsdException w:qFormat="1" w:unhideWhenUsed="0" w:uiPriority="0" w:semiHidden="0" w:name="Table Professional"/>
-    <w:lsdException w:qFormat="1" w:unhideWhenUsed="0" w:uiPriority="0" w:semiHidden="0" w:name="Table Subtle 1"/>
-    <w:lsdException w:qFormat="1" w:unhideWhenUsed="0" w:uiPriority="0" w:semiHidden="0" w:name="Table Subtle 2"/>
-    <w:lsdException w:qFormat="1" w:unhideWhenUsed="0" w:uiPriority="0" w:semiHidden="0" w:name="Table Web 1"/>
-    <w:lsdException w:qFormat="1" w:unhideWhenUsed="0" w:uiPriority="0" w:semiHidden="0" w:name="Table Web 2"/>
-    <w:lsdException w:qFormat="1" w:unhideWhenUsed="0" w:uiPriority="0" w:semiHidden="0" w:name="Table Web 3"/>
-    <w:lsdException w:qFormat="1" w:unhideWhenUsed="0" w:uiPriority="0" w:semiHidden="0" w:name="Balloon Text"/>
-    <w:lsdException w:qFormat="1" w:unhideWhenUsed="0" w:uiPriority="0" w:semiHidden="0" w:name="Table Grid"/>
-    <w:lsdException w:qFormat="1" w:unhideWhenUsed="0" w:uiPriority="0" w:semiHidden="0" w:name="Table Theme"/>
+  <w:latentStyles w:defLockedState="0" w:defUIPriority="0" w:defSemiHidden="0" w:defUnhideWhenUsed="0" w:defQFormat="0" w:count="376">
+    <w:lsdException w:name="Normal" w:qFormat="1"/>
+    <w:lsdException w:name="heading 1" w:qFormat="1"/>
+    <w:lsdException w:name="heading 2" w:semiHidden="1" w:unhideWhenUsed="1" w:qFormat="1"/>
+    <w:lsdException w:name="heading 3" w:semiHidden="1" w:unhideWhenUsed="1" w:qFormat="1"/>
+    <w:lsdException w:name="heading 4" w:semiHidden="1" w:unhideWhenUsed="1" w:qFormat="1"/>
+    <w:lsdException w:name="heading 5" w:semiHidden="1" w:unhideWhenUsed="1" w:qFormat="1"/>
+    <w:lsdException w:name="heading 6" w:semiHidden="1" w:unhideWhenUsed="1" w:qFormat="1"/>
+    <w:lsdException w:name="heading 7" w:semiHidden="1" w:unhideWhenUsed="1" w:qFormat="1"/>
+    <w:lsdException w:name="heading 8" w:semiHidden="1" w:unhideWhenUsed="1" w:qFormat="1"/>
+    <w:lsdException w:name="heading 9" w:semiHidden="1" w:unhideWhenUsed="1" w:qFormat="1"/>
+    <w:lsdException w:name="index 1" w:qFormat="1"/>
+    <w:lsdException w:name="index 2" w:qFormat="1"/>
+    <w:lsdException w:name="index 3" w:qFormat="1"/>
+    <w:lsdException w:name="index 4" w:qFormat="1"/>
+    <w:lsdException w:name="index 5" w:qFormat="1"/>
+    <w:lsdException w:name="index 6" w:qFormat="1"/>
+    <w:lsdException w:name="index 7" w:qFormat="1"/>
+    <w:lsdException w:name="index 8" w:qFormat="1"/>
+    <w:lsdException w:name="index 9" w:qFormat="1"/>
+    <w:lsdException w:name="toc 1" w:qFormat="1"/>
+    <w:lsdException w:name="toc 2" w:qFormat="1"/>
+    <w:lsdException w:name="toc 3" w:qFormat="1"/>
+    <w:lsdException w:name="toc 4" w:qFormat="1"/>
+    <w:lsdException w:name="toc 5" w:qFormat="1"/>
+    <w:lsdException w:name="toc 6" w:qFormat="1"/>
+    <w:lsdException w:name="toc 7" w:qFormat="1"/>
+    <w:lsdException w:name="toc 8" w:qFormat="1"/>
+    <w:lsdException w:name="toc 9" w:qFormat="1"/>
+    <w:lsdException w:name="Normal Indent" w:qFormat="1"/>
+    <w:lsdException w:name="footnote text" w:qFormat="1"/>
+    <w:lsdException w:name="annotation text" w:qFormat="1"/>
+    <w:lsdException w:name="header" w:qFormat="1"/>
+    <w:lsdException w:name="footer" w:qFormat="1"/>
+    <w:lsdException w:name="index heading" w:qFormat="1"/>
+    <w:lsdException w:name="caption" w:semiHidden="1" w:unhideWhenUsed="1" w:qFormat="1"/>
+    <w:lsdException w:name="table of figures" w:qFormat="1"/>
+    <w:lsdException w:name="envelope address" w:qFormat="1"/>
+    <w:lsdException w:name="envelope return" w:qFormat="1"/>
+    <w:lsdException w:name="footnote reference" w:qFormat="1"/>
+    <w:lsdException w:name="annotation reference" w:qFormat="1"/>
+    <w:lsdException w:name="line number" w:qFormat="1"/>
+    <w:lsdException w:name="page number" w:qFormat="1"/>
+    <w:lsdException w:name="endnote reference" w:qFormat="1"/>
+    <w:lsdException w:name="endnote text" w:qFormat="1"/>
+    <w:lsdException w:name="table of authorities" w:qFormat="1"/>
+    <w:lsdException w:name="macro" w:qFormat="1"/>
+    <w:lsdException w:name="toa heading" w:qFormat="1"/>
+    <w:lsdException w:name="List" w:qFormat="1"/>
+    <w:lsdException w:name="List Bullet" w:qFormat="1"/>
+    <w:lsdException w:name="List Number" w:qFormat="1"/>
+    <w:lsdException w:name="List 2" w:qFormat="1"/>
+    <w:lsdException w:name="List 3" w:qFormat="1"/>
+    <w:lsdException w:name="List 4" w:qFormat="1"/>
+    <w:lsdException w:name="List 5" w:qFormat="1"/>
+    <w:lsdException w:name="List Bullet 2" w:qFormat="1"/>
+    <w:lsdException w:name="List Bullet 5" w:qFormat="1"/>
+    <w:lsdException w:name="List Number 2" w:qFormat="1"/>
+    <w:lsdException w:name="List Number 3" w:qFormat="1"/>
+    <w:lsdException w:name="List Number 4" w:qFormat="1"/>
+    <w:lsdException w:name="List Number 5" w:qFormat="1"/>
+    <w:lsdException w:name="Title" w:qFormat="1"/>
+    <w:lsdException w:name="Closing" w:qFormat="1"/>
+    <w:lsdException w:name="Signature" w:qFormat="1"/>
+    <w:lsdException w:name="Default Paragraph Font" w:semiHidden="1" w:unhideWhenUsed="1" w:qFormat="1"/>
+    <w:lsdException w:name="Body Text" w:qFormat="1"/>
+    <w:lsdException w:name="Body Text Indent" w:qFormat="1"/>
+    <w:lsdException w:name="List Continue" w:qFormat="1"/>
+    <w:lsdException w:name="List Continue 3" w:qFormat="1"/>
+    <w:lsdException w:name="List Continue 4" w:qFormat="1"/>
+    <w:lsdException w:name="List Continue 5" w:qFormat="1"/>
+    <w:lsdException w:name="Message Header" w:qFormat="1"/>
+    <w:lsdException w:name="Subtitle" w:qFormat="1"/>
+    <w:lsdException w:name="Salutation" w:qFormat="1"/>
+    <w:lsdException w:name="Date" w:qFormat="1"/>
+    <w:lsdException w:name="Body Text First Indent" w:qFormat="1"/>
+    <w:lsdException w:name="Body Text First Indent 2" w:qFormat="1"/>
+    <w:lsdException w:name="Note Heading" w:qFormat="1"/>
+    <w:lsdException w:name="Body Text 2" w:qFormat="1"/>
+    <w:lsdException w:name="Body Text 3" w:qFormat="1"/>
+    <w:lsdException w:name="Body Text Indent 2" w:qFormat="1"/>
+    <w:lsdException w:name="Body Text Indent 3" w:qFormat="1"/>
+    <w:lsdException w:name="Block Text" w:qFormat="1"/>
+    <w:lsdException w:name="Hyperlink" w:qFormat="1"/>
+    <w:lsdException w:name="FollowedHyperlink" w:qFormat="1"/>
+    <w:lsdException w:name="Strong" w:qFormat="1"/>
+    <w:lsdException w:name="Emphasis" w:qFormat="1"/>
+    <w:lsdException w:name="Document Map" w:qFormat="1"/>
+    <w:lsdException w:name="Plain Text" w:qFormat="1"/>
+    <w:lsdException w:name="E-mail Signature" w:qFormat="1"/>
+    <w:lsdException w:name="HTML Top of Form" w:semiHidden="1" w:uiPriority="99" w:unhideWhenUsed="1"/>
+    <w:lsdException w:name="HTML Bottom of Form" w:semiHidden="1" w:uiPriority="99" w:unhideWhenUsed="1"/>
+    <w:lsdException w:name="Normal (Web)" w:qFormat="1"/>
+    <w:lsdException w:name="HTML Acronym" w:qFormat="1"/>
+    <w:lsdException w:name="HTML Address" w:qFormat="1"/>
+    <w:lsdException w:name="HTML Cite" w:qFormat="1"/>
+    <w:lsdException w:name="HTML Code" w:qFormat="1"/>
+    <w:lsdException w:name="HTML Definition" w:qFormat="1"/>
+    <w:lsdException w:name="HTML Keyboard" w:qFormat="1"/>
+    <w:lsdException w:name="HTML Preformatted" w:qFormat="1"/>
+    <w:lsdException w:name="HTML Sample" w:qFormat="1"/>
+    <w:lsdException w:name="HTML Typewriter" w:qFormat="1"/>
+    <w:lsdException w:name="HTML Variable" w:qFormat="1"/>
+    <w:lsdException w:name="Normal Table" w:semiHidden="1" w:unhideWhenUsed="1" w:qFormat="1"/>
+    <w:lsdException w:name="annotation subject" w:qFormat="1"/>
+    <w:lsdException w:name="No List" w:semiHidden="1" w:uiPriority="99" w:unhideWhenUsed="1"/>
+    <w:lsdException w:name="Outline List 1" w:semiHidden="1" w:uiPriority="99" w:unhideWhenUsed="1"/>
+    <w:lsdException w:name="Outline List 2" w:semiHidden="1" w:uiPriority="99" w:unhideWhenUsed="1"/>
+    <w:lsdException w:name="Outline List 3" w:semiHidden="1" w:uiPriority="99" w:unhideWhenUsed="1"/>
+    <w:lsdException w:name="Table Simple 1" w:semiHidden="1" w:unhideWhenUsed="1" w:qFormat="1"/>
+    <w:lsdException w:name="Table Simple 2" w:semiHidden="1" w:unhideWhenUsed="1" w:qFormat="1"/>
+    <w:lsdException w:name="Table Simple 3" w:semiHidden="1" w:unhideWhenUsed="1" w:qFormat="1"/>
+    <w:lsdException w:name="Table Classic 1" w:semiHidden="1" w:unhideWhenUsed="1" w:qFormat="1"/>
+    <w:lsdException w:name="Table Classic 2" w:semiHidden="1" w:unhideWhenUsed="1" w:qFormat="1"/>
+    <w:lsdException w:name="Table Classic 3" w:semiHidden="1" w:unhideWhenUsed="1"/>
+    <w:lsdException w:name="Table Classic 4" w:semiHidden="1" w:unhideWhenUsed="1" w:qFormat="1"/>
+    <w:lsdException w:name="Table Colorful 1" w:semiHidden="1" w:unhideWhenUsed="1" w:qFormat="1"/>
+    <w:lsdException w:name="Table Colorful 2" w:semiHidden="1" w:unhideWhenUsed="1" w:qFormat="1"/>
+    <w:lsdException w:name="Table Colorful 3" w:semiHidden="1" w:unhideWhenUsed="1" w:qFormat="1"/>
+    <w:lsdException w:name="Table Columns 1" w:semiHidden="1" w:unhideWhenUsed="1" w:qFormat="1"/>
+    <w:lsdException w:name="Table Columns 2" w:semiHidden="1" w:unhideWhenUsed="1" w:qFormat="1"/>
+    <w:lsdException w:name="Table Columns 3" w:semiHidden="1" w:unhideWhenUsed="1" w:qFormat="1"/>
+    <w:lsdException w:name="Table Columns 4" w:semiHidden="1" w:unhideWhenUsed="1" w:qFormat="1"/>
+    <w:lsdException w:name="Table Columns 5" w:semiHidden="1" w:unhideWhenUsed="1" w:qFormat="1"/>
+    <w:lsdException w:name="Table Grid 1" w:semiHidden="1" w:unhideWhenUsed="1" w:qFormat="1"/>
+    <w:lsdException w:name="Table Grid 2" w:semiHidden="1" w:unhideWhenUsed="1" w:qFormat="1"/>
+    <w:lsdException w:name="Table Grid 3" w:semiHidden="1" w:unhideWhenUsed="1" w:qFormat="1"/>
+    <w:lsdException w:name="Table Grid 4" w:semiHidden="1" w:unhideWhenUsed="1" w:qFormat="1"/>
+    <w:lsdException w:name="Table Grid 5" w:semiHidden="1" w:unhideWhenUsed="1" w:qFormat="1"/>
+    <w:lsdException w:name="Table Grid 6" w:semiHidden="1" w:unhideWhenUsed="1" w:qFormat="1"/>
+    <w:lsdException w:name="Table Grid 7" w:semiHidden="1" w:unhideWhenUsed="1" w:qFormat="1"/>
+    <w:lsdException w:name="Table Grid 8" w:semiHidden="1" w:unhideWhenUsed="1" w:qFormat="1"/>
+    <w:lsdException w:name="Table List 1" w:semiHidden="1" w:unhideWhenUsed="1" w:qFormat="1"/>
+    <w:lsdException w:name="Table List 2" w:semiHidden="1" w:unhideWhenUsed="1" w:qFormat="1"/>
+    <w:lsdException w:name="Table List 3" w:semiHidden="1" w:unhideWhenUsed="1" w:qFormat="1"/>
+    <w:lsdException w:name="Table List 4" w:semiHidden="1" w:unhideWhenUsed="1" w:qFormat="1"/>
+    <w:lsdException w:name="Table List 5" w:semiHidden="1" w:unhideWhenUsed="1" w:qFormat="1"/>
+    <w:lsdException w:name="Table List 6" w:semiHidden="1" w:unhideWhenUsed="1" w:qFormat="1"/>
+    <w:lsdException w:name="Table List 7" w:semiHidden="1" w:unhideWhenUsed="1" w:qFormat="1"/>
+    <w:lsdException w:name="Table List 8" w:semiHidden="1" w:unhideWhenUsed="1" w:qFormat="1"/>
+    <w:lsdException w:name="Table 3D effects 1" w:semiHidden="1" w:unhideWhenUsed="1" w:qFormat="1"/>
+    <w:lsdException w:name="Table 3D effects 2" w:semiHidden="1" w:unhideWhenUsed="1" w:qFormat="1"/>
+    <w:lsdException w:name="Table 3D effects 3" w:semiHidden="1" w:unhideWhenUsed="1" w:qFormat="1"/>
+    <w:lsdException w:name="Table Contemporary" w:semiHidden="1" w:unhideWhenUsed="1" w:qFormat="1"/>
+    <w:lsdException w:name="Table Elegant" w:semiHidden="1" w:unhideWhenUsed="1" w:qFormat="1"/>
+    <w:lsdException w:name="Table Professional" w:semiHidden="1" w:unhideWhenUsed="1" w:qFormat="1"/>
+    <w:lsdException w:name="Table Subtle 1" w:semiHidden="1" w:unhideWhenUsed="1" w:qFormat="1"/>
+    <w:lsdException w:name="Table Subtle 2" w:semiHidden="1" w:unhideWhenUsed="1" w:qFormat="1"/>
+    <w:lsdException w:name="Table Web 1" w:semiHidden="1" w:unhideWhenUsed="1" w:qFormat="1"/>
+    <w:lsdException w:name="Table Web 2" w:semiHidden="1" w:unhideWhenUsed="1" w:qFormat="1"/>
+    <w:lsdException w:name="Table Web 3" w:semiHidden="1" w:unhideWhenUsed="1" w:qFormat="1"/>
+    <w:lsdException w:name="Balloon Text" w:qFormat="1"/>
+    <w:lsdException w:name="Table Grid" w:qFormat="1"/>
+    <w:lsdException w:name="Table Theme" w:semiHidden="1" w:unhideWhenUsed="1" w:qFormat="1"/>
+    <w:lsdException w:name="Placeholder Text" w:semiHidden="1" w:uiPriority="99"/>
+    <w:lsdException w:name="No Spacing" w:uiPriority="99"/>
+    <w:lsdException w:name="Light Shading" w:uiPriority="99"/>
+    <w:lsdException w:name="Light List" w:uiPriority="99"/>
+    <w:lsdException w:name="Light Grid" w:uiPriority="99"/>
+    <w:lsdException w:name="Medium Shading 1" w:uiPriority="99"/>
+    <w:lsdException w:name="Medium Shading 2" w:uiPriority="99"/>
+    <w:lsdException w:name="Medium List 1" w:uiPriority="99"/>
+    <w:lsdException w:name="Medium List 2" w:uiPriority="99"/>
+    <w:lsdException w:name="Medium Grid 1" w:uiPriority="99"/>
+    <w:lsdException w:name="Medium Grid 2" w:uiPriority="99"/>
+    <w:lsdException w:name="Medium Grid 3" w:uiPriority="99"/>
+    <w:lsdException w:name="Dark List" w:uiPriority="99"/>
+    <w:lsdException w:name="Colorful Shading" w:uiPriority="99"/>
+    <w:lsdException w:name="Colorful List" w:uiPriority="99"/>
+    <w:lsdException w:name="Colorful Grid" w:uiPriority="99"/>
+    <w:lsdException w:name="Light Shading Accent 1" w:uiPriority="99"/>
+    <w:lsdException w:name="Light List Accent 1" w:uiPriority="99"/>
+    <w:lsdException w:name="Light Grid Accent 1" w:uiPriority="99"/>
+    <w:lsdException w:name="Medium Shading 1 Accent 1" w:uiPriority="99"/>
+    <w:lsdException w:name="Medium Shading 2 Accent 1" w:uiPriority="99"/>
+    <w:lsdException w:name="Medium List 1 Accent 1" w:uiPriority="99"/>
+    <w:lsdException w:name="Revision" w:semiHidden="1" w:uiPriority="99"/>
+    <w:lsdException w:name="List Paragraph" w:uiPriority="99"/>
+    <w:lsdException w:name="Quote" w:uiPriority="99"/>
+    <w:lsdException w:name="Intense Quote" w:uiPriority="99"/>
+    <w:lsdException w:name="Medium List 2 Accent 1" w:uiPriority="99"/>
+    <w:lsdException w:name="Medium Grid 1 Accent 1" w:uiPriority="99"/>
+    <w:lsdException w:name="Medium Grid 2 Accent 1" w:uiPriority="99"/>
+    <w:lsdException w:name="Medium Grid 3 Accent 1" w:uiPriority="99"/>
+    <w:lsdException w:name="Dark List Accent 1" w:uiPriority="99"/>
+    <w:lsdException w:name="Colorful Shading Accent 1" w:uiPriority="99"/>
+    <w:lsdException w:name="Colorful List Accent 1" w:uiPriority="99"/>
+    <w:lsdException w:name="Colorful Grid Accent 1" w:uiPriority="99"/>
+    <w:lsdException w:name="Light Shading Accent 2" w:uiPriority="99"/>
+    <w:lsdException w:name="Light List Accent 2" w:uiPriority="99"/>
+    <w:lsdException w:name="Light Grid Accent 2" w:uiPriority="99"/>
+    <w:lsdException w:name="Medium Shading 1 Accent 2" w:uiPriority="99"/>
+    <w:lsdException w:name="Medium Shading 2 Accent 2" w:uiPriority="99"/>
+    <w:lsdException w:name="Medium List 1 Accent 2" w:uiPriority="99"/>
+    <w:lsdException w:name="Medium List 2 Accent 2" w:uiPriority="99"/>
+    <w:lsdException w:name="Medium Grid 1 Accent 2" w:uiPriority="99"/>
+    <w:lsdException w:name="Medium Grid 2 Accent 2" w:uiPriority="99"/>
+    <w:lsdException w:name="Medium Grid 3 Accent 2" w:uiPriority="99"/>
+    <w:lsdException w:name="Dark List Accent 2" w:uiPriority="99"/>
+    <w:lsdException w:name="Colorful Shading Accent 2" w:uiPriority="99"/>
+    <w:lsdException w:name="Colorful List Accent 2" w:uiPriority="99"/>
+    <w:lsdException w:name="Colorful Grid Accent 2" w:uiPriority="99"/>
+    <w:lsdException w:name="Light Shading Accent 3" w:uiPriority="99"/>
+    <w:lsdException w:name="Light List Accent 3" w:uiPriority="99"/>
+    <w:lsdException w:name="Light Grid Accent 3" w:uiPriority="99"/>
+    <w:lsdException w:name="Medium Shading 1 Accent 3" w:uiPriority="99"/>
+    <w:lsdException w:name="Medium Shading 2 Accent 3" w:uiPriority="99"/>
+    <w:lsdException w:name="Medium List 1 Accent 3" w:uiPriority="99"/>
+    <w:lsdException w:name="Medium List 2 Accent 3" w:uiPriority="99"/>
+    <w:lsdException w:name="Medium Grid 1 Accent 3" w:uiPriority="99"/>
+    <w:lsdException w:name="Medium Grid 2 Accent 3" w:uiPriority="99"/>
+    <w:lsdException w:name="Medium Grid 3 Accent 3" w:uiPriority="99"/>
+    <w:lsdException w:name="Dark List Accent 3" w:uiPriority="99"/>
+    <w:lsdException w:name="Colorful Shading Accent 3" w:uiPriority="99"/>
+    <w:lsdException w:name="Colorful List Accent 3" w:uiPriority="99"/>
+    <w:lsdException w:name="Colorful Grid Accent 3" w:uiPriority="99"/>
+    <w:lsdException w:name="Light Shading Accent 4" w:uiPriority="99"/>
+    <w:lsdException w:name="Light List Accent 4" w:uiPriority="99"/>
+    <w:lsdException w:name="Light Grid Accent 4" w:uiPriority="99"/>
+    <w:lsdException w:name="Medium Shading 1 Accent 4" w:uiPriority="99"/>
+    <w:lsdException w:name="Medium Shading 2 Accent 4" w:uiPriority="99"/>
+    <w:lsdException w:name="Medium List 1 Accent 4" w:uiPriority="99"/>
+    <w:lsdException w:name="Medium List 2 Accent 4" w:uiPriority="99"/>
+    <w:lsdException w:name="Medium Grid 1 Accent 4" w:uiPriority="99"/>
+    <w:lsdException w:name="Medium Grid 2 Accent 4" w:uiPriority="99"/>
+    <w:lsdException w:name="Medium Grid 3 Accent 4" w:uiPriority="99"/>
+    <w:lsdException w:name="Dark List Accent 4" w:uiPriority="99"/>
+    <w:lsdException w:name="Colorful Shading Accent 4" w:uiPriority="99"/>
+    <w:lsdException w:name="Colorful List Accent 4" w:uiPriority="99"/>
+    <w:lsdException w:name="Colorful Grid Accent 4" w:uiPriority="99"/>
+    <w:lsdException w:name="Light Shading Accent 5" w:uiPriority="99"/>
+    <w:lsdException w:name="Light List Accent 5" w:uiPriority="99"/>
+    <w:lsdException w:name="Light Grid Accent 5" w:uiPriority="99"/>
+    <w:lsdException w:name="Medium Shading 1 Accent 5" w:uiPriority="99"/>
+    <w:lsdException w:name="Medium Shading 2 Accent 5" w:uiPriority="99"/>
+    <w:lsdException w:name="Medium List 1 Accent 5" w:uiPriority="99"/>
+    <w:lsdException w:name="Medium List 2 Accent 5" w:uiPriority="99"/>
+    <w:lsdException w:name="Medium Grid 1 Accent 5" w:uiPriority="99"/>
+    <w:lsdException w:name="Medium Grid 2 Accent 5" w:uiPriority="99"/>
+    <w:lsdException w:name="Medium Grid 3 Accent 5" w:uiPriority="99"/>
+    <w:lsdException w:name="Dark List Accent 5" w:uiPriority="99"/>
+    <w:lsdException w:name="Colorful Shading Accent 5" w:uiPriority="99"/>
+    <w:lsdException w:name="Colorful List Accent 5" w:uiPriority="99"/>
+    <w:lsdException w:name="Colorful Grid Accent 5" w:uiPriority="99"/>
+    <w:lsdException w:name="Light Shading Accent 6" w:uiPriority="99"/>
+    <w:lsdException w:name="Light List Accent 6" w:uiPriority="99"/>
+    <w:lsdException w:name="Light Grid Accent 6" w:uiPriority="99"/>
+    <w:lsdException w:name="Medium Shading 1 Accent 6" w:uiPriority="99"/>
+    <w:lsdException w:name="Medium Shading 2 Accent 6" w:uiPriority="99"/>
+    <w:lsdException w:name="Medium List 1 Accent 6" w:uiPriority="99"/>
+    <w:lsdException w:name="Medium List 2 Accent 6" w:uiPriority="99"/>
+    <w:lsdException w:name="Medium Grid 1 Accent 6" w:uiPriority="99"/>
+    <w:lsdException w:name="Medium Grid 2 Accent 6" w:uiPriority="99"/>
+    <w:lsdException w:name="Medium Grid 3 Accent 6" w:uiPriority="99"/>
+    <w:lsdException w:name="Dark List Accent 6" w:uiPriority="99"/>
+    <w:lsdException w:name="Colorful Shading Accent 6" w:uiPriority="99"/>
+    <w:lsdException w:name="Colorful List Accent 6" w:uiPriority="99"/>
+    <w:lsdException w:name="Colorful Grid Accent 6" w:uiPriority="99"/>
+    <w:lsdException w:name="Subtle Emphasis" w:uiPriority="19" w:qFormat="1"/>
+    <w:lsdException w:name="Intense Emphasis" w:uiPriority="21" w:qFormat="1"/>
+    <w:lsdException w:name="Subtle Reference" w:uiPriority="31" w:qFormat="1"/>
+    <w:lsdException w:name="Intense Reference" w:uiPriority="32" w:qFormat="1"/>
+    <w:lsdException w:name="Book Title" w:uiPriority="33" w:qFormat="1"/>
+    <w:lsdException w:name="Bibliography" w:semiHidden="1" w:uiPriority="37" w:unhideWhenUsed="1"/>
+    <w:lsdException w:name="TOC Heading" w:semiHidden="1" w:uiPriority="39" w:unhideWhenUsed="1" w:qFormat="1"/>
+    <w:lsdException w:name="Plain Table 1" w:uiPriority="41"/>
+    <w:lsdException w:name="Plain Table 2" w:uiPriority="42"/>
+    <w:lsdException w:name="Plain Table 3" w:uiPriority="43"/>
+    <w:lsdException w:name="Plain Table 4" w:uiPriority="44"/>
+    <w:lsdException w:name="Plain Table 5" w:uiPriority="45"/>
+    <w:lsdException w:name="Grid Table Light" w:uiPriority="40"/>
+    <w:lsdException w:name="Grid Table 1 Light" w:uiPriority="46"/>
+    <w:lsdException w:name="Grid Table 2" w:uiPriority="47"/>
+    <w:lsdException w:name="Grid Table 3" w:uiPriority="48"/>
+    <w:lsdException w:name="Grid Table 4" w:uiPriority="49"/>
+    <w:lsdException w:name="Grid Table 5 Dark" w:uiPriority="50"/>
+    <w:lsdException w:name="Grid Table 6 Colorful" w:uiPriority="51"/>
+    <w:lsdException w:name="Grid Table 7 Colorful" w:uiPriority="52"/>
+    <w:lsdException w:name="Grid Table 1 Light Accent 1" w:uiPriority="46"/>
+    <w:lsdException w:name="Grid Table 2 Accent 1" w:uiPriority="47"/>
+    <w:lsdException w:name="Grid Table 3 Accent 1" w:uiPriority="48"/>
+    <w:lsdException w:name="Grid Table 4 Accent 1" w:uiPriority="49"/>
+    <w:lsdException w:name="Grid Table 5 Dark Accent 1" w:uiPriority="50"/>
+    <w:lsdException w:name="Grid Table 6 Colorful Accent 1" w:uiPriority="51"/>
+    <w:lsdException w:name="Grid Table 7 Colorful Accent 1" w:uiPriority="52"/>
+    <w:lsdException w:name="Grid Table 1 Light Accent 2" w:uiPriority="46"/>
+    <w:lsdException w:name="Grid Table 2 Accent 2" w:uiPriority="47"/>
+    <w:lsdException w:name="Grid Table 3 Accent 2" w:uiPriority="48"/>
+    <w:lsdException w:name="Grid Table 4 Accent 2" w:uiPriority="49"/>
+    <w:lsdException w:name="Grid Table 5 Dark Accent 2" w:uiPriority="50"/>
+    <w:lsdException w:name="Grid Table 6 Colorful Accent 2" w:uiPriority="51"/>
+    <w:lsdException w:name="Grid Table 7 Colorful Accent 2" w:uiPriority="52"/>
+    <w:lsdException w:name="Grid Table 1 Light Accent 3" w:uiPriority="46"/>
+    <w:lsdException w:name="Grid Table 2 Accent 3" w:uiPriority="47"/>
+    <w:lsdException w:name="Grid Table 3 Accent 3" w:uiPriority="48"/>
+    <w:lsdException w:name="Grid Table 4 Accent 3" w:uiPriority="49"/>
+    <w:lsdException w:name="Grid Table 5 Dark Accent 3" w:uiPriority="50"/>
+    <w:lsdException w:name="Grid Table 6 Colorful Accent 3" w:uiPriority="51"/>
+    <w:lsdException w:name="Grid Table 7 Colorful Accent 3" w:uiPriority="52"/>
+    <w:lsdException w:name="Grid Table 1 Light Accent 4" w:uiPriority="46"/>
+    <w:lsdException w:name="Grid Table 2 Accent 4" w:uiPriority="47"/>
+    <w:lsdException w:name="Grid Table 3 Accent 4" w:uiPriority="48"/>
+    <w:lsdException w:name="Grid Table 4 Accent 4" w:uiPriority="49"/>
+    <w:lsdException w:name="Grid Table 5 Dark Accent 4" w:uiPriority="50"/>
+    <w:lsdException w:name="Grid Table 6 Colorful Accent 4" w:uiPriority="51"/>
+    <w:lsdException w:name="Grid Table 7 Colorful Accent 4" w:uiPriority="52"/>
+    <w:lsdException w:name="Grid Table 1 Light Accent 5" w:uiPriority="46"/>
+    <w:lsdException w:name="Grid Table 2 Accent 5" w:uiPriority="47"/>
+    <w:lsdException w:name="Grid Table 3 Accent 5" w:uiPriority="48"/>
+    <w:lsdException w:name="Grid Table 4 Accent 5" w:uiPriority="49"/>
+    <w:lsdException w:name="Grid Table 5 Dark Accent 5" w:uiPriority="50"/>
+    <w:lsdException w:name="Grid Table 6 Colorful Accent 5" w:uiPriority="51"/>
+    <w:lsdException w:name="Grid Table 7 Colorful Accent 5" w:uiPriority="52"/>
+    <w:lsdException w:name="Grid Table 1 Light Accent 6" w:uiPriority="46"/>
+    <w:lsdException w:name="Grid Table 2 Accent 6" w:uiPriority="47"/>
+    <w:lsdException w:name="Grid Table 3 Accent 6" w:uiPriority="48"/>
+    <w:lsdException w:name="Grid Table 4 Accent 6" w:uiPriority="49"/>
+    <w:lsdException w:name="Grid Table 5 Dark Accent 6" w:uiPriority="50"/>
+    <w:lsdException w:name="Grid Table 6 Colorful Accent 6" w:uiPriority="51"/>
+    <w:lsdException w:name="Grid Table 7 Colorful Accent 6" w:uiPriority="52"/>
+    <w:lsdException w:name="List Table 1 Light" w:uiPriority="46"/>
+    <w:lsdException w:name="List Table 2" w:uiPriority="47"/>
+    <w:lsdException w:name="List Table 3" w:uiPriority="48"/>
+    <w:lsdException w:name="List Table 4" w:uiPriority="49"/>
+    <w:lsdException w:name="List Table 5 Dark" w:uiPriority="50"/>
+    <w:lsdException w:name="List Table 6 Colorful" w:uiPriority="51"/>
+    <w:lsdException w:name="List Table 7 Colorful" w:uiPriority="52"/>
+    <w:lsdException w:name="List Table 1 Light Accent 1" w:uiPriority="46"/>
+    <w:lsdException w:name="List Table 2 Accent 1" w:uiPriority="47"/>
+    <w:lsdException w:name="List Table 3 Accent 1" w:uiPriority="48"/>
+    <w:lsdException w:name="List Table 4 Accent 1" w:uiPriority="49"/>
+    <w:lsdException w:name="List Table 5 Dark Accent 1" w:uiPriority="50"/>
+    <w:lsdException w:name="List Table 6 Colorful Accent 1" w:uiPriority="51"/>
+    <w:lsdException w:name="List Table 7 Colorful Accent 1" w:uiPriority="52"/>
+    <w:lsdException w:name="List Table 1 Light Accent 2" w:uiPriority="46"/>
+    <w:lsdException w:name="List Table 2 Accent 2" w:uiPriority="47"/>
+    <w:lsdException w:name="List Table 3 Accent 2" w:uiPriority="48"/>
+    <w:lsdException w:name="List Table 4 Accent 2" w:uiPriority="49"/>
+    <w:lsdException w:name="List Table 5 Dark Accent 2" w:uiPriority="50"/>
+    <w:lsdException w:name="List Table 6 Colorful Accent 2" w:uiPriority="51"/>
+    <w:lsdException w:name="List Table 7 Colorful Accent 2" w:uiPriority="52"/>
+    <w:lsdException w:name="List Table 1 Light Accent 3" w:uiPriority="46"/>
+    <w:lsdException w:name="List Table 2 Accent 3" w:uiPriority="47"/>
+    <w:lsdException w:name="List Table 3 Accent 3" w:uiPriority="48"/>
+    <w:lsdException w:name="List Table 4 Accent 3" w:uiPriority="49"/>
+    <w:lsdException w:name="List Table 5 Dark Accent 3" w:uiPriority="50"/>
+    <w:lsdException w:name="List Table 6 Colorful Accent 3" w:uiPriority="51"/>
+    <w:lsdException w:name="List Table 7 Colorful Accent 3" w:uiPriority="52"/>
+    <w:lsdException w:name="List Table 1 Light Accent 4" w:uiPriority="46"/>
+    <w:lsdException w:name="List Table 2 Accent 4" w:uiPriority="47"/>
+    <w:lsdException w:name="List Table 3 Accent 4" w:uiPriority="48"/>
+    <w:lsdException w:name="List Table 4 Accent 4" w:uiPriority="49"/>
+    <w:lsdException w:name="List Table 5 Dark Accent 4" w:uiPriority="50"/>
+    <w:lsdException w:name="List Table 6 Colorful Accent 4" w:uiPriority="51"/>
+    <w:lsdException w:name="List Table 7 Colorful Accent 4" w:uiPriority="52"/>
+    <w:lsdException w:name="List Table 1 Light Accent 5" w:uiPriority="46"/>
+    <w:lsdException w:name="List Table 2 Accent 5" w:uiPriority="47"/>
+    <w:lsdException w:name="List Table 3 Accent 5" w:uiPriority="48"/>
+    <w:lsdException w:name="List Table 4 Accent 5" w:uiPriority="49"/>
+    <w:lsdException w:name="List Table 5 Dark Accent 5" w:uiPriority="50"/>
+    <w:lsdException w:name="List Table 6 Colorful Accent 5" w:uiPriority="51"/>
+    <w:lsdException w:name="List Table 7 Colorful Accent 5" w:uiPriority="52"/>
+    <w:lsdException w:name="List Table 1 Light Accent 6" w:uiPriority="46"/>
+    <w:lsdException w:name="List Table 2 Accent 6" w:uiPriority="47"/>
+    <w:lsdException w:name="List Table 3 Accent 6" w:uiPriority="48"/>
+    <w:lsdException w:name="List Table 4 Accent 6" w:uiPriority="49"/>
+    <w:lsdException w:name="List Table 5 Dark Accent 6" w:uiPriority="50"/>
+    <w:lsdException w:name="List Table 6 Colorful Accent 6" w:uiPriority="51"/>
+    <w:lsdException w:name="List Table 7 Colorful Accent 6" w:uiPriority="52"/>
+    <w:lsdException w:name="Mention" w:semiHidden="1" w:uiPriority="99" w:unhideWhenUsed="1"/>
+    <w:lsdException w:name="Smart Hyperlink" w:semiHidden="1" w:uiPriority="99" w:unhideWhenUsed="1"/>
+    <w:lsdException w:name="Hashtag" w:semiHidden="1" w:uiPriority="99" w:unhideWhenUsed="1"/>
+    <w:lsdException w:name="Unresolved Mention" w:semiHidden="1" w:uiPriority="99" w:unhideWhenUsed="1"/>
+    <w:lsdException w:name="Smart Link" w:semiHidden="1" w:uiPriority="99" w:unhideWhenUsed="1"/>
   </w:latentStyles>
-  <w:style w:type="paragraph" w:default="1" w:styleId="1">
+  <w:style w:type="paragraph" w:default="1" w:styleId="a1">
     <w:name w:val="Normal"/>
     <w:qFormat/>
-    <w:uiPriority w:val="0"/>
-    <w:pPr>
-      <w:ind w:firstLine="641" w:firstLineChars="200"/>
+    <w:pPr>
+      <w:ind w:firstLineChars="200" w:firstLine="641"/>
       <w:jc w:val="both"/>
     </w:pPr>
     <w:rPr>
-      <w:rFonts w:asciiTheme="minorAscii" w:hAnsiTheme="minorAscii" w:eastAsiaTheme="minorEastAsia" w:cstheme="minorBidi"/>
+      <w:rFonts w:asciiTheme="minorHAnsi" w:eastAsiaTheme="minorEastAsia" w:hAnsiTheme="minorHAnsi" w:cstheme="minorBidi"/>
       <w:sz w:val="24"/>
-      <w:lang w:val="en-US" w:eastAsia="zh-CN" w:bidi="ar-SA"/>
+      <w:lang w:val="en-US" w:eastAsia="zh-CN"/>
     </w:rPr>
   </w:style>
-  <w:style w:type="paragraph" w:styleId="2">
+  <w:style w:type="paragraph" w:styleId="1">
     <w:name w:val="heading 1"/>
-    <w:basedOn w:val="1"/>
-    <w:next w:val="3"/>
-    <w:qFormat/>
-    <w:uiPriority w:val="0"/>
+    <w:basedOn w:val="a1"/>
+    <w:next w:val="a2"/>
+    <w:qFormat/>
     <w:pPr>
       <w:keepNext/>
       <w:keepLines/>
-      <w:spacing w:before="480" w:after="0"/>
+      <w:spacing w:before="480"/>
       <w:jc w:val="center"/>
       <w:outlineLvl w:val="0"/>
     </w:pPr>
     <w:rPr>
-      <w:rFonts w:asciiTheme="majorAscii" w:hAnsiTheme="majorAscii" w:eastAsiaTheme="majorEastAsia" w:cstheme="majorBidi"/>
+      <w:rFonts w:asciiTheme="majorHAnsi" w:eastAsiaTheme="majorEastAsia" w:hAnsiTheme="majorHAnsi" w:cstheme="majorBidi"/>
       <w:b/>
       <w:bCs/>
       <w:color w:val="000000" w:themeColor="text1"/>
       <w:sz w:val="28"/>
       <w:szCs w:val="32"/>
       <w:lang w:eastAsia="en-US"/>
-      <w14:textFill>
-        <w14:solidFill>
-          <w14:schemeClr w14:val="tx1"/>
-        </w14:solidFill>
-      </w14:textFill>
     </w:rPr>
   </w:style>
-  <w:style w:type="paragraph" w:styleId="4">
+  <w:style w:type="paragraph" w:styleId="21">
     <w:name w:val="heading 2"/>
-    <w:basedOn w:val="1"/>
-    <w:next w:val="3"/>
-    <w:link w:val="151"/>
+    <w:basedOn w:val="a1"/>
+    <w:next w:val="a2"/>
+    <w:link w:val="22"/>
     <w:semiHidden/>
     <w:unhideWhenUsed/>
     <w:qFormat/>
-    <w:uiPriority w:val="0"/>
     <w:pPr>
       <w:keepNext/>
       <w:keepLines/>
-      <w:spacing w:before="200" w:after="0"/>
+      <w:spacing w:before="200"/>
       <w:jc w:val="center"/>
       <w:outlineLvl w:val="1"/>
     </w:pPr>
     <w:rPr>
-      <w:rFonts w:asciiTheme="majorAscii" w:hAnsiTheme="majorAscii" w:eastAsiaTheme="majorEastAsia" w:cstheme="majorBidi"/>
+      <w:rFonts w:asciiTheme="majorHAnsi" w:eastAsiaTheme="majorEastAsia" w:hAnsiTheme="majorHAnsi" w:cstheme="majorBidi"/>
       <w:b/>
       <w:bCs/>
       <w:i/>
       <w:color w:val="000000" w:themeColor="text1"/>
       <w:szCs w:val="24"/>
       <w:lang w:eastAsia="en-US"/>
-      <w14:textFill>
-        <w14:solidFill>
-          <w14:schemeClr w14:val="tx1"/>
-        </w14:solidFill>
-      </w14:textFill>
     </w:rPr>
   </w:style>
-  <w:style w:type="paragraph" w:styleId="5">
+  <w:style w:type="paragraph" w:styleId="31">
     <w:name w:val="heading 3"/>
-    <w:basedOn w:val="1"/>
-    <w:next w:val="1"/>
+    <w:basedOn w:val="a1"/>
+    <w:next w:val="a1"/>
     <w:semiHidden/>
     <w:unhideWhenUsed/>
     <w:qFormat/>
-    <w:uiPriority w:val="0"/>
     <w:pPr>
       <w:keepNext/>
-      <w:widowControl/>
       <w:spacing w:before="240" w:after="60"/>
       <w:jc w:val="left"/>
       <w:outlineLvl w:val="2"/>
@@ -1780,22 +3512,19 @@
       <w:rFonts w:ascii="Arial" w:hAnsi="Arial" w:cs="Arial"/>
       <w:b/>
       <w:bCs/>
-      <w:kern w:val="0"/>
       <w:sz w:val="26"/>
       <w:szCs w:val="26"/>
     </w:rPr>
   </w:style>
-  <w:style w:type="paragraph" w:styleId="6">
+  <w:style w:type="paragraph" w:styleId="41">
     <w:name w:val="heading 4"/>
-    <w:basedOn w:val="1"/>
-    <w:next w:val="1"/>
+    <w:basedOn w:val="a1"/>
+    <w:next w:val="a1"/>
     <w:semiHidden/>
     <w:unhideWhenUsed/>
     <w:qFormat/>
-    <w:uiPriority w:val="0"/>
     <w:pPr>
       <w:keepNext/>
-      <w:widowControl/>
       <w:spacing w:before="240" w:after="60"/>
       <w:jc w:val="left"/>
       <w:outlineLvl w:val="3"/>
@@ -1803,21 +3532,18 @@
     <w:rPr>
       <w:b/>
       <w:bCs/>
-      <w:kern w:val="0"/>
       <w:sz w:val="28"/>
       <w:szCs w:val="28"/>
     </w:rPr>
   </w:style>
-  <w:style w:type="paragraph" w:styleId="7">
+  <w:style w:type="paragraph" w:styleId="51">
     <w:name w:val="heading 5"/>
-    <w:basedOn w:val="1"/>
-    <w:next w:val="1"/>
+    <w:basedOn w:val="a1"/>
+    <w:next w:val="a1"/>
     <w:semiHidden/>
     <w:unhideWhenUsed/>
     <w:qFormat/>
-    <w:uiPriority w:val="0"/>
-    <w:pPr>
-      <w:widowControl/>
+    <w:pPr>
       <w:spacing w:before="240" w:after="60"/>
       <w:jc w:val="left"/>
       <w:outlineLvl w:val="4"/>
@@ -1827,68 +3553,54 @@
       <w:bCs/>
       <w:i/>
       <w:iCs/>
-      <w:kern w:val="0"/>
       <w:sz w:val="26"/>
       <w:szCs w:val="26"/>
     </w:rPr>
   </w:style>
-  <w:style w:type="paragraph" w:styleId="8">
+  <w:style w:type="paragraph" w:styleId="6">
     <w:name w:val="heading 6"/>
-    <w:basedOn w:val="1"/>
-    <w:next w:val="3"/>
+    <w:basedOn w:val="a1"/>
+    <w:next w:val="a2"/>
     <w:semiHidden/>
     <w:unhideWhenUsed/>
     <w:qFormat/>
-    <w:uiPriority w:val="0"/>
     <w:pPr>
       <w:keepNext/>
       <w:keepLines/>
-      <w:spacing w:before="200" w:after="0"/>
-      <w:jc w:val="both"/>
+      <w:spacing w:before="200"/>
       <w:outlineLvl w:val="5"/>
     </w:pPr>
     <w:rPr>
-      <w:rFonts w:asciiTheme="majorAscii" w:hAnsiTheme="majorAscii" w:eastAsiaTheme="majorEastAsia" w:cstheme="majorBidi"/>
+      <w:rFonts w:asciiTheme="majorHAnsi" w:eastAsiaTheme="majorEastAsia" w:hAnsiTheme="majorHAnsi" w:cstheme="majorBidi"/>
       <w:color w:val="000000" w:themeColor="text1"/>
       <w:sz w:val="20"/>
       <w:szCs w:val="24"/>
       <w:lang w:eastAsia="en-US"/>
-      <w14:textFill>
-        <w14:solidFill>
-          <w14:schemeClr w14:val="tx1"/>
-        </w14:solidFill>
-      </w14:textFill>
     </w:rPr>
   </w:style>
-  <w:style w:type="paragraph" w:styleId="9">
+  <w:style w:type="paragraph" w:styleId="7">
     <w:name w:val="heading 7"/>
-    <w:basedOn w:val="1"/>
-    <w:next w:val="1"/>
+    <w:basedOn w:val="a1"/>
+    <w:next w:val="a1"/>
     <w:semiHidden/>
     <w:unhideWhenUsed/>
     <w:qFormat/>
-    <w:uiPriority w:val="0"/>
-    <w:pPr>
-      <w:widowControl/>
+    <w:pPr>
       <w:spacing w:before="240" w:after="60"/>
       <w:outlineLvl w:val="6"/>
     </w:pPr>
     <w:rPr>
-      <w:kern w:val="0"/>
-      <w:sz w:val="24"/>
       <w:szCs w:val="24"/>
     </w:rPr>
   </w:style>
-  <w:style w:type="paragraph" w:styleId="10">
+  <w:style w:type="paragraph" w:styleId="8">
     <w:name w:val="heading 8"/>
-    <w:basedOn w:val="1"/>
-    <w:next w:val="1"/>
+    <w:basedOn w:val="a1"/>
+    <w:next w:val="a1"/>
     <w:semiHidden/>
     <w:unhideWhenUsed/>
     <w:qFormat/>
-    <w:uiPriority w:val="0"/>
-    <w:pPr>
-      <w:widowControl/>
+    <w:pPr>
       <w:spacing w:before="240" w:after="60"/>
       <w:jc w:val="left"/>
       <w:outlineLvl w:val="7"/>
@@ -1896,45 +3608,40 @@
     <w:rPr>
       <w:i/>
       <w:iCs/>
-      <w:kern w:val="0"/>
-      <w:sz w:val="24"/>
       <w:szCs w:val="24"/>
     </w:rPr>
   </w:style>
-  <w:style w:type="paragraph" w:styleId="11">
+  <w:style w:type="paragraph" w:styleId="9">
     <w:name w:val="heading 9"/>
-    <w:basedOn w:val="1"/>
-    <w:next w:val="1"/>
+    <w:basedOn w:val="a1"/>
+    <w:next w:val="a1"/>
     <w:semiHidden/>
     <w:unhideWhenUsed/>
     <w:qFormat/>
-    <w:uiPriority w:val="0"/>
-    <w:pPr>
-      <w:widowControl/>
+    <w:pPr>
       <w:spacing w:before="240" w:after="60"/>
       <w:jc w:val="left"/>
       <w:outlineLvl w:val="8"/>
     </w:pPr>
     <w:rPr>
       <w:rFonts w:ascii="Arial" w:hAnsi="Arial" w:cs="Arial"/>
-      <w:kern w:val="0"/>
       <w:sz w:val="22"/>
       <w:szCs w:val="22"/>
     </w:rPr>
   </w:style>
-  <w:style w:type="character" w:default="1" w:styleId="12">
+  <w:style w:type="character" w:default="1" w:styleId="a3">
     <w:name w:val="Default Paragraph Font"/>
+    <w:uiPriority w:val="1"/>
     <w:semiHidden/>
     <w:unhideWhenUsed/>
-    <w:qFormat/>
-    <w:uiPriority w:val="0"/>
-  </w:style>
-  <w:style w:type="table" w:default="1" w:styleId="13">
+  </w:style>
+  <w:style w:type="table" w:default="1" w:styleId="a4">
     <w:name w:val="Normal Table"/>
+    <w:uiPriority w:val="99"/>
     <w:semiHidden/>
-    <w:qFormat/>
-    <w:uiPriority w:val="0"/>
+    <w:unhideWhenUsed/>
     <w:tblPr>
+      <w:tblInd w:w="0" w:type="dxa"/>
       <w:tblCellMar>
         <w:top w:w="0" w:type="dxa"/>
         <w:left w:w="108" w:type="dxa"/>
@@ -1943,291 +3650,266 @@
       </w:tblCellMar>
     </w:tblPr>
   </w:style>
-  <w:style w:type="paragraph" w:styleId="3">
+  <w:style w:type="numbering" w:default="1" w:styleId="a5">
+    <w:name w:val="No List"/>
+    <w:uiPriority w:val="99"/>
+    <w:semiHidden/>
+    <w:unhideWhenUsed/>
+  </w:style>
+  <w:style w:type="paragraph" w:styleId="a2">
     <w:name w:val="Body Text"/>
-    <w:basedOn w:val="1"/>
-    <w:link w:val="152"/>
-    <w:qFormat/>
-    <w:uiPriority w:val="0"/>
+    <w:basedOn w:val="a1"/>
+    <w:link w:val="a6"/>
+    <w:qFormat/>
     <w:pPr>
       <w:spacing w:before="180" w:after="180"/>
-      <w:jc w:val="both"/>
     </w:pPr>
     <w:rPr>
-      <w:rFonts w:asciiTheme="minorAscii" w:hAnsiTheme="minorAscii" w:eastAsiaTheme="minorEastAsia"/>
       <w:szCs w:val="24"/>
       <w:lang w:eastAsia="en-US"/>
     </w:rPr>
   </w:style>
-  <w:style w:type="character" w:styleId="14">
+  <w:style w:type="character" w:styleId="HTML">
     <w:name w:val="HTML Sample"/>
-    <w:basedOn w:val="12"/>
+    <w:basedOn w:val="a3"/>
     <w:autoRedefine/>
     <w:qFormat/>
-    <w:uiPriority w:val="0"/>
     <w:rPr>
       <w:rFonts w:ascii="Courier New" w:hAnsi="Courier New" w:cs="Courier New"/>
     </w:rPr>
   </w:style>
-  <w:style w:type="character" w:styleId="15">
+  <w:style w:type="character" w:styleId="a7">
     <w:name w:val="FollowedHyperlink"/>
-    <w:basedOn w:val="12"/>
+    <w:basedOn w:val="a3"/>
     <w:autoRedefine/>
     <w:qFormat/>
-    <w:uiPriority w:val="0"/>
     <w:rPr>
       <w:color w:val="800080"/>
       <w:u w:val="single"/>
     </w:rPr>
   </w:style>
-  <w:style w:type="character" w:styleId="16">
+  <w:style w:type="character" w:styleId="a8">
     <w:name w:val="footnote reference"/>
-    <w:basedOn w:val="12"/>
+    <w:basedOn w:val="a3"/>
     <w:autoRedefine/>
     <w:qFormat/>
-    <w:uiPriority w:val="0"/>
     <w:rPr>
       <w:vertAlign w:val="superscript"/>
     </w:rPr>
   </w:style>
-  <w:style w:type="character" w:styleId="17">
+  <w:style w:type="character" w:styleId="a9">
     <w:name w:val="annotation reference"/>
-    <w:basedOn w:val="12"/>
+    <w:basedOn w:val="a3"/>
     <w:autoRedefine/>
     <w:qFormat/>
-    <w:uiPriority w:val="0"/>
     <w:rPr>
       <w:sz w:val="21"/>
       <w:szCs w:val="21"/>
     </w:rPr>
   </w:style>
-  <w:style w:type="character" w:styleId="18">
+  <w:style w:type="character" w:styleId="aa">
     <w:name w:val="endnote reference"/>
-    <w:basedOn w:val="12"/>
+    <w:basedOn w:val="a3"/>
     <w:autoRedefine/>
     <w:qFormat/>
-    <w:uiPriority w:val="0"/>
     <w:rPr>
       <w:vertAlign w:val="superscript"/>
     </w:rPr>
   </w:style>
-  <w:style w:type="character" w:styleId="19">
+  <w:style w:type="character" w:styleId="HTML0">
     <w:name w:val="HTML Acronym"/>
-    <w:basedOn w:val="12"/>
+    <w:basedOn w:val="a3"/>
     <w:autoRedefine/>
     <w:qFormat/>
-    <w:uiPriority w:val="0"/>
-  </w:style>
-  <w:style w:type="character" w:styleId="20">
+  </w:style>
+  <w:style w:type="character" w:styleId="ab">
     <w:name w:val="Emphasis"/>
-    <w:basedOn w:val="12"/>
+    <w:basedOn w:val="a3"/>
     <w:autoRedefine/>
     <w:qFormat/>
-    <w:uiPriority w:val="0"/>
     <w:rPr>
       <w:i/>
       <w:iCs/>
     </w:rPr>
   </w:style>
-  <w:style w:type="character" w:styleId="21">
+  <w:style w:type="character" w:styleId="ac">
     <w:name w:val="Hyperlink"/>
-    <w:basedOn w:val="12"/>
+    <w:basedOn w:val="a3"/>
     <w:autoRedefine/>
     <w:qFormat/>
-    <w:uiPriority w:val="0"/>
     <w:rPr>
       <w:color w:val="0000FF"/>
       <w:u w:val="single"/>
     </w:rPr>
   </w:style>
-  <w:style w:type="character" w:styleId="22">
+  <w:style w:type="character" w:styleId="HTML1">
     <w:name w:val="HTML Keyboard"/>
-    <w:basedOn w:val="12"/>
-    <w:qFormat/>
-    <w:uiPriority w:val="0"/>
+    <w:basedOn w:val="a3"/>
+    <w:qFormat/>
     <w:rPr>
       <w:rFonts w:ascii="Courier New" w:hAnsi="Courier New" w:cs="Courier New"/>
       <w:sz w:val="20"/>
       <w:szCs w:val="20"/>
     </w:rPr>
   </w:style>
-  <w:style w:type="character" w:styleId="23">
+  <w:style w:type="character" w:styleId="HTML2">
     <w:name w:val="HTML Code"/>
-    <w:basedOn w:val="12"/>
+    <w:basedOn w:val="a3"/>
     <w:autoRedefine/>
     <w:qFormat/>
-    <w:uiPriority w:val="0"/>
     <w:rPr>
       <w:rFonts w:ascii="Courier New" w:hAnsi="Courier New" w:cs="Courier New"/>
       <w:sz w:val="20"/>
       <w:szCs w:val="20"/>
     </w:rPr>
   </w:style>
-  <w:style w:type="character" w:styleId="24">
+  <w:style w:type="character" w:styleId="ad">
     <w:name w:val="page number"/>
-    <w:basedOn w:val="12"/>
+    <w:basedOn w:val="a3"/>
     <w:autoRedefine/>
     <w:qFormat/>
-    <w:uiPriority w:val="0"/>
-  </w:style>
-  <w:style w:type="character" w:styleId="25">
+  </w:style>
+  <w:style w:type="character" w:styleId="ae">
     <w:name w:val="line number"/>
-    <w:basedOn w:val="12"/>
-    <w:qFormat/>
-    <w:uiPriority w:val="0"/>
-  </w:style>
-  <w:style w:type="character" w:styleId="26">
+    <w:basedOn w:val="a3"/>
+    <w:qFormat/>
+  </w:style>
+  <w:style w:type="character" w:styleId="HTML3">
     <w:name w:val="HTML Definition"/>
-    <w:basedOn w:val="12"/>
+    <w:basedOn w:val="a3"/>
     <w:autoRedefine/>
     <w:qFormat/>
-    <w:uiPriority w:val="0"/>
     <w:rPr>
       <w:i/>
       <w:iCs/>
     </w:rPr>
   </w:style>
-  <w:style w:type="character" w:styleId="27">
+  <w:style w:type="character" w:styleId="HTML4">
     <w:name w:val="HTML Variable"/>
-    <w:basedOn w:val="12"/>
-    <w:qFormat/>
-    <w:uiPriority w:val="0"/>
+    <w:basedOn w:val="a3"/>
+    <w:qFormat/>
     <w:rPr>
       <w:i/>
       <w:iCs/>
     </w:rPr>
   </w:style>
-  <w:style w:type="character" w:styleId="28">
+  <w:style w:type="character" w:styleId="HTML5">
     <w:name w:val="HTML Typewriter"/>
-    <w:basedOn w:val="12"/>
+    <w:basedOn w:val="a3"/>
     <w:autoRedefine/>
     <w:qFormat/>
-    <w:uiPriority w:val="0"/>
     <w:rPr>
       <w:rFonts w:ascii="Courier New" w:hAnsi="Courier New" w:cs="Courier New"/>
       <w:sz w:val="20"/>
       <w:szCs w:val="20"/>
     </w:rPr>
   </w:style>
-  <w:style w:type="character" w:styleId="29">
+  <w:style w:type="character" w:styleId="af">
     <w:name w:val="Strong"/>
-    <w:basedOn w:val="12"/>
-    <w:qFormat/>
-    <w:uiPriority w:val="0"/>
+    <w:basedOn w:val="a3"/>
+    <w:qFormat/>
     <w:rPr>
       <w:b/>
       <w:bCs/>
     </w:rPr>
   </w:style>
-  <w:style w:type="character" w:styleId="30">
+  <w:style w:type="character" w:styleId="HTML6">
     <w:name w:val="HTML Cite"/>
-    <w:basedOn w:val="12"/>
+    <w:basedOn w:val="a3"/>
     <w:autoRedefine/>
     <w:qFormat/>
-    <w:uiPriority w:val="0"/>
     <w:rPr>
       <w:i/>
       <w:iCs/>
     </w:rPr>
   </w:style>
-  <w:style w:type="paragraph" w:styleId="31">
+  <w:style w:type="paragraph" w:styleId="af0">
     <w:name w:val="Balloon Text"/>
-    <w:basedOn w:val="1"/>
+    <w:basedOn w:val="a1"/>
     <w:autoRedefine/>
     <w:qFormat/>
-    <w:uiPriority w:val="0"/>
     <w:rPr>
       <w:sz w:val="16"/>
       <w:szCs w:val="16"/>
     </w:rPr>
   </w:style>
-  <w:style w:type="paragraph" w:styleId="32">
+  <w:style w:type="paragraph" w:styleId="52">
     <w:name w:val="List 5"/>
-    <w:basedOn w:val="1"/>
+    <w:basedOn w:val="a1"/>
     <w:autoRedefine/>
     <w:qFormat/>
-    <w:uiPriority w:val="0"/>
     <w:pPr>
       <w:ind w:left="1800" w:hanging="360"/>
     </w:pPr>
   </w:style>
-  <w:style w:type="paragraph" w:styleId="33">
+  <w:style w:type="paragraph" w:styleId="af1">
     <w:name w:val="List Continue"/>
-    <w:basedOn w:val="1"/>
+    <w:basedOn w:val="a1"/>
     <w:autoRedefine/>
     <w:qFormat/>
-    <w:uiPriority w:val="0"/>
     <w:pPr>
       <w:spacing w:after="120"/>
       <w:ind w:left="360"/>
     </w:pPr>
   </w:style>
-  <w:style w:type="paragraph" w:styleId="34">
+  <w:style w:type="paragraph" w:styleId="23">
     <w:name w:val="Body Text 2"/>
-    <w:basedOn w:val="1"/>
-    <w:qFormat/>
-    <w:uiPriority w:val="0"/>
+    <w:basedOn w:val="a1"/>
+    <w:qFormat/>
     <w:pPr>
       <w:spacing w:after="120" w:line="480" w:lineRule="auto"/>
     </w:pPr>
   </w:style>
-  <w:style w:type="paragraph" w:styleId="35">
+  <w:style w:type="paragraph" w:styleId="5">
     <w:name w:val="List Number 5"/>
-    <w:basedOn w:val="1"/>
-    <w:qFormat/>
-    <w:uiPriority w:val="0"/>
+    <w:basedOn w:val="a1"/>
+    <w:qFormat/>
     <w:pPr>
       <w:numPr>
-        <w:ilvl w:val="0"/>
         <w:numId w:val="1"/>
       </w:numPr>
     </w:pPr>
   </w:style>
-  <w:style w:type="paragraph" w:styleId="36">
+  <w:style w:type="paragraph" w:styleId="af2">
     <w:name w:val="Closing"/>
-    <w:basedOn w:val="1"/>
+    <w:basedOn w:val="a1"/>
     <w:autoRedefine/>
     <w:qFormat/>
-    <w:uiPriority w:val="0"/>
     <w:pPr>
       <w:ind w:left="4320"/>
     </w:pPr>
   </w:style>
-  <w:style w:type="paragraph" w:styleId="37">
+  <w:style w:type="paragraph" w:styleId="af3">
     <w:name w:val="Normal Indent"/>
-    <w:basedOn w:val="1"/>
+    <w:basedOn w:val="a1"/>
     <w:autoRedefine/>
     <w:qFormat/>
-    <w:uiPriority w:val="0"/>
     <w:pPr>
       <w:ind w:left="708"/>
     </w:pPr>
   </w:style>
-  <w:style w:type="paragraph" w:styleId="38">
+  <w:style w:type="paragraph" w:styleId="24">
     <w:name w:val="envelope return"/>
-    <w:basedOn w:val="1"/>
-    <w:qFormat/>
-    <w:uiPriority w:val="0"/>
+    <w:basedOn w:val="a1"/>
+    <w:qFormat/>
     <w:rPr>
       <w:rFonts w:ascii="Arial" w:hAnsi="Arial" w:cs="Arial"/>
       <w:sz w:val="20"/>
     </w:rPr>
   </w:style>
-  <w:style w:type="paragraph" w:styleId="39">
+  <w:style w:type="paragraph" w:styleId="af4">
     <w:name w:val="Plain Text"/>
-    <w:basedOn w:val="1"/>
-    <w:qFormat/>
-    <w:uiPriority w:val="0"/>
+    <w:basedOn w:val="a1"/>
+    <w:qFormat/>
     <w:rPr>
       <w:rFonts w:ascii="Courier New" w:hAnsi="Courier New" w:cs="Courier New"/>
       <w:sz w:val="20"/>
     </w:rPr>
   </w:style>
-  <w:style w:type="paragraph" w:styleId="40">
+  <w:style w:type="paragraph" w:styleId="32">
     <w:name w:val="Body Text Indent 3"/>
-    <w:basedOn w:val="1"/>
-    <w:qFormat/>
-    <w:uiPriority w:val="0"/>
+    <w:basedOn w:val="a1"/>
+    <w:qFormat/>
     <w:pPr>
       <w:spacing w:after="120"/>
       <w:ind w:left="360"/>
@@ -2237,70 +3919,63 @@
       <w:szCs w:val="16"/>
     </w:rPr>
   </w:style>
-  <w:style w:type="paragraph" w:styleId="41">
+  <w:style w:type="paragraph" w:styleId="af5">
     <w:name w:val="endnote text"/>
-    <w:basedOn w:val="1"/>
-    <w:qFormat/>
-    <w:uiPriority w:val="0"/>
+    <w:basedOn w:val="a1"/>
+    <w:qFormat/>
     <w:pPr>
       <w:snapToGrid w:val="0"/>
       <w:jc w:val="left"/>
     </w:pPr>
   </w:style>
-  <w:style w:type="paragraph" w:styleId="42">
+  <w:style w:type="paragraph" w:styleId="af6">
     <w:name w:val="caption"/>
-    <w:basedOn w:val="1"/>
-    <w:next w:val="1"/>
+    <w:basedOn w:val="a1"/>
+    <w:next w:val="a1"/>
     <w:semiHidden/>
     <w:unhideWhenUsed/>
     <w:qFormat/>
-    <w:uiPriority w:val="0"/>
     <w:rPr>
-      <w:rFonts w:ascii="Arial" w:hAnsi="Arial" w:eastAsia="黑体" w:cs="Arial"/>
+      <w:rFonts w:ascii="Arial" w:eastAsia="SimHei" w:hAnsi="Arial" w:cs="Arial"/>
       <w:sz w:val="20"/>
     </w:rPr>
   </w:style>
-  <w:style w:type="paragraph" w:styleId="43">
+  <w:style w:type="paragraph" w:styleId="af7">
     <w:name w:val="annotation text"/>
-    <w:basedOn w:val="1"/>
-    <w:qFormat/>
-    <w:uiPriority w:val="0"/>
+    <w:basedOn w:val="a1"/>
+    <w:qFormat/>
     <w:pPr>
       <w:jc w:val="left"/>
     </w:pPr>
   </w:style>
-  <w:style w:type="paragraph" w:styleId="44">
+  <w:style w:type="paragraph" w:styleId="10">
     <w:name w:val="index 1"/>
-    <w:basedOn w:val="1"/>
-    <w:next w:val="1"/>
-    <w:qFormat/>
-    <w:uiPriority w:val="0"/>
-  </w:style>
-  <w:style w:type="paragraph" w:styleId="45">
+    <w:basedOn w:val="a1"/>
+    <w:next w:val="a1"/>
+    <w:qFormat/>
+  </w:style>
+  <w:style w:type="paragraph" w:styleId="af8">
     <w:name w:val="annotation subject"/>
-    <w:basedOn w:val="43"/>
-    <w:next w:val="43"/>
-    <w:qFormat/>
-    <w:uiPriority w:val="0"/>
+    <w:basedOn w:val="af7"/>
+    <w:next w:val="af7"/>
+    <w:qFormat/>
     <w:rPr>
       <w:b/>
       <w:bCs/>
     </w:rPr>
   </w:style>
-  <w:style w:type="paragraph" w:styleId="46">
+  <w:style w:type="paragraph" w:styleId="af9">
     <w:name w:val="Document Map"/>
-    <w:basedOn w:val="1"/>
-    <w:qFormat/>
-    <w:uiPriority w:val="0"/>
+    <w:basedOn w:val="a1"/>
+    <w:qFormat/>
     <w:pPr>
       <w:shd w:val="clear" w:color="auto" w:fill="000080"/>
     </w:pPr>
   </w:style>
-  <w:style w:type="paragraph" w:styleId="47">
+  <w:style w:type="paragraph" w:styleId="afa">
     <w:name w:val="footnote text"/>
-    <w:basedOn w:val="1"/>
-    <w:qFormat/>
-    <w:uiPriority w:val="0"/>
+    <w:basedOn w:val="a1"/>
+    <w:qFormat/>
     <w:pPr>
       <w:snapToGrid w:val="0"/>
       <w:jc w:val="left"/>
@@ -2310,93 +3985,83 @@
       <w:szCs w:val="18"/>
     </w:rPr>
   </w:style>
-  <w:style w:type="paragraph" w:styleId="48">
+  <w:style w:type="paragraph" w:styleId="80">
     <w:name w:val="toc 8"/>
-    <w:basedOn w:val="1"/>
-    <w:next w:val="1"/>
-    <w:qFormat/>
-    <w:uiPriority w:val="0"/>
-    <w:pPr>
-      <w:ind w:left="2940" w:leftChars="1400"/>
-    </w:pPr>
-  </w:style>
-  <w:style w:type="paragraph" w:styleId="49">
+    <w:basedOn w:val="a1"/>
+    <w:next w:val="a1"/>
+    <w:qFormat/>
+    <w:pPr>
+      <w:ind w:leftChars="1400" w:left="2940"/>
+    </w:pPr>
+  </w:style>
+  <w:style w:type="paragraph" w:styleId="25">
     <w:name w:val="index 2"/>
-    <w:basedOn w:val="1"/>
-    <w:next w:val="1"/>
-    <w:qFormat/>
-    <w:uiPriority w:val="0"/>
-    <w:pPr>
-      <w:ind w:left="200" w:leftChars="200"/>
-    </w:pPr>
-  </w:style>
-  <w:style w:type="paragraph" w:styleId="50">
+    <w:basedOn w:val="a1"/>
+    <w:next w:val="a1"/>
+    <w:qFormat/>
+    <w:pPr>
+      <w:ind w:leftChars="200" w:left="200"/>
+    </w:pPr>
+  </w:style>
+  <w:style w:type="paragraph" w:styleId="3">
     <w:name w:val="List Number 3"/>
-    <w:basedOn w:val="1"/>
-    <w:qFormat/>
-    <w:uiPriority w:val="0"/>
+    <w:basedOn w:val="a1"/>
+    <w:qFormat/>
     <w:pPr>
       <w:numPr>
-        <w:ilvl w:val="0"/>
         <w:numId w:val="2"/>
       </w:numPr>
     </w:pPr>
   </w:style>
-  <w:style w:type="paragraph" w:styleId="51">
+  <w:style w:type="paragraph" w:styleId="HTML7">
     <w:name w:val="HTML Address"/>
-    <w:basedOn w:val="1"/>
-    <w:qFormat/>
-    <w:uiPriority w:val="0"/>
+    <w:basedOn w:val="a1"/>
+    <w:qFormat/>
     <w:rPr>
       <w:i/>
       <w:iCs/>
     </w:rPr>
   </w:style>
-  <w:style w:type="paragraph" w:styleId="52">
+  <w:style w:type="paragraph" w:styleId="70">
     <w:name w:val="index 7"/>
-    <w:basedOn w:val="1"/>
-    <w:next w:val="1"/>
-    <w:qFormat/>
-    <w:uiPriority w:val="0"/>
-    <w:pPr>
-      <w:ind w:left="1200" w:leftChars="1200"/>
+    <w:basedOn w:val="a1"/>
+    <w:next w:val="a1"/>
+    <w:qFormat/>
+    <w:pPr>
+      <w:ind w:leftChars="1200" w:left="1200"/>
+    </w:pPr>
+  </w:style>
+  <w:style w:type="paragraph" w:styleId="33">
+    <w:name w:val="index 3"/>
+    <w:basedOn w:val="a1"/>
+    <w:next w:val="a1"/>
+    <w:qFormat/>
+    <w:pPr>
+      <w:ind w:leftChars="400" w:left="400"/>
     </w:pPr>
   </w:style>
   <w:style w:type="paragraph" w:styleId="53">
-    <w:name w:val="index 3"/>
-    <w:basedOn w:val="1"/>
-    <w:next w:val="1"/>
-    <w:qFormat/>
-    <w:uiPriority w:val="0"/>
-    <w:pPr>
-      <w:ind w:left="400" w:leftChars="400"/>
-    </w:pPr>
-  </w:style>
-  <w:style w:type="paragraph" w:styleId="54">
     <w:name w:val="index 5"/>
-    <w:basedOn w:val="1"/>
-    <w:next w:val="1"/>
-    <w:qFormat/>
-    <w:uiPriority w:val="0"/>
-    <w:pPr>
-      <w:ind w:left="800" w:leftChars="800"/>
-    </w:pPr>
-  </w:style>
-  <w:style w:type="paragraph" w:styleId="55">
+    <w:basedOn w:val="a1"/>
+    <w:next w:val="a1"/>
+    <w:qFormat/>
+    <w:pPr>
+      <w:ind w:leftChars="800" w:left="800"/>
+    </w:pPr>
+  </w:style>
+  <w:style w:type="paragraph" w:styleId="42">
     <w:name w:val="index 4"/>
-    <w:basedOn w:val="1"/>
-    <w:next w:val="1"/>
-    <w:qFormat/>
-    <w:uiPriority w:val="0"/>
-    <w:pPr>
-      <w:ind w:left="600" w:leftChars="600"/>
-    </w:pPr>
-  </w:style>
-  <w:style w:type="paragraph" w:styleId="56">
+    <w:basedOn w:val="a1"/>
+    <w:next w:val="a1"/>
+    <w:qFormat/>
+    <w:pPr>
+      <w:ind w:leftChars="600" w:left="600"/>
+    </w:pPr>
+  </w:style>
+  <w:style w:type="paragraph" w:styleId="afb">
     <w:name w:val="header"/>
-    <w:basedOn w:val="1"/>
-    <w:qFormat/>
-    <w:uiPriority w:val="0"/>
+    <w:basedOn w:val="a1"/>
+    <w:qFormat/>
     <w:pPr>
       <w:tabs>
         <w:tab w:val="center" w:pos="4153"/>
@@ -2404,131 +4069,116 @@
       </w:tabs>
     </w:pPr>
   </w:style>
-  <w:style w:type="paragraph" w:styleId="57">
+  <w:style w:type="paragraph" w:styleId="90">
     <w:name w:val="toc 9"/>
-    <w:basedOn w:val="1"/>
-    <w:next w:val="1"/>
-    <w:qFormat/>
-    <w:uiPriority w:val="0"/>
-    <w:pPr>
-      <w:ind w:left="3360" w:leftChars="1600"/>
-    </w:pPr>
-  </w:style>
-  <w:style w:type="paragraph" w:styleId="58">
+    <w:basedOn w:val="a1"/>
+    <w:next w:val="a1"/>
+    <w:qFormat/>
+    <w:pPr>
+      <w:ind w:leftChars="1600" w:left="3360"/>
+    </w:pPr>
+  </w:style>
+  <w:style w:type="paragraph" w:styleId="71">
     <w:name w:val="toc 7"/>
-    <w:basedOn w:val="1"/>
-    <w:next w:val="1"/>
-    <w:qFormat/>
-    <w:uiPriority w:val="0"/>
-    <w:pPr>
-      <w:ind w:left="2520" w:leftChars="1200"/>
-    </w:pPr>
-  </w:style>
-  <w:style w:type="paragraph" w:styleId="59">
+    <w:basedOn w:val="a1"/>
+    <w:next w:val="a1"/>
+    <w:qFormat/>
+    <w:pPr>
+      <w:ind w:leftChars="1200" w:left="2520"/>
+    </w:pPr>
+  </w:style>
+  <w:style w:type="paragraph" w:styleId="60">
     <w:name w:val="index 6"/>
-    <w:basedOn w:val="1"/>
-    <w:next w:val="1"/>
-    <w:qFormat/>
-    <w:uiPriority w:val="0"/>
-    <w:pPr>
-      <w:ind w:left="1000" w:leftChars="1000"/>
-    </w:pPr>
-  </w:style>
-  <w:style w:type="paragraph" w:styleId="60">
+    <w:basedOn w:val="a1"/>
+    <w:next w:val="a1"/>
+    <w:qFormat/>
+    <w:pPr>
+      <w:ind w:leftChars="1000" w:left="1000"/>
+    </w:pPr>
+  </w:style>
+  <w:style w:type="paragraph" w:styleId="afc">
     <w:name w:val="envelope address"/>
-    <w:basedOn w:val="1"/>
-    <w:qFormat/>
-    <w:uiPriority w:val="0"/>
-    <w:pPr>
-      <w:framePr w:w="7920" w:h="1980" w:hRule="exact" w:hSpace="180" w:wrap="around" w:vAnchor="margin" w:hAnchor="page" w:xAlign="center" w:yAlign="bottom"/>
+    <w:basedOn w:val="a1"/>
+    <w:qFormat/>
+    <w:pPr>
+      <w:framePr w:w="7920" w:h="1980" w:hRule="exact" w:hSpace="180" w:wrap="around" w:hAnchor="page" w:xAlign="center" w:yAlign="bottom"/>
       <w:ind w:left="2880"/>
     </w:pPr>
     <w:rPr>
       <w:rFonts w:ascii="Arial" w:hAnsi="Arial" w:cs="Arial"/>
-      <w:sz w:val="24"/>
       <w:szCs w:val="24"/>
     </w:rPr>
   </w:style>
-  <w:style w:type="paragraph" w:styleId="61">
+  <w:style w:type="paragraph" w:styleId="81">
     <w:name w:val="index 8"/>
-    <w:basedOn w:val="1"/>
-    <w:next w:val="1"/>
-    <w:qFormat/>
-    <w:uiPriority w:val="0"/>
-    <w:pPr>
-      <w:ind w:left="1400" w:leftChars="1400"/>
-    </w:pPr>
-  </w:style>
-  <w:style w:type="paragraph" w:styleId="62">
+    <w:basedOn w:val="a1"/>
+    <w:next w:val="a1"/>
+    <w:qFormat/>
+    <w:pPr>
+      <w:ind w:leftChars="1400" w:left="1400"/>
+    </w:pPr>
+  </w:style>
+  <w:style w:type="paragraph" w:styleId="91">
     <w:name w:val="index 9"/>
-    <w:basedOn w:val="1"/>
-    <w:next w:val="1"/>
-    <w:qFormat/>
-    <w:uiPriority w:val="0"/>
-    <w:pPr>
-      <w:ind w:left="1600" w:leftChars="1600"/>
-    </w:pPr>
-  </w:style>
-  <w:style w:type="paragraph" w:styleId="63">
+    <w:basedOn w:val="a1"/>
+    <w:next w:val="a1"/>
+    <w:qFormat/>
+    <w:pPr>
+      <w:ind w:leftChars="1600" w:left="1600"/>
+    </w:pPr>
+  </w:style>
+  <w:style w:type="paragraph" w:styleId="4">
     <w:name w:val="List Number 4"/>
-    <w:basedOn w:val="1"/>
-    <w:qFormat/>
-    <w:uiPriority w:val="0"/>
+    <w:basedOn w:val="a1"/>
+    <w:qFormat/>
     <w:pPr>
       <w:numPr>
-        <w:ilvl w:val="0"/>
         <w:numId w:val="3"/>
       </w:numPr>
     </w:pPr>
   </w:style>
-  <w:style w:type="paragraph" w:styleId="64">
+  <w:style w:type="paragraph" w:styleId="afd">
     <w:name w:val="toa heading"/>
-    <w:basedOn w:val="1"/>
-    <w:next w:val="1"/>
-    <w:qFormat/>
-    <w:uiPriority w:val="0"/>
+    <w:basedOn w:val="a1"/>
+    <w:next w:val="a1"/>
+    <w:qFormat/>
     <w:pPr>
       <w:spacing w:before="120"/>
     </w:pPr>
     <w:rPr>
       <w:rFonts w:ascii="Arial" w:hAnsi="Arial" w:cs="Arial"/>
-      <w:sz w:val="24"/>
       <w:szCs w:val="24"/>
     </w:rPr>
   </w:style>
-  <w:style w:type="paragraph" w:styleId="65">
+  <w:style w:type="paragraph" w:styleId="afe">
     <w:name w:val="index heading"/>
-    <w:basedOn w:val="1"/>
-    <w:next w:val="44"/>
-    <w:qFormat/>
-    <w:uiPriority w:val="0"/>
+    <w:basedOn w:val="a1"/>
+    <w:next w:val="10"/>
+    <w:qFormat/>
     <w:rPr>
       <w:rFonts w:ascii="Arial" w:hAnsi="Arial" w:cs="Arial"/>
       <w:b/>
       <w:bCs/>
     </w:rPr>
   </w:style>
-  <w:style w:type="paragraph" w:styleId="66">
+  <w:style w:type="paragraph" w:styleId="11">
     <w:name w:val="toc 1"/>
-    <w:basedOn w:val="1"/>
-    <w:next w:val="1"/>
-    <w:qFormat/>
-    <w:uiPriority w:val="0"/>
-  </w:style>
-  <w:style w:type="paragraph" w:styleId="67">
+    <w:basedOn w:val="a1"/>
+    <w:next w:val="a1"/>
+    <w:qFormat/>
+  </w:style>
+  <w:style w:type="paragraph" w:styleId="aff">
     <w:name w:val="table of authorities"/>
-    <w:basedOn w:val="1"/>
-    <w:next w:val="1"/>
-    <w:qFormat/>
-    <w:uiPriority w:val="0"/>
-    <w:pPr>
-      <w:ind w:left="420" w:leftChars="200"/>
-    </w:pPr>
-  </w:style>
-  <w:style w:type="paragraph" w:styleId="68">
+    <w:basedOn w:val="a1"/>
+    <w:next w:val="a1"/>
+    <w:qFormat/>
+    <w:pPr>
+      <w:ind w:leftChars="200" w:left="420"/>
+    </w:pPr>
+  </w:style>
+  <w:style w:type="paragraph" w:styleId="aff0">
     <w:name w:val="macro"/>
     <w:qFormat/>
-    <w:uiPriority w:val="0"/>
     <w:pPr>
       <w:widowControl w:val="0"/>
       <w:tabs>
@@ -2549,179 +4199,157 @@
       <w:snapToGrid w:val="0"/>
     </w:pPr>
     <w:rPr>
-      <w:rFonts w:ascii="Courier New" w:hAnsi="Courier New" w:cs="Courier New" w:eastAsiaTheme="minorEastAsia"/>
+      <w:rFonts w:ascii="Courier New" w:eastAsiaTheme="minorEastAsia" w:hAnsi="Courier New" w:cs="Courier New"/>
       <w:kern w:val="2"/>
       <w:sz w:val="24"/>
       <w:szCs w:val="24"/>
-      <w:lang w:val="en-US" w:eastAsia="zh-CN" w:bidi="ar-SA"/>
+      <w:lang w:val="en-US" w:eastAsia="zh-CN"/>
     </w:rPr>
   </w:style>
-  <w:style w:type="paragraph" w:styleId="69">
+  <w:style w:type="paragraph" w:styleId="61">
     <w:name w:val="toc 6"/>
-    <w:basedOn w:val="1"/>
-    <w:next w:val="1"/>
-    <w:qFormat/>
-    <w:uiPriority w:val="0"/>
-    <w:pPr>
-      <w:ind w:left="2100" w:leftChars="1000"/>
-    </w:pPr>
-  </w:style>
-  <w:style w:type="paragraph" w:styleId="70">
+    <w:basedOn w:val="a1"/>
+    <w:next w:val="a1"/>
+    <w:qFormat/>
+    <w:pPr>
+      <w:ind w:leftChars="1000" w:left="2100"/>
+    </w:pPr>
+  </w:style>
+  <w:style w:type="paragraph" w:styleId="aff1">
     <w:name w:val="table of figures"/>
-    <w:basedOn w:val="1"/>
-    <w:next w:val="1"/>
-    <w:qFormat/>
-    <w:uiPriority w:val="0"/>
-    <w:pPr>
-      <w:ind w:leftChars="200" w:hanging="200" w:hangingChars="200"/>
-    </w:pPr>
-  </w:style>
-  <w:style w:type="paragraph" w:styleId="71">
+    <w:basedOn w:val="a1"/>
+    <w:next w:val="a1"/>
+    <w:qFormat/>
+    <w:pPr>
+      <w:ind w:leftChars="200" w:left="200" w:hangingChars="200" w:hanging="200"/>
+    </w:pPr>
+  </w:style>
+  <w:style w:type="paragraph" w:styleId="34">
     <w:name w:val="toc 3"/>
-    <w:basedOn w:val="1"/>
-    <w:next w:val="1"/>
-    <w:qFormat/>
-    <w:uiPriority w:val="0"/>
-    <w:pPr>
-      <w:ind w:left="840" w:leftChars="400"/>
-    </w:pPr>
-  </w:style>
-  <w:style w:type="paragraph" w:styleId="72">
+    <w:basedOn w:val="a1"/>
+    <w:next w:val="a1"/>
+    <w:qFormat/>
+    <w:pPr>
+      <w:ind w:leftChars="400" w:left="840"/>
+    </w:pPr>
+  </w:style>
+  <w:style w:type="paragraph" w:styleId="26">
     <w:name w:val="toc 2"/>
-    <w:basedOn w:val="1"/>
-    <w:next w:val="1"/>
-    <w:qFormat/>
-    <w:uiPriority w:val="0"/>
-    <w:pPr>
-      <w:ind w:left="420" w:leftChars="200"/>
-    </w:pPr>
-  </w:style>
-  <w:style w:type="paragraph" w:styleId="73">
+    <w:basedOn w:val="a1"/>
+    <w:next w:val="a1"/>
+    <w:qFormat/>
+    <w:pPr>
+      <w:ind w:leftChars="200" w:left="420"/>
+    </w:pPr>
+  </w:style>
+  <w:style w:type="paragraph" w:styleId="43">
     <w:name w:val="toc 4"/>
-    <w:basedOn w:val="1"/>
-    <w:next w:val="1"/>
-    <w:qFormat/>
-    <w:uiPriority w:val="0"/>
-    <w:pPr>
-      <w:ind w:left="1260" w:leftChars="600"/>
-    </w:pPr>
-  </w:style>
-  <w:style w:type="paragraph" w:styleId="74">
+    <w:basedOn w:val="a1"/>
+    <w:next w:val="a1"/>
+    <w:qFormat/>
+    <w:pPr>
+      <w:ind w:leftChars="600" w:left="1260"/>
+    </w:pPr>
+  </w:style>
+  <w:style w:type="paragraph" w:styleId="54">
     <w:name w:val="toc 5"/>
-    <w:basedOn w:val="1"/>
-    <w:next w:val="1"/>
-    <w:qFormat/>
-    <w:uiPriority w:val="0"/>
-    <w:pPr>
-      <w:ind w:left="1680" w:leftChars="800"/>
-    </w:pPr>
-  </w:style>
-  <w:style w:type="paragraph" w:styleId="75">
+    <w:basedOn w:val="a1"/>
+    <w:next w:val="a1"/>
+    <w:qFormat/>
+    <w:pPr>
+      <w:ind w:leftChars="800" w:left="1680"/>
+    </w:pPr>
+  </w:style>
+  <w:style w:type="paragraph" w:styleId="aff2">
     <w:name w:val="Note Heading"/>
-    <w:basedOn w:val="1"/>
-    <w:next w:val="1"/>
-    <w:qFormat/>
-    <w:uiPriority w:val="0"/>
-  </w:style>
-  <w:style w:type="paragraph" w:styleId="76">
+    <w:basedOn w:val="a1"/>
+    <w:next w:val="a1"/>
+    <w:qFormat/>
+  </w:style>
+  <w:style w:type="paragraph" w:styleId="aff3">
     <w:name w:val="Date"/>
-    <w:basedOn w:val="1"/>
-    <w:next w:val="1"/>
-    <w:qFormat/>
-    <w:uiPriority w:val="0"/>
-  </w:style>
-  <w:style w:type="paragraph" w:styleId="77">
+    <w:basedOn w:val="a1"/>
+    <w:next w:val="a1"/>
+    <w:qFormat/>
+  </w:style>
+  <w:style w:type="paragraph" w:styleId="50">
     <w:name w:val="List Bullet 5"/>
-    <w:basedOn w:val="1"/>
-    <w:qFormat/>
-    <w:uiPriority w:val="0"/>
+    <w:basedOn w:val="a1"/>
+    <w:qFormat/>
     <w:pPr>
       <w:numPr>
-        <w:ilvl w:val="0"/>
         <w:numId w:val="4"/>
       </w:numPr>
     </w:pPr>
   </w:style>
-  <w:style w:type="paragraph" w:styleId="78">
+  <w:style w:type="paragraph" w:styleId="aff4">
     <w:name w:val="Body Text First Indent"/>
-    <w:basedOn w:val="3"/>
-    <w:qFormat/>
-    <w:uiPriority w:val="0"/>
+    <w:basedOn w:val="a2"/>
+    <w:qFormat/>
     <w:pPr>
       <w:ind w:firstLine="210"/>
     </w:pPr>
   </w:style>
-  <w:style w:type="paragraph" w:styleId="79">
+  <w:style w:type="paragraph" w:styleId="27">
     <w:name w:val="Body Text First Indent 2"/>
-    <w:basedOn w:val="80"/>
-    <w:qFormat/>
-    <w:uiPriority w:val="0"/>
+    <w:basedOn w:val="aff5"/>
+    <w:qFormat/>
     <w:pPr>
       <w:ind w:firstLine="210"/>
     </w:pPr>
   </w:style>
-  <w:style w:type="paragraph" w:styleId="80">
+  <w:style w:type="paragraph" w:styleId="aff5">
     <w:name w:val="Body Text Indent"/>
-    <w:basedOn w:val="1"/>
-    <w:qFormat/>
-    <w:uiPriority w:val="0"/>
+    <w:basedOn w:val="a1"/>
+    <w:qFormat/>
     <w:pPr>
       <w:spacing w:after="120"/>
       <w:ind w:left="360"/>
     </w:pPr>
   </w:style>
-  <w:style w:type="paragraph" w:styleId="81">
+  <w:style w:type="paragraph" w:styleId="40">
     <w:name w:val="List Bullet 4"/>
-    <w:basedOn w:val="1"/>
-    <w:uiPriority w:val="0"/>
+    <w:basedOn w:val="a1"/>
     <w:pPr>
       <w:numPr>
-        <w:ilvl w:val="0"/>
         <w:numId w:val="5"/>
       </w:numPr>
     </w:pPr>
   </w:style>
-  <w:style w:type="paragraph" w:styleId="82">
+  <w:style w:type="paragraph" w:styleId="a0">
     <w:name w:val="List Bullet"/>
-    <w:basedOn w:val="1"/>
-    <w:qFormat/>
-    <w:uiPriority w:val="0"/>
+    <w:basedOn w:val="a1"/>
+    <w:qFormat/>
     <w:pPr>
       <w:numPr>
-        <w:ilvl w:val="0"/>
         <w:numId w:val="6"/>
       </w:numPr>
     </w:pPr>
   </w:style>
-  <w:style w:type="paragraph" w:styleId="83">
+  <w:style w:type="paragraph" w:styleId="20">
     <w:name w:val="List Bullet 2"/>
-    <w:basedOn w:val="1"/>
-    <w:qFormat/>
-    <w:uiPriority w:val="0"/>
+    <w:basedOn w:val="a1"/>
+    <w:qFormat/>
     <w:pPr>
       <w:numPr>
-        <w:ilvl w:val="0"/>
         <w:numId w:val="7"/>
       </w:numPr>
     </w:pPr>
   </w:style>
-  <w:style w:type="paragraph" w:styleId="84">
+  <w:style w:type="paragraph" w:styleId="30">
     <w:name w:val="List Bullet 3"/>
-    <w:basedOn w:val="1"/>
-    <w:uiPriority w:val="0"/>
+    <w:basedOn w:val="a1"/>
     <w:pPr>
       <w:numPr>
-        <w:ilvl w:val="0"/>
         <w:numId w:val="8"/>
       </w:numPr>
     </w:pPr>
   </w:style>
-  <w:style w:type="paragraph" w:styleId="85">
+  <w:style w:type="paragraph" w:styleId="aff6">
     <w:name w:val="Title"/>
-    <w:basedOn w:val="1"/>
-    <w:next w:val="3"/>
-    <w:qFormat/>
-    <w:uiPriority w:val="0"/>
+    <w:basedOn w:val="a1"/>
+    <w:next w:val="a2"/>
+    <w:qFormat/>
     <w:pPr>
       <w:keepNext/>
       <w:keepLines/>
@@ -2729,25 +4357,19 @@
       <w:jc w:val="center"/>
     </w:pPr>
     <w:rPr>
-      <w:rFonts w:asciiTheme="majorAscii" w:hAnsiTheme="majorAscii" w:eastAsiaTheme="majorEastAsia" w:cstheme="majorBidi"/>
+      <w:rFonts w:asciiTheme="majorHAnsi" w:eastAsiaTheme="majorEastAsia" w:hAnsiTheme="majorHAnsi" w:cstheme="majorBidi"/>
       <w:b/>
       <w:bCs/>
       <w:color w:val="000000" w:themeColor="text1"/>
       <w:sz w:val="36"/>
       <w:szCs w:val="36"/>
       <w:lang w:eastAsia="en-US"/>
-      <w14:textFill>
-        <w14:solidFill>
-          <w14:schemeClr w14:val="tx1"/>
-        </w14:solidFill>
-      </w14:textFill>
     </w:rPr>
   </w:style>
-  <w:style w:type="paragraph" w:styleId="86">
+  <w:style w:type="paragraph" w:styleId="aff7">
     <w:name w:val="footer"/>
-    <w:basedOn w:val="1"/>
-    <w:qFormat/>
-    <w:uiPriority w:val="0"/>
+    <w:basedOn w:val="a1"/>
+    <w:qFormat/>
     <w:pPr>
       <w:tabs>
         <w:tab w:val="center" w:pos="4153"/>
@@ -2755,54 +4377,46 @@
       </w:tabs>
     </w:pPr>
   </w:style>
-  <w:style w:type="paragraph" w:styleId="87">
+  <w:style w:type="paragraph" w:styleId="a">
     <w:name w:val="List Number"/>
-    <w:basedOn w:val="1"/>
-    <w:qFormat/>
-    <w:uiPriority w:val="0"/>
+    <w:basedOn w:val="a1"/>
+    <w:qFormat/>
     <w:pPr>
       <w:numPr>
-        <w:ilvl w:val="0"/>
         <w:numId w:val="9"/>
       </w:numPr>
     </w:pPr>
   </w:style>
-  <w:style w:type="paragraph" w:styleId="88">
+  <w:style w:type="paragraph" w:styleId="2">
     <w:name w:val="List Number 2"/>
-    <w:basedOn w:val="1"/>
-    <w:qFormat/>
-    <w:uiPriority w:val="0"/>
+    <w:basedOn w:val="a1"/>
+    <w:qFormat/>
     <w:pPr>
       <w:numPr>
-        <w:ilvl w:val="0"/>
         <w:numId w:val="10"/>
       </w:numPr>
     </w:pPr>
   </w:style>
-  <w:style w:type="paragraph" w:styleId="89">
+  <w:style w:type="paragraph" w:styleId="aff8">
     <w:name w:val="List"/>
-    <w:basedOn w:val="1"/>
-    <w:qFormat/>
-    <w:uiPriority w:val="0"/>
+    <w:basedOn w:val="a1"/>
+    <w:qFormat/>
     <w:pPr>
       <w:ind w:left="360" w:hanging="360"/>
     </w:pPr>
   </w:style>
-  <w:style w:type="paragraph" w:styleId="90">
+  <w:style w:type="paragraph" w:styleId="aff9">
     <w:name w:val="Normal (Web)"/>
-    <w:basedOn w:val="1"/>
-    <w:qFormat/>
-    <w:uiPriority w:val="0"/>
+    <w:basedOn w:val="a1"/>
+    <w:qFormat/>
     <w:rPr>
-      <w:sz w:val="24"/>
       <w:szCs w:val="24"/>
     </w:rPr>
   </w:style>
-  <w:style w:type="paragraph" w:styleId="91">
+  <w:style w:type="paragraph" w:styleId="35">
     <w:name w:val="Body Text 3"/>
-    <w:basedOn w:val="1"/>
-    <w:qFormat/>
-    <w:uiPriority w:val="0"/>
+    <w:basedOn w:val="a1"/>
+    <w:qFormat/>
     <w:pPr>
       <w:spacing w:after="120"/>
     </w:pPr>
@@ -2811,21 +4425,19 @@
       <w:szCs w:val="16"/>
     </w:rPr>
   </w:style>
-  <w:style w:type="paragraph" w:styleId="92">
+  <w:style w:type="paragraph" w:styleId="28">
     <w:name w:val="Body Text Indent 2"/>
-    <w:basedOn w:val="1"/>
-    <w:qFormat/>
-    <w:uiPriority w:val="0"/>
+    <w:basedOn w:val="a1"/>
+    <w:qFormat/>
     <w:pPr>
       <w:spacing w:after="120" w:line="480" w:lineRule="auto"/>
       <w:ind w:left="360"/>
     </w:pPr>
   </w:style>
-  <w:style w:type="paragraph" w:styleId="93">
+  <w:style w:type="paragraph" w:styleId="affa">
     <w:name w:val="Subtitle"/>
-    <w:basedOn w:val="1"/>
-    <w:qFormat/>
-    <w:uiPriority w:val="0"/>
+    <w:basedOn w:val="a1"/>
+    <w:qFormat/>
     <w:pPr>
       <w:spacing w:after="60"/>
       <w:jc w:val="center"/>
@@ -2833,151 +4445,135 @@
     </w:pPr>
     <w:rPr>
       <w:rFonts w:ascii="Arial" w:hAnsi="Arial" w:cs="Arial"/>
-      <w:sz w:val="24"/>
       <w:szCs w:val="24"/>
     </w:rPr>
   </w:style>
-  <w:style w:type="paragraph" w:styleId="94">
+  <w:style w:type="paragraph" w:styleId="affb">
     <w:name w:val="Signature"/>
-    <w:basedOn w:val="1"/>
-    <w:qFormat/>
-    <w:uiPriority w:val="0"/>
+    <w:basedOn w:val="a1"/>
+    <w:qFormat/>
     <w:pPr>
       <w:ind w:left="4320"/>
     </w:pPr>
   </w:style>
-  <w:style w:type="paragraph" w:styleId="95">
+  <w:style w:type="paragraph" w:styleId="affc">
     <w:name w:val="Salutation"/>
-    <w:basedOn w:val="1"/>
-    <w:next w:val="1"/>
-    <w:qFormat/>
-    <w:uiPriority w:val="0"/>
-  </w:style>
-  <w:style w:type="paragraph" w:styleId="96">
+    <w:basedOn w:val="a1"/>
+    <w:next w:val="a1"/>
+    <w:qFormat/>
+  </w:style>
+  <w:style w:type="paragraph" w:styleId="29">
     <w:name w:val="List Continue 2"/>
-    <w:basedOn w:val="1"/>
-    <w:uiPriority w:val="0"/>
+    <w:basedOn w:val="a1"/>
     <w:pPr>
       <w:spacing w:after="120"/>
       <w:ind w:left="720"/>
     </w:pPr>
   </w:style>
-  <w:style w:type="paragraph" w:styleId="97">
+  <w:style w:type="paragraph" w:styleId="36">
     <w:name w:val="List Continue 3"/>
-    <w:basedOn w:val="1"/>
-    <w:qFormat/>
-    <w:uiPriority w:val="0"/>
+    <w:basedOn w:val="a1"/>
+    <w:qFormat/>
     <w:pPr>
       <w:spacing w:after="120"/>
       <w:ind w:left="1080"/>
     </w:pPr>
   </w:style>
-  <w:style w:type="paragraph" w:styleId="98">
+  <w:style w:type="paragraph" w:styleId="44">
     <w:name w:val="List Continue 4"/>
-    <w:basedOn w:val="1"/>
-    <w:qFormat/>
-    <w:uiPriority w:val="0"/>
+    <w:basedOn w:val="a1"/>
+    <w:qFormat/>
     <w:pPr>
       <w:spacing w:after="120"/>
       <w:ind w:left="1440"/>
     </w:pPr>
   </w:style>
-  <w:style w:type="paragraph" w:styleId="99">
+  <w:style w:type="paragraph" w:styleId="55">
     <w:name w:val="List Continue 5"/>
-    <w:basedOn w:val="1"/>
-    <w:qFormat/>
-    <w:uiPriority w:val="0"/>
+    <w:basedOn w:val="a1"/>
+    <w:qFormat/>
     <w:pPr>
       <w:spacing w:after="120"/>
       <w:ind w:left="1800"/>
     </w:pPr>
   </w:style>
-  <w:style w:type="paragraph" w:styleId="100">
+  <w:style w:type="paragraph" w:styleId="2a">
     <w:name w:val="List 2"/>
-    <w:basedOn w:val="1"/>
-    <w:qFormat/>
-    <w:uiPriority w:val="0"/>
+    <w:basedOn w:val="a1"/>
+    <w:qFormat/>
     <w:pPr>
       <w:ind w:left="720" w:hanging="360"/>
     </w:pPr>
   </w:style>
-  <w:style w:type="paragraph" w:styleId="101">
+  <w:style w:type="paragraph" w:styleId="37">
     <w:name w:val="List 3"/>
-    <w:basedOn w:val="1"/>
-    <w:qFormat/>
-    <w:uiPriority w:val="0"/>
+    <w:basedOn w:val="a1"/>
+    <w:qFormat/>
     <w:pPr>
       <w:ind w:left="1080" w:hanging="360"/>
     </w:pPr>
   </w:style>
-  <w:style w:type="paragraph" w:styleId="102">
+  <w:style w:type="paragraph" w:styleId="45">
     <w:name w:val="List 4"/>
-    <w:basedOn w:val="1"/>
-    <w:qFormat/>
-    <w:uiPriority w:val="0"/>
+    <w:basedOn w:val="a1"/>
+    <w:qFormat/>
     <w:pPr>
       <w:ind w:left="1440" w:hanging="360"/>
     </w:pPr>
   </w:style>
-  <w:style w:type="paragraph" w:styleId="103">
+  <w:style w:type="paragraph" w:styleId="HTML8">
     <w:name w:val="HTML Preformatted"/>
-    <w:basedOn w:val="1"/>
-    <w:qFormat/>
-    <w:uiPriority w:val="0"/>
+    <w:basedOn w:val="a1"/>
+    <w:qFormat/>
     <w:rPr>
       <w:rFonts w:ascii="Courier New" w:hAnsi="Courier New" w:cs="Courier New"/>
       <w:sz w:val="20"/>
     </w:rPr>
   </w:style>
-  <w:style w:type="paragraph" w:styleId="104">
+  <w:style w:type="paragraph" w:styleId="affd">
     <w:name w:val="Block Text"/>
-    <w:basedOn w:val="1"/>
-    <w:qFormat/>
-    <w:uiPriority w:val="0"/>
+    <w:basedOn w:val="a1"/>
+    <w:qFormat/>
     <w:pPr>
       <w:spacing w:after="120"/>
       <w:ind w:left="1440" w:right="1440"/>
     </w:pPr>
   </w:style>
-  <w:style w:type="paragraph" w:styleId="105">
+  <w:style w:type="paragraph" w:styleId="affe">
     <w:name w:val="Message Header"/>
-    <w:basedOn w:val="1"/>
-    <w:qFormat/>
-    <w:uiPriority w:val="0"/>
+    <w:basedOn w:val="a1"/>
+    <w:qFormat/>
     <w:pPr>
       <w:pBdr>
-        <w:top w:val="single" w:color="auto" w:sz="6" w:space="1"/>
-        <w:left w:val="single" w:color="auto" w:sz="6" w:space="1"/>
-        <w:bottom w:val="single" w:color="auto" w:sz="6" w:space="1"/>
-        <w:right w:val="single" w:color="auto" w:sz="6" w:space="1"/>
+        <w:top w:val="single" w:sz="6" w:space="1" w:color="auto"/>
+        <w:left w:val="single" w:sz="6" w:space="1" w:color="auto"/>
+        <w:bottom w:val="single" w:sz="6" w:space="1" w:color="auto"/>
+        <w:right w:val="single" w:sz="6" w:space="1" w:color="auto"/>
       </w:pBdr>
       <w:shd w:val="pct20" w:color="auto" w:fill="auto"/>
       <w:ind w:left="1080" w:hanging="1080"/>
     </w:pPr>
     <w:rPr>
       <w:rFonts w:ascii="Arial" w:hAnsi="Arial" w:cs="Arial"/>
-      <w:sz w:val="24"/>
       <w:szCs w:val="24"/>
     </w:rPr>
   </w:style>
-  <w:style w:type="paragraph" w:styleId="106">
+  <w:style w:type="paragraph" w:styleId="afff">
     <w:name w:val="E-mail Signature"/>
-    <w:basedOn w:val="1"/>
-    <w:qFormat/>
-    <w:uiPriority w:val="0"/>
-  </w:style>
-  <w:style w:type="table" w:styleId="107">
+    <w:basedOn w:val="a1"/>
+    <w:qFormat/>
+  </w:style>
+  <w:style w:type="table" w:styleId="2b">
     <w:name w:val="Table Colorful 2"/>
-    <w:basedOn w:val="13"/>
-    <w:qFormat/>
-    <w:uiPriority w:val="0"/>
+    <w:basedOn w:val="a4"/>
+    <w:qFormat/>
     <w:pPr>
       <w:widowControl w:val="0"/>
       <w:jc w:val="both"/>
     </w:pPr>
     <w:tblPr>
       <w:tblBorders>
-        <w:bottom w:val="single" w:color="000000" w:sz="12" w:space="0"/>
+        <w:bottom w:val="single" w:sz="12" w:space="0" w:color="000000"/>
       </w:tblBorders>
     </w:tblPr>
     <w:tcPr>
@@ -2995,7 +4591,7 @@
       <w:tcPr>
         <w:tcBorders>
           <w:top w:val="nil"/>
-          <w:left w:val="single" w:color="000000" w:sz="12" w:space="0"/>
+          <w:left w:val="single" w:sz="12" w:space="0" w:color="000000"/>
           <w:bottom w:val="nil"/>
           <w:right w:val="nil"/>
           <w:insideH w:val="nil"/>
@@ -3065,19 +4661,18 @@
       </w:tcPr>
     </w:tblStylePr>
   </w:style>
-  <w:style w:type="table" w:styleId="108">
+  <w:style w:type="table" w:styleId="2c">
     <w:name w:val="Table Grid 2"/>
-    <w:basedOn w:val="13"/>
-    <w:qFormat/>
-    <w:uiPriority w:val="0"/>
+    <w:basedOn w:val="a4"/>
+    <w:qFormat/>
     <w:pPr>
       <w:widowControl w:val="0"/>
       <w:jc w:val="both"/>
     </w:pPr>
     <w:tblPr>
       <w:tblBorders>
-        <w:insideH w:val="single" w:color="000000" w:sz="6" w:space="0"/>
-        <w:insideV w:val="single" w:color="000000" w:sz="6" w:space="0"/>
+        <w:insideH w:val="single" w:sz="6" w:space="0" w:color="000000"/>
+        <w:insideV w:val="single" w:sz="6" w:space="0" w:color="000000"/>
       </w:tblBorders>
     </w:tblPr>
     <w:tcPr>
@@ -3110,7 +4705,7 @@
       <w:tblPr/>
       <w:tcPr>
         <w:tcBorders>
-          <w:top w:val="single" w:color="000000" w:sz="6" w:space="0"/>
+          <w:top w:val="single" w:sz="6" w:space="0" w:color="000000"/>
           <w:left w:val="nil"/>
           <w:bottom w:val="nil"/>
           <w:right w:val="nil"/>
@@ -3160,11 +4755,10 @@
       </w:tcPr>
     </w:tblStylePr>
   </w:style>
-  <w:style w:type="table" w:styleId="109">
+  <w:style w:type="table" w:styleId="12">
     <w:name w:val="Table Subtle 1"/>
-    <w:basedOn w:val="13"/>
-    <w:qFormat/>
-    <w:uiPriority w:val="0"/>
+    <w:basedOn w:val="a4"/>
+    <w:qFormat/>
     <w:pPr>
       <w:widowControl w:val="0"/>
       <w:jc w:val="both"/>
@@ -3176,8 +4770,8 @@
       <w:tblPr/>
       <w:tcPr>
         <w:tcBorders>
-          <w:top w:val="single" w:color="000000" w:sz="6" w:space="0"/>
-          <w:left w:val="single" w:color="000000" w:sz="12" w:space="0"/>
+          <w:top w:val="single" w:sz="6" w:space="0" w:color="000000"/>
+          <w:left w:val="single" w:sz="12" w:space="0" w:color="000000"/>
           <w:bottom w:val="nil"/>
           <w:right w:val="nil"/>
           <w:insideH w:val="nil"/>
@@ -3191,7 +4785,7 @@
       <w:tblPr/>
       <w:tcPr>
         <w:tcBorders>
-          <w:top w:val="single" w:color="000000" w:sz="12" w:space="0"/>
+          <w:top w:val="single" w:sz="12" w:space="0" w:color="000000"/>
           <w:left w:val="nil"/>
           <w:bottom w:val="nil"/>
           <w:right w:val="nil"/>
@@ -3210,7 +4804,7 @@
           <w:top w:val="nil"/>
           <w:left w:val="nil"/>
           <w:bottom w:val="nil"/>
-          <w:right w:val="single" w:color="000000" w:sz="12" w:space="0"/>
+          <w:right w:val="single" w:sz="12" w:space="0" w:color="000000"/>
           <w:insideH w:val="nil"/>
           <w:insideV w:val="nil"/>
           <w:tl2br w:val="nil"/>
@@ -3224,7 +4818,7 @@
         <w:tcBorders>
           <w:top w:val="nil"/>
           <w:left w:val="nil"/>
-          <w:bottom w:val="single" w:color="000000" w:sz="12" w:space="0"/>
+          <w:bottom w:val="single" w:sz="12" w:space="0" w:color="000000"/>
           <w:right w:val="nil"/>
           <w:insideH w:val="nil"/>
           <w:insideV w:val="nil"/>
@@ -3238,7 +4832,7 @@
       <w:tcPr>
         <w:tcBorders>
           <w:top w:val="nil"/>
-          <w:left w:val="single" w:color="000000" w:sz="6" w:space="0"/>
+          <w:left w:val="single" w:sz="6" w:space="0" w:color="000000"/>
           <w:bottom w:val="nil"/>
           <w:right w:val="nil"/>
           <w:insideH w:val="nil"/>
@@ -3288,31 +4882,29 @@
       </w:tcPr>
     </w:tblStylePr>
   </w:style>
-  <w:style w:type="table" w:styleId="110">
+  <w:style w:type="table" w:styleId="afff0">
     <w:name w:val="Table Theme"/>
-    <w:basedOn w:val="13"/>
-    <w:qFormat/>
-    <w:uiPriority w:val="0"/>
+    <w:basedOn w:val="a4"/>
+    <w:qFormat/>
     <w:pPr>
       <w:widowControl w:val="0"/>
       <w:jc w:val="both"/>
     </w:pPr>
     <w:tblPr>
       <w:tblBorders>
-        <w:top w:val="single" w:color="auto" w:sz="4" w:space="0"/>
-        <w:left w:val="single" w:color="auto" w:sz="4" w:space="0"/>
-        <w:bottom w:val="single" w:color="auto" w:sz="4" w:space="0"/>
-        <w:right w:val="single" w:color="auto" w:sz="4" w:space="0"/>
-        <w:insideH w:val="single" w:color="auto" w:sz="4" w:space="0"/>
-        <w:insideV w:val="single" w:color="auto" w:sz="4" w:space="0"/>
+        <w:top w:val="single" w:sz="4" w:space="0" w:color="auto"/>
+        <w:left w:val="single" w:sz="4" w:space="0" w:color="auto"/>
+        <w:bottom w:val="single" w:sz="4" w:space="0" w:color="auto"/>
+        <w:right w:val="single" w:sz="4" w:space="0" w:color="auto"/>
+        <w:insideH w:val="single" w:sz="4" w:space="0" w:color="auto"/>
+        <w:insideV w:val="single" w:sz="4" w:space="0" w:color="auto"/>
       </w:tblBorders>
     </w:tblPr>
   </w:style>
-  <w:style w:type="table" w:styleId="111">
+  <w:style w:type="table" w:styleId="-3">
     <w:name w:val="Table Web 3"/>
-    <w:basedOn w:val="13"/>
-    <w:qFormat/>
-    <w:uiPriority w:val="0"/>
+    <w:basedOn w:val="a4"/>
+    <w:qFormat/>
     <w:pPr>
       <w:widowControl w:val="0"/>
       <w:jc w:val="both"/>
@@ -3320,12 +4912,12 @@
     <w:tblPr>
       <w:tblCellSpacing w:w="20" w:type="dxa"/>
       <w:tblBorders>
-        <w:top w:val="outset" w:color="auto" w:sz="24" w:space="0"/>
-        <w:left w:val="outset" w:color="auto" w:sz="24" w:space="0"/>
-        <w:bottom w:val="outset" w:color="auto" w:sz="24" w:space="0"/>
-        <w:right w:val="outset" w:color="auto" w:sz="24" w:space="0"/>
-        <w:insideH w:val="outset" w:color="auto" w:sz="6" w:space="0"/>
-        <w:insideV w:val="outset" w:color="auto" w:sz="6" w:space="0"/>
+        <w:top w:val="outset" w:sz="24" w:space="0" w:color="auto"/>
+        <w:left w:val="outset" w:sz="24" w:space="0" w:color="auto"/>
+        <w:bottom w:val="outset" w:sz="24" w:space="0" w:color="auto"/>
+        <w:right w:val="outset" w:sz="24" w:space="0" w:color="auto"/>
+        <w:insideH w:val="outset" w:sz="6" w:space="0" w:color="auto"/>
+        <w:insideV w:val="outset" w:sz="6" w:space="0" w:color="auto"/>
       </w:tblBorders>
     </w:tblPr>
     <w:trPr>
@@ -3353,22 +4945,21 @@
       </w:tcPr>
     </w:tblStylePr>
   </w:style>
-  <w:style w:type="table" w:styleId="112">
+  <w:style w:type="table" w:styleId="62">
     <w:name w:val="Table Grid 6"/>
-    <w:basedOn w:val="13"/>
-    <w:qFormat/>
-    <w:uiPriority w:val="0"/>
+    <w:basedOn w:val="a4"/>
+    <w:qFormat/>
     <w:pPr>
       <w:widowControl w:val="0"/>
       <w:jc w:val="both"/>
     </w:pPr>
     <w:tblPr>
       <w:tblBorders>
-        <w:top w:val="single" w:color="000000" w:sz="12" w:space="0"/>
-        <w:left w:val="single" w:color="000000" w:sz="12" w:space="0"/>
-        <w:bottom w:val="single" w:color="000000" w:sz="12" w:space="0"/>
-        <w:right w:val="single" w:color="000000" w:sz="12" w:space="0"/>
-        <w:insideV w:val="single" w:color="000000" w:sz="6" w:space="0"/>
+        <w:top w:val="single" w:sz="12" w:space="0" w:color="000000"/>
+        <w:left w:val="single" w:sz="12" w:space="0" w:color="000000"/>
+        <w:bottom w:val="single" w:sz="12" w:space="0" w:color="000000"/>
+        <w:right w:val="single" w:sz="12" w:space="0" w:color="000000"/>
+        <w:insideV w:val="single" w:sz="6" w:space="0" w:color="000000"/>
       </w:tblBorders>
     </w:tblPr>
     <w:tcPr>
@@ -3383,7 +4974,7 @@
       <w:tcPr>
         <w:tcBorders>
           <w:top w:val="nil"/>
-          <w:left w:val="single" w:color="000000" w:sz="6" w:space="0"/>
+          <w:left w:val="single" w:sz="6" w:space="0" w:color="000000"/>
           <w:bottom w:val="nil"/>
           <w:right w:val="nil"/>
           <w:insideH w:val="nil"/>
@@ -3400,7 +4991,7 @@
       <w:tblPr/>
       <w:tcPr>
         <w:tcBorders>
-          <w:top w:val="single" w:color="000000" w:sz="6" w:space="0"/>
+          <w:top w:val="single" w:sz="6" w:space="0" w:color="000000"/>
           <w:left w:val="nil"/>
           <w:bottom w:val="nil"/>
           <w:right w:val="nil"/>
@@ -3440,25 +5031,24 @@
           <w:right w:val="nil"/>
           <w:insideH w:val="nil"/>
           <w:insideV w:val="nil"/>
-          <w:tl2br w:val="single" w:color="000000" w:sz="6" w:space="0"/>
-          <w:tr2bl w:val="nil"/>
-        </w:tcBorders>
-      </w:tcPr>
-    </w:tblStylePr>
-  </w:style>
-  <w:style w:type="table" w:styleId="113">
+          <w:tl2br w:val="single" w:sz="6" w:space="0" w:color="000000"/>
+          <w:tr2bl w:val="nil"/>
+        </w:tcBorders>
+      </w:tcPr>
+    </w:tblStylePr>
+  </w:style>
+  <w:style w:type="table" w:styleId="13">
     <w:name w:val="Table Simple 1"/>
-    <w:basedOn w:val="13"/>
-    <w:qFormat/>
-    <w:uiPriority w:val="0"/>
+    <w:basedOn w:val="a4"/>
+    <w:qFormat/>
     <w:pPr>
       <w:widowControl w:val="0"/>
       <w:jc w:val="both"/>
     </w:pPr>
     <w:tblPr>
       <w:tblBorders>
-        <w:top w:val="single" w:color="008000" w:sz="12" w:space="0"/>
-        <w:bottom w:val="single" w:color="008000" w:sz="12" w:space="0"/>
+        <w:top w:val="single" w:sz="12" w:space="0" w:color="008000"/>
+        <w:bottom w:val="single" w:sz="12" w:space="0" w:color="008000"/>
       </w:tblBorders>
     </w:tblPr>
     <w:tcPr>
@@ -3469,7 +5059,7 @@
       <w:tcPr>
         <w:tcBorders>
           <w:top w:val="nil"/>
-          <w:left w:val="single" w:color="008000" w:sz="6" w:space="0"/>
+          <w:left w:val="single" w:sz="6" w:space="0" w:color="008000"/>
           <w:bottom w:val="nil"/>
           <w:right w:val="nil"/>
           <w:insideH w:val="nil"/>
@@ -3483,35 +5073,34 @@
       <w:tblPr/>
       <w:tcPr>
         <w:tcBorders>
-          <w:top w:val="single" w:color="008000" w:sz="6" w:space="0"/>
-          <w:left w:val="nil"/>
-          <w:bottom w:val="nil"/>
-          <w:right w:val="nil"/>
-          <w:insideH w:val="nil"/>
-          <w:insideV w:val="nil"/>
-          <w:tl2br w:val="nil"/>
-          <w:tr2bl w:val="nil"/>
-        </w:tcBorders>
-      </w:tcPr>
-    </w:tblStylePr>
-  </w:style>
-  <w:style w:type="table" w:styleId="114">
+          <w:top w:val="single" w:sz="6" w:space="0" w:color="008000"/>
+          <w:left w:val="nil"/>
+          <w:bottom w:val="nil"/>
+          <w:right w:val="nil"/>
+          <w:insideH w:val="nil"/>
+          <w:insideV w:val="nil"/>
+          <w:tl2br w:val="nil"/>
+          <w:tr2bl w:val="nil"/>
+        </w:tcBorders>
+      </w:tcPr>
+    </w:tblStylePr>
+  </w:style>
+  <w:style w:type="table" w:styleId="14">
     <w:name w:val="Table Grid 1"/>
-    <w:basedOn w:val="13"/>
-    <w:qFormat/>
-    <w:uiPriority w:val="0"/>
+    <w:basedOn w:val="a4"/>
+    <w:qFormat/>
     <w:pPr>
       <w:widowControl w:val="0"/>
       <w:jc w:val="both"/>
     </w:pPr>
     <w:tblPr>
       <w:tblBorders>
-        <w:top w:val="single" w:color="000000" w:sz="6" w:space="0"/>
-        <w:left w:val="single" w:color="000000" w:sz="6" w:space="0"/>
-        <w:bottom w:val="single" w:color="000000" w:sz="6" w:space="0"/>
-        <w:right w:val="single" w:color="000000" w:sz="6" w:space="0"/>
-        <w:insideH w:val="single" w:color="000000" w:sz="6" w:space="0"/>
-        <w:insideV w:val="single" w:color="000000" w:sz="6" w:space="0"/>
+        <w:top w:val="single" w:sz="6" w:space="0" w:color="000000"/>
+        <w:left w:val="single" w:sz="6" w:space="0" w:color="000000"/>
+        <w:bottom w:val="single" w:sz="6" w:space="0" w:color="000000"/>
+        <w:right w:val="single" w:sz="6" w:space="0" w:color="000000"/>
+        <w:insideH w:val="single" w:sz="6" w:space="0" w:color="000000"/>
+        <w:insideV w:val="single" w:sz="6" w:space="0" w:color="000000"/>
       </w:tblBorders>
     </w:tblPr>
     <w:tcPr>
@@ -3556,11 +5145,10 @@
       </w:tcPr>
     </w:tblStylePr>
   </w:style>
-  <w:style w:type="table" w:styleId="115">
+  <w:style w:type="table" w:styleId="2d">
     <w:name w:val="Table 3D effects 2"/>
-    <w:basedOn w:val="13"/>
-    <w:qFormat/>
-    <w:uiPriority w:val="0"/>
+    <w:basedOn w:val="a4"/>
+    <w:qFormat/>
     <w:pPr>
       <w:widowControl w:val="0"/>
       <w:jc w:val="both"/>
@@ -3597,7 +5185,7 @@
           <w:top w:val="nil"/>
           <w:left w:val="nil"/>
           <w:bottom w:val="nil"/>
-          <w:right w:val="single" w:color="808080" w:sz="6" w:space="0"/>
+          <w:right w:val="single" w:sz="6" w:space="0" w:color="808080"/>
           <w:insideH w:val="nil"/>
           <w:insideV w:val="nil"/>
           <w:tl2br w:val="nil"/>
@@ -3612,7 +5200,7 @@
           <w:top w:val="nil"/>
           <w:left w:val="nil"/>
           <w:bottom w:val="nil"/>
-          <w:right w:val="single" w:color="FFFFFF" w:sz="6" w:space="0"/>
+          <w:right w:val="single" w:sz="6" w:space="0" w:color="FFFFFF"/>
           <w:insideH w:val="nil"/>
           <w:insideV w:val="nil"/>
           <w:tl2br w:val="nil"/>
@@ -3624,8 +5212,8 @@
       <w:tblPr/>
       <w:tcPr>
         <w:tcBorders>
-          <w:top w:val="single" w:color="808080" w:sz="6" w:space="0"/>
-          <w:left w:val="single" w:color="FFFFFF" w:sz="6" w:space="0"/>
+          <w:top w:val="single" w:sz="6" w:space="0" w:color="808080"/>
+          <w:left w:val="single" w:sz="6" w:space="0" w:color="FFFFFF"/>
           <w:bottom w:val="nil"/>
           <w:right w:val="nil"/>
           <w:insideH w:val="nil"/>
@@ -3655,22 +5243,21 @@
       </w:tcPr>
     </w:tblStylePr>
   </w:style>
-  <w:style w:type="table" w:styleId="116">
+  <w:style w:type="table" w:styleId="-5">
     <w:name w:val="Table List 5"/>
-    <w:basedOn w:val="13"/>
-    <w:qFormat/>
-    <w:uiPriority w:val="0"/>
+    <w:basedOn w:val="a4"/>
+    <w:qFormat/>
     <w:pPr>
       <w:widowControl w:val="0"/>
       <w:jc w:val="both"/>
     </w:pPr>
     <w:tblPr>
       <w:tblBorders>
-        <w:top w:val="single" w:color="000000" w:sz="6" w:space="0"/>
-        <w:left w:val="single" w:color="000000" w:sz="6" w:space="0"/>
-        <w:bottom w:val="single" w:color="000000" w:sz="6" w:space="0"/>
-        <w:right w:val="single" w:color="000000" w:sz="6" w:space="0"/>
-        <w:insideH w:val="single" w:color="000000" w:sz="6" w:space="0"/>
+        <w:top w:val="single" w:sz="6" w:space="0" w:color="000000"/>
+        <w:left w:val="single" w:sz="6" w:space="0" w:color="000000"/>
+        <w:bottom w:val="single" w:sz="6" w:space="0" w:color="000000"/>
+        <w:right w:val="single" w:sz="6" w:space="0" w:color="000000"/>
+        <w:insideH w:val="single" w:sz="6" w:space="0" w:color="000000"/>
       </w:tblBorders>
     </w:tblPr>
     <w:tcPr>
@@ -3685,7 +5272,7 @@
       <w:tcPr>
         <w:tcBorders>
           <w:top w:val="nil"/>
-          <w:left w:val="single" w:color="000000" w:sz="12" w:space="0"/>
+          <w:left w:val="single" w:sz="12" w:space="0" w:color="000000"/>
           <w:bottom w:val="nil"/>
           <w:right w:val="nil"/>
           <w:insideH w:val="nil"/>
@@ -3715,21 +5302,20 @@
       </w:tcPr>
     </w:tblStylePr>
   </w:style>
-  <w:style w:type="table" w:styleId="117">
+  <w:style w:type="table" w:styleId="46">
     <w:name w:val="Table Classic 4"/>
-    <w:basedOn w:val="13"/>
-    <w:qFormat/>
-    <w:uiPriority w:val="0"/>
+    <w:basedOn w:val="a4"/>
+    <w:qFormat/>
     <w:pPr>
       <w:widowControl w:val="0"/>
       <w:jc w:val="both"/>
     </w:pPr>
     <w:tblPr>
       <w:tblBorders>
-        <w:top w:val="single" w:color="000000" w:sz="12" w:space="0"/>
-        <w:left w:val="single" w:color="000000" w:sz="6" w:space="0"/>
-        <w:bottom w:val="single" w:color="000000" w:sz="12" w:space="0"/>
-        <w:right w:val="single" w:color="000000" w:sz="6" w:space="0"/>
+        <w:top w:val="single" w:sz="12" w:space="0" w:color="000000"/>
+        <w:left w:val="single" w:sz="6" w:space="0" w:color="000000"/>
+        <w:bottom w:val="single" w:sz="12" w:space="0" w:color="000000"/>
+        <w:right w:val="single" w:sz="6" w:space="0" w:color="000000"/>
       </w:tblBorders>
     </w:tblPr>
     <w:tcPr>
@@ -3747,7 +5333,7 @@
       <w:tcPr>
         <w:tcBorders>
           <w:top w:val="nil"/>
-          <w:left w:val="single" w:color="000000" w:sz="6" w:space="0"/>
+          <w:left w:val="single" w:sz="6" w:space="0" w:color="000000"/>
           <w:bottom w:val="nil"/>
           <w:right w:val="nil"/>
           <w:insideH w:val="nil"/>
@@ -3766,7 +5352,7 @@
       <w:tcPr>
         <w:tcBorders>
           <w:top w:val="nil"/>
-          <w:left w:val="single" w:color="000000" w:sz="6" w:space="0"/>
+          <w:left w:val="single" w:sz="6" w:space="0" w:color="000000"/>
           <w:bottom w:val="nil"/>
           <w:right w:val="nil"/>
           <w:insideH w:val="nil"/>
@@ -3834,39 +5420,37 @@
       </w:tcPr>
     </w:tblStylePr>
   </w:style>
-  <w:style w:type="table" w:styleId="118">
+  <w:style w:type="table" w:styleId="afff1">
     <w:name w:val="Table Grid"/>
-    <w:basedOn w:val="13"/>
-    <w:qFormat/>
-    <w:uiPriority w:val="0"/>
+    <w:basedOn w:val="a4"/>
+    <w:qFormat/>
     <w:pPr>
       <w:widowControl w:val="0"/>
       <w:jc w:val="both"/>
     </w:pPr>
     <w:tblPr>
       <w:tblBorders>
-        <w:top w:val="single" w:color="auto" w:sz="4" w:space="0"/>
-        <w:left w:val="single" w:color="auto" w:sz="4" w:space="0"/>
-        <w:bottom w:val="single" w:color="auto" w:sz="4" w:space="0"/>
-        <w:right w:val="single" w:color="auto" w:sz="4" w:space="0"/>
-        <w:insideH w:val="single" w:color="auto" w:sz="4" w:space="0"/>
-        <w:insideV w:val="single" w:color="auto" w:sz="4" w:space="0"/>
+        <w:top w:val="single" w:sz="4" w:space="0" w:color="auto"/>
+        <w:left w:val="single" w:sz="4" w:space="0" w:color="auto"/>
+        <w:bottom w:val="single" w:sz="4" w:space="0" w:color="auto"/>
+        <w:right w:val="single" w:sz="4" w:space="0" w:color="auto"/>
+        <w:insideH w:val="single" w:sz="4" w:space="0" w:color="auto"/>
+        <w:insideV w:val="single" w:sz="4" w:space="0" w:color="auto"/>
       </w:tblBorders>
     </w:tblPr>
   </w:style>
-  <w:style w:type="table" w:styleId="119">
+  <w:style w:type="table" w:styleId="15">
     <w:name w:val="Table Classic 1"/>
-    <w:basedOn w:val="13"/>
-    <w:qFormat/>
-    <w:uiPriority w:val="0"/>
+    <w:basedOn w:val="a4"/>
+    <w:qFormat/>
     <w:pPr>
       <w:widowControl w:val="0"/>
       <w:jc w:val="both"/>
     </w:pPr>
     <w:tblPr>
       <w:tblBorders>
-        <w:top w:val="single" w:color="000000" w:sz="12" w:space="0"/>
-        <w:bottom w:val="single" w:color="000000" w:sz="12" w:space="0"/>
+        <w:top w:val="single" w:sz="12" w:space="0" w:color="000000"/>
+        <w:bottom w:val="single" w:sz="12" w:space="0" w:color="000000"/>
       </w:tblBorders>
     </w:tblPr>
     <w:tcPr>
@@ -3881,7 +5465,7 @@
       <w:tcPr>
         <w:tcBorders>
           <w:top w:val="nil"/>
-          <w:left w:val="single" w:color="000000" w:sz="6" w:space="0"/>
+          <w:left w:val="single" w:sz="6" w:space="0" w:color="000000"/>
           <w:bottom w:val="nil"/>
           <w:right w:val="nil"/>
           <w:insideH w:val="nil"/>
@@ -3898,7 +5482,7 @@
       <w:tblPr/>
       <w:tcPr>
         <w:tcBorders>
-          <w:top w:val="single" w:color="000000" w:sz="6" w:space="0"/>
+          <w:top w:val="single" w:sz="6" w:space="0" w:color="000000"/>
           <w:left w:val="nil"/>
           <w:bottom w:val="nil"/>
           <w:right w:val="nil"/>
@@ -3916,7 +5500,7 @@
           <w:top w:val="nil"/>
           <w:left w:val="nil"/>
           <w:bottom w:val="nil"/>
-          <w:right w:val="single" w:color="000000" w:sz="6" w:space="0"/>
+          <w:right w:val="single" w:sz="6" w:space="0" w:color="000000"/>
           <w:insideH w:val="nil"/>
           <w:insideV w:val="nil"/>
           <w:tl2br w:val="nil"/>
@@ -3965,23 +5549,22 @@
       </w:tcPr>
     </w:tblStylePr>
   </w:style>
-  <w:style w:type="table" w:styleId="120">
+  <w:style w:type="table" w:styleId="56">
     <w:name w:val="Table Grid 5"/>
-    <w:basedOn w:val="13"/>
-    <w:qFormat/>
-    <w:uiPriority w:val="0"/>
+    <w:basedOn w:val="a4"/>
+    <w:qFormat/>
     <w:pPr>
       <w:widowControl w:val="0"/>
       <w:jc w:val="both"/>
     </w:pPr>
     <w:tblPr>
       <w:tblBorders>
-        <w:top w:val="single" w:color="000000" w:sz="12" w:space="0"/>
-        <w:left w:val="single" w:color="000000" w:sz="12" w:space="0"/>
-        <w:bottom w:val="single" w:color="000000" w:sz="12" w:space="0"/>
-        <w:right w:val="single" w:color="000000" w:sz="12" w:space="0"/>
-        <w:insideH w:val="single" w:color="000000" w:sz="6" w:space="0"/>
-        <w:insideV w:val="single" w:color="000000" w:sz="6" w:space="0"/>
+        <w:top w:val="single" w:sz="12" w:space="0" w:color="000000"/>
+        <w:left w:val="single" w:sz="12" w:space="0" w:color="000000"/>
+        <w:bottom w:val="single" w:sz="12" w:space="0" w:color="000000"/>
+        <w:right w:val="single" w:sz="12" w:space="0" w:color="000000"/>
+        <w:insideH w:val="single" w:sz="6" w:space="0" w:color="000000"/>
+        <w:insideV w:val="single" w:sz="6" w:space="0" w:color="000000"/>
       </w:tblBorders>
     </w:tblPr>
     <w:tcPr>
@@ -3992,7 +5575,7 @@
       <w:tcPr>
         <w:tcBorders>
           <w:top w:val="nil"/>
-          <w:left w:val="single" w:color="000000" w:sz="12" w:space="0"/>
+          <w:left w:val="single" w:sz="12" w:space="0" w:color="000000"/>
           <w:bottom w:val="nil"/>
           <w:right w:val="nil"/>
           <w:insideH w:val="nil"/>
@@ -4050,17 +5633,16 @@
           <w:right w:val="nil"/>
           <w:insideH w:val="nil"/>
           <w:insideV w:val="nil"/>
-          <w:tl2br w:val="single" w:color="000000" w:sz="6" w:space="0"/>
-          <w:tr2bl w:val="nil"/>
-        </w:tcBorders>
-      </w:tcPr>
-    </w:tblStylePr>
-  </w:style>
-  <w:style w:type="table" w:styleId="121">
+          <w:tl2br w:val="single" w:sz="6" w:space="0" w:color="000000"/>
+          <w:tr2bl w:val="nil"/>
+        </w:tcBorders>
+      </w:tcPr>
+    </w:tblStylePr>
+  </w:style>
+  <w:style w:type="table" w:styleId="38">
     <w:name w:val="Table 3D effects 3"/>
-    <w:basedOn w:val="13"/>
-    <w:qFormat/>
-    <w:uiPriority w:val="0"/>
+    <w:basedOn w:val="a4"/>
+    <w:qFormat/>
     <w:pPr>
       <w:widowControl w:val="0"/>
       <w:jc w:val="both"/>
@@ -4095,7 +5677,7 @@
           <w:top w:val="nil"/>
           <w:left w:val="nil"/>
           <w:bottom w:val="nil"/>
-          <w:right w:val="single" w:color="808080" w:sz="6" w:space="0"/>
+          <w:right w:val="single" w:sz="6" w:space="0" w:color="808080"/>
           <w:insideH w:val="nil"/>
           <w:insideV w:val="nil"/>
           <w:tl2br w:val="nil"/>
@@ -4110,7 +5692,7 @@
           <w:top w:val="nil"/>
           <w:left w:val="nil"/>
           <w:bottom w:val="nil"/>
-          <w:right w:val="single" w:color="FFFFFF" w:sz="6" w:space="0"/>
+          <w:right w:val="single" w:sz="6" w:space="0" w:color="FFFFFF"/>
           <w:insideH w:val="nil"/>
           <w:insideV w:val="nil"/>
           <w:tl2br w:val="nil"/>
@@ -4140,8 +5722,8 @@
       <w:tblPr/>
       <w:tcPr>
         <w:tcBorders>
-          <w:top w:val="single" w:color="808080" w:sz="6" w:space="0"/>
-          <w:left w:val="single" w:color="FFFFFF" w:sz="6" w:space="0"/>
+          <w:top w:val="single" w:sz="6" w:space="0" w:color="808080"/>
+          <w:left w:val="single" w:sz="6" w:space="0" w:color="FFFFFF"/>
           <w:bottom w:val="nil"/>
           <w:right w:val="nil"/>
           <w:insideH w:val="nil"/>
@@ -4171,11 +5753,10 @@
       </w:tcPr>
     </w:tblStylePr>
   </w:style>
-  <w:style w:type="table" w:styleId="122">
+  <w:style w:type="table" w:styleId="39">
     <w:name w:val="Table Columns 3"/>
-    <w:basedOn w:val="13"/>
-    <w:qFormat/>
-    <w:uiPriority w:val="0"/>
+    <w:basedOn w:val="a4"/>
+    <w:qFormat/>
     <w:pPr>
       <w:widowControl w:val="0"/>
       <w:jc w:val="both"/>
@@ -4186,11 +5767,11 @@
     </w:rPr>
     <w:tblPr>
       <w:tblBorders>
-        <w:top w:val="single" w:color="000080" w:sz="6" w:space="0"/>
-        <w:left w:val="single" w:color="000080" w:sz="6" w:space="0"/>
-        <w:bottom w:val="single" w:color="000080" w:sz="6" w:space="0"/>
-        <w:right w:val="single" w:color="000080" w:sz="6" w:space="0"/>
-        <w:insideV w:val="single" w:color="000080" w:sz="6" w:space="0"/>
+        <w:top w:val="single" w:sz="6" w:space="0" w:color="000080"/>
+        <w:left w:val="single" w:sz="6" w:space="0" w:color="000080"/>
+        <w:bottom w:val="single" w:sz="6" w:space="0" w:color="000080"/>
+        <w:right w:val="single" w:sz="6" w:space="0" w:color="000080"/>
+        <w:insideV w:val="single" w:sz="6" w:space="0" w:color="000080"/>
       </w:tblBorders>
     </w:tblPr>
     <w:tblStylePr w:type="firstRow">
@@ -4220,7 +5801,7 @@
       <w:tblPr/>
       <w:tcPr>
         <w:tcBorders>
-          <w:top w:val="single" w:color="000080" w:sz="6" w:space="0"/>
+          <w:top w:val="single" w:sz="6" w:space="0" w:color="000080"/>
           <w:left w:val="nil"/>
           <w:bottom w:val="nil"/>
           <w:right w:val="nil"/>
@@ -4307,11 +5888,10 @@
       </w:tcPr>
     </w:tblStylePr>
   </w:style>
-  <w:style w:type="table" w:styleId="123">
+  <w:style w:type="table" w:styleId="47">
     <w:name w:val="Table Columns 4"/>
-    <w:basedOn w:val="13"/>
-    <w:qFormat/>
-    <w:uiPriority w:val="0"/>
+    <w:basedOn w:val="a4"/>
+    <w:qFormat/>
     <w:pPr>
       <w:widowControl w:val="0"/>
       <w:jc w:val="both"/>
@@ -4395,10 +5975,9 @@
       </w:tcPr>
     </w:tblStylePr>
   </w:style>
-  <w:style w:type="table" w:styleId="124">
+  <w:style w:type="table" w:styleId="3a">
     <w:name w:val="Table Classic 3"/>
-    <w:basedOn w:val="13"/>
-    <w:uiPriority w:val="0"/>
+    <w:basedOn w:val="a4"/>
     <w:pPr>
       <w:widowControl w:val="0"/>
       <w:jc w:val="both"/>
@@ -4408,10 +5987,10 @@
     </w:rPr>
     <w:tblPr>
       <w:tblBorders>
-        <w:top w:val="single" w:color="000000" w:sz="12" w:space="0"/>
-        <w:left w:val="single" w:color="000000" w:sz="12" w:space="0"/>
-        <w:bottom w:val="single" w:color="000000" w:sz="12" w:space="0"/>
-        <w:right w:val="single" w:color="000000" w:sz="12" w:space="0"/>
+        <w:top w:val="single" w:sz="12" w:space="0" w:color="000000"/>
+        <w:left w:val="single" w:sz="12" w:space="0" w:color="000000"/>
+        <w:bottom w:val="single" w:sz="12" w:space="0" w:color="000000"/>
+        <w:right w:val="single" w:sz="12" w:space="0" w:color="000000"/>
       </w:tblBorders>
     </w:tblPr>
     <w:tcPr>
@@ -4429,7 +6008,7 @@
       <w:tcPr>
         <w:tcBorders>
           <w:top w:val="nil"/>
-          <w:left w:val="single" w:color="000000" w:sz="6" w:space="0"/>
+          <w:left w:val="single" w:sz="6" w:space="0" w:color="000000"/>
           <w:bottom w:val="nil"/>
           <w:right w:val="nil"/>
           <w:insideH w:val="nil"/>
@@ -4447,7 +6026,7 @@
       <w:tblPr/>
       <w:tcPr>
         <w:tcBorders>
-          <w:top w:val="single" w:color="000000" w:sz="12" w:space="0"/>
+          <w:top w:val="single" w:sz="12" w:space="0" w:color="000000"/>
           <w:left w:val="nil"/>
           <w:bottom w:val="nil"/>
           <w:right w:val="nil"/>
@@ -4480,23 +6059,22 @@
       </w:tcPr>
     </w:tblStylePr>
   </w:style>
-  <w:style w:type="table" w:styleId="125">
+  <w:style w:type="table" w:styleId="afff2">
     <w:name w:val="Table Professional"/>
-    <w:basedOn w:val="13"/>
-    <w:qFormat/>
-    <w:uiPriority w:val="0"/>
+    <w:basedOn w:val="a4"/>
+    <w:qFormat/>
     <w:pPr>
       <w:widowControl w:val="0"/>
       <w:jc w:val="both"/>
     </w:pPr>
     <w:tblPr>
       <w:tblBorders>
-        <w:top w:val="single" w:color="000000" w:sz="6" w:space="0"/>
-        <w:left w:val="single" w:color="000000" w:sz="6" w:space="0"/>
-        <w:bottom w:val="single" w:color="000000" w:sz="6" w:space="0"/>
-        <w:right w:val="single" w:color="000000" w:sz="6" w:space="0"/>
-        <w:insideH w:val="single" w:color="000000" w:sz="6" w:space="0"/>
-        <w:insideV w:val="single" w:color="000000" w:sz="6" w:space="0"/>
+        <w:top w:val="single" w:sz="6" w:space="0" w:color="000000"/>
+        <w:left w:val="single" w:sz="6" w:space="0" w:color="000000"/>
+        <w:bottom w:val="single" w:sz="6" w:space="0" w:color="000000"/>
+        <w:right w:val="single" w:sz="6" w:space="0" w:color="000000"/>
+        <w:insideH w:val="single" w:sz="6" w:space="0" w:color="000000"/>
+        <w:insideV w:val="single" w:sz="6" w:space="0" w:color="000000"/>
       </w:tblBorders>
     </w:tblPr>
     <w:tcPr>
@@ -4524,23 +6102,22 @@
       </w:tcPr>
     </w:tblStylePr>
   </w:style>
-  <w:style w:type="table" w:styleId="126">
+  <w:style w:type="table" w:styleId="afff3">
     <w:name w:val="Table Elegant"/>
-    <w:basedOn w:val="13"/>
-    <w:qFormat/>
-    <w:uiPriority w:val="0"/>
+    <w:basedOn w:val="a4"/>
+    <w:qFormat/>
     <w:pPr>
       <w:widowControl w:val="0"/>
       <w:jc w:val="both"/>
     </w:pPr>
     <w:tblPr>
       <w:tblBorders>
-        <w:top w:val="double" w:color="000000" w:sz="6" w:space="0"/>
-        <w:left w:val="double" w:color="000000" w:sz="6" w:space="0"/>
-        <w:bottom w:val="double" w:color="000000" w:sz="6" w:space="0"/>
-        <w:right w:val="double" w:color="000000" w:sz="6" w:space="0"/>
-        <w:insideH w:val="single" w:color="000000" w:sz="6" w:space="0"/>
-        <w:insideV w:val="single" w:color="000000" w:sz="6" w:space="0"/>
+        <w:top w:val="double" w:sz="6" w:space="0" w:color="000000"/>
+        <w:left w:val="double" w:sz="6" w:space="0" w:color="000000"/>
+        <w:bottom w:val="double" w:sz="6" w:space="0" w:color="000000"/>
+        <w:right w:val="double" w:sz="6" w:space="0" w:color="000000"/>
+        <w:insideH w:val="single" w:sz="6" w:space="0" w:color="000000"/>
+        <w:insideV w:val="single" w:sz="6" w:space="0" w:color="000000"/>
       </w:tblBorders>
     </w:tblPr>
     <w:tcPr>
@@ -4566,11 +6143,10 @@
       </w:tcPr>
     </w:tblStylePr>
   </w:style>
-  <w:style w:type="table" w:styleId="127">
+  <w:style w:type="table" w:styleId="16">
     <w:name w:val="Table Colorful 1"/>
-    <w:basedOn w:val="13"/>
-    <w:qFormat/>
-    <w:uiPriority w:val="0"/>
+    <w:basedOn w:val="a4"/>
+    <w:qFormat/>
     <w:pPr>
       <w:widowControl w:val="0"/>
       <w:jc w:val="both"/>
@@ -4580,11 +6156,11 @@
     </w:rPr>
     <w:tblPr>
       <w:tblBorders>
-        <w:top w:val="single" w:color="008080" w:sz="12" w:space="0"/>
-        <w:left w:val="single" w:color="008080" w:sz="12" w:space="0"/>
-        <w:bottom w:val="single" w:color="008080" w:sz="12" w:space="0"/>
-        <w:right w:val="single" w:color="008080" w:sz="12" w:space="0"/>
-        <w:insideH w:val="single" w:color="00FFFF" w:sz="6" w:space="0"/>
+        <w:top w:val="single" w:sz="12" w:space="0" w:color="008080"/>
+        <w:left w:val="single" w:sz="12" w:space="0" w:color="008080"/>
+        <w:bottom w:val="single" w:sz="12" w:space="0" w:color="008080"/>
+        <w:right w:val="single" w:sz="12" w:space="0" w:color="008080"/>
+        <w:insideH w:val="single" w:sz="6" w:space="0" w:color="00FFFF"/>
       </w:tblBorders>
     </w:tblPr>
     <w:tcPr>
@@ -4672,20 +6248,19 @@
       </w:tcPr>
     </w:tblStylePr>
   </w:style>
-  <w:style w:type="table" w:styleId="128">
+  <w:style w:type="table" w:styleId="-30">
     <w:name w:val="Table List 3"/>
-    <w:basedOn w:val="13"/>
-    <w:qFormat/>
-    <w:uiPriority w:val="0"/>
+    <w:basedOn w:val="a4"/>
+    <w:qFormat/>
     <w:pPr>
       <w:widowControl w:val="0"/>
       <w:jc w:val="both"/>
     </w:pPr>
     <w:tblPr>
       <w:tblBorders>
-        <w:top w:val="single" w:color="000000" w:sz="12" w:space="0"/>
-        <w:bottom w:val="single" w:color="000000" w:sz="12" w:space="0"/>
-        <w:insideH w:val="single" w:color="000000" w:sz="6" w:space="0"/>
+        <w:top w:val="single" w:sz="12" w:space="0" w:color="000000"/>
+        <w:bottom w:val="single" w:sz="12" w:space="0" w:color="000000"/>
+        <w:insideH w:val="single" w:sz="6" w:space="0" w:color="000000"/>
       </w:tblBorders>
     </w:tblPr>
     <w:tcPr>
@@ -4701,7 +6276,7 @@
       <w:tcPr>
         <w:tcBorders>
           <w:top w:val="nil"/>
-          <w:left w:val="single" w:color="000000" w:sz="12" w:space="0"/>
+          <w:left w:val="single" w:sz="12" w:space="0" w:color="000000"/>
           <w:bottom w:val="nil"/>
           <w:right w:val="nil"/>
           <w:insideH w:val="nil"/>
@@ -4715,7 +6290,7 @@
       <w:tblPr/>
       <w:tcPr>
         <w:tcBorders>
-          <w:top w:val="single" w:color="000000" w:sz="12" w:space="0"/>
+          <w:top w:val="single" w:sz="12" w:space="0" w:color="000000"/>
           <w:left w:val="nil"/>
           <w:bottom w:val="nil"/>
           <w:right w:val="nil"/>
@@ -4747,11 +6322,10 @@
       </w:tcPr>
     </w:tblStylePr>
   </w:style>
-  <w:style w:type="table" w:styleId="129">
+  <w:style w:type="table" w:styleId="-2">
     <w:name w:val="Table Web 2"/>
-    <w:basedOn w:val="13"/>
-    <w:qFormat/>
-    <w:uiPriority w:val="0"/>
+    <w:basedOn w:val="a4"/>
+    <w:qFormat/>
     <w:pPr>
       <w:widowControl w:val="0"/>
       <w:jc w:val="both"/>
@@ -4759,12 +6333,12 @@
     <w:tblPr>
       <w:tblCellSpacing w:w="20" w:type="dxa"/>
       <w:tblBorders>
-        <w:top w:val="inset" w:color="auto" w:sz="6" w:space="0"/>
-        <w:left w:val="inset" w:color="auto" w:sz="6" w:space="0"/>
-        <w:bottom w:val="inset" w:color="auto" w:sz="6" w:space="0"/>
-        <w:right w:val="inset" w:color="auto" w:sz="6" w:space="0"/>
-        <w:insideH w:val="inset" w:color="auto" w:sz="6" w:space="0"/>
-        <w:insideV w:val="inset" w:color="auto" w:sz="6" w:space="0"/>
+        <w:top w:val="inset" w:sz="6" w:space="0" w:color="auto"/>
+        <w:left w:val="inset" w:sz="6" w:space="0" w:color="auto"/>
+        <w:bottom w:val="inset" w:sz="6" w:space="0" w:color="auto"/>
+        <w:right w:val="inset" w:sz="6" w:space="0" w:color="auto"/>
+        <w:insideH w:val="inset" w:sz="6" w:space="0" w:color="auto"/>
+        <w:insideV w:val="inset" w:sz="6" w:space="0" w:color="auto"/>
       </w:tblBorders>
     </w:tblPr>
     <w:trPr>
@@ -4792,22 +6366,21 @@
       </w:tcPr>
     </w:tblStylePr>
   </w:style>
-  <w:style w:type="table" w:styleId="130">
+  <w:style w:type="table" w:styleId="-7">
     <w:name w:val="Table List 7"/>
-    <w:basedOn w:val="13"/>
-    <w:qFormat/>
-    <w:uiPriority w:val="0"/>
+    <w:basedOn w:val="a4"/>
+    <w:qFormat/>
     <w:pPr>
       <w:widowControl w:val="0"/>
       <w:jc w:val="both"/>
     </w:pPr>
     <w:tblPr>
       <w:tblBorders>
-        <w:top w:val="single" w:color="008000" w:sz="12" w:space="0"/>
-        <w:left w:val="single" w:color="008000" w:sz="6" w:space="0"/>
-        <w:bottom w:val="single" w:color="008000" w:sz="12" w:space="0"/>
-        <w:right w:val="single" w:color="008000" w:sz="6" w:space="0"/>
-        <w:insideH w:val="single" w:color="000000" w:sz="6" w:space="0"/>
+        <w:top w:val="single" w:sz="12" w:space="0" w:color="008000"/>
+        <w:left w:val="single" w:sz="6" w:space="0" w:color="008000"/>
+        <w:bottom w:val="single" w:sz="12" w:space="0" w:color="008000"/>
+        <w:right w:val="single" w:sz="6" w:space="0" w:color="008000"/>
+        <w:insideH w:val="single" w:sz="6" w:space="0" w:color="000000"/>
       </w:tblBorders>
     </w:tblPr>
     <w:tblStylePr w:type="firstRow">
@@ -4819,7 +6392,7 @@
       <w:tcPr>
         <w:tcBorders>
           <w:top w:val="nil"/>
-          <w:left w:val="single" w:color="008000" w:sz="12" w:space="0"/>
+          <w:left w:val="single" w:sz="12" w:space="0" w:color="008000"/>
           <w:bottom w:val="nil"/>
           <w:right w:val="nil"/>
           <w:insideH w:val="nil"/>
@@ -4838,7 +6411,7 @@
       <w:tblPr/>
       <w:tcPr>
         <w:tcBorders>
-          <w:top w:val="single" w:color="008000" w:sz="12" w:space="0"/>
+          <w:top w:val="single" w:sz="12" w:space="0" w:color="008000"/>
           <w:left w:val="nil"/>
           <w:bottom w:val="nil"/>
           <w:right w:val="nil"/>
@@ -4923,19 +6496,18 @@
       </w:tcPr>
     </w:tblStylePr>
   </w:style>
-  <w:style w:type="table" w:styleId="131">
+  <w:style w:type="table" w:styleId="afff4">
     <w:name w:val="Table Contemporary"/>
-    <w:basedOn w:val="13"/>
-    <w:qFormat/>
-    <w:uiPriority w:val="0"/>
+    <w:basedOn w:val="a4"/>
+    <w:qFormat/>
     <w:pPr>
       <w:widowControl w:val="0"/>
       <w:jc w:val="both"/>
     </w:pPr>
     <w:tblPr>
       <w:tblBorders>
-        <w:insideH w:val="single" w:color="FFFFFF" w:sz="18" w:space="0"/>
-        <w:insideV w:val="single" w:color="FFFFFF" w:sz="18" w:space="0"/>
+        <w:insideH w:val="single" w:sz="18" w:space="0" w:color="FFFFFF"/>
+        <w:insideV w:val="single" w:sz="18" w:space="0" w:color="FFFFFF"/>
       </w:tblBorders>
     </w:tblPr>
     <w:tblStylePr w:type="firstRow">
@@ -4998,21 +6570,20 @@
       </w:tcPr>
     </w:tblStylePr>
   </w:style>
-  <w:style w:type="table" w:styleId="132">
+  <w:style w:type="table" w:styleId="-6">
     <w:name w:val="Table List 6"/>
-    <w:basedOn w:val="13"/>
-    <w:qFormat/>
-    <w:uiPriority w:val="0"/>
+    <w:basedOn w:val="a4"/>
+    <w:qFormat/>
     <w:pPr>
       <w:widowControl w:val="0"/>
       <w:jc w:val="both"/>
     </w:pPr>
     <w:tblPr>
       <w:tblBorders>
-        <w:top w:val="single" w:color="000000" w:sz="6" w:space="0"/>
-        <w:left w:val="single" w:color="000000" w:sz="6" w:space="0"/>
-        <w:bottom w:val="single" w:color="000000" w:sz="6" w:space="0"/>
-        <w:right w:val="single" w:color="000000" w:sz="6" w:space="0"/>
+        <w:top w:val="single" w:sz="6" w:space="0" w:color="000000"/>
+        <w:left w:val="single" w:sz="6" w:space="0" w:color="000000"/>
+        <w:bottom w:val="single" w:sz="6" w:space="0" w:color="000000"/>
+        <w:right w:val="single" w:sz="6" w:space="0" w:color="000000"/>
       </w:tblBorders>
     </w:tblPr>
     <w:tcPr>
@@ -5027,7 +6598,7 @@
       <w:tcPr>
         <w:tcBorders>
           <w:top w:val="nil"/>
-          <w:left w:val="single" w:color="000000" w:sz="12" w:space="0"/>
+          <w:left w:val="single" w:sz="12" w:space="0" w:color="000000"/>
           <w:bottom w:val="nil"/>
           <w:right w:val="nil"/>
           <w:insideH w:val="nil"/>
@@ -5048,7 +6619,7 @@
           <w:top w:val="nil"/>
           <w:left w:val="nil"/>
           <w:bottom w:val="nil"/>
-          <w:right w:val="single" w:color="000000" w:sz="12" w:space="0"/>
+          <w:right w:val="single" w:sz="12" w:space="0" w:color="000000"/>
           <w:insideH w:val="nil"/>
           <w:insideV w:val="nil"/>
           <w:tl2br w:val="nil"/>
@@ -5073,21 +6644,20 @@
       </w:tcPr>
     </w:tblStylePr>
   </w:style>
-  <w:style w:type="table" w:styleId="133">
+  <w:style w:type="table" w:styleId="48">
     <w:name w:val="Table Grid 4"/>
-    <w:basedOn w:val="13"/>
-    <w:qFormat/>
-    <w:uiPriority w:val="0"/>
+    <w:basedOn w:val="a4"/>
+    <w:qFormat/>
     <w:pPr>
       <w:widowControl w:val="0"/>
       <w:jc w:val="both"/>
     </w:pPr>
     <w:tblPr>
       <w:tblBorders>
-        <w:left w:val="single" w:color="000000" w:sz="12" w:space="0"/>
-        <w:right w:val="single" w:color="000000" w:sz="12" w:space="0"/>
-        <w:insideH w:val="single" w:color="000000" w:sz="6" w:space="0"/>
-        <w:insideV w:val="single" w:color="000000" w:sz="6" w:space="0"/>
+        <w:left w:val="single" w:sz="12" w:space="0" w:color="000000"/>
+        <w:right w:val="single" w:sz="12" w:space="0" w:color="000000"/>
+        <w:insideH w:val="single" w:sz="6" w:space="0" w:color="000000"/>
+        <w:insideV w:val="single" w:sz="6" w:space="0" w:color="000000"/>
       </w:tblBorders>
     </w:tblPr>
     <w:tcPr>
@@ -5101,7 +6671,7 @@
       <w:tcPr>
         <w:tcBorders>
           <w:top w:val="nil"/>
-          <w:left w:val="single" w:color="000000" w:sz="6" w:space="0"/>
+          <w:left w:val="single" w:sz="6" w:space="0" w:color="000000"/>
           <w:bottom w:val="nil"/>
           <w:right w:val="nil"/>
           <w:insideH w:val="nil"/>
@@ -5121,7 +6691,7 @@
       <w:tblPr/>
       <w:tcPr>
         <w:tcBorders>
-          <w:top w:val="single" w:color="000000" w:sz="6" w:space="0"/>
+          <w:top w:val="single" w:sz="6" w:space="0" w:color="000000"/>
           <w:left w:val="nil"/>
           <w:bottom w:val="nil"/>
           <w:right w:val="nil"/>
@@ -5154,11 +6724,10 @@
       </w:tcPr>
     </w:tblStylePr>
   </w:style>
-  <w:style w:type="table" w:styleId="134">
+  <w:style w:type="table" w:styleId="17">
     <w:name w:val="Table Columns 1"/>
-    <w:basedOn w:val="13"/>
-    <w:qFormat/>
-    <w:uiPriority w:val="0"/>
+    <w:basedOn w:val="a4"/>
+    <w:qFormat/>
     <w:pPr>
       <w:widowControl w:val="0"/>
       <w:jc w:val="both"/>
@@ -5169,10 +6738,10 @@
     </w:rPr>
     <w:tblPr>
       <w:tblBorders>
-        <w:top w:val="single" w:color="000000" w:sz="12" w:space="0"/>
-        <w:left w:val="single" w:color="000000" w:sz="12" w:space="0"/>
-        <w:bottom w:val="single" w:color="000000" w:sz="12" w:space="0"/>
-        <w:right w:val="single" w:color="000000" w:sz="12" w:space="0"/>
+        <w:top w:val="single" w:sz="12" w:space="0" w:color="000000"/>
+        <w:left w:val="single" w:sz="12" w:space="0" w:color="000000"/>
+        <w:bottom w:val="single" w:sz="12" w:space="0" w:color="000000"/>
+        <w:right w:val="single" w:sz="12" w:space="0" w:color="000000"/>
       </w:tblBorders>
     </w:tblPr>
     <w:tblStylePr w:type="firstRow">
@@ -5184,7 +6753,7 @@
       <w:tcPr>
         <w:tcBorders>
           <w:top w:val="nil"/>
-          <w:left w:val="double" w:color="000000" w:sz="6" w:space="0"/>
+          <w:left w:val="double" w:sz="6" w:space="0" w:color="000000"/>
           <w:bottom w:val="nil"/>
           <w:right w:val="nil"/>
           <w:insideH w:val="nil"/>
@@ -5308,22 +6877,21 @@
       </w:tcPr>
     </w:tblStylePr>
   </w:style>
-  <w:style w:type="table" w:styleId="135">
+  <w:style w:type="table" w:styleId="-8">
     <w:name w:val="Table List 8"/>
-    <w:basedOn w:val="13"/>
-    <w:qFormat/>
-    <w:uiPriority w:val="0"/>
+    <w:basedOn w:val="a4"/>
+    <w:qFormat/>
     <w:pPr>
       <w:widowControl w:val="0"/>
       <w:jc w:val="both"/>
     </w:pPr>
     <w:tblPr>
       <w:tblBorders>
-        <w:top w:val="single" w:color="000000" w:sz="6" w:space="0"/>
-        <w:left w:val="single" w:color="000000" w:sz="6" w:space="0"/>
-        <w:bottom w:val="single" w:color="000000" w:sz="6" w:space="0"/>
-        <w:right w:val="single" w:color="000000" w:sz="6" w:space="0"/>
-        <w:insideV w:val="single" w:color="000000" w:sz="6" w:space="0"/>
+        <w:top w:val="single" w:sz="6" w:space="0" w:color="000000"/>
+        <w:left w:val="single" w:sz="6" w:space="0" w:color="000000"/>
+        <w:bottom w:val="single" w:sz="6" w:space="0" w:color="000000"/>
+        <w:right w:val="single" w:sz="6" w:space="0" w:color="000000"/>
+        <w:insideV w:val="single" w:sz="6" w:space="0" w:color="000000"/>
       </w:tblBorders>
     </w:tblPr>
     <w:tblStylePr w:type="firstRow">
@@ -5337,7 +6905,7 @@
       <w:tcPr>
         <w:tcBorders>
           <w:top w:val="nil"/>
-          <w:left w:val="single" w:color="000000" w:sz="6" w:space="0"/>
+          <w:left w:val="single" w:sz="6" w:space="0" w:color="000000"/>
           <w:bottom w:val="nil"/>
           <w:right w:val="nil"/>
           <w:insideH w:val="nil"/>
@@ -5356,7 +6924,7 @@
       <w:tblPr/>
       <w:tcPr>
         <w:tcBorders>
-          <w:top w:val="single" w:color="000000" w:sz="6" w:space="0"/>
+          <w:top w:val="single" w:sz="6" w:space="0" w:color="000000"/>
           <w:left w:val="nil"/>
           <w:bottom w:val="nil"/>
           <w:right w:val="nil"/>
@@ -5441,22 +7009,21 @@
       </w:tcPr>
     </w:tblStylePr>
   </w:style>
-  <w:style w:type="table" w:styleId="136">
+  <w:style w:type="table" w:styleId="3b">
     <w:name w:val="Table Grid 3"/>
-    <w:basedOn w:val="13"/>
-    <w:qFormat/>
-    <w:uiPriority w:val="0"/>
+    <w:basedOn w:val="a4"/>
+    <w:qFormat/>
     <w:pPr>
       <w:widowControl w:val="0"/>
       <w:jc w:val="both"/>
     </w:pPr>
     <w:tblPr>
       <w:tblBorders>
-        <w:top w:val="single" w:color="000000" w:sz="6" w:space="0"/>
-        <w:left w:val="single" w:color="000000" w:sz="12" w:space="0"/>
-        <w:bottom w:val="single" w:color="000000" w:sz="6" w:space="0"/>
-        <w:right w:val="single" w:color="000000" w:sz="12" w:space="0"/>
-        <w:insideV w:val="single" w:color="000000" w:sz="6" w:space="0"/>
+        <w:top w:val="single" w:sz="6" w:space="0" w:color="000000"/>
+        <w:left w:val="single" w:sz="12" w:space="0" w:color="000000"/>
+        <w:bottom w:val="single" w:sz="6" w:space="0" w:color="000000"/>
+        <w:right w:val="single" w:sz="12" w:space="0" w:color="000000"/>
+        <w:insideV w:val="single" w:sz="6" w:space="0" w:color="000000"/>
       </w:tblBorders>
     </w:tblPr>
     <w:tcPr>
@@ -5467,7 +7034,7 @@
       <w:tcPr>
         <w:tcBorders>
           <w:top w:val="nil"/>
-          <w:left w:val="single" w:color="000000" w:sz="6" w:space="0"/>
+          <w:left w:val="single" w:sz="6" w:space="0" w:color="000000"/>
           <w:bottom w:val="nil"/>
           <w:right w:val="nil"/>
           <w:insideH w:val="nil"/>
@@ -5517,19 +7084,18 @@
       </w:tcPr>
     </w:tblStylePr>
   </w:style>
-  <w:style w:type="table" w:styleId="137">
+  <w:style w:type="table" w:styleId="2e">
     <w:name w:val="Table Subtle 2"/>
-    <w:basedOn w:val="13"/>
-    <w:qFormat/>
-    <w:uiPriority w:val="0"/>
+    <w:basedOn w:val="a4"/>
+    <w:qFormat/>
     <w:pPr>
       <w:widowControl w:val="0"/>
       <w:jc w:val="both"/>
     </w:pPr>
     <w:tblPr>
       <w:tblBorders>
-        <w:left w:val="single" w:color="000000" w:sz="6" w:space="0"/>
-        <w:right w:val="single" w:color="000000" w:sz="6" w:space="0"/>
+        <w:left w:val="single" w:sz="6" w:space="0" w:color="000000"/>
+        <w:right w:val="single" w:sz="6" w:space="0" w:color="000000"/>
       </w:tblBorders>
     </w:tblPr>
     <w:tblStylePr w:type="firstRow">
@@ -5537,7 +7103,7 @@
       <w:tcPr>
         <w:tcBorders>
           <w:top w:val="nil"/>
-          <w:left w:val="single" w:color="000000" w:sz="12" w:space="0"/>
+          <w:left w:val="single" w:sz="12" w:space="0" w:color="000000"/>
           <w:bottom w:val="nil"/>
           <w:right w:val="nil"/>
           <w:insideH w:val="nil"/>
@@ -5551,7 +7117,7 @@
       <w:tblPr/>
       <w:tcPr>
         <w:tcBorders>
-          <w:top w:val="single" w:color="000000" w:sz="12" w:space="0"/>
+          <w:top w:val="single" w:sz="12" w:space="0" w:color="000000"/>
           <w:left w:val="nil"/>
           <w:bottom w:val="nil"/>
           <w:right w:val="nil"/>
@@ -5569,7 +7135,7 @@
           <w:top w:val="nil"/>
           <w:left w:val="nil"/>
           <w:bottom w:val="nil"/>
-          <w:right w:val="single" w:color="000000" w:sz="12" w:space="0"/>
+          <w:right w:val="single" w:sz="12" w:space="0" w:color="000000"/>
           <w:insideH w:val="nil"/>
           <w:insideV w:val="nil"/>
           <w:tl2br w:val="nil"/>
@@ -5584,7 +7150,7 @@
         <w:tcBorders>
           <w:top w:val="nil"/>
           <w:left w:val="nil"/>
-          <w:bottom w:val="single" w:color="000000" w:sz="12" w:space="0"/>
+          <w:bottom w:val="single" w:sz="12" w:space="0" w:color="000000"/>
           <w:right w:val="nil"/>
           <w:insideH w:val="nil"/>
           <w:insideV w:val="nil"/>
@@ -5633,22 +7199,21 @@
       </w:tcPr>
     </w:tblStylePr>
   </w:style>
-  <w:style w:type="table" w:styleId="138">
+  <w:style w:type="table" w:styleId="-4">
     <w:name w:val="Table List 4"/>
-    <w:basedOn w:val="13"/>
-    <w:qFormat/>
-    <w:uiPriority w:val="0"/>
+    <w:basedOn w:val="a4"/>
+    <w:qFormat/>
     <w:pPr>
       <w:widowControl w:val="0"/>
       <w:jc w:val="both"/>
     </w:pPr>
     <w:tblPr>
       <w:tblBorders>
-        <w:top w:val="single" w:color="000000" w:sz="12" w:space="0"/>
-        <w:left w:val="single" w:color="000000" w:sz="12" w:space="0"/>
-        <w:bottom w:val="single" w:color="000000" w:sz="12" w:space="0"/>
-        <w:right w:val="single" w:color="000000" w:sz="12" w:space="0"/>
-        <w:insideH w:val="single" w:color="000000" w:sz="6" w:space="0"/>
+        <w:top w:val="single" w:sz="12" w:space="0" w:color="000000"/>
+        <w:left w:val="single" w:sz="12" w:space="0" w:color="000000"/>
+        <w:bottom w:val="single" w:sz="12" w:space="0" w:color="000000"/>
+        <w:right w:val="single" w:sz="12" w:space="0" w:color="000000"/>
+        <w:insideH w:val="single" w:sz="6" w:space="0" w:color="000000"/>
       </w:tblBorders>
     </w:tblPr>
     <w:tcPr>
@@ -5664,7 +7229,7 @@
       <w:tcPr>
         <w:tcBorders>
           <w:top w:val="nil"/>
-          <w:left w:val="single" w:color="000000" w:sz="12" w:space="0"/>
+          <w:left w:val="single" w:sz="12" w:space="0" w:color="000000"/>
           <w:bottom w:val="nil"/>
           <w:right w:val="nil"/>
           <w:insideH w:val="nil"/>
@@ -5676,21 +7241,20 @@
       </w:tcPr>
     </w:tblStylePr>
   </w:style>
-  <w:style w:type="table" w:styleId="139">
+  <w:style w:type="table" w:styleId="-1">
     <w:name w:val="Table List 1"/>
-    <w:basedOn w:val="13"/>
-    <w:qFormat/>
-    <w:uiPriority w:val="0"/>
+    <w:basedOn w:val="a4"/>
+    <w:qFormat/>
     <w:pPr>
       <w:widowControl w:val="0"/>
       <w:jc w:val="both"/>
     </w:pPr>
     <w:tblPr>
       <w:tblBorders>
-        <w:top w:val="single" w:color="008080" w:sz="12" w:space="0"/>
-        <w:left w:val="single" w:color="008080" w:sz="6" w:space="0"/>
-        <w:bottom w:val="single" w:color="008080" w:sz="12" w:space="0"/>
-        <w:right w:val="single" w:color="008080" w:sz="6" w:space="0"/>
+        <w:top w:val="single" w:sz="12" w:space="0" w:color="008080"/>
+        <w:left w:val="single" w:sz="6" w:space="0" w:color="008080"/>
+        <w:bottom w:val="single" w:sz="12" w:space="0" w:color="008080"/>
+        <w:right w:val="single" w:sz="6" w:space="0" w:color="008080"/>
       </w:tblBorders>
     </w:tblPr>
     <w:tblStylePr w:type="firstRow">
@@ -5705,7 +7269,7 @@
       <w:tcPr>
         <w:tcBorders>
           <w:top w:val="nil"/>
-          <w:left w:val="single" w:color="000000" w:sz="6" w:space="0"/>
+          <w:left w:val="single" w:sz="6" w:space="0" w:color="000000"/>
           <w:bottom w:val="nil"/>
           <w:right w:val="nil"/>
           <w:insideH w:val="nil"/>
@@ -5720,7 +7284,7 @@
       <w:tblPr/>
       <w:tcPr>
         <w:tcBorders>
-          <w:top w:val="single" w:color="000000" w:sz="6" w:space="0"/>
+          <w:top w:val="single" w:sz="6" w:space="0" w:color="000000"/>
           <w:left w:val="nil"/>
           <w:bottom w:val="nil"/>
           <w:right w:val="nil"/>
@@ -5788,11 +7352,10 @@
       </w:tcPr>
     </w:tblStylePr>
   </w:style>
-  <w:style w:type="table" w:styleId="140">
+  <w:style w:type="table" w:styleId="-10">
     <w:name w:val="Table Web 1"/>
-    <w:basedOn w:val="13"/>
-    <w:qFormat/>
-    <w:uiPriority w:val="0"/>
+    <w:basedOn w:val="a4"/>
+    <w:qFormat/>
     <w:pPr>
       <w:widowControl w:val="0"/>
       <w:jc w:val="both"/>
@@ -5800,12 +7363,12 @@
     <w:tblPr>
       <w:tblCellSpacing w:w="20" w:type="dxa"/>
       <w:tblBorders>
-        <w:top w:val="outset" w:color="auto" w:sz="6" w:space="0"/>
-        <w:left w:val="outset" w:color="auto" w:sz="6" w:space="0"/>
-        <w:bottom w:val="outset" w:color="auto" w:sz="6" w:space="0"/>
-        <w:right w:val="outset" w:color="auto" w:sz="6" w:space="0"/>
-        <w:insideH w:val="outset" w:color="auto" w:sz="6" w:space="0"/>
-        <w:insideV w:val="outset" w:color="auto" w:sz="6" w:space="0"/>
+        <w:top w:val="outset" w:sz="6" w:space="0" w:color="auto"/>
+        <w:left w:val="outset" w:sz="6" w:space="0" w:color="auto"/>
+        <w:bottom w:val="outset" w:sz="6" w:space="0" w:color="auto"/>
+        <w:right w:val="outset" w:sz="6" w:space="0" w:color="auto"/>
+        <w:insideH w:val="outset" w:sz="6" w:space="0" w:color="auto"/>
+        <w:insideV w:val="outset" w:sz="6" w:space="0" w:color="auto"/>
       </w:tblBorders>
     </w:tblPr>
     <w:trPr>
@@ -5833,22 +7396,21 @@
       </w:tcPr>
     </w:tblStylePr>
   </w:style>
-  <w:style w:type="table" w:styleId="141">
+  <w:style w:type="table" w:styleId="3c">
     <w:name w:val="Table Colorful 3"/>
-    <w:basedOn w:val="13"/>
-    <w:qFormat/>
-    <w:uiPriority w:val="0"/>
+    <w:basedOn w:val="a4"/>
+    <w:qFormat/>
     <w:pPr>
       <w:widowControl w:val="0"/>
       <w:jc w:val="both"/>
     </w:pPr>
     <w:tblPr>
       <w:tblBorders>
-        <w:top w:val="single" w:color="000000" w:sz="18" w:space="0"/>
-        <w:left w:val="single" w:color="000000" w:sz="18" w:space="0"/>
-        <w:bottom w:val="single" w:color="000000" w:sz="18" w:space="0"/>
-        <w:right w:val="single" w:color="000000" w:sz="18" w:space="0"/>
-        <w:insideH w:val="single" w:color="C0C0C0" w:sz="6" w:space="0"/>
+        <w:top w:val="single" w:sz="18" w:space="0" w:color="000000"/>
+        <w:left w:val="single" w:sz="18" w:space="0" w:color="000000"/>
+        <w:bottom w:val="single" w:sz="18" w:space="0" w:color="000000"/>
+        <w:right w:val="single" w:sz="18" w:space="0" w:color="000000"/>
+        <w:insideH w:val="single" w:sz="6" w:space="0" w:color="C0C0C0"/>
       </w:tblBorders>
     </w:tblPr>
     <w:tcPr>
@@ -5859,7 +7421,7 @@
       <w:tcPr>
         <w:tcBorders>
           <w:top w:val="nil"/>
-          <w:left w:val="single" w:color="000000" w:sz="6" w:space="0"/>
+          <w:left w:val="single" w:sz="6" w:space="0" w:color="000000"/>
           <w:bottom w:val="nil"/>
           <w:right w:val="nil"/>
           <w:insideH w:val="nil"/>
@@ -5876,8 +7438,8 @@
         <w:tcBorders>
           <w:top w:val="nil"/>
           <w:left w:val="nil"/>
-          <w:bottom w:val="single" w:color="000000" w:sz="36" w:space="0"/>
-          <w:right w:val="single" w:color="000000" w:sz="6" w:space="0"/>
+          <w:bottom w:val="single" w:sz="36" w:space="0" w:color="000000"/>
+          <w:right w:val="single" w:sz="6" w:space="0" w:color="000000"/>
           <w:insideH w:val="nil"/>
           <w:insideV w:val="nil"/>
           <w:tl2br w:val="nil"/>
@@ -5908,22 +7470,21 @@
       </w:tcPr>
     </w:tblStylePr>
   </w:style>
-  <w:style w:type="table" w:styleId="142">
+  <w:style w:type="table" w:styleId="57">
     <w:name w:val="Table Columns 5"/>
-    <w:basedOn w:val="13"/>
-    <w:qFormat/>
-    <w:uiPriority w:val="0"/>
+    <w:basedOn w:val="a4"/>
+    <w:qFormat/>
     <w:pPr>
       <w:widowControl w:val="0"/>
       <w:jc w:val="both"/>
     </w:pPr>
     <w:tblPr>
       <w:tblBorders>
-        <w:top w:val="single" w:color="808080" w:sz="12" w:space="0"/>
-        <w:left w:val="single" w:color="808080" w:sz="12" w:space="0"/>
-        <w:bottom w:val="single" w:color="808080" w:sz="12" w:space="0"/>
-        <w:right w:val="single" w:color="808080" w:sz="12" w:space="0"/>
-        <w:insideV w:val="single" w:color="C0C0C0" w:sz="6" w:space="0"/>
+        <w:top w:val="single" w:sz="12" w:space="0" w:color="808080"/>
+        <w:left w:val="single" w:sz="12" w:space="0" w:color="808080"/>
+        <w:bottom w:val="single" w:sz="12" w:space="0" w:color="808080"/>
+        <w:right w:val="single" w:sz="12" w:space="0" w:color="808080"/>
+        <w:insideV w:val="single" w:sz="6" w:space="0" w:color="C0C0C0"/>
       </w:tblBorders>
     </w:tblPr>
     <w:tblStylePr w:type="firstRow">
@@ -5937,7 +7498,7 @@
       <w:tcPr>
         <w:tcBorders>
           <w:top w:val="nil"/>
-          <w:left w:val="single" w:color="808080" w:sz="6" w:space="0"/>
+          <w:left w:val="single" w:sz="6" w:space="0" w:color="808080"/>
           <w:bottom w:val="nil"/>
           <w:right w:val="nil"/>
           <w:insideH w:val="nil"/>
@@ -5955,7 +7516,7 @@
       <w:tblPr/>
       <w:tcPr>
         <w:tcBorders>
-          <w:top w:val="single" w:color="808080" w:sz="6" w:space="0"/>
+          <w:top w:val="single" w:sz="6" w:space="0" w:color="808080"/>
           <w:left w:val="nil"/>
           <w:bottom w:val="nil"/>
           <w:right w:val="nil"/>
@@ -6019,19 +7580,18 @@
       </w:rPr>
     </w:tblStylePr>
   </w:style>
-  <w:style w:type="table" w:styleId="143">
+  <w:style w:type="table" w:styleId="2f">
     <w:name w:val="Table Classic 2"/>
-    <w:basedOn w:val="13"/>
-    <w:qFormat/>
-    <w:uiPriority w:val="0"/>
+    <w:basedOn w:val="a4"/>
+    <w:qFormat/>
     <w:pPr>
       <w:widowControl w:val="0"/>
       <w:jc w:val="both"/>
     </w:pPr>
     <w:tblPr>
       <w:tblBorders>
-        <w:top w:val="single" w:color="000000" w:sz="12" w:space="0"/>
-        <w:bottom w:val="single" w:color="000000" w:sz="12" w:space="0"/>
+        <w:top w:val="single" w:sz="12" w:space="0" w:color="000000"/>
+        <w:bottom w:val="single" w:sz="12" w:space="0" w:color="000000"/>
       </w:tblBorders>
     </w:tblPr>
     <w:tcPr>
@@ -6045,7 +7605,7 @@
       <w:tcPr>
         <w:tcBorders>
           <w:top w:val="nil"/>
-          <w:left w:val="single" w:color="000000" w:sz="6" w:space="0"/>
+          <w:left w:val="single" w:sz="6" w:space="0" w:color="000000"/>
           <w:bottom w:val="nil"/>
           <w:right w:val="nil"/>
           <w:insideH w:val="nil"/>
@@ -6060,7 +7620,7 @@
       <w:tblPr/>
       <w:tcPr>
         <w:tcBorders>
-          <w:top w:val="single" w:color="000000" w:sz="6" w:space="0"/>
+          <w:top w:val="single" w:sz="6" w:space="0" w:color="000000"/>
           <w:left w:val="nil"/>
           <w:bottom w:val="nil"/>
           <w:right w:val="nil"/>
@@ -6145,11 +7705,10 @@
       </w:tcPr>
     </w:tblStylePr>
   </w:style>
-  <w:style w:type="table" w:styleId="144">
+  <w:style w:type="table" w:styleId="72">
     <w:name w:val="Table Grid 7"/>
-    <w:basedOn w:val="13"/>
-    <w:qFormat/>
-    <w:uiPriority w:val="0"/>
+    <w:basedOn w:val="a4"/>
+    <w:qFormat/>
     <w:pPr>
       <w:widowControl w:val="0"/>
       <w:jc w:val="both"/>
@@ -6160,12 +7719,12 @@
     </w:rPr>
     <w:tblPr>
       <w:tblBorders>
-        <w:top w:val="single" w:color="000000" w:sz="12" w:space="0"/>
-        <w:left w:val="single" w:color="000000" w:sz="12" w:space="0"/>
-        <w:bottom w:val="single" w:color="000000" w:sz="12" w:space="0"/>
-        <w:right w:val="single" w:color="000000" w:sz="12" w:space="0"/>
-        <w:insideH w:val="single" w:color="000000" w:sz="6" w:space="0"/>
-        <w:insideV w:val="single" w:color="000000" w:sz="6" w:space="0"/>
+        <w:top w:val="single" w:sz="12" w:space="0" w:color="000000"/>
+        <w:left w:val="single" w:sz="12" w:space="0" w:color="000000"/>
+        <w:bottom w:val="single" w:sz="12" w:space="0" w:color="000000"/>
+        <w:right w:val="single" w:sz="12" w:space="0" w:color="000000"/>
+        <w:insideH w:val="single" w:sz="6" w:space="0" w:color="000000"/>
+        <w:insideV w:val="single" w:sz="6" w:space="0" w:color="000000"/>
       </w:tblBorders>
     </w:tblPr>
     <w:tcPr>
@@ -6180,7 +7739,7 @@
       <w:tcPr>
         <w:tcBorders>
           <w:top w:val="nil"/>
-          <w:left w:val="single" w:color="000000" w:sz="12" w:space="0"/>
+          <w:left w:val="single" w:sz="12" w:space="0" w:color="000000"/>
           <w:bottom w:val="nil"/>
           <w:right w:val="nil"/>
           <w:insideH w:val="nil"/>
@@ -6198,7 +7757,7 @@
       <w:tblPr/>
       <w:tcPr>
         <w:tcBorders>
-          <w:top w:val="single" w:color="000000" w:sz="6" w:space="0"/>
+          <w:top w:val="single" w:sz="6" w:space="0" w:color="000000"/>
           <w:left w:val="nil"/>
           <w:bottom w:val="nil"/>
           <w:right w:val="nil"/>
@@ -6257,17 +7816,16 @@
           <w:right w:val="nil"/>
           <w:insideH w:val="nil"/>
           <w:insideV w:val="nil"/>
-          <w:tl2br w:val="single" w:color="000000" w:sz="6" w:space="0"/>
-          <w:tr2bl w:val="nil"/>
-        </w:tcBorders>
-      </w:tcPr>
-    </w:tblStylePr>
-  </w:style>
-  <w:style w:type="table" w:styleId="145">
+          <w:tl2br w:val="single" w:sz="6" w:space="0" w:color="000000"/>
+          <w:tr2bl w:val="nil"/>
+        </w:tcBorders>
+      </w:tcPr>
+    </w:tblStylePr>
+  </w:style>
+  <w:style w:type="table" w:styleId="18">
     <w:name w:val="Table 3D effects 1"/>
-    <w:basedOn w:val="13"/>
-    <w:qFormat/>
-    <w:uiPriority w:val="0"/>
+    <w:basedOn w:val="a4"/>
+    <w:qFormat/>
     <w:pPr>
       <w:widowControl w:val="0"/>
       <w:jc w:val="both"/>
@@ -6286,7 +7844,7 @@
       <w:tcPr>
         <w:tcBorders>
           <w:top w:val="nil"/>
-          <w:left w:val="single" w:color="808080" w:sz="6" w:space="0"/>
+          <w:left w:val="single" w:sz="6" w:space="0" w:color="808080"/>
           <w:bottom w:val="nil"/>
           <w:right w:val="nil"/>
           <w:insideH w:val="nil"/>
@@ -6300,7 +7858,7 @@
       <w:tblPr/>
       <w:tcPr>
         <w:tcBorders>
-          <w:top w:val="single" w:color="FFFFFF" w:sz="6" w:space="0"/>
+          <w:top w:val="single" w:sz="6" w:space="0" w:color="FFFFFF"/>
           <w:left w:val="nil"/>
           <w:bottom w:val="nil"/>
           <w:right w:val="nil"/>
@@ -6322,7 +7880,7 @@
           <w:top w:val="nil"/>
           <w:left w:val="nil"/>
           <w:bottom w:val="nil"/>
-          <w:right w:val="single" w:color="808080" w:sz="6" w:space="0"/>
+          <w:right w:val="single" w:sz="6" w:space="0" w:color="808080"/>
           <w:insideH w:val="nil"/>
           <w:insideV w:val="nil"/>
           <w:tl2br w:val="nil"/>
@@ -6336,7 +7894,7 @@
         <w:tcBorders>
           <w:top w:val="nil"/>
           <w:left w:val="nil"/>
-          <w:bottom w:val="single" w:color="FFFFFF" w:sz="6" w:space="0"/>
+          <w:bottom w:val="single" w:sz="6" w:space="0" w:color="FFFFFF"/>
           <w:right w:val="nil"/>
           <w:insideH w:val="nil"/>
           <w:insideV w:val="nil"/>
@@ -6409,11 +7967,10 @@
       </w:tcPr>
     </w:tblStylePr>
   </w:style>
-  <w:style w:type="table" w:styleId="146">
+  <w:style w:type="table" w:styleId="2f0">
     <w:name w:val="Table Columns 2"/>
-    <w:basedOn w:val="13"/>
-    <w:qFormat/>
-    <w:uiPriority w:val="0"/>
+    <w:basedOn w:val="a4"/>
+    <w:qFormat/>
     <w:pPr>
       <w:widowControl w:val="0"/>
       <w:jc w:val="both"/>
@@ -6559,11 +8116,10 @@
       </w:tcPr>
     </w:tblStylePr>
   </w:style>
-  <w:style w:type="table" w:styleId="147">
+  <w:style w:type="table" w:styleId="2f1">
     <w:name w:val="Table Simple 2"/>
-    <w:basedOn w:val="13"/>
-    <w:qFormat/>
-    <w:uiPriority w:val="0"/>
+    <w:basedOn w:val="a4"/>
+    <w:qFormat/>
     <w:pPr>
       <w:widowControl w:val="0"/>
       <w:jc w:val="both"/>
@@ -6578,7 +8134,7 @@
       <w:tcPr>
         <w:tcBorders>
           <w:top w:val="nil"/>
-          <w:left w:val="single" w:color="000000" w:sz="12" w:space="0"/>
+          <w:left w:val="single" w:sz="12" w:space="0" w:color="000000"/>
           <w:bottom w:val="nil"/>
           <w:right w:val="nil"/>
           <w:insideH w:val="nil"/>
@@ -6597,7 +8153,7 @@
       <w:tblPr/>
       <w:tcPr>
         <w:tcBorders>
-          <w:top w:val="single" w:color="000000" w:sz="6" w:space="0"/>
+          <w:top w:val="single" w:sz="6" w:space="0" w:color="000000"/>
           <w:left w:val="nil"/>
           <w:bottom w:val="nil"/>
           <w:right w:val="nil"/>
@@ -6619,7 +8175,7 @@
           <w:top w:val="nil"/>
           <w:left w:val="nil"/>
           <w:bottom w:val="nil"/>
-          <w:right w:val="single" w:color="000000" w:sz="12" w:space="0"/>
+          <w:right w:val="single" w:sz="12" w:space="0" w:color="000000"/>
           <w:insideH w:val="nil"/>
           <w:insideV w:val="nil"/>
           <w:tl2br w:val="nil"/>
@@ -6637,7 +8193,7 @@
         <w:tcBorders>
           <w:top w:val="nil"/>
           <w:left w:val="nil"/>
-          <w:bottom w:val="single" w:color="000000" w:sz="6" w:space="0"/>
+          <w:bottom w:val="single" w:sz="6" w:space="0" w:color="000000"/>
           <w:right w:val="nil"/>
           <w:insideH w:val="nil"/>
           <w:insideV w:val="nil"/>
@@ -6685,21 +8241,20 @@
       </w:tcPr>
     </w:tblStylePr>
   </w:style>
-  <w:style w:type="table" w:styleId="148">
+  <w:style w:type="table" w:styleId="3d">
     <w:name w:val="Table Simple 3"/>
-    <w:basedOn w:val="13"/>
-    <w:qFormat/>
-    <w:uiPriority w:val="0"/>
+    <w:basedOn w:val="a4"/>
+    <w:qFormat/>
     <w:pPr>
       <w:widowControl w:val="0"/>
       <w:jc w:val="both"/>
     </w:pPr>
     <w:tblPr>
       <w:tblBorders>
-        <w:top w:val="single" w:color="000000" w:sz="12" w:space="0"/>
-        <w:left w:val="single" w:color="000000" w:sz="12" w:space="0"/>
-        <w:bottom w:val="single" w:color="000000" w:sz="12" w:space="0"/>
-        <w:right w:val="single" w:color="000000" w:sz="12" w:space="0"/>
+        <w:top w:val="single" w:sz="12" w:space="0" w:color="000000"/>
+        <w:left w:val="single" w:sz="12" w:space="0" w:color="000000"/>
+        <w:bottom w:val="single" w:sz="12" w:space="0" w:color="000000"/>
+        <w:right w:val="single" w:sz="12" w:space="0" w:color="000000"/>
       </w:tblBorders>
     </w:tblPr>
     <w:tcPr>
@@ -6727,23 +8282,22 @@
       </w:tcPr>
     </w:tblStylePr>
   </w:style>
-  <w:style w:type="table" w:styleId="149">
+  <w:style w:type="table" w:styleId="82">
     <w:name w:val="Table Grid 8"/>
-    <w:basedOn w:val="13"/>
-    <w:qFormat/>
-    <w:uiPriority w:val="0"/>
+    <w:basedOn w:val="a4"/>
+    <w:qFormat/>
     <w:pPr>
       <w:widowControl w:val="0"/>
       <w:jc w:val="both"/>
     </w:pPr>
     <w:tblPr>
       <w:tblBorders>
-        <w:top w:val="single" w:color="000080" w:sz="6" w:space="0"/>
-        <w:left w:val="single" w:color="000080" w:sz="6" w:space="0"/>
-        <w:bottom w:val="single" w:color="000080" w:sz="6" w:space="0"/>
-        <w:right w:val="single" w:color="000080" w:sz="6" w:space="0"/>
-        <w:insideH w:val="single" w:color="000080" w:sz="6" w:space="0"/>
-        <w:insideV w:val="single" w:color="000080" w:sz="6" w:space="0"/>
+        <w:top w:val="single" w:sz="6" w:space="0" w:color="000080"/>
+        <w:left w:val="single" w:sz="6" w:space="0" w:color="000080"/>
+        <w:bottom w:val="single" w:sz="6" w:space="0" w:color="000080"/>
+        <w:right w:val="single" w:sz="6" w:space="0" w:color="000080"/>
+        <w:insideH w:val="single" w:sz="6" w:space="0" w:color="000080"/>
+        <w:insideV w:val="single" w:sz="6" w:space="0" w:color="000080"/>
       </w:tblBorders>
     </w:tblPr>
     <w:tcPr>
@@ -6811,18 +8365,17 @@
       </w:tcPr>
     </w:tblStylePr>
   </w:style>
-  <w:style w:type="table" w:styleId="150">
+  <w:style w:type="table" w:styleId="-20">
     <w:name w:val="Table List 2"/>
-    <w:basedOn w:val="13"/>
-    <w:qFormat/>
-    <w:uiPriority w:val="0"/>
+    <w:basedOn w:val="a4"/>
+    <w:qFormat/>
     <w:pPr>
       <w:widowControl w:val="0"/>
       <w:jc w:val="both"/>
     </w:pPr>
     <w:tblPr>
       <w:tblBorders>
-        <w:bottom w:val="single" w:color="808080" w:sz="12" w:space="0"/>
+        <w:bottom w:val="single" w:sz="12" w:space="0" w:color="808080"/>
       </w:tblBorders>
     </w:tblPr>
     <w:tblStylePr w:type="firstRow">
@@ -6835,7 +8388,7 @@
       <w:tcPr>
         <w:tcBorders>
           <w:top w:val="nil"/>
-          <w:left w:val="single" w:color="000000" w:sz="6" w:space="0"/>
+          <w:left w:val="single" w:sz="6" w:space="0" w:color="000000"/>
           <w:bottom w:val="nil"/>
           <w:right w:val="nil"/>
           <w:insideH w:val="nil"/>
@@ -6850,7 +8403,7 @@
       <w:tblPr/>
       <w:tcPr>
         <w:tcBorders>
-          <w:top w:val="single" w:color="000000" w:sz="6" w:space="0"/>
+          <w:top w:val="single" w:sz="6" w:space="0" w:color="000000"/>
           <w:left w:val="nil"/>
           <w:bottom w:val="nil"/>
           <w:right w:val="nil"/>
@@ -6918,50 +8471,39 @@
       </w:tcPr>
     </w:tblStylePr>
   </w:style>
-  <w:style w:type="character" w:customStyle="1" w:styleId="151">
+  <w:style w:type="character" w:customStyle="1" w:styleId="22">
     <w:name w:val="Заголовок 2 Знак"/>
-    <w:basedOn w:val="12"/>
-    <w:link w:val="4"/>
-    <w:qFormat/>
+    <w:basedOn w:val="a3"/>
+    <w:link w:val="21"/>
     <w:uiPriority w:val="9"/>
+    <w:qFormat/>
     <w:rPr>
-      <w:rFonts w:asciiTheme="majorAscii" w:hAnsiTheme="majorAscii" w:eastAsiaTheme="majorEastAsia" w:cstheme="majorBidi"/>
+      <w:rFonts w:asciiTheme="majorHAnsi" w:eastAsiaTheme="majorEastAsia" w:hAnsiTheme="majorHAnsi" w:cstheme="majorBidi"/>
       <w:b/>
       <w:color w:val="5B9BD5" w:themeColor="accent1"/>
       <w:sz w:val="28"/>
       <w:szCs w:val="28"/>
       <w:lang w:val="ru-RU" w:eastAsia="en-US"/>
-      <w14:textFill>
-        <w14:solidFill>
-          <w14:schemeClr w14:val="accent1"/>
-        </w14:solidFill>
-      </w14:textFill>
     </w:rPr>
   </w:style>
-  <w:style w:type="character" w:customStyle="1" w:styleId="152">
-    <w:name w:val="Body Text Char"/>
-    <w:basedOn w:val="12"/>
-    <w:link w:val="3"/>
-    <w:qFormat/>
-    <w:uiPriority w:val="0"/>
+  <w:style w:type="character" w:customStyle="1" w:styleId="a6">
+    <w:name w:val="Основной текст Знак"/>
+    <w:basedOn w:val="a3"/>
+    <w:link w:val="a2"/>
+    <w:qFormat/>
     <w:rPr>
-      <w:rFonts w:asciiTheme="minorAscii" w:hAnsiTheme="minorAscii" w:eastAsiaTheme="minorEastAsia"/>
+      <w:rFonts w:asciiTheme="minorHAnsi" w:eastAsiaTheme="minorEastAsia" w:hAnsiTheme="minorHAnsi"/>
       <w:szCs w:val="24"/>
       <w:lang w:eastAsia="en-US"/>
     </w:rPr>
   </w:style>
-  <w:style w:type="paragraph" w:customStyle="1" w:styleId="153">
+  <w:style w:type="paragraph" w:customStyle="1" w:styleId="ImageCaption">
     <w:name w:val="Image Caption"/>
-    <w:basedOn w:val="42"/>
-    <w:qFormat/>
-    <w:uiPriority w:val="0"/>
-    <w:pPr>
-      <w:jc w:val="both"/>
-    </w:pPr>
+    <w:basedOn w:val="af6"/>
+    <w:qFormat/>
     <w:rPr>
-      <w:rFonts w:asciiTheme="minorAscii" w:hAnsiTheme="minorAscii" w:eastAsiaTheme="minorEastAsia" w:cstheme="minorBidi"/>
+      <w:rFonts w:asciiTheme="minorHAnsi" w:eastAsiaTheme="minorEastAsia" w:hAnsiTheme="minorHAnsi" w:cstheme="minorBidi"/>
       <w:i/>
-      <w:sz w:val="20"/>
       <w:szCs w:val="24"/>
       <w:lang w:eastAsia="en-US"/>
     </w:rPr>
@@ -7221,5 +8763,6 @@
     </a:fmtScheme>
   </a:themeElements>
   <a:objectDefaults/>
+  <a:extraClrSchemeLst/>
 </a:theme>
 </file>